--- a/Fase 2/Evidencias grupales/Informe avances.docx
+++ b/Fase 2/Evidencias grupales/Informe avances.docx
@@ -4,62 +4,71 @@
   <w:body>
     <w:p>
       <w:pPr>
-        <w:rPr>
-          <w:rFonts w:ascii="Arial" w:hAnsi="Arial" w:cs="Arial"/>
-        </w:rPr>
-      </w:pPr>
-    </w:p>
-    <w:p>
-      <w:pPr>
-        <w:rPr>
-          <w:rFonts w:ascii="Arial" w:hAnsi="Arial" w:cs="Arial"/>
-        </w:rPr>
-      </w:pPr>
-    </w:p>
-    <w:p>
-      <w:pPr>
-        <w:rPr>
-          <w:rFonts w:ascii="Arial" w:hAnsi="Arial" w:cs="Arial"/>
-        </w:rPr>
-      </w:pPr>
-    </w:p>
-    <w:p>
-      <w:pPr>
-        <w:rPr>
-          <w:rFonts w:ascii="Arial" w:hAnsi="Arial" w:cs="Arial"/>
-        </w:rPr>
-      </w:pPr>
-    </w:p>
-    <w:p>
-      <w:pPr>
-        <w:rPr>
-          <w:rFonts w:ascii="Arial" w:hAnsi="Arial" w:cs="Arial"/>
-        </w:rPr>
-      </w:pPr>
-    </w:p>
-    <w:p>
-      <w:pPr>
-        <w:rPr>
-          <w:rFonts w:ascii="Arial" w:hAnsi="Arial" w:cs="Arial"/>
-        </w:rPr>
-      </w:pPr>
-    </w:p>
-    <w:p>
-      <w:pPr>
-        <w:rPr>
-          <w:rFonts w:ascii="Arial" w:hAnsi="Arial" w:cs="Arial"/>
-        </w:rPr>
-      </w:pPr>
-    </w:p>
-    <w:p>
-      <w:pPr>
-        <w:rPr>
-          <w:rFonts w:ascii="Arial" w:hAnsi="Arial" w:cs="Arial"/>
-        </w:rPr>
-      </w:pPr>
-    </w:p>
-    <w:p>
-      <w:pPr>
+        <w:spacing w:line="360" w:lineRule="auto"/>
+        <w:rPr>
+          <w:rFonts w:ascii="Arial" w:hAnsi="Arial" w:cs="Arial"/>
+        </w:rPr>
+      </w:pPr>
+    </w:p>
+    <w:p>
+      <w:pPr>
+        <w:spacing w:line="360" w:lineRule="auto"/>
+        <w:rPr>
+          <w:rFonts w:ascii="Arial" w:hAnsi="Arial" w:cs="Arial"/>
+        </w:rPr>
+      </w:pPr>
+    </w:p>
+    <w:p>
+      <w:pPr>
+        <w:spacing w:line="360" w:lineRule="auto"/>
+        <w:rPr>
+          <w:rFonts w:ascii="Arial" w:hAnsi="Arial" w:cs="Arial"/>
+        </w:rPr>
+      </w:pPr>
+    </w:p>
+    <w:p>
+      <w:pPr>
+        <w:spacing w:line="360" w:lineRule="auto"/>
+        <w:rPr>
+          <w:rFonts w:ascii="Arial" w:hAnsi="Arial" w:cs="Arial"/>
+        </w:rPr>
+      </w:pPr>
+    </w:p>
+    <w:p>
+      <w:pPr>
+        <w:spacing w:line="360" w:lineRule="auto"/>
+        <w:rPr>
+          <w:rFonts w:ascii="Arial" w:hAnsi="Arial" w:cs="Arial"/>
+        </w:rPr>
+      </w:pPr>
+    </w:p>
+    <w:p>
+      <w:pPr>
+        <w:spacing w:line="360" w:lineRule="auto"/>
+        <w:rPr>
+          <w:rFonts w:ascii="Arial" w:hAnsi="Arial" w:cs="Arial"/>
+        </w:rPr>
+      </w:pPr>
+    </w:p>
+    <w:p>
+      <w:pPr>
+        <w:spacing w:line="360" w:lineRule="auto"/>
+        <w:rPr>
+          <w:rFonts w:ascii="Arial" w:hAnsi="Arial" w:cs="Arial"/>
+        </w:rPr>
+      </w:pPr>
+    </w:p>
+    <w:p>
+      <w:pPr>
+        <w:spacing w:line="360" w:lineRule="auto"/>
+        <w:rPr>
+          <w:rFonts w:ascii="Arial" w:hAnsi="Arial" w:cs="Arial"/>
+        </w:rPr>
+      </w:pPr>
+    </w:p>
+    <w:p>
+      <w:pPr>
+        <w:spacing w:line="360" w:lineRule="auto"/>
         <w:rPr>
           <w:rFonts w:ascii="Arial" w:hAnsi="Arial" w:cs="Arial"/>
         </w:rPr>
@@ -68,6 +77,7 @@
     <w:p>
       <w:pPr>
         <w:pStyle w:val="Ttulo"/>
+        <w:spacing w:line="360" w:lineRule="auto"/>
         <w:jc w:val="right"/>
         <w:rPr>
           <w:sz w:val="72"/>
@@ -78,6 +88,7 @@
     <w:p>
       <w:pPr>
         <w:pStyle w:val="Ttulo"/>
+        <w:spacing w:line="360" w:lineRule="auto"/>
         <w:jc w:val="right"/>
         <w:rPr>
           <w:sz w:val="72"/>
@@ -95,6 +106,7 @@
     <w:p>
       <w:pPr>
         <w:pStyle w:val="Ttulo"/>
+        <w:spacing w:line="360" w:lineRule="auto"/>
         <w:jc w:val="right"/>
         <w:rPr>
           <w:sz w:val="72"/>
@@ -129,62 +141,15 @@
     </w:p>
     <w:p>
       <w:pPr>
-        <w:rPr>
-          <w:rFonts w:ascii="Arial" w:hAnsi="Arial" w:cs="Arial"/>
-        </w:rPr>
-      </w:pPr>
-    </w:p>
-    <w:p>
-      <w:pPr>
-        <w:rPr>
-          <w:rFonts w:ascii="Arial" w:hAnsi="Arial" w:cs="Arial"/>
-        </w:rPr>
-      </w:pPr>
-    </w:p>
-    <w:p>
-      <w:pPr>
-        <w:rPr>
-          <w:rFonts w:ascii="Arial" w:hAnsi="Arial" w:cs="Arial"/>
-        </w:rPr>
-      </w:pPr>
-    </w:p>
-    <w:p>
-      <w:pPr>
-        <w:rPr>
-          <w:rFonts w:ascii="Arial" w:hAnsi="Arial" w:cs="Arial"/>
-        </w:rPr>
-      </w:pPr>
-    </w:p>
-    <w:p>
-      <w:pPr>
-        <w:rPr>
-          <w:rFonts w:ascii="Arial" w:hAnsi="Arial" w:cs="Arial"/>
-        </w:rPr>
-      </w:pPr>
-    </w:p>
-    <w:p>
-      <w:pPr>
-        <w:rPr>
-          <w:rFonts w:ascii="Arial" w:hAnsi="Arial" w:cs="Arial"/>
-        </w:rPr>
-      </w:pPr>
-    </w:p>
-    <w:p>
-      <w:pPr>
-        <w:rPr>
-          <w:rFonts w:ascii="Arial" w:hAnsi="Arial" w:cs="Arial"/>
-        </w:rPr>
-      </w:pPr>
-    </w:p>
-    <w:p>
-      <w:pPr>
-        <w:rPr>
-          <w:rFonts w:ascii="Arial" w:hAnsi="Arial" w:cs="Arial"/>
-        </w:rPr>
-      </w:pPr>
-    </w:p>
-    <w:p>
-      <w:pPr>
+        <w:spacing w:line="360" w:lineRule="auto"/>
+        <w:rPr>
+          <w:rFonts w:ascii="Arial" w:hAnsi="Arial" w:cs="Arial"/>
+        </w:rPr>
+      </w:pPr>
+    </w:p>
+    <w:p>
+      <w:pPr>
+        <w:spacing w:line="360" w:lineRule="auto"/>
         <w:jc w:val="right"/>
         <w:rPr>
           <w:rFonts w:ascii="Arial" w:hAnsi="Arial" w:cs="Arial"/>
@@ -193,6 +158,7 @@
     </w:p>
     <w:p>
       <w:pPr>
+        <w:spacing w:line="360" w:lineRule="auto"/>
         <w:jc w:val="right"/>
         <w:rPr>
           <w:rFonts w:ascii="Arial" w:hAnsi="Arial" w:cs="Arial"/>
@@ -201,6 +167,7 @@
     </w:p>
     <w:p>
       <w:pPr>
+        <w:spacing w:line="360" w:lineRule="auto"/>
         <w:jc w:val="right"/>
         <w:rPr>
           <w:rFonts w:ascii="Arial" w:hAnsi="Arial" w:cs="Arial"/>
@@ -209,6 +176,7 @@
     </w:p>
     <w:p>
       <w:pPr>
+        <w:spacing w:line="360" w:lineRule="auto"/>
         <w:jc w:val="right"/>
         <w:rPr>
           <w:rFonts w:ascii="Arial" w:hAnsi="Arial" w:cs="Arial"/>
@@ -217,6 +185,7 @@
     </w:p>
     <w:p>
       <w:pPr>
+        <w:spacing w:line="360" w:lineRule="auto"/>
         <w:jc w:val="right"/>
         <w:rPr>
           <w:rFonts w:ascii="Arial" w:hAnsi="Arial" w:cs="Arial"/>
@@ -225,14 +194,7 @@
     </w:p>
     <w:p>
       <w:pPr>
-        <w:jc w:val="right"/>
-        <w:rPr>
-          <w:rFonts w:ascii="Arial" w:hAnsi="Arial" w:cs="Arial"/>
-        </w:rPr>
-      </w:pPr>
-    </w:p>
-    <w:p>
-      <w:pPr>
+        <w:spacing w:line="360" w:lineRule="auto"/>
         <w:jc w:val="right"/>
         <w:rPr>
           <w:rFonts w:ascii="Arial" w:hAnsi="Arial" w:cs="Arial"/>
@@ -251,24 +213,26 @@
     </w:p>
     <w:sdt>
       <w:sdtPr>
+        <w:rPr>
+          <w:rFonts w:ascii="Calibri" w:eastAsia="Calibri" w:hAnsi="Calibri" w:cs="Calibri"/>
+          <w:b w:val="0"/>
+          <w:bCs w:val="0"/>
+          <w:color w:val="auto"/>
+          <w:sz w:val="22"/>
+          <w:szCs w:val="22"/>
+          <w:lang w:val="es-CL"/>
+        </w:rPr>
         <w:id w:val="1852677744"/>
         <w:docPartObj>
           <w:docPartGallery w:val="Table of Contents"/>
           <w:docPartUnique/>
         </w:docPartObj>
       </w:sdtPr>
-      <w:sdtEndPr>
-        <w:rPr>
-          <w:rFonts w:ascii="Calibri" w:eastAsia="Calibri" w:hAnsi="Calibri" w:cs="Calibri"/>
-          <w:color w:val="auto"/>
-          <w:sz w:val="22"/>
-          <w:szCs w:val="22"/>
-        </w:rPr>
-      </w:sdtEndPr>
       <w:sdtContent>
         <w:p>
           <w:pPr>
             <w:pStyle w:val="TtuloTDC"/>
+            <w:spacing w:line="360" w:lineRule="auto"/>
           </w:pPr>
           <w:r>
             <w:t>Contenido</w:t>
@@ -280,6 +244,7 @@
             <w:tabs>
               <w:tab w:val="right" w:leader="dot" w:pos="8828"/>
             </w:tabs>
+            <w:spacing w:line="360" w:lineRule="auto"/>
             <w:rPr>
               <w:rFonts w:eastAsiaTheme="minorEastAsia"/>
               <w:noProof/>
@@ -361,6 +326,7 @@
             <w:tabs>
               <w:tab w:val="right" w:leader="dot" w:pos="8828"/>
             </w:tabs>
+            <w:spacing w:line="360" w:lineRule="auto"/>
             <w:rPr>
               <w:rFonts w:eastAsiaTheme="minorEastAsia"/>
               <w:noProof/>
@@ -433,6 +399,7 @@
             <w:tabs>
               <w:tab w:val="right" w:leader="dot" w:pos="8828"/>
             </w:tabs>
+            <w:spacing w:line="360" w:lineRule="auto"/>
             <w:rPr>
               <w:rFonts w:eastAsiaTheme="minorEastAsia"/>
               <w:noProof/>
@@ -488,7 +455,7 @@
                 <w:noProof/>
                 <w:webHidden/>
               </w:rPr>
-              <w:t>6</w:t>
+              <w:t>7</w:t>
             </w:r>
             <w:r>
               <w:rPr>
@@ -505,6 +472,7 @@
             <w:tabs>
               <w:tab w:val="right" w:leader="dot" w:pos="8828"/>
             </w:tabs>
+            <w:spacing w:line="360" w:lineRule="auto"/>
             <w:rPr>
               <w:rFonts w:eastAsiaTheme="minorEastAsia"/>
               <w:noProof/>
@@ -560,7 +528,7 @@
                 <w:noProof/>
                 <w:webHidden/>
               </w:rPr>
-              <w:t>6</w:t>
+              <w:t>7</w:t>
             </w:r>
             <w:r>
               <w:rPr>
@@ -577,6 +545,7 @@
             <w:tabs>
               <w:tab w:val="right" w:leader="dot" w:pos="8828"/>
             </w:tabs>
+            <w:spacing w:line="360" w:lineRule="auto"/>
             <w:rPr>
               <w:rFonts w:eastAsiaTheme="minorEastAsia"/>
               <w:noProof/>
@@ -649,6 +618,7 @@
             <w:tabs>
               <w:tab w:val="right" w:leader="dot" w:pos="8828"/>
             </w:tabs>
+            <w:spacing w:line="360" w:lineRule="auto"/>
             <w:rPr>
               <w:rFonts w:eastAsiaTheme="minorEastAsia"/>
               <w:noProof/>
@@ -721,6 +691,7 @@
             <w:tabs>
               <w:tab w:val="right" w:leader="dot" w:pos="8828"/>
             </w:tabs>
+            <w:spacing w:line="360" w:lineRule="auto"/>
             <w:rPr>
               <w:rFonts w:eastAsiaTheme="minorEastAsia"/>
               <w:noProof/>
@@ -776,7 +747,7 @@
                 <w:noProof/>
                 <w:webHidden/>
               </w:rPr>
-              <w:t>7</w:t>
+              <w:t>8</w:t>
             </w:r>
             <w:r>
               <w:rPr>
@@ -793,6 +764,7 @@
             <w:tabs>
               <w:tab w:val="right" w:leader="dot" w:pos="8828"/>
             </w:tabs>
+            <w:spacing w:line="360" w:lineRule="auto"/>
             <w:rPr>
               <w:rFonts w:eastAsiaTheme="minorEastAsia"/>
               <w:noProof/>
@@ -848,7 +820,7 @@
                 <w:noProof/>
                 <w:webHidden/>
               </w:rPr>
-              <w:t>7</w:t>
+              <w:t>8</w:t>
             </w:r>
             <w:r>
               <w:rPr>
@@ -865,6 +837,7 @@
             <w:tabs>
               <w:tab w:val="right" w:leader="dot" w:pos="8828"/>
             </w:tabs>
+            <w:spacing w:line="360" w:lineRule="auto"/>
             <w:rPr>
               <w:rFonts w:eastAsiaTheme="minorEastAsia"/>
               <w:noProof/>
@@ -937,6 +910,7 @@
             <w:tabs>
               <w:tab w:val="right" w:leader="dot" w:pos="8828"/>
             </w:tabs>
+            <w:spacing w:line="360" w:lineRule="auto"/>
             <w:rPr>
               <w:rFonts w:eastAsiaTheme="minorEastAsia"/>
               <w:noProof/>
@@ -992,7 +966,7 @@
                 <w:noProof/>
                 <w:webHidden/>
               </w:rPr>
-              <w:t>8</w:t>
+              <w:t>9</w:t>
             </w:r>
             <w:r>
               <w:rPr>
@@ -1009,6 +983,7 @@
             <w:tabs>
               <w:tab w:val="right" w:leader="dot" w:pos="8828"/>
             </w:tabs>
+            <w:spacing w:line="360" w:lineRule="auto"/>
             <w:rPr>
               <w:rFonts w:eastAsiaTheme="minorEastAsia"/>
               <w:noProof/>
@@ -1064,7 +1039,7 @@
                 <w:noProof/>
                 <w:webHidden/>
               </w:rPr>
-              <w:t>8</w:t>
+              <w:t>9</w:t>
             </w:r>
             <w:r>
               <w:rPr>
@@ -1081,6 +1056,7 @@
             <w:tabs>
               <w:tab w:val="right" w:leader="dot" w:pos="8828"/>
             </w:tabs>
+            <w:spacing w:line="360" w:lineRule="auto"/>
             <w:rPr>
               <w:rFonts w:eastAsiaTheme="minorEastAsia"/>
               <w:noProof/>
@@ -1136,7 +1112,7 @@
                 <w:noProof/>
                 <w:webHidden/>
               </w:rPr>
-              <w:t>9</w:t>
+              <w:t>10</w:t>
             </w:r>
             <w:r>
               <w:rPr>
@@ -1153,6 +1129,7 @@
             <w:tabs>
               <w:tab w:val="right" w:leader="dot" w:pos="8828"/>
             </w:tabs>
+            <w:spacing w:line="360" w:lineRule="auto"/>
             <w:rPr>
               <w:rFonts w:eastAsiaTheme="minorEastAsia"/>
               <w:noProof/>
@@ -1208,7 +1185,7 @@
                 <w:noProof/>
                 <w:webHidden/>
               </w:rPr>
-              <w:t>11</w:t>
+              <w:t>12</w:t>
             </w:r>
             <w:r>
               <w:rPr>
@@ -1225,6 +1202,7 @@
             <w:tabs>
               <w:tab w:val="right" w:leader="dot" w:pos="8828"/>
             </w:tabs>
+            <w:spacing w:line="360" w:lineRule="auto"/>
             <w:rPr>
               <w:rFonts w:eastAsiaTheme="minorEastAsia"/>
               <w:noProof/>
@@ -1280,7 +1258,7 @@
                 <w:noProof/>
                 <w:webHidden/>
               </w:rPr>
-              <w:t>11</w:t>
+              <w:t>13</w:t>
             </w:r>
             <w:r>
               <w:rPr>
@@ -1297,6 +1275,7 @@
             <w:tabs>
               <w:tab w:val="right" w:leader="dot" w:pos="8828"/>
             </w:tabs>
+            <w:spacing w:line="360" w:lineRule="auto"/>
             <w:rPr>
               <w:rFonts w:eastAsiaTheme="minorEastAsia"/>
               <w:noProof/>
@@ -1352,7 +1331,7 @@
                 <w:noProof/>
                 <w:webHidden/>
               </w:rPr>
-              <w:t>13</w:t>
+              <w:t>16</w:t>
             </w:r>
             <w:r>
               <w:rPr>
@@ -1369,6 +1348,7 @@
             <w:tabs>
               <w:tab w:val="right" w:leader="dot" w:pos="8828"/>
             </w:tabs>
+            <w:spacing w:line="360" w:lineRule="auto"/>
             <w:rPr>
               <w:rFonts w:eastAsiaTheme="minorEastAsia"/>
               <w:noProof/>
@@ -1424,7 +1404,7 @@
                 <w:noProof/>
                 <w:webHidden/>
               </w:rPr>
-              <w:t>14</w:t>
+              <w:t>19</w:t>
             </w:r>
             <w:r>
               <w:rPr>
@@ -1441,6 +1421,7 @@
             <w:tabs>
               <w:tab w:val="right" w:leader="dot" w:pos="8828"/>
             </w:tabs>
+            <w:spacing w:line="360" w:lineRule="auto"/>
             <w:rPr>
               <w:rFonts w:eastAsiaTheme="minorEastAsia"/>
               <w:noProof/>
@@ -1496,7 +1477,7 @@
                 <w:noProof/>
                 <w:webHidden/>
               </w:rPr>
-              <w:t>16</w:t>
+              <w:t>20</w:t>
             </w:r>
             <w:r>
               <w:rPr>
@@ -1513,6 +1494,7 @@
             <w:tabs>
               <w:tab w:val="right" w:leader="dot" w:pos="8828"/>
             </w:tabs>
+            <w:spacing w:line="360" w:lineRule="auto"/>
             <w:rPr>
               <w:rFonts w:eastAsiaTheme="minorEastAsia"/>
               <w:noProof/>
@@ -1568,7 +1550,7 @@
                 <w:noProof/>
                 <w:webHidden/>
               </w:rPr>
-              <w:t>17</w:t>
+              <w:t>21</w:t>
             </w:r>
             <w:r>
               <w:rPr>
@@ -1585,6 +1567,7 @@
             <w:tabs>
               <w:tab w:val="right" w:leader="dot" w:pos="8828"/>
             </w:tabs>
+            <w:spacing w:line="360" w:lineRule="auto"/>
             <w:rPr>
               <w:rFonts w:eastAsiaTheme="minorEastAsia"/>
               <w:noProof/>
@@ -1640,7 +1623,7 @@
                 <w:noProof/>
                 <w:webHidden/>
               </w:rPr>
-              <w:t>20</w:t>
+              <w:t>25</w:t>
             </w:r>
             <w:r>
               <w:rPr>
@@ -1657,6 +1640,7 @@
             <w:tabs>
               <w:tab w:val="right" w:leader="dot" w:pos="8828"/>
             </w:tabs>
+            <w:spacing w:line="360" w:lineRule="auto"/>
             <w:rPr>
               <w:rFonts w:eastAsiaTheme="minorEastAsia"/>
               <w:noProof/>
@@ -1712,7 +1696,7 @@
                 <w:noProof/>
                 <w:webHidden/>
               </w:rPr>
-              <w:t>21</w:t>
+              <w:t>25</w:t>
             </w:r>
             <w:r>
               <w:rPr>
@@ -1729,6 +1713,7 @@
             <w:tabs>
               <w:tab w:val="right" w:leader="dot" w:pos="8828"/>
             </w:tabs>
+            <w:spacing w:line="360" w:lineRule="auto"/>
             <w:rPr>
               <w:rFonts w:eastAsiaTheme="minorEastAsia"/>
               <w:noProof/>
@@ -1784,7 +1769,7 @@
                 <w:noProof/>
                 <w:webHidden/>
               </w:rPr>
-              <w:t>21</w:t>
+              <w:t>25</w:t>
             </w:r>
             <w:r>
               <w:rPr>
@@ -1801,6 +1786,7 @@
             <w:tabs>
               <w:tab w:val="right" w:leader="dot" w:pos="8828"/>
             </w:tabs>
+            <w:spacing w:line="360" w:lineRule="auto"/>
             <w:rPr>
               <w:rFonts w:eastAsiaTheme="minorEastAsia"/>
               <w:noProof/>
@@ -1856,7 +1842,7 @@
                 <w:noProof/>
                 <w:webHidden/>
               </w:rPr>
-              <w:t>22</w:t>
+              <w:t>26</w:t>
             </w:r>
             <w:r>
               <w:rPr>
@@ -1873,6 +1859,7 @@
             <w:tabs>
               <w:tab w:val="right" w:leader="dot" w:pos="8828"/>
             </w:tabs>
+            <w:spacing w:line="360" w:lineRule="auto"/>
             <w:rPr>
               <w:rFonts w:eastAsiaTheme="minorEastAsia"/>
               <w:noProof/>
@@ -1928,7 +1915,7 @@
                 <w:noProof/>
                 <w:webHidden/>
               </w:rPr>
-              <w:t>22</w:t>
+              <w:t>27</w:t>
             </w:r>
             <w:r>
               <w:rPr>
@@ -1945,6 +1932,7 @@
             <w:tabs>
               <w:tab w:val="right" w:leader="dot" w:pos="8828"/>
             </w:tabs>
+            <w:spacing w:line="360" w:lineRule="auto"/>
             <w:rPr>
               <w:rFonts w:eastAsiaTheme="minorEastAsia"/>
               <w:noProof/>
@@ -2000,7 +1988,7 @@
                 <w:noProof/>
                 <w:webHidden/>
               </w:rPr>
-              <w:t>23</w:t>
+              <w:t>27</w:t>
             </w:r>
             <w:r>
               <w:rPr>
@@ -2017,13 +2005,7 @@
             <w:tabs>
               <w:tab w:val="right" w:leader="dot" w:pos="8828"/>
             </w:tabs>
-            <w:rPr>
-              <w:rFonts w:eastAsiaTheme="minorEastAsia"/>
-              <w:noProof/>
-              <w:sz w:val="24"/>
-              <w:szCs w:val="24"/>
-              <w:lang w:eastAsia="es-CL"/>
-            </w:rPr>
+            <w:spacing w:line="360" w:lineRule="auto"/>
           </w:pPr>
           <w:hyperlink w:anchor="_Toc179755017" w:history="1">
             <w:r>
@@ -2072,7 +2054,7 @@
                 <w:noProof/>
                 <w:webHidden/>
               </w:rPr>
-              <w:t>24</w:t>
+              <w:t>29</w:t>
             </w:r>
             <w:r>
               <w:rPr>
@@ -2082,8 +2064,6 @@
               <w:fldChar w:fldCharType="end"/>
             </w:r>
           </w:hyperlink>
-        </w:p>
-        <w:p>
           <w:r>
             <w:rPr>
               <w:b/>
@@ -2098,6 +2078,7 @@
     <w:p>
       <w:pPr>
         <w:pStyle w:val="Ttulo1"/>
+        <w:spacing w:line="360" w:lineRule="auto"/>
       </w:pPr>
       <w:bookmarkStart w:id="0" w:name="_Toc179754993"/>
       <w:r>
@@ -2108,13 +2089,15 @@
     </w:p>
     <w:p>
       <w:pPr>
-        <w:rPr>
-          <w:rFonts w:ascii="Arial" w:hAnsi="Arial" w:cs="Arial"/>
-        </w:rPr>
-      </w:pPr>
-    </w:p>
-    <w:p>
-      <w:pPr>
+        <w:spacing w:line="360" w:lineRule="auto"/>
+        <w:rPr>
+          <w:rFonts w:ascii="Arial" w:hAnsi="Arial" w:cs="Arial"/>
+        </w:rPr>
+      </w:pPr>
+    </w:p>
+    <w:p>
+      <w:pPr>
+        <w:spacing w:line="360" w:lineRule="auto"/>
         <w:rPr>
           <w:rFonts w:ascii="Arial" w:hAnsi="Arial" w:cs="Arial"/>
         </w:rPr>
@@ -2156,13 +2139,15 @@
     </w:p>
     <w:p>
       <w:pPr>
-        <w:rPr>
-          <w:rFonts w:ascii="Arial" w:hAnsi="Arial" w:cs="Arial"/>
-        </w:rPr>
-      </w:pPr>
-    </w:p>
-    <w:p>
-      <w:pPr>
+        <w:spacing w:line="360" w:lineRule="auto"/>
+        <w:rPr>
+          <w:rFonts w:ascii="Arial" w:hAnsi="Arial" w:cs="Arial"/>
+        </w:rPr>
+      </w:pPr>
+    </w:p>
+    <w:p>
+      <w:pPr>
+        <w:spacing w:line="360" w:lineRule="auto"/>
         <w:rPr>
           <w:rFonts w:ascii="Arial" w:hAnsi="Arial" w:cs="Arial"/>
         </w:rPr>
@@ -2190,13 +2175,15 @@
     </w:p>
     <w:p>
       <w:pPr>
-        <w:rPr>
-          <w:rFonts w:ascii="Arial" w:hAnsi="Arial" w:cs="Arial"/>
-        </w:rPr>
-      </w:pPr>
-    </w:p>
-    <w:p>
-      <w:pPr>
+        <w:spacing w:line="360" w:lineRule="auto"/>
+        <w:rPr>
+          <w:rFonts w:ascii="Arial" w:hAnsi="Arial" w:cs="Arial"/>
+        </w:rPr>
+      </w:pPr>
+    </w:p>
+    <w:p>
+      <w:pPr>
+        <w:spacing w:line="360" w:lineRule="auto"/>
         <w:rPr>
           <w:rFonts w:ascii="Arial" w:hAnsi="Arial" w:cs="Arial"/>
         </w:rPr>
@@ -2213,18 +2200,12 @@
         <w:rPr>
           <w:rFonts w:ascii="Arial" w:hAnsi="Arial" w:cs="Arial"/>
         </w:rPr>
-        <w:t xml:space="preserve"> ofrece una solución accesible y fácil de usar que reduce estas barreras mediante un sistema de comandos de voz intuitivo y un enfoque en la personalización de los cuidados médicos. La plataforma no solo permite a los usuarios agendar citas y gestionar su información de salud de forma independiente, sino que también ayuda a médicos y cuidadores a realizar un seguimiento remoto, permitiéndoles recibir alertas tempranas y visualizar recomendaciones personalizadas basadas en los datos de salud de cada paciente.</w:t>
-      </w:r>
-    </w:p>
-    <w:p>
-      <w:pPr>
-        <w:rPr>
-          <w:rFonts w:ascii="Arial" w:hAnsi="Arial" w:cs="Arial"/>
-        </w:rPr>
-      </w:pPr>
-    </w:p>
-    <w:p>
-      <w:pPr>
+        <w:t xml:space="preserve"> ofrece una solución accesible y fácil de usar que reduce estas barreras mediante un sistema de comandos de voz intuitivo y un enfoque en la personalización de los cuidados médicos. Además, se proyecta colaborar estrechamente con los CESFAM (Centros de Salud Familiar), integrando la plataforma con sus sistemas de atención primaria para facilitar el acceso a cuidados médicos preventivos y continuos. El CESFAM, como centro clave en la atención comunitaria, podrá monitorear de manera más efectiva a los adultos mayores, enviando alertas y realizando intervenciones oportunas a través de la plataforma.</w:t>
+      </w:r>
+    </w:p>
+    <w:p>
+      <w:pPr>
+        <w:spacing w:line="360" w:lineRule="auto"/>
         <w:rPr>
           <w:rFonts w:ascii="Arial" w:hAnsi="Arial" w:cs="Arial"/>
         </w:rPr>
@@ -2247,7 +2228,14 @@
         <w:rPr>
           <w:rFonts w:ascii="Arial" w:hAnsi="Arial" w:cs="Arial"/>
         </w:rPr>
-        <w:t xml:space="preserve"> se posiciona como una herramienta esencial para mejorar la calidad de vida de las personas en situación de vulnerabilidad, brindándoles una manera más segura y accesible de gestionar su salud y bienestar. Además, proporciona a los profesionales de la salud una plataforma robusta que optimiza el proceso de toma de decisiones, haciendo posible un cuidado más preciso y eficiente en tiempo real. En definitiva, </w:t>
+        <w:t xml:space="preserve"> se posiciona como una herramienta esencial para mejorar la calidad de vida de las personas en situación de vulnerabilidad, brindándoles una manera más segura y accesible de gestionar su salud y bienestar. Además, proporciona a los profesionales de la salud una plataforma robusta que </w:t>
+      </w:r>
+      <w:r>
+        <w:rPr>
+          <w:rFonts w:ascii="Arial" w:hAnsi="Arial" w:cs="Arial"/>
+        </w:rPr>
+        <w:lastRenderedPageBreak/>
+        <w:t xml:space="preserve">optimiza el proceso de toma de decisiones, haciendo posible un cuidado más preciso y eficiente en tiempo real. En definitiva, </w:t>
       </w:r>
       <w:proofErr w:type="spellStart"/>
       <w:r>
@@ -2270,10 +2258,100 @@
         <w:t>.</w:t>
       </w:r>
     </w:p>
-    <w:p/>
+    <w:p>
+      <w:pPr>
+        <w:spacing w:line="360" w:lineRule="auto"/>
+      </w:pPr>
+    </w:p>
+    <w:p>
+      <w:pPr>
+        <w:spacing w:line="360" w:lineRule="auto"/>
+      </w:pPr>
+    </w:p>
+    <w:p>
+      <w:pPr>
+        <w:spacing w:line="360" w:lineRule="auto"/>
+      </w:pPr>
+    </w:p>
+    <w:p>
+      <w:pPr>
+        <w:spacing w:line="360" w:lineRule="auto"/>
+      </w:pPr>
+    </w:p>
+    <w:p>
+      <w:pPr>
+        <w:spacing w:line="360" w:lineRule="auto"/>
+      </w:pPr>
+    </w:p>
+    <w:p>
+      <w:pPr>
+        <w:spacing w:line="360" w:lineRule="auto"/>
+      </w:pPr>
+    </w:p>
+    <w:p>
+      <w:pPr>
+        <w:spacing w:line="360" w:lineRule="auto"/>
+      </w:pPr>
+    </w:p>
+    <w:p>
+      <w:pPr>
+        <w:spacing w:line="360" w:lineRule="auto"/>
+      </w:pPr>
+    </w:p>
+    <w:p>
+      <w:pPr>
+        <w:spacing w:line="360" w:lineRule="auto"/>
+      </w:pPr>
+    </w:p>
+    <w:p>
+      <w:pPr>
+        <w:spacing w:line="360" w:lineRule="auto"/>
+      </w:pPr>
+    </w:p>
+    <w:p>
+      <w:pPr>
+        <w:spacing w:line="360" w:lineRule="auto"/>
+      </w:pPr>
+    </w:p>
+    <w:p>
+      <w:pPr>
+        <w:spacing w:line="360" w:lineRule="auto"/>
+      </w:pPr>
+    </w:p>
+    <w:p>
+      <w:pPr>
+        <w:spacing w:line="360" w:lineRule="auto"/>
+      </w:pPr>
+    </w:p>
+    <w:p>
+      <w:pPr>
+        <w:spacing w:line="360" w:lineRule="auto"/>
+      </w:pPr>
+    </w:p>
+    <w:p>
+      <w:pPr>
+        <w:spacing w:line="360" w:lineRule="auto"/>
+      </w:pPr>
+    </w:p>
+    <w:p>
+      <w:pPr>
+        <w:spacing w:line="360" w:lineRule="auto"/>
+      </w:pPr>
+    </w:p>
+    <w:p>
+      <w:pPr>
+        <w:spacing w:line="360" w:lineRule="auto"/>
+      </w:pPr>
+    </w:p>
+    <w:p>
+      <w:pPr>
+        <w:spacing w:line="360" w:lineRule="auto"/>
+      </w:pPr>
+    </w:p>
     <w:p>
       <w:pPr>
         <w:pStyle w:val="Ttulo1"/>
+        <w:spacing w:line="360" w:lineRule="auto"/>
       </w:pPr>
       <w:bookmarkStart w:id="1" w:name="_Toc179754994"/>
       <w:r>
@@ -2284,13 +2362,15 @@
     </w:p>
     <w:p>
       <w:pPr>
-        <w:rPr>
-          <w:rFonts w:ascii="Arial" w:hAnsi="Arial" w:cs="Arial"/>
-        </w:rPr>
-      </w:pPr>
-    </w:p>
-    <w:p>
-      <w:pPr>
+        <w:spacing w:line="360" w:lineRule="auto"/>
+        <w:rPr>
+          <w:rFonts w:ascii="Arial" w:hAnsi="Arial" w:cs="Arial"/>
+        </w:rPr>
+      </w:pPr>
+    </w:p>
+    <w:p>
+      <w:pPr>
+        <w:spacing w:line="360" w:lineRule="auto"/>
         <w:rPr>
           <w:rFonts w:ascii="Arial" w:hAnsi="Arial" w:cs="Arial"/>
         </w:rPr>
@@ -2312,13 +2392,15 @@
     </w:p>
     <w:p>
       <w:pPr>
-        <w:rPr>
-          <w:rFonts w:ascii="Arial" w:hAnsi="Arial" w:cs="Arial"/>
-        </w:rPr>
-      </w:pPr>
-    </w:p>
-    <w:p>
-      <w:pPr>
+        <w:spacing w:line="360" w:lineRule="auto"/>
+        <w:rPr>
+          <w:rFonts w:ascii="Arial" w:hAnsi="Arial" w:cs="Arial"/>
+        </w:rPr>
+      </w:pPr>
+    </w:p>
+    <w:p>
+      <w:pPr>
+        <w:spacing w:line="360" w:lineRule="auto"/>
         <w:rPr>
           <w:rFonts w:ascii="Arial" w:hAnsi="Arial" w:cs="Arial"/>
         </w:rPr>
@@ -2332,13 +2414,15 @@
     </w:p>
     <w:p>
       <w:pPr>
-        <w:rPr>
-          <w:rFonts w:ascii="Arial" w:hAnsi="Arial" w:cs="Arial"/>
-        </w:rPr>
-      </w:pPr>
-    </w:p>
-    <w:p>
-      <w:pPr>
+        <w:spacing w:line="360" w:lineRule="auto"/>
+        <w:rPr>
+          <w:rFonts w:ascii="Arial" w:hAnsi="Arial" w:cs="Arial"/>
+        </w:rPr>
+      </w:pPr>
+    </w:p>
+    <w:p>
+      <w:pPr>
+        <w:spacing w:line="360" w:lineRule="auto"/>
         <w:rPr>
           <w:rFonts w:ascii="Arial" w:hAnsi="Arial" w:cs="Arial"/>
         </w:rPr>
@@ -2366,13 +2450,15 @@
     </w:p>
     <w:p>
       <w:pPr>
-        <w:rPr>
-          <w:rFonts w:ascii="Arial" w:hAnsi="Arial" w:cs="Arial"/>
-        </w:rPr>
-      </w:pPr>
-    </w:p>
-    <w:p>
-      <w:pPr>
+        <w:spacing w:line="360" w:lineRule="auto"/>
+        <w:rPr>
+          <w:rFonts w:ascii="Arial" w:hAnsi="Arial" w:cs="Arial"/>
+        </w:rPr>
+      </w:pPr>
+    </w:p>
+    <w:p>
+      <w:pPr>
+        <w:spacing w:line="360" w:lineRule="auto"/>
         <w:rPr>
           <w:rFonts w:ascii="Arial" w:hAnsi="Arial" w:cs="Arial"/>
         </w:rPr>
@@ -2400,21 +2486,24 @@
     </w:p>
     <w:p>
       <w:pPr>
-        <w:rPr>
-          <w:rFonts w:ascii="Arial" w:hAnsi="Arial" w:cs="Arial"/>
-        </w:rPr>
-      </w:pPr>
-    </w:p>
-    <w:p>
-      <w:pPr>
-        <w:rPr>
-          <w:rFonts w:ascii="Arial" w:hAnsi="Arial" w:cs="Arial"/>
-        </w:rPr>
-      </w:pPr>
-      <w:r>
-        <w:rPr>
-          <w:rFonts w:ascii="Arial" w:hAnsi="Arial" w:cs="Arial"/>
-        </w:rPr>
+        <w:spacing w:line="360" w:lineRule="auto"/>
+        <w:rPr>
+          <w:rFonts w:ascii="Arial" w:hAnsi="Arial" w:cs="Arial"/>
+        </w:rPr>
+      </w:pPr>
+    </w:p>
+    <w:p>
+      <w:pPr>
+        <w:spacing w:line="360" w:lineRule="auto"/>
+        <w:rPr>
+          <w:rFonts w:ascii="Arial" w:hAnsi="Arial" w:cs="Arial"/>
+        </w:rPr>
+      </w:pPr>
+      <w:r>
+        <w:rPr>
+          <w:rFonts w:ascii="Arial" w:hAnsi="Arial" w:cs="Arial"/>
+        </w:rPr>
+        <w:lastRenderedPageBreak/>
         <w:t xml:space="preserve">Profesionales de la Salud: </w:t>
       </w:r>
       <w:proofErr w:type="spellStart"/>
@@ -2434,13 +2523,227 @@
     </w:p>
     <w:p>
       <w:pPr>
-        <w:rPr>
-          <w:rFonts w:ascii="Arial" w:hAnsi="Arial" w:cs="Arial"/>
-        </w:rPr>
-      </w:pPr>
-    </w:p>
-    <w:p>
-      <w:pPr>
+        <w:spacing w:line="360" w:lineRule="auto"/>
+        <w:rPr>
+          <w:rFonts w:ascii="Arial" w:hAnsi="Arial" w:cs="Arial"/>
+        </w:rPr>
+      </w:pPr>
+    </w:p>
+    <w:p>
+      <w:pPr>
+        <w:spacing w:line="360" w:lineRule="auto"/>
+        <w:rPr>
+          <w:rFonts w:ascii="Arial" w:hAnsi="Arial" w:cs="Arial"/>
+        </w:rPr>
+      </w:pPr>
+      <w:r>
+        <w:rPr>
+          <w:rFonts w:ascii="Arial" w:hAnsi="Arial" w:cs="Arial"/>
+        </w:rPr>
+        <w:t xml:space="preserve">La plataforma </w:t>
+      </w:r>
+      <w:proofErr w:type="spellStart"/>
+      <w:r>
+        <w:rPr>
+          <w:rFonts w:ascii="Arial" w:hAnsi="Arial" w:cs="Arial"/>
+        </w:rPr>
+        <w:t>MediConecta</w:t>
+      </w:r>
+      <w:proofErr w:type="spellEnd"/>
+      <w:r>
+        <w:rPr>
+          <w:rFonts w:ascii="Arial" w:hAnsi="Arial" w:cs="Arial"/>
+        </w:rPr>
+        <w:t xml:space="preserve"> está construida con una arquitectura tecnológica robusta que incluye un </w:t>
+      </w:r>
+      <w:proofErr w:type="spellStart"/>
+      <w:r>
+        <w:rPr>
+          <w:rFonts w:ascii="Arial" w:hAnsi="Arial" w:cs="Arial"/>
+        </w:rPr>
+        <w:t>backend</w:t>
+      </w:r>
+      <w:proofErr w:type="spellEnd"/>
+      <w:r>
+        <w:rPr>
+          <w:rFonts w:ascii="Arial" w:hAnsi="Arial" w:cs="Arial"/>
+        </w:rPr>
+        <w:t xml:space="preserve"> en Node.js y Express, una base de datos en PostgreSQL para gestionar de forma segura los datos de salud, y un </w:t>
+      </w:r>
+      <w:proofErr w:type="spellStart"/>
+      <w:r>
+        <w:rPr>
+          <w:rFonts w:ascii="Arial" w:hAnsi="Arial" w:cs="Arial"/>
+        </w:rPr>
+        <w:t>frontend</w:t>
+      </w:r>
+      <w:proofErr w:type="spellEnd"/>
+      <w:r>
+        <w:rPr>
+          <w:rFonts w:ascii="Arial" w:hAnsi="Arial" w:cs="Arial"/>
+        </w:rPr>
+        <w:t xml:space="preserve"> desarrollado en </w:t>
+      </w:r>
+      <w:proofErr w:type="spellStart"/>
+      <w:r>
+        <w:rPr>
+          <w:rFonts w:ascii="Arial" w:hAnsi="Arial" w:cs="Arial"/>
+        </w:rPr>
+        <w:t>Flutter</w:t>
+      </w:r>
+      <w:proofErr w:type="spellEnd"/>
+      <w:r>
+        <w:rPr>
+          <w:rFonts w:ascii="Arial" w:hAnsi="Arial" w:cs="Arial"/>
+        </w:rPr>
+        <w:t xml:space="preserve">, que permite la creación de una interfaz de usuario optimizada y accesible tanto en dispositivos móviles como en plataformas web. Además, el sistema cuenta con funciones de </w:t>
+      </w:r>
+      <w:proofErr w:type="spellStart"/>
+      <w:r>
+        <w:rPr>
+          <w:rFonts w:ascii="Arial" w:hAnsi="Arial" w:cs="Arial"/>
+        </w:rPr>
+        <w:t>Speech</w:t>
+      </w:r>
+      <w:proofErr w:type="spellEnd"/>
+      <w:r>
+        <w:rPr>
+          <w:rFonts w:ascii="Arial" w:hAnsi="Arial" w:cs="Arial"/>
+        </w:rPr>
+        <w:t>-</w:t>
+      </w:r>
+      <w:proofErr w:type="spellStart"/>
+      <w:r>
+        <w:rPr>
+          <w:rFonts w:ascii="Arial" w:hAnsi="Arial" w:cs="Arial"/>
+        </w:rPr>
+        <w:t>to</w:t>
+      </w:r>
+      <w:proofErr w:type="spellEnd"/>
+      <w:r>
+        <w:rPr>
+          <w:rFonts w:ascii="Arial" w:hAnsi="Arial" w:cs="Arial"/>
+        </w:rPr>
+        <w:t>-Text y Text-</w:t>
+      </w:r>
+      <w:proofErr w:type="spellStart"/>
+      <w:r>
+        <w:rPr>
+          <w:rFonts w:ascii="Arial" w:hAnsi="Arial" w:cs="Arial"/>
+        </w:rPr>
+        <w:t>to</w:t>
+      </w:r>
+      <w:proofErr w:type="spellEnd"/>
+      <w:r>
+        <w:rPr>
+          <w:rFonts w:ascii="Arial" w:hAnsi="Arial" w:cs="Arial"/>
+        </w:rPr>
+        <w:t>-</w:t>
+      </w:r>
+      <w:proofErr w:type="spellStart"/>
+      <w:r>
+        <w:rPr>
+          <w:rFonts w:ascii="Arial" w:hAnsi="Arial" w:cs="Arial"/>
+        </w:rPr>
+        <w:t>Speech</w:t>
+      </w:r>
+      <w:proofErr w:type="spellEnd"/>
+      <w:r>
+        <w:rPr>
+          <w:rFonts w:ascii="Arial" w:hAnsi="Arial" w:cs="Arial"/>
+        </w:rPr>
+        <w:t xml:space="preserve"> para mejorar la interacción por voz y tecnologías de NLP, como </w:t>
+      </w:r>
+      <w:proofErr w:type="spellStart"/>
+      <w:r>
+        <w:rPr>
+          <w:rFonts w:ascii="Arial" w:hAnsi="Arial" w:cs="Arial"/>
+        </w:rPr>
+        <w:t>Dialogflow</w:t>
+      </w:r>
+      <w:proofErr w:type="spellEnd"/>
+      <w:r>
+        <w:rPr>
+          <w:rFonts w:ascii="Arial" w:hAnsi="Arial" w:cs="Arial"/>
+        </w:rPr>
+        <w:t xml:space="preserve"> y NLTK, que hacen posible una experiencia de usuario amigable y adaptada a las capacidades de cada persona.</w:t>
+      </w:r>
+    </w:p>
+    <w:p>
+      <w:pPr>
+        <w:spacing w:line="360" w:lineRule="auto"/>
+        <w:rPr>
+          <w:rFonts w:ascii="Arial" w:hAnsi="Arial" w:cs="Arial"/>
+        </w:rPr>
+      </w:pPr>
+      <w:r>
+        <w:rPr>
+          <w:rFonts w:ascii="Arial" w:hAnsi="Arial" w:cs="Arial"/>
+        </w:rPr>
+        <w:t>La integración con los CESFAM permitirá que los profesionales de la salud en estos centros reciban información actualizada sobre los pacientes mayores, facilitando un seguimiento más cercano y oportuno. Este enfoque comunitario no solo potencia la atención personalizada, sino que también promueve la prevención de complicaciones médicas al facilitar la intervención temprana.</w:t>
+      </w:r>
+    </w:p>
+    <w:p>
+      <w:pPr>
+        <w:spacing w:line="360" w:lineRule="auto"/>
+        <w:rPr>
+          <w:rFonts w:ascii="Arial" w:hAnsi="Arial" w:cs="Arial"/>
+        </w:rPr>
+      </w:pPr>
+    </w:p>
+    <w:p>
+      <w:pPr>
+        <w:spacing w:line="360" w:lineRule="auto"/>
+        <w:rPr>
+          <w:rFonts w:ascii="Arial" w:hAnsi="Arial" w:cs="Arial"/>
+        </w:rPr>
+      </w:pPr>
+      <w:r>
+        <w:rPr>
+          <w:rFonts w:ascii="Arial" w:hAnsi="Arial" w:cs="Arial"/>
+        </w:rPr>
+        <w:t xml:space="preserve">En términos de funcionalidades, </w:t>
+      </w:r>
+      <w:proofErr w:type="spellStart"/>
+      <w:r>
+        <w:rPr>
+          <w:rFonts w:ascii="Arial" w:hAnsi="Arial" w:cs="Arial"/>
+        </w:rPr>
+        <w:t>MediConecta</w:t>
+      </w:r>
+      <w:proofErr w:type="spellEnd"/>
+      <w:r>
+        <w:rPr>
+          <w:rFonts w:ascii="Arial" w:hAnsi="Arial" w:cs="Arial"/>
+        </w:rPr>
+        <w:t xml:space="preserve"> incluye módulos como:</w:t>
+      </w:r>
+    </w:p>
+    <w:p>
+      <w:pPr>
+        <w:spacing w:line="360" w:lineRule="auto"/>
+        <w:rPr>
+          <w:rFonts w:ascii="Arial" w:hAnsi="Arial" w:cs="Arial"/>
+        </w:rPr>
+      </w:pPr>
+    </w:p>
+    <w:p>
+      <w:pPr>
+        <w:spacing w:line="360" w:lineRule="auto"/>
+        <w:rPr>
+          <w:rFonts w:ascii="Arial" w:hAnsi="Arial" w:cs="Arial"/>
+        </w:rPr>
+      </w:pPr>
+      <w:r>
+        <w:rPr>
+          <w:rFonts w:ascii="Arial" w:hAnsi="Arial" w:cs="Arial"/>
+        </w:rPr>
+        <w:t>Sistema de Agendamiento de Citas: Facilita la reserva, modificación y cancelación de citas con médicos a través de comandos de voz o con pocos clics. Este módulo se sincroniza con la disponibilidad de los médicos y envía recordatorios automáticos a los pacientes.</w:t>
+      </w:r>
+    </w:p>
+    <w:p>
+      <w:pPr>
+        <w:spacing w:line="360" w:lineRule="auto"/>
         <w:rPr>
           <w:rFonts w:ascii="Arial" w:hAnsi="Arial" w:cs="Arial"/>
         </w:rPr>
@@ -2450,8 +2753,58 @@
           <w:rFonts w:ascii="Arial" w:hAnsi="Arial" w:cs="Arial"/>
         </w:rPr>
         <w:lastRenderedPageBreak/>
-        <w:t xml:space="preserve">La plataforma </w:t>
-      </w:r>
+        <w:t>Monitoreo y Alerta de Indicadores de Salud: Los usuarios pueden registrar y consultar sus parámetros de salud, como presión arterial o glucosa, y recibir alertas automáticas cuando algún indicador está fuera de rango.</w:t>
+      </w:r>
+    </w:p>
+    <w:p>
+      <w:pPr>
+        <w:spacing w:line="360" w:lineRule="auto"/>
+        <w:rPr>
+          <w:rFonts w:ascii="Arial" w:hAnsi="Arial" w:cs="Arial"/>
+        </w:rPr>
+      </w:pPr>
+      <w:r>
+        <w:rPr>
+          <w:rFonts w:ascii="Arial" w:hAnsi="Arial" w:cs="Arial"/>
+        </w:rPr>
+        <w:t xml:space="preserve">Panel Estadístico y </w:t>
+      </w:r>
+      <w:proofErr w:type="spellStart"/>
+      <w:r>
+        <w:rPr>
+          <w:rFonts w:ascii="Arial" w:hAnsi="Arial" w:cs="Arial"/>
+        </w:rPr>
+        <w:t>Dashboard</w:t>
+      </w:r>
+      <w:proofErr w:type="spellEnd"/>
+      <w:r>
+        <w:rPr>
+          <w:rFonts w:ascii="Arial" w:hAnsi="Arial" w:cs="Arial"/>
+        </w:rPr>
+        <w:t xml:space="preserve"> para Profesionales de Salud: Los médicos pueden acceder a paneles de control personalizados, que muestran indicadores históricos y gráficos de salud, permitiéndoles evaluar de forma visual el progreso de sus pacientes y tomar decisiones informadas basadas en datos precisos.</w:t>
+      </w:r>
+    </w:p>
+    <w:p>
+      <w:pPr>
+        <w:spacing w:line="360" w:lineRule="auto"/>
+        <w:rPr>
+          <w:rFonts w:ascii="Arial" w:hAnsi="Arial" w:cs="Arial"/>
+        </w:rPr>
+      </w:pPr>
+      <w:r>
+        <w:rPr>
+          <w:rFonts w:ascii="Arial" w:hAnsi="Arial" w:cs="Arial"/>
+        </w:rPr>
+        <w:t>Asistente Virtual de Voz: Esta herramienta permite que los usuarios interactúen con la plataforma mediante comandos de voz para ejecutar acciones como programar citas, consultar su historial de salud o recibir recordatorios de medicamentos.</w:t>
+      </w:r>
+    </w:p>
+    <w:p>
+      <w:pPr>
+        <w:spacing w:line="360" w:lineRule="auto"/>
+        <w:rPr>
+          <w:rFonts w:ascii="Arial" w:hAnsi="Arial" w:cs="Arial"/>
+        </w:rPr>
+      </w:pPr>
       <w:proofErr w:type="spellStart"/>
       <w:r>
         <w:rPr>
@@ -2464,139 +2817,29 @@
         <w:rPr>
           <w:rFonts w:ascii="Arial" w:hAnsi="Arial" w:cs="Arial"/>
         </w:rPr>
-        <w:t xml:space="preserve"> está construida con una arquitectura tecnológica robusta que incluye un </w:t>
-      </w:r>
-      <w:proofErr w:type="spellStart"/>
-      <w:r>
-        <w:rPr>
-          <w:rFonts w:ascii="Arial" w:hAnsi="Arial" w:cs="Arial"/>
-        </w:rPr>
-        <w:t>backend</w:t>
-      </w:r>
-      <w:proofErr w:type="spellEnd"/>
-      <w:r>
-        <w:rPr>
-          <w:rFonts w:ascii="Arial" w:hAnsi="Arial" w:cs="Arial"/>
-        </w:rPr>
-        <w:t xml:space="preserve"> en Node.js y Express, una base de datos en PostgreSQL para gestionar de forma segura los datos de salud, y un </w:t>
-      </w:r>
-      <w:proofErr w:type="spellStart"/>
-      <w:r>
-        <w:rPr>
-          <w:rFonts w:ascii="Arial" w:hAnsi="Arial" w:cs="Arial"/>
-        </w:rPr>
-        <w:t>frontend</w:t>
-      </w:r>
-      <w:proofErr w:type="spellEnd"/>
-      <w:r>
-        <w:rPr>
-          <w:rFonts w:ascii="Arial" w:hAnsi="Arial" w:cs="Arial"/>
-        </w:rPr>
-        <w:t xml:space="preserve"> desarrollado en </w:t>
-      </w:r>
-      <w:proofErr w:type="spellStart"/>
-      <w:r>
-        <w:rPr>
-          <w:rFonts w:ascii="Arial" w:hAnsi="Arial" w:cs="Arial"/>
-        </w:rPr>
-        <w:t>Flutter</w:t>
-      </w:r>
-      <w:proofErr w:type="spellEnd"/>
-      <w:r>
-        <w:rPr>
-          <w:rFonts w:ascii="Arial" w:hAnsi="Arial" w:cs="Arial"/>
-        </w:rPr>
-        <w:t xml:space="preserve">, que permite la creación de una interfaz de usuario optimizada y accesible tanto en dispositivos móviles como en plataformas web. Además, el sistema cuenta con funciones de </w:t>
-      </w:r>
-      <w:proofErr w:type="spellStart"/>
-      <w:r>
-        <w:rPr>
-          <w:rFonts w:ascii="Arial" w:hAnsi="Arial" w:cs="Arial"/>
-        </w:rPr>
-        <w:t>Speech</w:t>
-      </w:r>
-      <w:proofErr w:type="spellEnd"/>
-      <w:r>
-        <w:rPr>
-          <w:rFonts w:ascii="Arial" w:hAnsi="Arial" w:cs="Arial"/>
-        </w:rPr>
-        <w:t>-</w:t>
-      </w:r>
-      <w:proofErr w:type="spellStart"/>
-      <w:r>
-        <w:rPr>
-          <w:rFonts w:ascii="Arial" w:hAnsi="Arial" w:cs="Arial"/>
-        </w:rPr>
-        <w:t>to</w:t>
-      </w:r>
-      <w:proofErr w:type="spellEnd"/>
-      <w:r>
-        <w:rPr>
-          <w:rFonts w:ascii="Arial" w:hAnsi="Arial" w:cs="Arial"/>
-        </w:rPr>
-        <w:t>-Text y Text-</w:t>
-      </w:r>
-      <w:proofErr w:type="spellStart"/>
-      <w:r>
-        <w:rPr>
-          <w:rFonts w:ascii="Arial" w:hAnsi="Arial" w:cs="Arial"/>
-        </w:rPr>
-        <w:t>to</w:t>
-      </w:r>
-      <w:proofErr w:type="spellEnd"/>
-      <w:r>
-        <w:rPr>
-          <w:rFonts w:ascii="Arial" w:hAnsi="Arial" w:cs="Arial"/>
-        </w:rPr>
-        <w:t>-</w:t>
-      </w:r>
-      <w:proofErr w:type="spellStart"/>
-      <w:r>
-        <w:rPr>
-          <w:rFonts w:ascii="Arial" w:hAnsi="Arial" w:cs="Arial"/>
-        </w:rPr>
-        <w:t>Speech</w:t>
-      </w:r>
-      <w:proofErr w:type="spellEnd"/>
-      <w:r>
-        <w:rPr>
-          <w:rFonts w:ascii="Arial" w:hAnsi="Arial" w:cs="Arial"/>
-        </w:rPr>
-        <w:t xml:space="preserve"> para mejorar la interacción por voz y tecnologías de NLP, como </w:t>
-      </w:r>
-      <w:proofErr w:type="spellStart"/>
-      <w:r>
-        <w:rPr>
-          <w:rFonts w:ascii="Arial" w:hAnsi="Arial" w:cs="Arial"/>
-        </w:rPr>
-        <w:t>Dialogflow</w:t>
-      </w:r>
-      <w:proofErr w:type="spellEnd"/>
-      <w:r>
-        <w:rPr>
-          <w:rFonts w:ascii="Arial" w:hAnsi="Arial" w:cs="Arial"/>
-        </w:rPr>
-        <w:t xml:space="preserve"> y NLTK, que hacen posible una experiencia de usuario amigable y adaptada a las capacidades de cada persona.</w:t>
-      </w:r>
-    </w:p>
-    <w:p>
-      <w:pPr>
-        <w:rPr>
-          <w:rFonts w:ascii="Arial" w:hAnsi="Arial" w:cs="Arial"/>
-        </w:rPr>
-      </w:pPr>
-    </w:p>
-    <w:p>
-      <w:pPr>
-        <w:rPr>
-          <w:rFonts w:ascii="Arial" w:hAnsi="Arial" w:cs="Arial"/>
-        </w:rPr>
-      </w:pPr>
-      <w:r>
-        <w:rPr>
-          <w:rFonts w:ascii="Arial" w:hAnsi="Arial" w:cs="Arial"/>
-        </w:rPr>
-        <w:t xml:space="preserve">En términos de funcionalidades, </w:t>
+        <w:t xml:space="preserve"> no solo representa un avance significativo en el ámbito de la atención sanitaria mediante tecnología inclusiva, sino que también aporta una solución concreta a las necesidades de accesibilidad y personalización en la gestión de la salud. Esta plataforma tiene el potencial de mejorar la calidad de vida de los adultos mayores y personas con discapacidad, a la vez que optimiza el trabajo de los profesionales de la salud, promoviendo un sistema de atención médica más eficiente y proactivo.</w:t>
+      </w:r>
+    </w:p>
+    <w:p>
+      <w:pPr>
+        <w:spacing w:line="360" w:lineRule="auto"/>
+        <w:rPr>
+          <w:rFonts w:ascii="Arial" w:hAnsi="Arial" w:cs="Arial"/>
+        </w:rPr>
+      </w:pPr>
+    </w:p>
+    <w:p>
+      <w:pPr>
+        <w:spacing w:line="360" w:lineRule="auto"/>
+        <w:rPr>
+          <w:rFonts w:ascii="Arial" w:hAnsi="Arial" w:cs="Arial"/>
+        </w:rPr>
+      </w:pPr>
+      <w:r>
+        <w:rPr>
+          <w:rFonts w:ascii="Arial" w:hAnsi="Arial" w:cs="Arial"/>
+        </w:rPr>
+        <w:t xml:space="preserve">En conclusión, </w:t>
       </w:r>
       <w:proofErr w:type="spellStart"/>
       <w:r>
@@ -2610,139 +2853,12 @@
         <w:rPr>
           <w:rFonts w:ascii="Arial" w:hAnsi="Arial" w:cs="Arial"/>
         </w:rPr>
-        <w:t xml:space="preserve"> incluye módulos como:</w:t>
-      </w:r>
-    </w:p>
-    <w:p>
-      <w:pPr>
-        <w:rPr>
-          <w:rFonts w:ascii="Arial" w:hAnsi="Arial" w:cs="Arial"/>
-        </w:rPr>
-      </w:pPr>
-    </w:p>
-    <w:p>
-      <w:pPr>
-        <w:rPr>
-          <w:rFonts w:ascii="Arial" w:hAnsi="Arial" w:cs="Arial"/>
-        </w:rPr>
-      </w:pPr>
-      <w:r>
-        <w:rPr>
-          <w:rFonts w:ascii="Arial" w:hAnsi="Arial" w:cs="Arial"/>
-        </w:rPr>
-        <w:t>Sistema de Agendamiento de Citas: Facilita la reserva, modificación y cancelación de citas con médicos a través de comandos de voz o con pocos clics. Este módulo se sincroniza con la disponibilidad de los médicos y envía recordatorios automáticos a los pacientes.</w:t>
-      </w:r>
-    </w:p>
-    <w:p>
-      <w:pPr>
-        <w:rPr>
-          <w:rFonts w:ascii="Arial" w:hAnsi="Arial" w:cs="Arial"/>
-        </w:rPr>
-      </w:pPr>
-      <w:r>
-        <w:rPr>
-          <w:rFonts w:ascii="Arial" w:hAnsi="Arial" w:cs="Arial"/>
-        </w:rPr>
-        <w:t>Monitoreo y Alerta de Indicadores de Salud: Los usuarios pueden registrar y consultar sus parámetros de salud, como presión arterial o glucosa, y recibir alertas automáticas cuando algún indicador está fuera de rango.</w:t>
-      </w:r>
-    </w:p>
-    <w:p>
-      <w:pPr>
-        <w:rPr>
-          <w:rFonts w:ascii="Arial" w:hAnsi="Arial" w:cs="Arial"/>
-        </w:rPr>
-      </w:pPr>
-      <w:r>
-        <w:rPr>
-          <w:rFonts w:ascii="Arial" w:hAnsi="Arial" w:cs="Arial"/>
-        </w:rPr>
-        <w:t xml:space="preserve">Panel Estadístico y </w:t>
-      </w:r>
-      <w:proofErr w:type="spellStart"/>
-      <w:r>
-        <w:rPr>
-          <w:rFonts w:ascii="Arial" w:hAnsi="Arial" w:cs="Arial"/>
-        </w:rPr>
-        <w:t>Dashboard</w:t>
-      </w:r>
-      <w:proofErr w:type="spellEnd"/>
-      <w:r>
-        <w:rPr>
-          <w:rFonts w:ascii="Arial" w:hAnsi="Arial" w:cs="Arial"/>
-        </w:rPr>
-        <w:t xml:space="preserve"> para Profesionales de Salud: Los médicos pueden acceder a paneles de control personalizados, que muestran indicadores históricos y gráficos de salud, permitiéndoles evaluar de forma visual el progreso de sus pacientes y tomar decisiones informadas basadas en datos precisos.</w:t>
-      </w:r>
-    </w:p>
-    <w:p>
-      <w:pPr>
-        <w:rPr>
-          <w:rFonts w:ascii="Arial" w:hAnsi="Arial" w:cs="Arial"/>
-        </w:rPr>
-      </w:pPr>
-      <w:r>
-        <w:rPr>
-          <w:rFonts w:ascii="Arial" w:hAnsi="Arial" w:cs="Arial"/>
-        </w:rPr>
-        <w:t>Asistente Virtual de Voz: Esta herramienta permite que los usuarios interactúen con la plataforma mediante comandos de voz para ejecutar acciones como programar citas, consultar su historial de salud o recibir recordatorios de medicamentos.</w:t>
-      </w:r>
-    </w:p>
-    <w:p>
-      <w:pPr>
-        <w:rPr>
-          <w:rFonts w:ascii="Arial" w:hAnsi="Arial" w:cs="Arial"/>
-        </w:rPr>
-      </w:pPr>
-      <w:proofErr w:type="spellStart"/>
-      <w:r>
-        <w:rPr>
-          <w:rFonts w:ascii="Arial" w:hAnsi="Arial" w:cs="Arial"/>
-        </w:rPr>
-        <w:t>MediConecta</w:t>
-      </w:r>
-      <w:proofErr w:type="spellEnd"/>
-      <w:r>
-        <w:rPr>
-          <w:rFonts w:ascii="Arial" w:hAnsi="Arial" w:cs="Arial"/>
-        </w:rPr>
-        <w:t xml:space="preserve"> no solo representa un avance significativo en el ámbito de la atención sanitaria mediante tecnología inclusiva, sino que también aporta una solución concreta a las necesidades de accesibilidad y personalización en la gestión de la salud. Esta plataforma tiene el potencial de mejorar la calidad de vida de los adultos mayores y personas con discapacidad, a la vez que optimiza el trabajo de los profesionales de la salud, promoviendo un sistema de atención médica más eficiente y proactivo.</w:t>
-      </w:r>
-    </w:p>
-    <w:p>
-      <w:pPr>
-        <w:rPr>
-          <w:rFonts w:ascii="Arial" w:hAnsi="Arial" w:cs="Arial"/>
-        </w:rPr>
-      </w:pPr>
-    </w:p>
-    <w:p>
-      <w:pPr>
-        <w:rPr>
-          <w:rFonts w:ascii="Arial" w:hAnsi="Arial" w:cs="Arial"/>
-        </w:rPr>
-      </w:pPr>
-      <w:r>
-        <w:rPr>
-          <w:rFonts w:ascii="Arial" w:hAnsi="Arial" w:cs="Arial"/>
-        </w:rPr>
-        <w:t xml:space="preserve">En conclusión, </w:t>
-      </w:r>
-      <w:proofErr w:type="spellStart"/>
-      <w:r>
-        <w:rPr>
-          <w:rFonts w:ascii="Arial" w:hAnsi="Arial" w:cs="Arial"/>
-        </w:rPr>
-        <w:t>MediConecta</w:t>
-      </w:r>
-      <w:proofErr w:type="spellEnd"/>
-      <w:r>
-        <w:rPr>
-          <w:rFonts w:ascii="Arial" w:hAnsi="Arial" w:cs="Arial"/>
-        </w:rPr>
         <w:t xml:space="preserve"> se presenta como una herramienta innovadora que no solo integra tecnología avanzada, sino que también responde a necesidades reales y urgentes de la población, contribuyendo a crear un entorno de salud más accesible y centrado en el usuario</w:t>
       </w:r>
     </w:p>
     <w:p>
       <w:pPr>
+        <w:spacing w:line="360" w:lineRule="auto"/>
         <w:rPr>
           <w:rFonts w:ascii="Arial" w:hAnsi="Arial" w:cs="Arial"/>
         </w:rPr>
@@ -2756,7 +2872,40 @@
     </w:p>
     <w:p>
       <w:pPr>
+        <w:spacing w:line="360" w:lineRule="auto"/>
+        <w:rPr>
+          <w:rFonts w:ascii="Arial" w:hAnsi="Arial" w:cs="Arial"/>
+        </w:rPr>
+      </w:pPr>
+    </w:p>
+    <w:p>
+      <w:pPr>
+        <w:spacing w:line="360" w:lineRule="auto"/>
+        <w:rPr>
+          <w:rFonts w:ascii="Arial" w:hAnsi="Arial" w:cs="Arial"/>
+        </w:rPr>
+      </w:pPr>
+    </w:p>
+    <w:p>
+      <w:pPr>
+        <w:spacing w:line="360" w:lineRule="auto"/>
+        <w:rPr>
+          <w:rFonts w:ascii="Arial" w:hAnsi="Arial" w:cs="Arial"/>
+        </w:rPr>
+      </w:pPr>
+    </w:p>
+    <w:p>
+      <w:pPr>
+        <w:spacing w:line="360" w:lineRule="auto"/>
+        <w:rPr>
+          <w:rFonts w:ascii="Arial" w:hAnsi="Arial" w:cs="Arial"/>
+        </w:rPr>
+      </w:pPr>
+    </w:p>
+    <w:p>
+      <w:pPr>
         <w:pStyle w:val="Ttulo1"/>
+        <w:spacing w:line="360" w:lineRule="auto"/>
       </w:pPr>
       <w:bookmarkStart w:id="2" w:name="_Toc179754995"/>
       <w:r>
@@ -2767,13 +2916,15 @@
     </w:p>
     <w:p>
       <w:pPr>
-        <w:rPr>
-          <w:rFonts w:ascii="Arial" w:hAnsi="Arial" w:cs="Arial"/>
-        </w:rPr>
-      </w:pPr>
-    </w:p>
-    <w:p>
-      <w:pPr>
+        <w:spacing w:line="360" w:lineRule="auto"/>
+        <w:rPr>
+          <w:rFonts w:ascii="Arial" w:hAnsi="Arial" w:cs="Arial"/>
+        </w:rPr>
+      </w:pPr>
+    </w:p>
+    <w:p>
+      <w:pPr>
+        <w:spacing w:line="360" w:lineRule="auto"/>
         <w:rPr>
           <w:rFonts w:ascii="Arial" w:hAnsi="Arial" w:cs="Arial"/>
         </w:rPr>
@@ -2787,6 +2938,7 @@
     </w:p>
     <w:p>
       <w:pPr>
+        <w:spacing w:line="360" w:lineRule="auto"/>
         <w:rPr>
           <w:rFonts w:ascii="Arial" w:hAnsi="Arial" w:cs="Arial"/>
         </w:rPr>
@@ -2795,6 +2947,7 @@
     <w:p>
       <w:pPr>
         <w:pStyle w:val="Ttulo1"/>
+        <w:spacing w:line="360" w:lineRule="auto"/>
       </w:pPr>
       <w:bookmarkStart w:id="3" w:name="_Toc179754996"/>
       <w:r>
@@ -2804,6 +2957,7 @@
     </w:p>
     <w:p>
       <w:pPr>
+        <w:spacing w:line="360" w:lineRule="auto"/>
         <w:rPr>
           <w:rFonts w:ascii="Arial" w:hAnsi="Arial" w:cs="Arial"/>
         </w:rPr>
@@ -2812,6 +2966,7 @@
     <w:p>
       <w:pPr>
         <w:pStyle w:val="Ttulo2"/>
+        <w:spacing w:line="360" w:lineRule="auto"/>
       </w:pPr>
       <w:bookmarkStart w:id="4" w:name="_Toc179754997"/>
       <w:r>
@@ -2821,13 +2976,15 @@
     </w:p>
     <w:p>
       <w:pPr>
-        <w:rPr>
-          <w:rFonts w:ascii="Arial" w:hAnsi="Arial" w:cs="Arial"/>
-        </w:rPr>
-      </w:pPr>
-    </w:p>
-    <w:p>
-      <w:pPr>
+        <w:spacing w:line="360" w:lineRule="auto"/>
+        <w:rPr>
+          <w:rFonts w:ascii="Arial" w:hAnsi="Arial" w:cs="Arial"/>
+        </w:rPr>
+      </w:pPr>
+    </w:p>
+    <w:p>
+      <w:pPr>
+        <w:spacing w:line="360" w:lineRule="auto"/>
         <w:rPr>
           <w:rFonts w:ascii="Arial" w:hAnsi="Arial" w:cs="Arial"/>
         </w:rPr>
@@ -2841,6 +2998,7 @@
     </w:p>
     <w:p>
       <w:pPr>
+        <w:spacing w:line="360" w:lineRule="auto"/>
         <w:rPr>
           <w:rFonts w:ascii="Arial" w:hAnsi="Arial" w:cs="Arial"/>
         </w:rPr>
@@ -2854,6 +3012,7 @@
     </w:p>
     <w:p>
       <w:pPr>
+        <w:spacing w:line="360" w:lineRule="auto"/>
         <w:rPr>
           <w:rFonts w:ascii="Arial" w:hAnsi="Arial" w:cs="Arial"/>
         </w:rPr>
@@ -2862,6 +3021,7 @@
     <w:p>
       <w:pPr>
         <w:pStyle w:val="Ttulo2"/>
+        <w:spacing w:line="360" w:lineRule="auto"/>
       </w:pPr>
       <w:bookmarkStart w:id="5" w:name="_Toc179754998"/>
       <w:r>
@@ -2871,13 +3031,15 @@
     </w:p>
     <w:p>
       <w:pPr>
-        <w:rPr>
-          <w:rFonts w:ascii="Arial" w:hAnsi="Arial" w:cs="Arial"/>
-        </w:rPr>
-      </w:pPr>
-    </w:p>
-    <w:p>
-      <w:pPr>
+        <w:spacing w:line="360" w:lineRule="auto"/>
+        <w:rPr>
+          <w:rFonts w:ascii="Arial" w:hAnsi="Arial" w:cs="Arial"/>
+        </w:rPr>
+      </w:pPr>
+    </w:p>
+    <w:p>
+      <w:pPr>
+        <w:spacing w:line="360" w:lineRule="auto"/>
         <w:rPr>
           <w:rFonts w:ascii="Arial" w:hAnsi="Arial" w:cs="Arial"/>
         </w:rPr>
@@ -2891,6 +3053,7 @@
     </w:p>
     <w:p>
       <w:pPr>
+        <w:spacing w:line="360" w:lineRule="auto"/>
         <w:rPr>
           <w:rFonts w:ascii="Arial" w:hAnsi="Arial" w:cs="Arial"/>
         </w:rPr>
@@ -2904,6 +3067,7 @@
     </w:p>
     <w:p>
       <w:pPr>
+        <w:spacing w:line="360" w:lineRule="auto"/>
         <w:rPr>
           <w:rFonts w:ascii="Arial" w:hAnsi="Arial" w:cs="Arial"/>
         </w:rPr>
@@ -2912,22 +3076,26 @@
     <w:p>
       <w:pPr>
         <w:pStyle w:val="Ttulo2"/>
+        <w:spacing w:line="360" w:lineRule="auto"/>
       </w:pPr>
       <w:bookmarkStart w:id="6" w:name="_Toc179754999"/>
       <w:r>
+        <w:lastRenderedPageBreak/>
         <w:t>Desarrollar un Sistema de Recordatorios y Notificaciones</w:t>
       </w:r>
       <w:bookmarkEnd w:id="6"/>
     </w:p>
     <w:p>
       <w:pPr>
-        <w:rPr>
-          <w:rFonts w:ascii="Arial" w:hAnsi="Arial" w:cs="Arial"/>
-        </w:rPr>
-      </w:pPr>
-    </w:p>
-    <w:p>
-      <w:pPr>
+        <w:spacing w:line="360" w:lineRule="auto"/>
+        <w:rPr>
+          <w:rFonts w:ascii="Arial" w:hAnsi="Arial" w:cs="Arial"/>
+        </w:rPr>
+      </w:pPr>
+    </w:p>
+    <w:p>
+      <w:pPr>
+        <w:spacing w:line="360" w:lineRule="auto"/>
         <w:rPr>
           <w:rFonts w:ascii="Arial" w:hAnsi="Arial" w:cs="Arial"/>
         </w:rPr>
@@ -2941,6 +3109,7 @@
     </w:p>
     <w:p>
       <w:pPr>
+        <w:spacing w:line="360" w:lineRule="auto"/>
         <w:rPr>
           <w:rFonts w:ascii="Arial" w:hAnsi="Arial" w:cs="Arial"/>
         </w:rPr>
@@ -2950,195 +3119,316 @@
         <w:rPr>
           <w:rFonts w:ascii="Arial" w:hAnsi="Arial" w:cs="Arial"/>
         </w:rPr>
+        <w:t>Asegurar</w:t>
+      </w:r>
+      <w:proofErr w:type="gramEnd"/>
+      <w:r>
+        <w:rPr>
+          <w:rFonts w:ascii="Arial" w:hAnsi="Arial" w:cs="Arial"/>
+        </w:rPr>
+        <w:t xml:space="preserve"> que los recordatorios se adapten a las necesidades y horarios de cada usuario, contribuyendo a una experiencia personalizada y optimizada para el cuidado de su salud.</w:t>
+      </w:r>
+    </w:p>
+    <w:p>
+      <w:pPr>
+        <w:spacing w:line="360" w:lineRule="auto"/>
+        <w:rPr>
+          <w:rFonts w:ascii="Arial" w:hAnsi="Arial" w:cs="Arial"/>
+        </w:rPr>
+      </w:pPr>
+    </w:p>
+    <w:p>
+      <w:pPr>
+        <w:pStyle w:val="Ttulo2"/>
+        <w:spacing w:line="360" w:lineRule="auto"/>
+      </w:pPr>
+      <w:bookmarkStart w:id="7" w:name="_Toc179755000"/>
+      <w:r>
+        <w:t>Desarrollar Paneles Interactivos para Profesionales de la Salud</w:t>
+      </w:r>
+      <w:bookmarkEnd w:id="7"/>
+    </w:p>
+    <w:p>
+      <w:pPr>
+        <w:spacing w:line="360" w:lineRule="auto"/>
+        <w:rPr>
+          <w:rFonts w:ascii="Arial" w:hAnsi="Arial" w:cs="Arial"/>
+        </w:rPr>
+      </w:pPr>
+    </w:p>
+    <w:p>
+      <w:pPr>
+        <w:spacing w:line="360" w:lineRule="auto"/>
+        <w:rPr>
+          <w:rFonts w:ascii="Arial" w:hAnsi="Arial" w:cs="Arial"/>
+        </w:rPr>
+      </w:pPr>
+      <w:r>
+        <w:rPr>
+          <w:rFonts w:ascii="Arial" w:hAnsi="Arial" w:cs="Arial"/>
+        </w:rPr>
+        <w:t xml:space="preserve">Crear </w:t>
+      </w:r>
+      <w:proofErr w:type="spellStart"/>
+      <w:r>
+        <w:rPr>
+          <w:rFonts w:ascii="Arial" w:hAnsi="Arial" w:cs="Arial"/>
+        </w:rPr>
+        <w:t>dashboards</w:t>
+      </w:r>
+      <w:proofErr w:type="spellEnd"/>
+      <w:r>
+        <w:rPr>
+          <w:rFonts w:ascii="Arial" w:hAnsi="Arial" w:cs="Arial"/>
+        </w:rPr>
+        <w:t xml:space="preserve"> y visualizaciones interactivas que permitan a los médicos y cuidadores revisar el historial de salud de sus pacientes, observar tendencias en sus indicadores y evaluar el impacto de los tratamientos.</w:t>
+      </w:r>
+    </w:p>
+    <w:p>
+      <w:pPr>
+        <w:spacing w:line="360" w:lineRule="auto"/>
+        <w:rPr>
+          <w:rFonts w:ascii="Arial" w:hAnsi="Arial" w:cs="Arial"/>
+        </w:rPr>
+      </w:pPr>
+      <w:r>
+        <w:rPr>
+          <w:rFonts w:ascii="Arial" w:hAnsi="Arial" w:cs="Arial"/>
+        </w:rPr>
+        <w:t>Proveer herramientas de análisis predictivo para facilitar la toma de decisiones clínicas y permitir una atención médica proactiva, basada en datos objetivos y actualizados en tiempo real.</w:t>
+      </w:r>
+    </w:p>
+    <w:p>
+      <w:pPr>
+        <w:spacing w:line="360" w:lineRule="auto"/>
+        <w:rPr>
+          <w:rFonts w:ascii="Arial" w:hAnsi="Arial" w:cs="Arial"/>
+        </w:rPr>
+      </w:pPr>
+    </w:p>
+    <w:p>
+      <w:pPr>
+        <w:pStyle w:val="Ttulo2"/>
+        <w:spacing w:line="360" w:lineRule="auto"/>
+      </w:pPr>
+      <w:bookmarkStart w:id="8" w:name="_Toc179755001"/>
+      <w:r>
+        <w:t>Integrar Protocolos de Seguridad y Privacidad de Datos</w:t>
+      </w:r>
+      <w:bookmarkEnd w:id="8"/>
+    </w:p>
+    <w:p>
+      <w:pPr>
+        <w:spacing w:line="360" w:lineRule="auto"/>
+        <w:rPr>
+          <w:rFonts w:ascii="Arial" w:hAnsi="Arial" w:cs="Arial"/>
+        </w:rPr>
+      </w:pPr>
+    </w:p>
+    <w:p>
+      <w:pPr>
+        <w:spacing w:line="360" w:lineRule="auto"/>
+        <w:rPr>
+          <w:rFonts w:ascii="Arial" w:hAnsi="Arial" w:cs="Arial"/>
+        </w:rPr>
+      </w:pPr>
+      <w:r>
+        <w:rPr>
+          <w:rFonts w:ascii="Arial" w:hAnsi="Arial" w:cs="Arial"/>
+        </w:rPr>
+        <w:t>Implementar medidas de seguridad para proteger la información sensible de los usuarios, asegurando el cumplimiento de normativas como el GDPR o HIPAA, y evitando accesos no autorizados.</w:t>
+      </w:r>
+    </w:p>
+    <w:p>
+      <w:pPr>
+        <w:spacing w:line="360" w:lineRule="auto"/>
+        <w:rPr>
+          <w:rFonts w:ascii="Arial" w:hAnsi="Arial" w:cs="Arial"/>
+        </w:rPr>
+      </w:pPr>
+      <w:r>
+        <w:rPr>
+          <w:rFonts w:ascii="Arial" w:hAnsi="Arial" w:cs="Arial"/>
+        </w:rPr>
+        <w:t>Aplicar cifrado de datos y autenticación de usuarios mediante credenciales únicas, reforzando la protección de los datos almacenados y garantizando la confianza y seguridad de los usuarios y profesionales que interactúan en la plataforma.</w:t>
+      </w:r>
+    </w:p>
+    <w:p>
+      <w:pPr>
+        <w:spacing w:line="360" w:lineRule="auto"/>
+        <w:rPr>
+          <w:rFonts w:ascii="Arial" w:hAnsi="Arial" w:cs="Arial"/>
+        </w:rPr>
+      </w:pPr>
+      <w:r>
+        <w:rPr>
+          <w:rFonts w:ascii="Arial" w:hAnsi="Arial" w:cs="Arial"/>
+        </w:rPr>
+        <w:t xml:space="preserve">Estos objetivos específicos permiten desarrollar una plataforma completa que no solo mejora la accesibilidad para los usuarios finales, sino que también brinda a los profesionales de salud </w:t>
+      </w:r>
+      <w:r>
+        <w:rPr>
+          <w:rFonts w:ascii="Arial" w:hAnsi="Arial" w:cs="Arial"/>
+        </w:rPr>
         <w:lastRenderedPageBreak/>
-        <w:t>Asegurar</w:t>
-      </w:r>
-      <w:proofErr w:type="gramEnd"/>
-      <w:r>
-        <w:rPr>
-          <w:rFonts w:ascii="Arial" w:hAnsi="Arial" w:cs="Arial"/>
-        </w:rPr>
-        <w:t xml:space="preserve"> que los recordatorios se adapten a las necesidades y horarios de cada usuario, contribuyendo a una experiencia personalizada y optimizada para el cuidado de su salud.</w:t>
-      </w:r>
-    </w:p>
-    <w:p>
-      <w:pPr>
-        <w:rPr>
-          <w:rFonts w:ascii="Arial" w:hAnsi="Arial" w:cs="Arial"/>
-        </w:rPr>
-      </w:pPr>
-    </w:p>
-    <w:p>
-      <w:pPr>
-        <w:pStyle w:val="Ttulo2"/>
-      </w:pPr>
-      <w:bookmarkStart w:id="7" w:name="_Toc179755000"/>
-      <w:r>
-        <w:t>Desarrollar Paneles Interactivos para Profesionales de la Salud</w:t>
-      </w:r>
-      <w:bookmarkEnd w:id="7"/>
-    </w:p>
-    <w:p>
-      <w:pPr>
-        <w:rPr>
-          <w:rFonts w:ascii="Arial" w:hAnsi="Arial" w:cs="Arial"/>
-        </w:rPr>
-      </w:pPr>
-    </w:p>
-    <w:p>
-      <w:pPr>
-        <w:rPr>
-          <w:rFonts w:ascii="Arial" w:hAnsi="Arial" w:cs="Arial"/>
-        </w:rPr>
-      </w:pPr>
-      <w:r>
-        <w:rPr>
-          <w:rFonts w:ascii="Arial" w:hAnsi="Arial" w:cs="Arial"/>
-        </w:rPr>
-        <w:t xml:space="preserve">Crear </w:t>
-      </w:r>
-      <w:proofErr w:type="spellStart"/>
-      <w:r>
-        <w:rPr>
-          <w:rFonts w:ascii="Arial" w:hAnsi="Arial" w:cs="Arial"/>
-        </w:rPr>
-        <w:t>dashboards</w:t>
-      </w:r>
-      <w:proofErr w:type="spellEnd"/>
-      <w:r>
-        <w:rPr>
-          <w:rFonts w:ascii="Arial" w:hAnsi="Arial" w:cs="Arial"/>
-        </w:rPr>
-        <w:t xml:space="preserve"> y visualizaciones interactivas que permitan a los médicos y cuidadores revisar el historial de salud de sus pacientes, observar tendencias en sus indicadores y evaluar el impacto de los tratamientos.</w:t>
-      </w:r>
-    </w:p>
-    <w:p>
-      <w:pPr>
-        <w:rPr>
-          <w:rFonts w:ascii="Arial" w:hAnsi="Arial" w:cs="Arial"/>
-        </w:rPr>
-      </w:pPr>
-      <w:r>
-        <w:rPr>
-          <w:rFonts w:ascii="Arial" w:hAnsi="Arial" w:cs="Arial"/>
-        </w:rPr>
-        <w:t>Proveer herramientas de análisis predictivo para facilitar la toma de decisiones clínicas y permitir una atención médica proactiva, basada en datos objetivos y actualizados en tiempo real.</w:t>
-      </w:r>
-    </w:p>
-    <w:p>
-      <w:pPr>
-        <w:rPr>
-          <w:rFonts w:ascii="Arial" w:hAnsi="Arial" w:cs="Arial"/>
-        </w:rPr>
-      </w:pPr>
-    </w:p>
-    <w:p>
-      <w:pPr>
-        <w:pStyle w:val="Ttulo2"/>
-      </w:pPr>
-      <w:bookmarkStart w:id="8" w:name="_Toc179755001"/>
-      <w:r>
-        <w:t>Integrar Protocolos de Seguridad y Privacidad de Datos</w:t>
-      </w:r>
-      <w:bookmarkEnd w:id="8"/>
-    </w:p>
-    <w:p>
-      <w:pPr>
-        <w:rPr>
-          <w:rFonts w:ascii="Arial" w:hAnsi="Arial" w:cs="Arial"/>
-        </w:rPr>
-      </w:pPr>
-    </w:p>
-    <w:p>
-      <w:pPr>
-        <w:rPr>
-          <w:rFonts w:ascii="Arial" w:hAnsi="Arial" w:cs="Arial"/>
-        </w:rPr>
-      </w:pPr>
-      <w:r>
-        <w:rPr>
-          <w:rFonts w:ascii="Arial" w:hAnsi="Arial" w:cs="Arial"/>
-        </w:rPr>
-        <w:t>Implementar medidas de seguridad para proteger la información sensible de los usuarios, asegurando el cumplimiento de normativas como el GDPR o HIPAA, y evitando accesos no autorizados.</w:t>
-      </w:r>
-    </w:p>
-    <w:p>
-      <w:pPr>
-        <w:rPr>
-          <w:rFonts w:ascii="Arial" w:hAnsi="Arial" w:cs="Arial"/>
-        </w:rPr>
-      </w:pPr>
-      <w:r>
-        <w:rPr>
-          <w:rFonts w:ascii="Arial" w:hAnsi="Arial" w:cs="Arial"/>
-        </w:rPr>
-        <w:t>Aplicar cifrado de datos y autenticación de usuarios mediante credenciales únicas, reforzando la protección de los datos almacenados y garantizando la confianza y seguridad de los usuarios y profesionales que interactúan en la plataforma.</w:t>
-      </w:r>
-    </w:p>
-    <w:p>
-      <w:pPr>
-        <w:rPr>
-          <w:rFonts w:ascii="Arial" w:hAnsi="Arial" w:cs="Arial"/>
-        </w:rPr>
-      </w:pPr>
-      <w:r>
-        <w:rPr>
-          <w:rFonts w:ascii="Arial" w:hAnsi="Arial" w:cs="Arial"/>
-        </w:rPr>
-        <w:t>Estos objetivos específicos permiten desarrollar una plataforma completa que no solo mejora la accesibilidad para los usuarios finales, sino que también brinda a los profesionales de salud herramientas eficaces para el monitoreo y gestión de sus pacientes en un entorno digital seguro y personalizable. </w:t>
-      </w:r>
-    </w:p>
-    <w:p>
-      <w:pPr>
-        <w:rPr>
-          <w:rFonts w:ascii="Arial" w:hAnsi="Arial" w:cs="Arial"/>
-        </w:rPr>
-      </w:pPr>
-    </w:p>
-    <w:p>
-      <w:pPr>
-        <w:rPr>
-          <w:rFonts w:ascii="Arial" w:hAnsi="Arial" w:cs="Arial"/>
-        </w:rPr>
-      </w:pPr>
-    </w:p>
-    <w:p>
-      <w:pPr>
-        <w:rPr>
-          <w:rFonts w:ascii="Arial" w:hAnsi="Arial" w:cs="Arial"/>
-        </w:rPr>
-      </w:pPr>
-    </w:p>
-    <w:p>
-      <w:pPr>
-        <w:rPr>
-          <w:rFonts w:ascii="Arial" w:hAnsi="Arial" w:cs="Arial"/>
-        </w:rPr>
-      </w:pPr>
-    </w:p>
-    <w:p>
-      <w:pPr>
-        <w:rPr>
-          <w:rFonts w:ascii="Arial" w:hAnsi="Arial" w:cs="Arial"/>
-        </w:rPr>
-      </w:pPr>
-    </w:p>
-    <w:p>
-      <w:pPr>
-        <w:rPr>
-          <w:rFonts w:ascii="Arial" w:hAnsi="Arial" w:cs="Arial"/>
-        </w:rPr>
-      </w:pPr>
-    </w:p>
-    <w:p>
-      <w:pPr>
-        <w:rPr>
-          <w:rFonts w:ascii="Arial" w:hAnsi="Arial" w:cs="Arial"/>
-        </w:rPr>
-      </w:pPr>
-    </w:p>
-    <w:p>
-      <w:pPr>
+        <w:t>herramientas eficaces para el monitoreo y gestión de sus pacientes en un entorno digital seguro y personalizable. </w:t>
+      </w:r>
+    </w:p>
+    <w:p>
+      <w:pPr>
+        <w:spacing w:line="360" w:lineRule="auto"/>
+        <w:rPr>
+          <w:rFonts w:ascii="Arial" w:hAnsi="Arial" w:cs="Arial"/>
+        </w:rPr>
+      </w:pPr>
+    </w:p>
+    <w:p>
+      <w:pPr>
+        <w:spacing w:line="360" w:lineRule="auto"/>
+        <w:rPr>
+          <w:rFonts w:ascii="Arial" w:hAnsi="Arial" w:cs="Arial"/>
+        </w:rPr>
+      </w:pPr>
+    </w:p>
+    <w:p>
+      <w:pPr>
+        <w:spacing w:line="360" w:lineRule="auto"/>
+        <w:rPr>
+          <w:rFonts w:ascii="Arial" w:hAnsi="Arial" w:cs="Arial"/>
+        </w:rPr>
+      </w:pPr>
+    </w:p>
+    <w:p>
+      <w:pPr>
+        <w:spacing w:line="360" w:lineRule="auto"/>
+        <w:rPr>
+          <w:rFonts w:ascii="Arial" w:hAnsi="Arial" w:cs="Arial"/>
+        </w:rPr>
+      </w:pPr>
+    </w:p>
+    <w:p>
+      <w:pPr>
+        <w:spacing w:line="360" w:lineRule="auto"/>
+        <w:rPr>
+          <w:rFonts w:ascii="Arial" w:hAnsi="Arial" w:cs="Arial"/>
+        </w:rPr>
+      </w:pPr>
+    </w:p>
+    <w:p>
+      <w:pPr>
+        <w:spacing w:line="360" w:lineRule="auto"/>
+        <w:rPr>
+          <w:rFonts w:ascii="Arial" w:hAnsi="Arial" w:cs="Arial"/>
+        </w:rPr>
+      </w:pPr>
+    </w:p>
+    <w:p>
+      <w:pPr>
+        <w:spacing w:line="360" w:lineRule="auto"/>
+        <w:rPr>
+          <w:rFonts w:ascii="Arial" w:hAnsi="Arial" w:cs="Arial"/>
+        </w:rPr>
+      </w:pPr>
+    </w:p>
+    <w:p>
+      <w:pPr>
+        <w:spacing w:line="360" w:lineRule="auto"/>
+        <w:rPr>
+          <w:rFonts w:ascii="Arial" w:hAnsi="Arial" w:cs="Arial"/>
+        </w:rPr>
+      </w:pPr>
+    </w:p>
+    <w:p>
+      <w:pPr>
+        <w:spacing w:line="360" w:lineRule="auto"/>
+        <w:rPr>
+          <w:rFonts w:ascii="Arial" w:hAnsi="Arial" w:cs="Arial"/>
+        </w:rPr>
+      </w:pPr>
+    </w:p>
+    <w:p>
+      <w:pPr>
+        <w:spacing w:line="360" w:lineRule="auto"/>
+        <w:rPr>
+          <w:rFonts w:ascii="Arial" w:hAnsi="Arial" w:cs="Arial"/>
+        </w:rPr>
+      </w:pPr>
+    </w:p>
+    <w:p>
+      <w:pPr>
+        <w:spacing w:line="360" w:lineRule="auto"/>
+        <w:rPr>
+          <w:rFonts w:ascii="Arial" w:hAnsi="Arial" w:cs="Arial"/>
+        </w:rPr>
+      </w:pPr>
+    </w:p>
+    <w:p>
+      <w:pPr>
+        <w:spacing w:line="360" w:lineRule="auto"/>
+        <w:rPr>
+          <w:rFonts w:ascii="Arial" w:hAnsi="Arial" w:cs="Arial"/>
+        </w:rPr>
+      </w:pPr>
+    </w:p>
+    <w:p>
+      <w:pPr>
+        <w:spacing w:line="360" w:lineRule="auto"/>
+        <w:rPr>
+          <w:rFonts w:ascii="Arial" w:hAnsi="Arial" w:cs="Arial"/>
+        </w:rPr>
+      </w:pPr>
+    </w:p>
+    <w:p>
+      <w:pPr>
+        <w:spacing w:line="360" w:lineRule="auto"/>
+        <w:rPr>
+          <w:rFonts w:ascii="Arial" w:hAnsi="Arial" w:cs="Arial"/>
+        </w:rPr>
+      </w:pPr>
+    </w:p>
+    <w:p>
+      <w:pPr>
+        <w:spacing w:line="360" w:lineRule="auto"/>
+        <w:rPr>
+          <w:rFonts w:ascii="Arial" w:hAnsi="Arial" w:cs="Arial"/>
+        </w:rPr>
+      </w:pPr>
+    </w:p>
+    <w:p>
+      <w:pPr>
+        <w:spacing w:line="360" w:lineRule="auto"/>
+        <w:rPr>
+          <w:rFonts w:ascii="Arial" w:hAnsi="Arial" w:cs="Arial"/>
+        </w:rPr>
+      </w:pPr>
+    </w:p>
+    <w:p>
+      <w:pPr>
+        <w:spacing w:line="360" w:lineRule="auto"/>
+        <w:rPr>
+          <w:rFonts w:ascii="Arial" w:hAnsi="Arial" w:cs="Arial"/>
+        </w:rPr>
+      </w:pPr>
+    </w:p>
+    <w:p>
+      <w:pPr>
+        <w:spacing w:line="360" w:lineRule="auto"/>
+        <w:rPr>
+          <w:rFonts w:ascii="Arial" w:hAnsi="Arial" w:cs="Arial"/>
+        </w:rPr>
+      </w:pPr>
+    </w:p>
+    <w:p>
+      <w:pPr>
+        <w:spacing w:line="360" w:lineRule="auto"/>
+        <w:rPr>
+          <w:rFonts w:ascii="Arial" w:hAnsi="Arial" w:cs="Arial"/>
+        </w:rPr>
+      </w:pPr>
+    </w:p>
+    <w:p>
+      <w:pPr>
+        <w:spacing w:line="360" w:lineRule="auto"/>
         <w:rPr>
           <w:rFonts w:ascii="Arial" w:hAnsi="Arial" w:cs="Arial"/>
         </w:rPr>
@@ -3147,6 +3437,7 @@
     <w:p>
       <w:pPr>
         <w:pStyle w:val="Ttulo1"/>
+        <w:spacing w:line="360" w:lineRule="auto"/>
       </w:pPr>
       <w:bookmarkStart w:id="9" w:name="_Toc179755002"/>
       <w:r>
@@ -3157,13 +3448,15 @@
     </w:p>
     <w:p>
       <w:pPr>
-        <w:rPr>
-          <w:rFonts w:ascii="Arial" w:hAnsi="Arial" w:cs="Arial"/>
-        </w:rPr>
-      </w:pPr>
-    </w:p>
-    <w:p>
-      <w:pPr>
+        <w:spacing w:line="360" w:lineRule="auto"/>
+        <w:rPr>
+          <w:rFonts w:ascii="Arial" w:hAnsi="Arial" w:cs="Arial"/>
+        </w:rPr>
+      </w:pPr>
+    </w:p>
+    <w:p>
+      <w:pPr>
+        <w:spacing w:line="360" w:lineRule="auto"/>
         <w:rPr>
           <w:rFonts w:ascii="Arial" w:hAnsi="Arial" w:cs="Arial"/>
         </w:rPr>
@@ -3205,6 +3498,7 @@
     </w:p>
     <w:p>
       <w:pPr>
+        <w:spacing w:line="360" w:lineRule="auto"/>
         <w:rPr>
           <w:rFonts w:ascii="Arial" w:hAnsi="Arial" w:cs="Arial"/>
         </w:rPr>
@@ -3213,6 +3507,7 @@
     <w:p>
       <w:pPr>
         <w:pStyle w:val="Ttulo2"/>
+        <w:spacing w:line="360" w:lineRule="auto"/>
       </w:pPr>
       <w:bookmarkStart w:id="10" w:name="_Toc179755003"/>
       <w:r>
@@ -3227,13 +3522,15 @@
     </w:p>
     <w:p>
       <w:pPr>
-        <w:rPr>
-          <w:rFonts w:ascii="Arial" w:hAnsi="Arial" w:cs="Arial"/>
-        </w:rPr>
-      </w:pPr>
-    </w:p>
-    <w:p>
-      <w:pPr>
+        <w:spacing w:line="360" w:lineRule="auto"/>
+        <w:rPr>
+          <w:rFonts w:ascii="Arial" w:hAnsi="Arial" w:cs="Arial"/>
+        </w:rPr>
+      </w:pPr>
+    </w:p>
+    <w:p>
+      <w:pPr>
+        <w:spacing w:line="360" w:lineRule="auto"/>
         <w:rPr>
           <w:rFonts w:ascii="Arial" w:hAnsi="Arial" w:cs="Arial"/>
         </w:rPr>
@@ -3289,13 +3586,15 @@
     </w:p>
     <w:p>
       <w:pPr>
-        <w:rPr>
-          <w:rFonts w:ascii="Arial" w:hAnsi="Arial" w:cs="Arial"/>
-        </w:rPr>
-      </w:pPr>
-    </w:p>
-    <w:p>
-      <w:pPr>
+        <w:spacing w:line="360" w:lineRule="auto"/>
+        <w:rPr>
+          <w:rFonts w:ascii="Arial" w:hAnsi="Arial" w:cs="Arial"/>
+        </w:rPr>
+      </w:pPr>
+    </w:p>
+    <w:p>
+      <w:pPr>
+        <w:spacing w:line="360" w:lineRule="auto"/>
         <w:rPr>
           <w:rFonts w:ascii="Arial" w:hAnsi="Arial" w:cs="Arial"/>
         </w:rPr>
@@ -3365,13 +3664,15 @@
     </w:p>
     <w:p>
       <w:pPr>
-        <w:rPr>
-          <w:rFonts w:ascii="Arial" w:hAnsi="Arial" w:cs="Arial"/>
-        </w:rPr>
-      </w:pPr>
-    </w:p>
-    <w:p>
-      <w:pPr>
+        <w:spacing w:line="360" w:lineRule="auto"/>
+        <w:rPr>
+          <w:rFonts w:ascii="Arial" w:hAnsi="Arial" w:cs="Arial"/>
+        </w:rPr>
+      </w:pPr>
+    </w:p>
+    <w:p>
+      <w:pPr>
+        <w:spacing w:line="360" w:lineRule="auto"/>
         <w:rPr>
           <w:rFonts w:ascii="Arial" w:hAnsi="Arial" w:cs="Arial"/>
         </w:rPr>
@@ -3385,13 +3686,15 @@
     </w:p>
     <w:p>
       <w:pPr>
-        <w:rPr>
-          <w:rFonts w:ascii="Arial" w:hAnsi="Arial" w:cs="Arial"/>
-        </w:rPr>
-      </w:pPr>
-    </w:p>
-    <w:p>
-      <w:pPr>
+        <w:spacing w:line="360" w:lineRule="auto"/>
+        <w:rPr>
+          <w:rFonts w:ascii="Arial" w:hAnsi="Arial" w:cs="Arial"/>
+        </w:rPr>
+      </w:pPr>
+    </w:p>
+    <w:p>
+      <w:pPr>
+        <w:spacing w:line="360" w:lineRule="auto"/>
         <w:rPr>
           <w:rFonts w:ascii="Arial" w:hAnsi="Arial" w:cs="Arial"/>
         </w:rPr>
@@ -3447,13 +3750,15 @@
     </w:p>
     <w:p>
       <w:pPr>
-        <w:rPr>
-          <w:rFonts w:ascii="Arial" w:hAnsi="Arial" w:cs="Arial"/>
-        </w:rPr>
-      </w:pPr>
-    </w:p>
-    <w:p>
-      <w:pPr>
+        <w:spacing w:line="360" w:lineRule="auto"/>
+        <w:rPr>
+          <w:rFonts w:ascii="Arial" w:hAnsi="Arial" w:cs="Arial"/>
+        </w:rPr>
+      </w:pPr>
+    </w:p>
+    <w:p>
+      <w:pPr>
+        <w:spacing w:line="360" w:lineRule="auto"/>
         <w:rPr>
           <w:rFonts w:ascii="Arial" w:hAnsi="Arial" w:cs="Arial"/>
         </w:rPr>
@@ -3481,13 +3786,284 @@
     </w:p>
     <w:p>
       <w:pPr>
-        <w:rPr>
-          <w:rFonts w:ascii="Arial" w:hAnsi="Arial" w:cs="Arial"/>
-        </w:rPr>
-      </w:pPr>
-    </w:p>
-    <w:p>
-      <w:pPr>
+        <w:spacing w:line="360" w:lineRule="auto"/>
+        <w:rPr>
+          <w:rFonts w:ascii="Arial" w:hAnsi="Arial" w:cs="Arial"/>
+        </w:rPr>
+      </w:pPr>
+    </w:p>
+    <w:p>
+      <w:pPr>
+        <w:spacing w:line="360" w:lineRule="auto"/>
+        <w:rPr>
+          <w:rFonts w:ascii="Arial" w:hAnsi="Arial" w:cs="Arial"/>
+        </w:rPr>
+      </w:pPr>
+      <w:r>
+        <w:rPr>
+          <w:rFonts w:ascii="Arial" w:hAnsi="Arial" w:cs="Arial"/>
+        </w:rPr>
+        <w:t xml:space="preserve">Este ciclo de </w:t>
+      </w:r>
+      <w:proofErr w:type="spellStart"/>
+      <w:r>
+        <w:rPr>
+          <w:rFonts w:ascii="Arial" w:hAnsi="Arial" w:cs="Arial"/>
+        </w:rPr>
+        <w:t>sprints</w:t>
+      </w:r>
+      <w:proofErr w:type="spellEnd"/>
+      <w:r>
+        <w:rPr>
+          <w:rFonts w:ascii="Arial" w:hAnsi="Arial" w:cs="Arial"/>
+        </w:rPr>
+        <w:t xml:space="preserve"> permite una entrega continua de incrementos funcionales del producto y una adaptación constante a la retroalimentación de los </w:t>
+      </w:r>
+      <w:proofErr w:type="spellStart"/>
+      <w:r>
+        <w:rPr>
+          <w:rFonts w:ascii="Arial" w:hAnsi="Arial" w:cs="Arial"/>
+        </w:rPr>
+        <w:t>stakeholders</w:t>
+      </w:r>
+      <w:proofErr w:type="spellEnd"/>
+      <w:r>
+        <w:rPr>
+          <w:rFonts w:ascii="Arial" w:hAnsi="Arial" w:cs="Arial"/>
+        </w:rPr>
+        <w:t>, asegurando que el proyecto avance hacia el cumplimiento de los objetivos.</w:t>
+      </w:r>
+    </w:p>
+    <w:p>
+      <w:pPr>
+        <w:spacing w:line="360" w:lineRule="auto"/>
+        <w:rPr>
+          <w:rFonts w:ascii="Arial" w:hAnsi="Arial" w:cs="Arial"/>
+        </w:rPr>
+      </w:pPr>
+    </w:p>
+    <w:p>
+      <w:pPr>
+        <w:pStyle w:val="Ttulo2"/>
+        <w:spacing w:line="360" w:lineRule="auto"/>
+      </w:pPr>
+      <w:bookmarkStart w:id="11" w:name="_Toc179755004"/>
+      <w:r>
+        <w:t>Roles del Equipo y Responsabilidades</w:t>
+      </w:r>
+      <w:bookmarkEnd w:id="11"/>
+    </w:p>
+    <w:p>
+      <w:pPr>
+        <w:spacing w:line="360" w:lineRule="auto"/>
+        <w:rPr>
+          <w:rFonts w:ascii="Arial" w:hAnsi="Arial" w:cs="Arial"/>
+        </w:rPr>
+      </w:pPr>
+    </w:p>
+    <w:p>
+      <w:pPr>
+        <w:spacing w:line="360" w:lineRule="auto"/>
+        <w:rPr>
+          <w:rFonts w:ascii="Arial" w:hAnsi="Arial" w:cs="Arial"/>
+        </w:rPr>
+      </w:pPr>
+      <w:r>
+        <w:rPr>
+          <w:rFonts w:ascii="Arial" w:hAnsi="Arial" w:cs="Arial"/>
+        </w:rPr>
+        <w:t xml:space="preserve">En el equipo de desarrollo de </w:t>
+      </w:r>
+      <w:proofErr w:type="spellStart"/>
+      <w:r>
+        <w:rPr>
+          <w:rFonts w:ascii="Arial" w:hAnsi="Arial" w:cs="Arial"/>
+        </w:rPr>
+        <w:t>MediConecta</w:t>
+      </w:r>
+      <w:proofErr w:type="spellEnd"/>
+      <w:r>
+        <w:rPr>
+          <w:rFonts w:ascii="Arial" w:hAnsi="Arial" w:cs="Arial"/>
+        </w:rPr>
+        <w:t>, cada miembro tiene un rol claramente definido dentro de Scrum:</w:t>
+      </w:r>
+    </w:p>
+    <w:p>
+      <w:pPr>
+        <w:spacing w:line="360" w:lineRule="auto"/>
+        <w:rPr>
+          <w:rFonts w:ascii="Arial" w:hAnsi="Arial" w:cs="Arial"/>
+        </w:rPr>
+      </w:pPr>
+    </w:p>
+    <w:p>
+      <w:pPr>
+        <w:spacing w:line="360" w:lineRule="auto"/>
+        <w:rPr>
+          <w:rFonts w:ascii="Arial" w:hAnsi="Arial" w:cs="Arial"/>
+        </w:rPr>
+      </w:pPr>
+      <w:proofErr w:type="spellStart"/>
+      <w:r>
+        <w:rPr>
+          <w:rFonts w:ascii="Arial" w:hAnsi="Arial" w:cs="Arial"/>
+        </w:rPr>
+        <w:t>Product</w:t>
+      </w:r>
+      <w:proofErr w:type="spellEnd"/>
+      <w:r>
+        <w:rPr>
+          <w:rFonts w:ascii="Arial" w:hAnsi="Arial" w:cs="Arial"/>
+        </w:rPr>
+        <w:t xml:space="preserve"> </w:t>
+      </w:r>
+      <w:proofErr w:type="spellStart"/>
+      <w:r>
+        <w:rPr>
+          <w:rFonts w:ascii="Arial" w:hAnsi="Arial" w:cs="Arial"/>
+        </w:rPr>
+        <w:t>Owner</w:t>
+      </w:r>
+      <w:proofErr w:type="spellEnd"/>
+      <w:r>
+        <w:rPr>
+          <w:rFonts w:ascii="Arial" w:hAnsi="Arial" w:cs="Arial"/>
+        </w:rPr>
+        <w:t xml:space="preserve"> (PO): Efraín Pasarín</w:t>
+      </w:r>
+    </w:p>
+    <w:p>
+      <w:pPr>
+        <w:spacing w:line="360" w:lineRule="auto"/>
+        <w:rPr>
+          <w:rFonts w:ascii="Arial" w:hAnsi="Arial" w:cs="Arial"/>
+        </w:rPr>
+      </w:pPr>
+    </w:p>
+    <w:p>
+      <w:pPr>
+        <w:spacing w:line="360" w:lineRule="auto"/>
+        <w:rPr>
+          <w:rFonts w:ascii="Arial" w:hAnsi="Arial" w:cs="Arial"/>
+        </w:rPr>
+      </w:pPr>
+      <w:r>
+        <w:rPr>
+          <w:rFonts w:ascii="Arial" w:hAnsi="Arial" w:cs="Arial"/>
+        </w:rPr>
+        <w:t>Responsabilidades:</w:t>
+      </w:r>
+    </w:p>
+    <w:p>
+      <w:pPr>
+        <w:spacing w:line="360" w:lineRule="auto"/>
+        <w:rPr>
+          <w:rFonts w:ascii="Arial" w:hAnsi="Arial" w:cs="Arial"/>
+        </w:rPr>
+      </w:pPr>
+      <w:r>
+        <w:rPr>
+          <w:rFonts w:ascii="Arial" w:hAnsi="Arial" w:cs="Arial"/>
+        </w:rPr>
+        <w:t>Definir y priorizar las funcionalidades clave de la aplicación, asegurando que estén alineadas con las necesidades de los usuarios y los objetivos del proyecto.</w:t>
+      </w:r>
+    </w:p>
+    <w:p>
+      <w:pPr>
+        <w:spacing w:line="360" w:lineRule="auto"/>
+        <w:rPr>
+          <w:rFonts w:ascii="Arial" w:hAnsi="Arial" w:cs="Arial"/>
+        </w:rPr>
+      </w:pPr>
+      <w:r>
+        <w:rPr>
+          <w:rFonts w:ascii="Arial" w:hAnsi="Arial" w:cs="Arial"/>
+        </w:rPr>
+        <w:t xml:space="preserve">Gestionar y actualizar el </w:t>
+      </w:r>
+      <w:proofErr w:type="spellStart"/>
+      <w:r>
+        <w:rPr>
+          <w:rFonts w:ascii="Arial" w:hAnsi="Arial" w:cs="Arial"/>
+        </w:rPr>
+        <w:t>Product</w:t>
+      </w:r>
+      <w:proofErr w:type="spellEnd"/>
+      <w:r>
+        <w:rPr>
+          <w:rFonts w:ascii="Arial" w:hAnsi="Arial" w:cs="Arial"/>
+        </w:rPr>
+        <w:t xml:space="preserve"> Backlog, seleccionando las tareas prioritarias para cada sprint y ajustando según sea necesario en función de la retroalimentación de los usuarios.</w:t>
+      </w:r>
+    </w:p>
+    <w:p>
+      <w:pPr>
+        <w:spacing w:line="360" w:lineRule="auto"/>
+        <w:rPr>
+          <w:rFonts w:ascii="Arial" w:hAnsi="Arial" w:cs="Arial"/>
+        </w:rPr>
+      </w:pPr>
+      <w:r>
+        <w:rPr>
+          <w:rFonts w:ascii="Arial" w:hAnsi="Arial" w:cs="Arial"/>
+        </w:rPr>
+        <w:t xml:space="preserve">Representar a los usuarios finales y otros </w:t>
+      </w:r>
+      <w:proofErr w:type="spellStart"/>
+      <w:r>
+        <w:rPr>
+          <w:rFonts w:ascii="Arial" w:hAnsi="Arial" w:cs="Arial"/>
+        </w:rPr>
+        <w:t>stakeholders</w:t>
+      </w:r>
+      <w:proofErr w:type="spellEnd"/>
+      <w:r>
+        <w:rPr>
+          <w:rFonts w:ascii="Arial" w:hAnsi="Arial" w:cs="Arial"/>
+        </w:rPr>
+        <w:t xml:space="preserve">, evaluando cada incremento al finalizar los </w:t>
+      </w:r>
+      <w:proofErr w:type="spellStart"/>
+      <w:r>
+        <w:rPr>
+          <w:rFonts w:ascii="Arial" w:hAnsi="Arial" w:cs="Arial"/>
+        </w:rPr>
+        <w:t>sprints</w:t>
+      </w:r>
+      <w:proofErr w:type="spellEnd"/>
+      <w:r>
+        <w:rPr>
+          <w:rFonts w:ascii="Arial" w:hAnsi="Arial" w:cs="Arial"/>
+        </w:rPr>
+        <w:t xml:space="preserve"> y garantizando que el desarrollo se mantenga centrado en el valor para el cliente.</w:t>
+      </w:r>
+    </w:p>
+    <w:p>
+      <w:pPr>
+        <w:spacing w:line="360" w:lineRule="auto"/>
+        <w:rPr>
+          <w:rFonts w:ascii="Arial" w:hAnsi="Arial" w:cs="Arial"/>
+        </w:rPr>
+      </w:pPr>
+      <w:r>
+        <w:rPr>
+          <w:rFonts w:ascii="Arial" w:hAnsi="Arial" w:cs="Arial"/>
+        </w:rPr>
+        <w:t>Proporcionar retroalimentación durante las revisiones de sprint, ayudando al equipo a realizar ajustes necesarios antes de la entrega final.</w:t>
+      </w:r>
+    </w:p>
+    <w:p>
+      <w:pPr>
+        <w:spacing w:line="360" w:lineRule="auto"/>
+        <w:rPr>
+          <w:rFonts w:ascii="Arial" w:hAnsi="Arial" w:cs="Arial"/>
+        </w:rPr>
+      </w:pPr>
+    </w:p>
+    <w:p>
+      <w:pPr>
+        <w:spacing w:line="360" w:lineRule="auto"/>
         <w:rPr>
           <w:rFonts w:ascii="Arial" w:hAnsi="Arial" w:cs="Arial"/>
         </w:rPr>
@@ -3497,7 +4073,372 @@
           <w:rFonts w:ascii="Arial" w:hAnsi="Arial" w:cs="Arial"/>
         </w:rPr>
         <w:lastRenderedPageBreak/>
-        <w:t xml:space="preserve">Este ciclo de </w:t>
+        <w:t xml:space="preserve">Scrum </w:t>
+      </w:r>
+      <w:proofErr w:type="gramStart"/>
+      <w:r>
+        <w:rPr>
+          <w:rFonts w:ascii="Arial" w:hAnsi="Arial" w:cs="Arial"/>
+        </w:rPr>
+        <w:t>Master</w:t>
+      </w:r>
+      <w:proofErr w:type="gramEnd"/>
+      <w:r>
+        <w:rPr>
+          <w:rFonts w:ascii="Arial" w:hAnsi="Arial" w:cs="Arial"/>
+        </w:rPr>
+        <w:t>: Sebastián Mora</w:t>
+      </w:r>
+    </w:p>
+    <w:p>
+      <w:pPr>
+        <w:spacing w:line="360" w:lineRule="auto"/>
+        <w:rPr>
+          <w:rFonts w:ascii="Arial" w:hAnsi="Arial" w:cs="Arial"/>
+        </w:rPr>
+      </w:pPr>
+    </w:p>
+    <w:p>
+      <w:pPr>
+        <w:spacing w:line="360" w:lineRule="auto"/>
+        <w:rPr>
+          <w:rFonts w:ascii="Arial" w:hAnsi="Arial" w:cs="Arial"/>
+        </w:rPr>
+      </w:pPr>
+      <w:r>
+        <w:rPr>
+          <w:rFonts w:ascii="Arial" w:hAnsi="Arial" w:cs="Arial"/>
+        </w:rPr>
+        <w:t>Responsabilidades:</w:t>
+      </w:r>
+    </w:p>
+    <w:p>
+      <w:pPr>
+        <w:spacing w:line="360" w:lineRule="auto"/>
+        <w:rPr>
+          <w:rFonts w:ascii="Arial" w:hAnsi="Arial" w:cs="Arial"/>
+        </w:rPr>
+      </w:pPr>
+      <w:r>
+        <w:rPr>
+          <w:rFonts w:ascii="Arial" w:hAnsi="Arial" w:cs="Arial"/>
+        </w:rPr>
+        <w:t>Facilitar el proceso Scrum, asegurándose de que el equipo siga los principios y prácticas ágiles establecidos.</w:t>
+      </w:r>
+    </w:p>
+    <w:p>
+      <w:pPr>
+        <w:spacing w:line="360" w:lineRule="auto"/>
+        <w:rPr>
+          <w:rFonts w:ascii="Arial" w:hAnsi="Arial" w:cs="Arial"/>
+        </w:rPr>
+      </w:pPr>
+      <w:r>
+        <w:rPr>
+          <w:rFonts w:ascii="Arial" w:hAnsi="Arial" w:cs="Arial"/>
+        </w:rPr>
+        <w:t>Coordinar las reuniones diarias (</w:t>
+      </w:r>
+      <w:proofErr w:type="spellStart"/>
+      <w:r>
+        <w:rPr>
+          <w:rFonts w:ascii="Arial" w:hAnsi="Arial" w:cs="Arial"/>
+        </w:rPr>
+        <w:t>Daily</w:t>
+      </w:r>
+      <w:proofErr w:type="spellEnd"/>
+      <w:r>
+        <w:rPr>
+          <w:rFonts w:ascii="Arial" w:hAnsi="Arial" w:cs="Arial"/>
+        </w:rPr>
+        <w:t xml:space="preserve"> </w:t>
+      </w:r>
+      <w:proofErr w:type="spellStart"/>
+      <w:r>
+        <w:rPr>
+          <w:rFonts w:ascii="Arial" w:hAnsi="Arial" w:cs="Arial"/>
+        </w:rPr>
+        <w:t>Standups</w:t>
+      </w:r>
+      <w:proofErr w:type="spellEnd"/>
+      <w:r>
+        <w:rPr>
+          <w:rFonts w:ascii="Arial" w:hAnsi="Arial" w:cs="Arial"/>
+        </w:rPr>
+        <w:t>) y las ceremonias de sprint, incluyendo planificación, revisiones y retrospectivas, promoviendo una comunicación clara y efectiva.</w:t>
+      </w:r>
+    </w:p>
+    <w:p>
+      <w:pPr>
+        <w:spacing w:line="360" w:lineRule="auto"/>
+        <w:rPr>
+          <w:rFonts w:ascii="Arial" w:hAnsi="Arial" w:cs="Arial"/>
+        </w:rPr>
+      </w:pPr>
+      <w:r>
+        <w:rPr>
+          <w:rFonts w:ascii="Arial" w:hAnsi="Arial" w:cs="Arial"/>
+        </w:rPr>
+        <w:t>Identificar y eliminar impedimentos que puedan afectar el flujo de trabajo del equipo, asegurando que los desarrolladores puedan trabajar sin interrupciones.</w:t>
+      </w:r>
+    </w:p>
+    <w:p>
+      <w:pPr>
+        <w:spacing w:line="360" w:lineRule="auto"/>
+        <w:rPr>
+          <w:rFonts w:ascii="Arial" w:hAnsi="Arial" w:cs="Arial"/>
+        </w:rPr>
+      </w:pPr>
+      <w:r>
+        <w:rPr>
+          <w:rFonts w:ascii="Arial" w:hAnsi="Arial" w:cs="Arial"/>
+        </w:rPr>
+        <w:t>Fomentar un ambiente colaborativo dentro del equipo, ayudando a mejorar la eficiencia del proceso y apoyando al equipo en el cumplimiento de los objetivos de cada sprint.</w:t>
+      </w:r>
+    </w:p>
+    <w:p>
+      <w:pPr>
+        <w:spacing w:line="360" w:lineRule="auto"/>
+        <w:rPr>
+          <w:rFonts w:ascii="Arial" w:hAnsi="Arial" w:cs="Arial"/>
+        </w:rPr>
+      </w:pPr>
+    </w:p>
+    <w:p>
+      <w:pPr>
+        <w:spacing w:line="360" w:lineRule="auto"/>
+        <w:rPr>
+          <w:rFonts w:ascii="Arial" w:hAnsi="Arial" w:cs="Arial"/>
+        </w:rPr>
+      </w:pPr>
+      <w:r>
+        <w:rPr>
+          <w:rFonts w:ascii="Arial" w:hAnsi="Arial" w:cs="Arial"/>
+        </w:rPr>
+        <w:t>Desarrollador Principal: Roberto Valenzuela</w:t>
+      </w:r>
+    </w:p>
+    <w:p>
+      <w:pPr>
+        <w:spacing w:line="360" w:lineRule="auto"/>
+        <w:rPr>
+          <w:rFonts w:ascii="Arial" w:hAnsi="Arial" w:cs="Arial"/>
+        </w:rPr>
+      </w:pPr>
+    </w:p>
+    <w:p>
+      <w:pPr>
+        <w:spacing w:line="360" w:lineRule="auto"/>
+        <w:rPr>
+          <w:rFonts w:ascii="Arial" w:hAnsi="Arial" w:cs="Arial"/>
+        </w:rPr>
+      </w:pPr>
+      <w:r>
+        <w:rPr>
+          <w:rFonts w:ascii="Arial" w:hAnsi="Arial" w:cs="Arial"/>
+        </w:rPr>
+        <w:t>Responsabilidades:</w:t>
+      </w:r>
+    </w:p>
+    <w:p>
+      <w:pPr>
+        <w:spacing w:line="360" w:lineRule="auto"/>
+        <w:rPr>
+          <w:rFonts w:ascii="Arial" w:hAnsi="Arial" w:cs="Arial"/>
+        </w:rPr>
+      </w:pPr>
+      <w:r>
+        <w:rPr>
+          <w:rFonts w:ascii="Arial" w:hAnsi="Arial" w:cs="Arial"/>
+        </w:rPr>
+        <w:t>Implementar las funcionalidades clave de la plataforma, tanto en la aplicación móvil como en la plataforma web, incluyendo el desarrollo del sistema de reconocimiento de voz y la integración con la base de datos PostgreSQL.</w:t>
+      </w:r>
+    </w:p>
+    <w:p>
+      <w:pPr>
+        <w:spacing w:line="360" w:lineRule="auto"/>
+        <w:rPr>
+          <w:rFonts w:ascii="Arial" w:hAnsi="Arial" w:cs="Arial"/>
+        </w:rPr>
+      </w:pPr>
+      <w:r>
+        <w:rPr>
+          <w:rFonts w:ascii="Arial" w:hAnsi="Arial" w:cs="Arial"/>
+        </w:rPr>
+        <w:t xml:space="preserve">Desarrollar la lógica de negocio en el </w:t>
+      </w:r>
+      <w:proofErr w:type="spellStart"/>
+      <w:r>
+        <w:rPr>
+          <w:rFonts w:ascii="Arial" w:hAnsi="Arial" w:cs="Arial"/>
+        </w:rPr>
+        <w:t>backend</w:t>
+      </w:r>
+      <w:proofErr w:type="spellEnd"/>
+      <w:r>
+        <w:rPr>
+          <w:rFonts w:ascii="Arial" w:hAnsi="Arial" w:cs="Arial"/>
+        </w:rPr>
+        <w:t xml:space="preserve"> (Node.js y Express) y las interfaces de usuario en el </w:t>
+      </w:r>
+      <w:proofErr w:type="spellStart"/>
+      <w:r>
+        <w:rPr>
+          <w:rFonts w:ascii="Arial" w:hAnsi="Arial" w:cs="Arial"/>
+        </w:rPr>
+        <w:t>frontend</w:t>
+      </w:r>
+      <w:proofErr w:type="spellEnd"/>
+      <w:r>
+        <w:rPr>
+          <w:rFonts w:ascii="Arial" w:hAnsi="Arial" w:cs="Arial"/>
+        </w:rPr>
+        <w:t xml:space="preserve"> (</w:t>
+      </w:r>
+      <w:proofErr w:type="spellStart"/>
+      <w:r>
+        <w:rPr>
+          <w:rFonts w:ascii="Arial" w:hAnsi="Arial" w:cs="Arial"/>
+        </w:rPr>
+        <w:t>Flutter</w:t>
+      </w:r>
+      <w:proofErr w:type="spellEnd"/>
+      <w:r>
+        <w:rPr>
+          <w:rFonts w:ascii="Arial" w:hAnsi="Arial" w:cs="Arial"/>
+        </w:rPr>
+        <w:t>), asegurando que sean accesibles y funcionales para los usuarios finales.</w:t>
+      </w:r>
+    </w:p>
+    <w:p>
+      <w:pPr>
+        <w:spacing w:line="360" w:lineRule="auto"/>
+        <w:rPr>
+          <w:rFonts w:ascii="Arial" w:hAnsi="Arial" w:cs="Arial"/>
+        </w:rPr>
+      </w:pPr>
+      <w:r>
+        <w:rPr>
+          <w:rFonts w:ascii="Arial" w:hAnsi="Arial" w:cs="Arial"/>
+        </w:rPr>
+        <w:t>Realizar pruebas unitarias y de integración durante cada sprint para asegurar la calidad del código y la estabilidad de las funcionalidades implementadas.</w:t>
+      </w:r>
+    </w:p>
+    <w:p>
+      <w:pPr>
+        <w:spacing w:line="360" w:lineRule="auto"/>
+        <w:rPr>
+          <w:rFonts w:ascii="Arial" w:hAnsi="Arial" w:cs="Arial"/>
+        </w:rPr>
+      </w:pPr>
+      <w:r>
+        <w:rPr>
+          <w:rFonts w:ascii="Arial" w:hAnsi="Arial" w:cs="Arial"/>
+        </w:rPr>
+        <w:t xml:space="preserve">Colaborar estrechamente con el </w:t>
+      </w:r>
+      <w:proofErr w:type="spellStart"/>
+      <w:r>
+        <w:rPr>
+          <w:rFonts w:ascii="Arial" w:hAnsi="Arial" w:cs="Arial"/>
+        </w:rPr>
+        <w:t>Product</w:t>
+      </w:r>
+      <w:proofErr w:type="spellEnd"/>
+      <w:r>
+        <w:rPr>
+          <w:rFonts w:ascii="Arial" w:hAnsi="Arial" w:cs="Arial"/>
+        </w:rPr>
+        <w:t xml:space="preserve"> </w:t>
+      </w:r>
+      <w:proofErr w:type="spellStart"/>
+      <w:r>
+        <w:rPr>
+          <w:rFonts w:ascii="Arial" w:hAnsi="Arial" w:cs="Arial"/>
+        </w:rPr>
+        <w:t>Owner</w:t>
+      </w:r>
+      <w:proofErr w:type="spellEnd"/>
+      <w:r>
+        <w:rPr>
+          <w:rFonts w:ascii="Arial" w:hAnsi="Arial" w:cs="Arial"/>
+        </w:rPr>
+        <w:t xml:space="preserve"> y el Scrum </w:t>
+      </w:r>
+      <w:proofErr w:type="gramStart"/>
+      <w:r>
+        <w:rPr>
+          <w:rFonts w:ascii="Arial" w:hAnsi="Arial" w:cs="Arial"/>
+        </w:rPr>
+        <w:t>Master</w:t>
+      </w:r>
+      <w:proofErr w:type="gramEnd"/>
+      <w:r>
+        <w:rPr>
+          <w:rFonts w:ascii="Arial" w:hAnsi="Arial" w:cs="Arial"/>
+        </w:rPr>
+        <w:t xml:space="preserve"> para que cada incremento de producto cumpla con los requisitos y expectativas del proyecto.</w:t>
+      </w:r>
+    </w:p>
+    <w:p>
+      <w:pPr>
+        <w:spacing w:line="360" w:lineRule="auto"/>
+        <w:rPr>
+          <w:rFonts w:ascii="Arial" w:hAnsi="Arial" w:cs="Arial"/>
+        </w:rPr>
+      </w:pPr>
+    </w:p>
+    <w:p>
+      <w:pPr>
+        <w:pStyle w:val="Ttulo2"/>
+        <w:spacing w:line="360" w:lineRule="auto"/>
+      </w:pPr>
+      <w:bookmarkStart w:id="12" w:name="_Toc179755005"/>
+      <w:r>
+        <w:lastRenderedPageBreak/>
+        <w:t xml:space="preserve">Beneficios de la Metodología Scrum en </w:t>
+      </w:r>
+      <w:proofErr w:type="spellStart"/>
+      <w:r>
+        <w:t>MediConecta</w:t>
+      </w:r>
+      <w:bookmarkEnd w:id="12"/>
+      <w:proofErr w:type="spellEnd"/>
+    </w:p>
+    <w:p>
+      <w:pPr>
+        <w:spacing w:line="360" w:lineRule="auto"/>
+        <w:rPr>
+          <w:rFonts w:ascii="Arial" w:hAnsi="Arial" w:cs="Arial"/>
+        </w:rPr>
+      </w:pPr>
+    </w:p>
+    <w:p>
+      <w:pPr>
+        <w:spacing w:line="360" w:lineRule="auto"/>
+        <w:rPr>
+          <w:rFonts w:ascii="Arial" w:hAnsi="Arial" w:cs="Arial"/>
+        </w:rPr>
+      </w:pPr>
+      <w:r>
+        <w:rPr>
+          <w:rFonts w:ascii="Arial" w:hAnsi="Arial" w:cs="Arial"/>
+        </w:rPr>
+        <w:t xml:space="preserve">La adopción de Scrum permite que el equipo de </w:t>
+      </w:r>
+      <w:proofErr w:type="spellStart"/>
+      <w:r>
+        <w:rPr>
+          <w:rFonts w:ascii="Arial" w:hAnsi="Arial" w:cs="Arial"/>
+        </w:rPr>
+        <w:t>MediConecta</w:t>
+      </w:r>
+      <w:proofErr w:type="spellEnd"/>
+      <w:r>
+        <w:rPr>
+          <w:rFonts w:ascii="Arial" w:hAnsi="Arial" w:cs="Arial"/>
+        </w:rPr>
+        <w:t xml:space="preserve"> mantenga una visión centrada en el usuario, proporcionando entregas periódicas de valor y adaptándose de manera ágil a las necesidades de los usuarios y los profesionales de salud. La planificación en </w:t>
       </w:r>
       <w:proofErr w:type="spellStart"/>
       <w:r>
@@ -3511,613 +4452,12 @@
         <w:rPr>
           <w:rFonts w:ascii="Arial" w:hAnsi="Arial" w:cs="Arial"/>
         </w:rPr>
-        <w:t xml:space="preserve"> permite una entrega continua de incrementos funcionales del producto y una adaptación constante a la retroalimentación de los </w:t>
-      </w:r>
-      <w:proofErr w:type="spellStart"/>
-      <w:r>
-        <w:rPr>
-          <w:rFonts w:ascii="Arial" w:hAnsi="Arial" w:cs="Arial"/>
-        </w:rPr>
-        <w:t>stakeholders</w:t>
-      </w:r>
-      <w:proofErr w:type="spellEnd"/>
-      <w:r>
-        <w:rPr>
-          <w:rFonts w:ascii="Arial" w:hAnsi="Arial" w:cs="Arial"/>
-        </w:rPr>
-        <w:t>, asegurando que el proyecto avance hacia el cumplimiento de los objetivos.</w:t>
-      </w:r>
-    </w:p>
-    <w:p>
-      <w:pPr>
-        <w:rPr>
-          <w:rFonts w:ascii="Arial" w:hAnsi="Arial" w:cs="Arial"/>
-        </w:rPr>
-      </w:pPr>
-    </w:p>
-    <w:p>
-      <w:pPr>
-        <w:pStyle w:val="Ttulo2"/>
-      </w:pPr>
-      <w:bookmarkStart w:id="11" w:name="_Toc179755004"/>
-      <w:r>
-        <w:t>Roles del Equipo y Responsabilidades</w:t>
-      </w:r>
-      <w:bookmarkEnd w:id="11"/>
-    </w:p>
-    <w:p>
-      <w:pPr>
-        <w:rPr>
-          <w:rFonts w:ascii="Arial" w:hAnsi="Arial" w:cs="Arial"/>
-        </w:rPr>
-      </w:pPr>
-    </w:p>
-    <w:p>
-      <w:pPr>
-        <w:rPr>
-          <w:rFonts w:ascii="Arial" w:hAnsi="Arial" w:cs="Arial"/>
-        </w:rPr>
-      </w:pPr>
-      <w:r>
-        <w:rPr>
-          <w:rFonts w:ascii="Arial" w:hAnsi="Arial" w:cs="Arial"/>
-        </w:rPr>
-        <w:t xml:space="preserve">En el equipo de desarrollo de </w:t>
-      </w:r>
-      <w:proofErr w:type="spellStart"/>
-      <w:r>
-        <w:rPr>
-          <w:rFonts w:ascii="Arial" w:hAnsi="Arial" w:cs="Arial"/>
-        </w:rPr>
-        <w:t>MediConecta</w:t>
-      </w:r>
-      <w:proofErr w:type="spellEnd"/>
-      <w:r>
-        <w:rPr>
-          <w:rFonts w:ascii="Arial" w:hAnsi="Arial" w:cs="Arial"/>
-        </w:rPr>
-        <w:t>, cada miembro tiene un rol claramente definido dentro de Scrum:</w:t>
-      </w:r>
-    </w:p>
-    <w:p>
-      <w:pPr>
-        <w:rPr>
-          <w:rFonts w:ascii="Arial" w:hAnsi="Arial" w:cs="Arial"/>
-        </w:rPr>
-      </w:pPr>
-    </w:p>
-    <w:p>
-      <w:pPr>
-        <w:rPr>
-          <w:rFonts w:ascii="Arial" w:hAnsi="Arial" w:cs="Arial"/>
-        </w:rPr>
-      </w:pPr>
-      <w:proofErr w:type="spellStart"/>
-      <w:r>
-        <w:rPr>
-          <w:rFonts w:ascii="Arial" w:hAnsi="Arial" w:cs="Arial"/>
-        </w:rPr>
-        <w:t>Product</w:t>
-      </w:r>
-      <w:proofErr w:type="spellEnd"/>
-      <w:r>
-        <w:rPr>
-          <w:rFonts w:ascii="Arial" w:hAnsi="Arial" w:cs="Arial"/>
-        </w:rPr>
-        <w:t xml:space="preserve"> </w:t>
-      </w:r>
-      <w:proofErr w:type="spellStart"/>
-      <w:r>
-        <w:rPr>
-          <w:rFonts w:ascii="Arial" w:hAnsi="Arial" w:cs="Arial"/>
-        </w:rPr>
-        <w:t>Owner</w:t>
-      </w:r>
-      <w:proofErr w:type="spellEnd"/>
-      <w:r>
-        <w:rPr>
-          <w:rFonts w:ascii="Arial" w:hAnsi="Arial" w:cs="Arial"/>
-        </w:rPr>
-        <w:t xml:space="preserve"> (PO): Efraín Pasarín</w:t>
-      </w:r>
-    </w:p>
-    <w:p>
-      <w:pPr>
-        <w:rPr>
-          <w:rFonts w:ascii="Arial" w:hAnsi="Arial" w:cs="Arial"/>
-        </w:rPr>
-      </w:pPr>
-    </w:p>
-    <w:p>
-      <w:pPr>
-        <w:rPr>
-          <w:rFonts w:ascii="Arial" w:hAnsi="Arial" w:cs="Arial"/>
-        </w:rPr>
-      </w:pPr>
-      <w:r>
-        <w:rPr>
-          <w:rFonts w:ascii="Arial" w:hAnsi="Arial" w:cs="Arial"/>
-        </w:rPr>
-        <w:t>Responsabilidades:</w:t>
-      </w:r>
-    </w:p>
-    <w:p>
-      <w:pPr>
-        <w:rPr>
-          <w:rFonts w:ascii="Arial" w:hAnsi="Arial" w:cs="Arial"/>
-        </w:rPr>
-      </w:pPr>
-      <w:r>
-        <w:rPr>
-          <w:rFonts w:ascii="Arial" w:hAnsi="Arial" w:cs="Arial"/>
-        </w:rPr>
-        <w:t>Definir y priorizar las funcionalidades clave de la aplicación, asegurando que estén alineadas con las necesidades de los usuarios y los objetivos del proyecto.</w:t>
-      </w:r>
-    </w:p>
-    <w:p>
-      <w:pPr>
-        <w:rPr>
-          <w:rFonts w:ascii="Arial" w:hAnsi="Arial" w:cs="Arial"/>
-        </w:rPr>
-      </w:pPr>
-      <w:r>
-        <w:rPr>
-          <w:rFonts w:ascii="Arial" w:hAnsi="Arial" w:cs="Arial"/>
-        </w:rPr>
-        <w:t xml:space="preserve">Gestionar y actualizar el </w:t>
-      </w:r>
-      <w:proofErr w:type="spellStart"/>
-      <w:r>
-        <w:rPr>
-          <w:rFonts w:ascii="Arial" w:hAnsi="Arial" w:cs="Arial"/>
-        </w:rPr>
-        <w:t>Product</w:t>
-      </w:r>
-      <w:proofErr w:type="spellEnd"/>
-      <w:r>
-        <w:rPr>
-          <w:rFonts w:ascii="Arial" w:hAnsi="Arial" w:cs="Arial"/>
-        </w:rPr>
-        <w:t xml:space="preserve"> Backlog, seleccionando las tareas prioritarias para cada sprint y ajustando según sea necesario en función de la retroalimentación de los usuarios.</w:t>
-      </w:r>
-    </w:p>
-    <w:p>
-      <w:pPr>
-        <w:rPr>
-          <w:rFonts w:ascii="Arial" w:hAnsi="Arial" w:cs="Arial"/>
-        </w:rPr>
-      </w:pPr>
-      <w:r>
-        <w:rPr>
-          <w:rFonts w:ascii="Arial" w:hAnsi="Arial" w:cs="Arial"/>
-        </w:rPr>
-        <w:t xml:space="preserve">Representar a los usuarios finales y otros </w:t>
-      </w:r>
-      <w:proofErr w:type="spellStart"/>
-      <w:r>
-        <w:rPr>
-          <w:rFonts w:ascii="Arial" w:hAnsi="Arial" w:cs="Arial"/>
-        </w:rPr>
-        <w:t>stakeholders</w:t>
-      </w:r>
-      <w:proofErr w:type="spellEnd"/>
-      <w:r>
-        <w:rPr>
-          <w:rFonts w:ascii="Arial" w:hAnsi="Arial" w:cs="Arial"/>
-        </w:rPr>
-        <w:t xml:space="preserve">, evaluando cada incremento al finalizar los </w:t>
-      </w:r>
-      <w:proofErr w:type="spellStart"/>
-      <w:r>
-        <w:rPr>
-          <w:rFonts w:ascii="Arial" w:hAnsi="Arial" w:cs="Arial"/>
-        </w:rPr>
-        <w:t>sprints</w:t>
-      </w:r>
-      <w:proofErr w:type="spellEnd"/>
-      <w:r>
-        <w:rPr>
-          <w:rFonts w:ascii="Arial" w:hAnsi="Arial" w:cs="Arial"/>
-        </w:rPr>
-        <w:t xml:space="preserve"> y garantizando que el desarrollo se mantenga centrado en el valor para el cliente.</w:t>
-      </w:r>
-    </w:p>
-    <w:p>
-      <w:pPr>
-        <w:rPr>
-          <w:rFonts w:ascii="Arial" w:hAnsi="Arial" w:cs="Arial"/>
-        </w:rPr>
-      </w:pPr>
-      <w:r>
-        <w:rPr>
-          <w:rFonts w:ascii="Arial" w:hAnsi="Arial" w:cs="Arial"/>
-        </w:rPr>
-        <w:t>Proporcionar retroalimentación durante las revisiones de sprint, ayudando al equipo a realizar ajustes necesarios antes de la entrega final.</w:t>
-      </w:r>
-    </w:p>
-    <w:p>
-      <w:pPr>
-        <w:rPr>
-          <w:rFonts w:ascii="Arial" w:hAnsi="Arial" w:cs="Arial"/>
-        </w:rPr>
-      </w:pPr>
-    </w:p>
-    <w:p>
-      <w:pPr>
-        <w:rPr>
-          <w:rFonts w:ascii="Arial" w:hAnsi="Arial" w:cs="Arial"/>
-        </w:rPr>
-      </w:pPr>
-      <w:r>
-        <w:rPr>
-          <w:rFonts w:ascii="Arial" w:hAnsi="Arial" w:cs="Arial"/>
-        </w:rPr>
-        <w:t xml:space="preserve">Scrum </w:t>
-      </w:r>
-      <w:proofErr w:type="gramStart"/>
-      <w:r>
-        <w:rPr>
-          <w:rFonts w:ascii="Arial" w:hAnsi="Arial" w:cs="Arial"/>
-        </w:rPr>
-        <w:t>Master</w:t>
-      </w:r>
-      <w:proofErr w:type="gramEnd"/>
-      <w:r>
-        <w:rPr>
-          <w:rFonts w:ascii="Arial" w:hAnsi="Arial" w:cs="Arial"/>
-        </w:rPr>
-        <w:t>: Sebastián Mora</w:t>
-      </w:r>
-    </w:p>
-    <w:p>
-      <w:pPr>
-        <w:rPr>
-          <w:rFonts w:ascii="Arial" w:hAnsi="Arial" w:cs="Arial"/>
-        </w:rPr>
-      </w:pPr>
-    </w:p>
-    <w:p>
-      <w:pPr>
-        <w:rPr>
-          <w:rFonts w:ascii="Arial" w:hAnsi="Arial" w:cs="Arial"/>
-        </w:rPr>
-      </w:pPr>
-      <w:r>
-        <w:rPr>
-          <w:rFonts w:ascii="Arial" w:hAnsi="Arial" w:cs="Arial"/>
-        </w:rPr>
-        <w:t>Responsabilidades:</w:t>
-      </w:r>
-    </w:p>
-    <w:p>
-      <w:pPr>
-        <w:rPr>
-          <w:rFonts w:ascii="Arial" w:hAnsi="Arial" w:cs="Arial"/>
-        </w:rPr>
-      </w:pPr>
-      <w:r>
-        <w:rPr>
-          <w:rFonts w:ascii="Arial" w:hAnsi="Arial" w:cs="Arial"/>
-        </w:rPr>
-        <w:t>Facilitar el proceso Scrum, asegurándose de que el equipo siga los principios y prácticas ágiles establecidos.</w:t>
-      </w:r>
-    </w:p>
-    <w:p>
-      <w:pPr>
-        <w:rPr>
-          <w:rFonts w:ascii="Arial" w:hAnsi="Arial" w:cs="Arial"/>
-        </w:rPr>
-      </w:pPr>
-      <w:r>
-        <w:rPr>
-          <w:rFonts w:ascii="Arial" w:hAnsi="Arial" w:cs="Arial"/>
-        </w:rPr>
-        <w:t>Coordinar las reuniones diarias (</w:t>
-      </w:r>
-      <w:proofErr w:type="spellStart"/>
-      <w:r>
-        <w:rPr>
-          <w:rFonts w:ascii="Arial" w:hAnsi="Arial" w:cs="Arial"/>
-        </w:rPr>
-        <w:t>Daily</w:t>
-      </w:r>
-      <w:proofErr w:type="spellEnd"/>
-      <w:r>
-        <w:rPr>
-          <w:rFonts w:ascii="Arial" w:hAnsi="Arial" w:cs="Arial"/>
-        </w:rPr>
-        <w:t xml:space="preserve"> </w:t>
-      </w:r>
-      <w:proofErr w:type="spellStart"/>
-      <w:r>
-        <w:rPr>
-          <w:rFonts w:ascii="Arial" w:hAnsi="Arial" w:cs="Arial"/>
-        </w:rPr>
-        <w:t>Standups</w:t>
-      </w:r>
-      <w:proofErr w:type="spellEnd"/>
-      <w:r>
-        <w:rPr>
-          <w:rFonts w:ascii="Arial" w:hAnsi="Arial" w:cs="Arial"/>
-        </w:rPr>
-        <w:t>) y las ceremonias de sprint, incluyendo planificación, revisiones y retrospectivas, promoviendo una comunicación clara y efectiva.</w:t>
-      </w:r>
-    </w:p>
-    <w:p>
-      <w:pPr>
-        <w:rPr>
-          <w:rFonts w:ascii="Arial" w:hAnsi="Arial" w:cs="Arial"/>
-        </w:rPr>
-      </w:pPr>
-      <w:r>
-        <w:rPr>
-          <w:rFonts w:ascii="Arial" w:hAnsi="Arial" w:cs="Arial"/>
-        </w:rPr>
-        <w:t>Identificar y eliminar impedimentos que puedan afectar el flujo de trabajo del equipo, asegurando que los desarrolladores puedan trabajar sin interrupciones.</w:t>
-      </w:r>
-    </w:p>
-    <w:p>
-      <w:pPr>
-        <w:rPr>
-          <w:rFonts w:ascii="Arial" w:hAnsi="Arial" w:cs="Arial"/>
-        </w:rPr>
-      </w:pPr>
-      <w:r>
-        <w:rPr>
-          <w:rFonts w:ascii="Arial" w:hAnsi="Arial" w:cs="Arial"/>
-        </w:rPr>
-        <w:lastRenderedPageBreak/>
-        <w:t>Fomentar un ambiente colaborativo dentro del equipo, ayudando a mejorar la eficiencia del proceso y apoyando al equipo en el cumplimiento de los objetivos de cada sprint.</w:t>
-      </w:r>
-    </w:p>
-    <w:p>
-      <w:pPr>
-        <w:rPr>
-          <w:rFonts w:ascii="Arial" w:hAnsi="Arial" w:cs="Arial"/>
-        </w:rPr>
-      </w:pPr>
-    </w:p>
-    <w:p>
-      <w:pPr>
-        <w:rPr>
-          <w:rFonts w:ascii="Arial" w:hAnsi="Arial" w:cs="Arial"/>
-        </w:rPr>
-      </w:pPr>
-      <w:r>
-        <w:rPr>
-          <w:rFonts w:ascii="Arial" w:hAnsi="Arial" w:cs="Arial"/>
-        </w:rPr>
-        <w:t>Desarrollador Principal: Roberto Valenzuela</w:t>
-      </w:r>
-    </w:p>
-    <w:p>
-      <w:pPr>
-        <w:rPr>
-          <w:rFonts w:ascii="Arial" w:hAnsi="Arial" w:cs="Arial"/>
-        </w:rPr>
-      </w:pPr>
-    </w:p>
-    <w:p>
-      <w:pPr>
-        <w:rPr>
-          <w:rFonts w:ascii="Arial" w:hAnsi="Arial" w:cs="Arial"/>
-        </w:rPr>
-      </w:pPr>
-      <w:r>
-        <w:rPr>
-          <w:rFonts w:ascii="Arial" w:hAnsi="Arial" w:cs="Arial"/>
-        </w:rPr>
-        <w:t>Responsabilidades:</w:t>
-      </w:r>
-    </w:p>
-    <w:p>
-      <w:pPr>
-        <w:rPr>
-          <w:rFonts w:ascii="Arial" w:hAnsi="Arial" w:cs="Arial"/>
-        </w:rPr>
-      </w:pPr>
-      <w:r>
-        <w:rPr>
-          <w:rFonts w:ascii="Arial" w:hAnsi="Arial" w:cs="Arial"/>
-        </w:rPr>
-        <w:t>Implementar las funcionalidades clave de la plataforma, tanto en la aplicación móvil como en la plataforma web, incluyendo el desarrollo del sistema de reconocimiento de voz y la integración con la base de datos PostgreSQL.</w:t>
-      </w:r>
-    </w:p>
-    <w:p>
-      <w:pPr>
-        <w:rPr>
-          <w:rFonts w:ascii="Arial" w:hAnsi="Arial" w:cs="Arial"/>
-        </w:rPr>
-      </w:pPr>
-      <w:r>
-        <w:rPr>
-          <w:rFonts w:ascii="Arial" w:hAnsi="Arial" w:cs="Arial"/>
-        </w:rPr>
-        <w:t xml:space="preserve">Desarrollar la lógica de negocio en el </w:t>
-      </w:r>
-      <w:proofErr w:type="spellStart"/>
-      <w:r>
-        <w:rPr>
-          <w:rFonts w:ascii="Arial" w:hAnsi="Arial" w:cs="Arial"/>
-        </w:rPr>
-        <w:t>backend</w:t>
-      </w:r>
-      <w:proofErr w:type="spellEnd"/>
-      <w:r>
-        <w:rPr>
-          <w:rFonts w:ascii="Arial" w:hAnsi="Arial" w:cs="Arial"/>
-        </w:rPr>
-        <w:t xml:space="preserve"> (Node.js y Express) y las interfaces de usuario en el </w:t>
-      </w:r>
-      <w:proofErr w:type="spellStart"/>
-      <w:r>
-        <w:rPr>
-          <w:rFonts w:ascii="Arial" w:hAnsi="Arial" w:cs="Arial"/>
-        </w:rPr>
-        <w:t>frontend</w:t>
-      </w:r>
-      <w:proofErr w:type="spellEnd"/>
-      <w:r>
-        <w:rPr>
-          <w:rFonts w:ascii="Arial" w:hAnsi="Arial" w:cs="Arial"/>
-        </w:rPr>
-        <w:t xml:space="preserve"> (</w:t>
-      </w:r>
-      <w:proofErr w:type="spellStart"/>
-      <w:r>
-        <w:rPr>
-          <w:rFonts w:ascii="Arial" w:hAnsi="Arial" w:cs="Arial"/>
-        </w:rPr>
-        <w:t>Flutter</w:t>
-      </w:r>
-      <w:proofErr w:type="spellEnd"/>
-      <w:r>
-        <w:rPr>
-          <w:rFonts w:ascii="Arial" w:hAnsi="Arial" w:cs="Arial"/>
-        </w:rPr>
-        <w:t>), asegurando que sean accesibles y funcionales para los usuarios finales.</w:t>
-      </w:r>
-    </w:p>
-    <w:p>
-      <w:pPr>
-        <w:rPr>
-          <w:rFonts w:ascii="Arial" w:hAnsi="Arial" w:cs="Arial"/>
-        </w:rPr>
-      </w:pPr>
-      <w:r>
-        <w:rPr>
-          <w:rFonts w:ascii="Arial" w:hAnsi="Arial" w:cs="Arial"/>
-        </w:rPr>
-        <w:t>Realizar pruebas unitarias y de integración durante cada sprint para asegurar la calidad del código y la estabilidad de las funcionalidades implementadas.</w:t>
-      </w:r>
-    </w:p>
-    <w:p>
-      <w:pPr>
-        <w:rPr>
-          <w:rFonts w:ascii="Arial" w:hAnsi="Arial" w:cs="Arial"/>
-        </w:rPr>
-      </w:pPr>
-      <w:r>
-        <w:rPr>
-          <w:rFonts w:ascii="Arial" w:hAnsi="Arial" w:cs="Arial"/>
-        </w:rPr>
-        <w:t xml:space="preserve">Colaborar estrechamente con el </w:t>
-      </w:r>
-      <w:proofErr w:type="spellStart"/>
-      <w:r>
-        <w:rPr>
-          <w:rFonts w:ascii="Arial" w:hAnsi="Arial" w:cs="Arial"/>
-        </w:rPr>
-        <w:t>Product</w:t>
-      </w:r>
-      <w:proofErr w:type="spellEnd"/>
-      <w:r>
-        <w:rPr>
-          <w:rFonts w:ascii="Arial" w:hAnsi="Arial" w:cs="Arial"/>
-        </w:rPr>
-        <w:t xml:space="preserve"> </w:t>
-      </w:r>
-      <w:proofErr w:type="spellStart"/>
-      <w:r>
-        <w:rPr>
-          <w:rFonts w:ascii="Arial" w:hAnsi="Arial" w:cs="Arial"/>
-        </w:rPr>
-        <w:t>Owner</w:t>
-      </w:r>
-      <w:proofErr w:type="spellEnd"/>
-      <w:r>
-        <w:rPr>
-          <w:rFonts w:ascii="Arial" w:hAnsi="Arial" w:cs="Arial"/>
-        </w:rPr>
-        <w:t xml:space="preserve"> y el Scrum </w:t>
-      </w:r>
-      <w:proofErr w:type="gramStart"/>
-      <w:r>
-        <w:rPr>
-          <w:rFonts w:ascii="Arial" w:hAnsi="Arial" w:cs="Arial"/>
-        </w:rPr>
-        <w:t>Master</w:t>
-      </w:r>
-      <w:proofErr w:type="gramEnd"/>
-      <w:r>
-        <w:rPr>
-          <w:rFonts w:ascii="Arial" w:hAnsi="Arial" w:cs="Arial"/>
-        </w:rPr>
-        <w:t xml:space="preserve"> para que cada incremento de producto cumpla con los requisitos y expectativas del proyecto.</w:t>
-      </w:r>
-    </w:p>
-    <w:p>
-      <w:pPr>
-        <w:rPr>
-          <w:rFonts w:ascii="Arial" w:hAnsi="Arial" w:cs="Arial"/>
-        </w:rPr>
-      </w:pPr>
-    </w:p>
-    <w:p>
-      <w:pPr>
-        <w:pStyle w:val="Ttulo2"/>
-      </w:pPr>
-      <w:bookmarkStart w:id="12" w:name="_Toc179755005"/>
-      <w:r>
-        <w:t xml:space="preserve">Beneficios de la Metodología Scrum en </w:t>
-      </w:r>
-      <w:proofErr w:type="spellStart"/>
-      <w:r>
-        <w:t>MediConecta</w:t>
-      </w:r>
-      <w:bookmarkEnd w:id="12"/>
-      <w:proofErr w:type="spellEnd"/>
-    </w:p>
-    <w:p>
-      <w:pPr>
-        <w:rPr>
-          <w:rFonts w:ascii="Arial" w:hAnsi="Arial" w:cs="Arial"/>
-        </w:rPr>
-      </w:pPr>
-    </w:p>
-    <w:p>
-      <w:pPr>
-        <w:rPr>
-          <w:rFonts w:ascii="Arial" w:hAnsi="Arial" w:cs="Arial"/>
-        </w:rPr>
-      </w:pPr>
-      <w:r>
-        <w:rPr>
-          <w:rFonts w:ascii="Arial" w:hAnsi="Arial" w:cs="Arial"/>
-        </w:rPr>
-        <w:t xml:space="preserve">La adopción de Scrum permite que el equipo de </w:t>
-      </w:r>
-      <w:proofErr w:type="spellStart"/>
-      <w:r>
-        <w:rPr>
-          <w:rFonts w:ascii="Arial" w:hAnsi="Arial" w:cs="Arial"/>
-        </w:rPr>
-        <w:t>MediConecta</w:t>
-      </w:r>
-      <w:proofErr w:type="spellEnd"/>
-      <w:r>
-        <w:rPr>
-          <w:rFonts w:ascii="Arial" w:hAnsi="Arial" w:cs="Arial"/>
-        </w:rPr>
-        <w:t xml:space="preserve"> mantenga una visión centrada en el usuario, proporcionando entregas periódicas de valor y adaptándose de manera ágil a las necesidades de los usuarios y los profesionales de salud. La planificación en </w:t>
-      </w:r>
-      <w:proofErr w:type="spellStart"/>
-      <w:r>
-        <w:rPr>
-          <w:rFonts w:ascii="Arial" w:hAnsi="Arial" w:cs="Arial"/>
-        </w:rPr>
-        <w:t>sprints</w:t>
-      </w:r>
-      <w:proofErr w:type="spellEnd"/>
-      <w:r>
-        <w:rPr>
-          <w:rFonts w:ascii="Arial" w:hAnsi="Arial" w:cs="Arial"/>
-        </w:rPr>
         <w:t xml:space="preserve"> garantiza un desarrollo controlado y escalable, mientras que los roles y responsabilidades bien definidos aseguran una organización clara y eficiente del trabajo. Este enfoque incrementa la probabilidad de éxito del proyecto al facilitar la entrega de un producto final que cumpla con altos estándares de accesibilidad, funcionalidad y seguridad.</w:t>
       </w:r>
     </w:p>
     <w:p>
       <w:pPr>
+        <w:spacing w:line="360" w:lineRule="auto"/>
         <w:rPr>
           <w:rFonts w:ascii="Arial" w:hAnsi="Arial" w:cs="Arial"/>
         </w:rPr>
@@ -4131,34 +4471,103 @@
     </w:p>
     <w:p>
       <w:pPr>
-        <w:rPr>
-          <w:rFonts w:ascii="Arial" w:hAnsi="Arial" w:cs="Arial"/>
-        </w:rPr>
-      </w:pPr>
-    </w:p>
-    <w:p>
-      <w:pPr>
-        <w:rPr>
-          <w:rFonts w:ascii="Arial" w:hAnsi="Arial" w:cs="Arial"/>
-        </w:rPr>
-      </w:pPr>
-    </w:p>
-    <w:p>
-      <w:pPr>
-        <w:rPr>
-          <w:rFonts w:ascii="Arial" w:hAnsi="Arial" w:cs="Arial"/>
-        </w:rPr>
-      </w:pPr>
-    </w:p>
-    <w:p>
-      <w:pPr>
-        <w:rPr>
-          <w:rFonts w:ascii="Arial" w:hAnsi="Arial" w:cs="Arial"/>
-        </w:rPr>
-      </w:pPr>
-    </w:p>
-    <w:p>
-      <w:pPr>
+        <w:spacing w:line="360" w:lineRule="auto"/>
+        <w:rPr>
+          <w:rFonts w:ascii="Arial" w:hAnsi="Arial" w:cs="Arial"/>
+        </w:rPr>
+      </w:pPr>
+    </w:p>
+    <w:p>
+      <w:pPr>
+        <w:spacing w:line="360" w:lineRule="auto"/>
+        <w:rPr>
+          <w:rFonts w:ascii="Arial" w:hAnsi="Arial" w:cs="Arial"/>
+        </w:rPr>
+      </w:pPr>
+    </w:p>
+    <w:p>
+      <w:pPr>
+        <w:spacing w:line="360" w:lineRule="auto"/>
+        <w:rPr>
+          <w:rFonts w:ascii="Arial" w:hAnsi="Arial" w:cs="Arial"/>
+        </w:rPr>
+      </w:pPr>
+    </w:p>
+    <w:p>
+      <w:pPr>
+        <w:spacing w:line="360" w:lineRule="auto"/>
+        <w:rPr>
+          <w:rFonts w:ascii="Arial" w:hAnsi="Arial" w:cs="Arial"/>
+        </w:rPr>
+      </w:pPr>
+    </w:p>
+    <w:p>
+      <w:pPr>
+        <w:spacing w:line="360" w:lineRule="auto"/>
+        <w:rPr>
+          <w:rFonts w:ascii="Arial" w:hAnsi="Arial" w:cs="Arial"/>
+        </w:rPr>
+      </w:pPr>
+    </w:p>
+    <w:p>
+      <w:pPr>
+        <w:spacing w:line="360" w:lineRule="auto"/>
+        <w:rPr>
+          <w:rFonts w:ascii="Arial" w:hAnsi="Arial" w:cs="Arial"/>
+        </w:rPr>
+      </w:pPr>
+    </w:p>
+    <w:p>
+      <w:pPr>
+        <w:spacing w:line="360" w:lineRule="auto"/>
+        <w:rPr>
+          <w:rFonts w:ascii="Arial" w:hAnsi="Arial" w:cs="Arial"/>
+        </w:rPr>
+      </w:pPr>
+    </w:p>
+    <w:p>
+      <w:pPr>
+        <w:spacing w:line="360" w:lineRule="auto"/>
+        <w:rPr>
+          <w:rFonts w:ascii="Arial" w:hAnsi="Arial" w:cs="Arial"/>
+        </w:rPr>
+      </w:pPr>
+    </w:p>
+    <w:p>
+      <w:pPr>
+        <w:spacing w:line="360" w:lineRule="auto"/>
+        <w:rPr>
+          <w:rFonts w:ascii="Arial" w:hAnsi="Arial" w:cs="Arial"/>
+        </w:rPr>
+      </w:pPr>
+    </w:p>
+    <w:p>
+      <w:pPr>
+        <w:spacing w:line="360" w:lineRule="auto"/>
+        <w:rPr>
+          <w:rFonts w:ascii="Arial" w:hAnsi="Arial" w:cs="Arial"/>
+        </w:rPr>
+      </w:pPr>
+    </w:p>
+    <w:p>
+      <w:pPr>
+        <w:spacing w:line="360" w:lineRule="auto"/>
+        <w:rPr>
+          <w:rFonts w:ascii="Arial" w:hAnsi="Arial" w:cs="Arial"/>
+        </w:rPr>
+      </w:pPr>
+    </w:p>
+    <w:p>
+      <w:pPr>
+        <w:spacing w:line="360" w:lineRule="auto"/>
+        <w:rPr>
+          <w:rFonts w:ascii="Arial" w:hAnsi="Arial" w:cs="Arial"/>
+        </w:rPr>
+      </w:pPr>
+    </w:p>
+    <w:p>
+      <w:pPr>
+        <w:spacing w:line="360" w:lineRule="auto"/>
         <w:rPr>
           <w:rFonts w:ascii="Arial" w:hAnsi="Arial" w:cs="Arial"/>
         </w:rPr>
@@ -4167,6 +4576,7 @@
     <w:p>
       <w:pPr>
         <w:pStyle w:val="Ttulo1"/>
+        <w:spacing w:line="360" w:lineRule="auto"/>
       </w:pPr>
       <w:bookmarkStart w:id="13" w:name="_Toc179755006"/>
       <w:r>
@@ -4185,13 +4595,15 @@
     </w:p>
     <w:p>
       <w:pPr>
-        <w:rPr>
-          <w:rFonts w:ascii="Arial" w:hAnsi="Arial" w:cs="Arial"/>
-        </w:rPr>
-      </w:pPr>
-    </w:p>
-    <w:p>
-      <w:pPr>
+        <w:spacing w:line="360" w:lineRule="auto"/>
+        <w:rPr>
+          <w:rFonts w:ascii="Arial" w:hAnsi="Arial" w:cs="Arial"/>
+        </w:rPr>
+      </w:pPr>
+    </w:p>
+    <w:p>
+      <w:pPr>
+        <w:spacing w:line="360" w:lineRule="auto"/>
         <w:rPr>
           <w:rFonts w:ascii="Arial" w:hAnsi="Arial" w:cs="Arial"/>
         </w:rPr>
@@ -4205,6 +4617,7 @@
     </w:p>
     <w:p>
       <w:pPr>
+        <w:spacing w:line="360" w:lineRule="auto"/>
         <w:rPr>
           <w:rFonts w:ascii="Arial" w:hAnsi="Arial" w:cs="Arial"/>
         </w:rPr>
@@ -4246,13 +4659,15 @@
     </w:p>
     <w:p>
       <w:pPr>
-        <w:rPr>
-          <w:rFonts w:ascii="Arial" w:hAnsi="Arial" w:cs="Arial"/>
-        </w:rPr>
-      </w:pPr>
-    </w:p>
-    <w:p>
-      <w:pPr>
+        <w:spacing w:line="360" w:lineRule="auto"/>
+        <w:rPr>
+          <w:rFonts w:ascii="Arial" w:hAnsi="Arial" w:cs="Arial"/>
+        </w:rPr>
+      </w:pPr>
+    </w:p>
+    <w:p>
+      <w:pPr>
+        <w:spacing w:line="360" w:lineRule="auto"/>
         <w:rPr>
           <w:rFonts w:ascii="Arial" w:hAnsi="Arial" w:cs="Arial"/>
         </w:rPr>
@@ -4266,6 +4681,7 @@
     </w:p>
     <w:p>
       <w:pPr>
+        <w:spacing w:line="360" w:lineRule="auto"/>
         <w:rPr>
           <w:rFonts w:ascii="Arial" w:hAnsi="Arial" w:cs="Arial"/>
         </w:rPr>
@@ -4279,13 +4695,15 @@
     </w:p>
     <w:p>
       <w:pPr>
-        <w:rPr>
-          <w:rFonts w:ascii="Arial" w:hAnsi="Arial" w:cs="Arial"/>
-        </w:rPr>
-      </w:pPr>
-    </w:p>
-    <w:p>
-      <w:pPr>
+        <w:spacing w:line="360" w:lineRule="auto"/>
+        <w:rPr>
+          <w:rFonts w:ascii="Arial" w:hAnsi="Arial" w:cs="Arial"/>
+        </w:rPr>
+      </w:pPr>
+    </w:p>
+    <w:p>
+      <w:pPr>
+        <w:spacing w:line="360" w:lineRule="auto"/>
         <w:rPr>
           <w:rFonts w:ascii="Arial" w:hAnsi="Arial" w:cs="Arial"/>
         </w:rPr>
@@ -4299,6 +4717,7 @@
     </w:p>
     <w:p>
       <w:pPr>
+        <w:spacing w:line="360" w:lineRule="auto"/>
         <w:rPr>
           <w:rFonts w:ascii="Arial" w:hAnsi="Arial" w:cs="Arial"/>
         </w:rPr>
@@ -4312,13 +4731,15 @@
     </w:p>
     <w:p>
       <w:pPr>
-        <w:rPr>
-          <w:rFonts w:ascii="Arial" w:hAnsi="Arial" w:cs="Arial"/>
-        </w:rPr>
-      </w:pPr>
-    </w:p>
-    <w:p>
-      <w:pPr>
+        <w:spacing w:line="360" w:lineRule="auto"/>
+        <w:rPr>
+          <w:rFonts w:ascii="Arial" w:hAnsi="Arial" w:cs="Arial"/>
+        </w:rPr>
+      </w:pPr>
+    </w:p>
+    <w:p>
+      <w:pPr>
+        <w:spacing w:line="360" w:lineRule="auto"/>
         <w:rPr>
           <w:rFonts w:ascii="Arial" w:hAnsi="Arial" w:cs="Arial"/>
         </w:rPr>
@@ -4332,6 +4753,7 @@
     </w:p>
     <w:p>
       <w:pPr>
+        <w:spacing w:line="360" w:lineRule="auto"/>
         <w:rPr>
           <w:rFonts w:ascii="Arial" w:hAnsi="Arial" w:cs="Arial"/>
         </w:rPr>
@@ -4345,13 +4767,15 @@
     </w:p>
     <w:p>
       <w:pPr>
-        <w:rPr>
-          <w:rFonts w:ascii="Arial" w:hAnsi="Arial" w:cs="Arial"/>
-        </w:rPr>
-      </w:pPr>
-    </w:p>
-    <w:p>
-      <w:pPr>
+        <w:spacing w:line="360" w:lineRule="auto"/>
+        <w:rPr>
+          <w:rFonts w:ascii="Arial" w:hAnsi="Arial" w:cs="Arial"/>
+        </w:rPr>
+      </w:pPr>
+    </w:p>
+    <w:p>
+      <w:pPr>
+        <w:spacing w:line="360" w:lineRule="auto"/>
         <w:rPr>
           <w:rFonts w:ascii="Arial" w:hAnsi="Arial" w:cs="Arial"/>
         </w:rPr>
@@ -4365,26 +4789,30 @@
     </w:p>
     <w:p>
       <w:pPr>
-        <w:rPr>
-          <w:rFonts w:ascii="Arial" w:hAnsi="Arial" w:cs="Arial"/>
-        </w:rPr>
-      </w:pPr>
-      <w:r>
-        <w:rPr>
-          <w:rFonts w:ascii="Arial" w:hAnsi="Arial" w:cs="Arial"/>
-        </w:rPr>
+        <w:spacing w:line="360" w:lineRule="auto"/>
+        <w:rPr>
+          <w:rFonts w:ascii="Arial" w:hAnsi="Arial" w:cs="Arial"/>
+        </w:rPr>
+      </w:pPr>
+      <w:r>
+        <w:rPr>
+          <w:rFonts w:ascii="Arial" w:hAnsi="Arial" w:cs="Arial"/>
+        </w:rPr>
+        <w:lastRenderedPageBreak/>
         <w:t>Implementación de una API REST para operaciones CRUD (Crear, Leer, Actualizar y Eliminar) de usuarios, permitiendo la gestión de información de pacientes, doctores y administradores en la plataforma.</w:t>
       </w:r>
     </w:p>
     <w:p>
       <w:pPr>
-        <w:rPr>
-          <w:rFonts w:ascii="Arial" w:hAnsi="Arial" w:cs="Arial"/>
-        </w:rPr>
-      </w:pPr>
-    </w:p>
-    <w:p>
-      <w:pPr>
+        <w:spacing w:line="360" w:lineRule="auto"/>
+        <w:rPr>
+          <w:rFonts w:ascii="Arial" w:hAnsi="Arial" w:cs="Arial"/>
+        </w:rPr>
+      </w:pPr>
+    </w:p>
+    <w:p>
+      <w:pPr>
+        <w:spacing w:line="360" w:lineRule="auto"/>
         <w:rPr>
           <w:rFonts w:ascii="Arial" w:hAnsi="Arial" w:cs="Arial"/>
         </w:rPr>
@@ -4406,6 +4834,7 @@
     </w:p>
     <w:p>
       <w:pPr>
+        <w:spacing w:line="360" w:lineRule="auto"/>
         <w:rPr>
           <w:rFonts w:ascii="Arial" w:hAnsi="Arial" w:cs="Arial"/>
         </w:rPr>
@@ -4442,171 +4871,179 @@
         <w:rPr>
           <w:rFonts w:ascii="Arial" w:hAnsi="Arial" w:cs="Arial"/>
         </w:rPr>
-        <w:t xml:space="preserve">, avanzando significativamente en la aplicación móvil y la </w:t>
-      </w:r>
+        <w:t xml:space="preserve">, avanzando significativamente en la aplicación móvil y la plataforma web junto con la integración completa de la base de datos. Los elementos clave del </w:t>
+      </w:r>
+      <w:proofErr w:type="spellStart"/>
+      <w:r>
+        <w:rPr>
+          <w:rFonts w:ascii="Arial" w:hAnsi="Arial" w:cs="Arial"/>
+        </w:rPr>
+        <w:t>Product</w:t>
+      </w:r>
+      <w:proofErr w:type="spellEnd"/>
+      <w:r>
+        <w:rPr>
+          <w:rFonts w:ascii="Arial" w:hAnsi="Arial" w:cs="Arial"/>
+        </w:rPr>
+        <w:t xml:space="preserve"> Backlog incluyen:</w:t>
+      </w:r>
+    </w:p>
+    <w:p>
+      <w:pPr>
+        <w:spacing w:line="360" w:lineRule="auto"/>
+        <w:rPr>
+          <w:rFonts w:ascii="Arial" w:hAnsi="Arial" w:cs="Arial"/>
+        </w:rPr>
+      </w:pPr>
+    </w:p>
+    <w:p>
+      <w:pPr>
+        <w:spacing w:line="360" w:lineRule="auto"/>
+        <w:rPr>
+          <w:rFonts w:ascii="Arial" w:hAnsi="Arial" w:cs="Arial"/>
+        </w:rPr>
+      </w:pPr>
+      <w:r>
+        <w:rPr>
+          <w:rFonts w:ascii="Arial" w:hAnsi="Arial" w:cs="Arial"/>
+        </w:rPr>
+        <w:t>CRUD para Gestión de Usuarios (PB1):</w:t>
+      </w:r>
+    </w:p>
+    <w:p>
+      <w:pPr>
+        <w:spacing w:line="360" w:lineRule="auto"/>
+        <w:rPr>
+          <w:rFonts w:ascii="Arial" w:hAnsi="Arial" w:cs="Arial"/>
+        </w:rPr>
+      </w:pPr>
+      <w:r>
+        <w:rPr>
+          <w:rFonts w:ascii="Arial" w:hAnsi="Arial" w:cs="Arial"/>
+        </w:rPr>
+        <w:t>Desarrollo completo de las operaciones CRUD que permiten gestionar la información de los usuarios (pacientes, médicos y administradores), incluyendo opciones de búsqueda, edición y eliminación segura de registros.</w:t>
+      </w:r>
+    </w:p>
+    <w:p>
+      <w:pPr>
+        <w:spacing w:line="360" w:lineRule="auto"/>
+        <w:rPr>
+          <w:rFonts w:ascii="Arial" w:hAnsi="Arial" w:cs="Arial"/>
+        </w:rPr>
+      </w:pPr>
+    </w:p>
+    <w:p>
+      <w:pPr>
+        <w:spacing w:line="360" w:lineRule="auto"/>
+        <w:rPr>
+          <w:rFonts w:ascii="Arial" w:hAnsi="Arial" w:cs="Arial"/>
+        </w:rPr>
+      </w:pPr>
+      <w:r>
+        <w:rPr>
+          <w:rFonts w:ascii="Arial" w:hAnsi="Arial" w:cs="Arial"/>
+        </w:rPr>
+        <w:t>Autenticación y Autorización (PB6):</w:t>
+      </w:r>
+    </w:p>
+    <w:p>
+      <w:pPr>
+        <w:spacing w:line="360" w:lineRule="auto"/>
+        <w:rPr>
+          <w:rFonts w:ascii="Arial" w:hAnsi="Arial" w:cs="Arial"/>
+        </w:rPr>
+      </w:pPr>
+      <w:r>
+        <w:rPr>
+          <w:rFonts w:ascii="Arial" w:hAnsi="Arial" w:cs="Arial"/>
+        </w:rPr>
+        <w:t>Sistema de autenticación robusto que asegura la correcta identificación de usuarios y garantiza la seguridad de los datos, asignando permisos basados en el rol de cada usuario dentro de la plataforma.</w:t>
+      </w:r>
+    </w:p>
+    <w:p>
+      <w:pPr>
+        <w:spacing w:line="360" w:lineRule="auto"/>
+        <w:rPr>
+          <w:rFonts w:ascii="Arial" w:hAnsi="Arial" w:cs="Arial"/>
+        </w:rPr>
+      </w:pPr>
+    </w:p>
+    <w:p>
+      <w:pPr>
+        <w:spacing w:line="360" w:lineRule="auto"/>
+        <w:rPr>
+          <w:rFonts w:ascii="Arial" w:hAnsi="Arial" w:cs="Arial"/>
+        </w:rPr>
+      </w:pPr>
+      <w:r>
+        <w:rPr>
+          <w:rFonts w:ascii="Arial" w:hAnsi="Arial" w:cs="Arial"/>
+        </w:rPr>
+        <w:t>Optimización de Consultas y Rendimiento (PB4):</w:t>
+      </w:r>
+    </w:p>
+    <w:p>
+      <w:pPr>
+        <w:spacing w:line="360" w:lineRule="auto"/>
+        <w:rPr>
+          <w:rFonts w:ascii="Arial" w:hAnsi="Arial" w:cs="Arial"/>
+        </w:rPr>
+      </w:pPr>
+      <w:r>
+        <w:rPr>
+          <w:rFonts w:ascii="Arial" w:hAnsi="Arial" w:cs="Arial"/>
+        </w:rPr>
+        <w:t>Ajustes de consultas SQL para reducir la carga del servidor, mejorando la experiencia del usuario final mediante tiempos de respuesta más rápidos en las consultas de indicadores de salud y reportes médicos.</w:t>
+      </w:r>
+    </w:p>
+    <w:p>
+      <w:pPr>
+        <w:spacing w:line="360" w:lineRule="auto"/>
+        <w:rPr>
+          <w:rFonts w:ascii="Arial" w:hAnsi="Arial" w:cs="Arial"/>
+        </w:rPr>
+      </w:pPr>
+    </w:p>
+    <w:p>
+      <w:pPr>
+        <w:spacing w:line="360" w:lineRule="auto"/>
+        <w:rPr>
+          <w:rFonts w:ascii="Arial" w:hAnsi="Arial" w:cs="Arial"/>
+        </w:rPr>
+      </w:pPr>
+      <w:r>
+        <w:rPr>
+          <w:rFonts w:ascii="Arial" w:hAnsi="Arial" w:cs="Arial"/>
+        </w:rPr>
+        <w:t>Catálogo de Servicios (PB2):</w:t>
+      </w:r>
+    </w:p>
+    <w:p>
+      <w:pPr>
+        <w:spacing w:line="360" w:lineRule="auto"/>
+        <w:rPr>
+          <w:rFonts w:ascii="Arial" w:hAnsi="Arial" w:cs="Arial"/>
+        </w:rPr>
+      </w:pPr>
       <w:r>
         <w:rPr>
           <w:rFonts w:ascii="Arial" w:hAnsi="Arial" w:cs="Arial"/>
         </w:rPr>
         <w:lastRenderedPageBreak/>
-        <w:t xml:space="preserve">plataforma web junto con la integración completa de la base de datos. Los elementos clave del </w:t>
-      </w:r>
-      <w:proofErr w:type="spellStart"/>
-      <w:r>
-        <w:rPr>
-          <w:rFonts w:ascii="Arial" w:hAnsi="Arial" w:cs="Arial"/>
-        </w:rPr>
-        <w:t>Product</w:t>
-      </w:r>
-      <w:proofErr w:type="spellEnd"/>
-      <w:r>
-        <w:rPr>
-          <w:rFonts w:ascii="Arial" w:hAnsi="Arial" w:cs="Arial"/>
-        </w:rPr>
-        <w:t xml:space="preserve"> Backlog incluyen:</w:t>
-      </w:r>
-    </w:p>
-    <w:p>
-      <w:pPr>
-        <w:rPr>
-          <w:rFonts w:ascii="Arial" w:hAnsi="Arial" w:cs="Arial"/>
-        </w:rPr>
-      </w:pPr>
-    </w:p>
-    <w:p>
-      <w:pPr>
-        <w:rPr>
-          <w:rFonts w:ascii="Arial" w:hAnsi="Arial" w:cs="Arial"/>
-        </w:rPr>
-      </w:pPr>
-      <w:r>
-        <w:rPr>
-          <w:rFonts w:ascii="Arial" w:hAnsi="Arial" w:cs="Arial"/>
-        </w:rPr>
-        <w:t>CRUD para Gestión de Usuarios (PB1):</w:t>
-      </w:r>
-    </w:p>
-    <w:p>
-      <w:pPr>
-        <w:rPr>
-          <w:rFonts w:ascii="Arial" w:hAnsi="Arial" w:cs="Arial"/>
-        </w:rPr>
-      </w:pPr>
-      <w:r>
-        <w:rPr>
-          <w:rFonts w:ascii="Arial" w:hAnsi="Arial" w:cs="Arial"/>
-        </w:rPr>
-        <w:t>Desarrollo completo de las operaciones CRUD que permiten gestionar la información de los usuarios (pacientes, médicos y administradores), incluyendo opciones de búsqueda, edición y eliminación segura de registros.</w:t>
-      </w:r>
-    </w:p>
-    <w:p>
-      <w:pPr>
-        <w:rPr>
-          <w:rFonts w:ascii="Arial" w:hAnsi="Arial" w:cs="Arial"/>
-        </w:rPr>
-      </w:pPr>
-    </w:p>
-    <w:p>
-      <w:pPr>
-        <w:rPr>
-          <w:rFonts w:ascii="Arial" w:hAnsi="Arial" w:cs="Arial"/>
-        </w:rPr>
-      </w:pPr>
-      <w:r>
-        <w:rPr>
-          <w:rFonts w:ascii="Arial" w:hAnsi="Arial" w:cs="Arial"/>
-        </w:rPr>
-        <w:t>Autenticación y Autorización (PB6):</w:t>
-      </w:r>
-    </w:p>
-    <w:p>
-      <w:pPr>
-        <w:rPr>
-          <w:rFonts w:ascii="Arial" w:hAnsi="Arial" w:cs="Arial"/>
-        </w:rPr>
-      </w:pPr>
-      <w:r>
-        <w:rPr>
-          <w:rFonts w:ascii="Arial" w:hAnsi="Arial" w:cs="Arial"/>
-        </w:rPr>
-        <w:t>Sistema de autenticación robusto que asegura la correcta identificación de usuarios y garantiza la seguridad de los datos, asignando permisos basados en el rol de cada usuario dentro de la plataforma.</w:t>
-      </w:r>
-    </w:p>
-    <w:p>
-      <w:pPr>
-        <w:rPr>
-          <w:rFonts w:ascii="Arial" w:hAnsi="Arial" w:cs="Arial"/>
-        </w:rPr>
-      </w:pPr>
-    </w:p>
-    <w:p>
-      <w:pPr>
-        <w:rPr>
-          <w:rFonts w:ascii="Arial" w:hAnsi="Arial" w:cs="Arial"/>
-        </w:rPr>
-      </w:pPr>
-      <w:r>
-        <w:rPr>
-          <w:rFonts w:ascii="Arial" w:hAnsi="Arial" w:cs="Arial"/>
-        </w:rPr>
-        <w:t>Optimización de Consultas y Rendimiento (PB4):</w:t>
-      </w:r>
-    </w:p>
-    <w:p>
-      <w:pPr>
-        <w:rPr>
-          <w:rFonts w:ascii="Arial" w:hAnsi="Arial" w:cs="Arial"/>
-        </w:rPr>
-      </w:pPr>
-      <w:r>
-        <w:rPr>
-          <w:rFonts w:ascii="Arial" w:hAnsi="Arial" w:cs="Arial"/>
-        </w:rPr>
-        <w:t>Ajustes de consultas SQL para reducir la carga del servidor, mejorando la experiencia del usuario final mediante tiempos de respuesta más rápidos en las consultas de indicadores de salud y reportes médicos.</w:t>
-      </w:r>
-    </w:p>
-    <w:p>
-      <w:pPr>
-        <w:rPr>
-          <w:rFonts w:ascii="Arial" w:hAnsi="Arial" w:cs="Arial"/>
-        </w:rPr>
-      </w:pPr>
-    </w:p>
-    <w:p>
-      <w:pPr>
-        <w:rPr>
-          <w:rFonts w:ascii="Arial" w:hAnsi="Arial" w:cs="Arial"/>
-        </w:rPr>
-      </w:pPr>
-      <w:r>
-        <w:rPr>
-          <w:rFonts w:ascii="Arial" w:hAnsi="Arial" w:cs="Arial"/>
-        </w:rPr>
-        <w:t>Catálogo de Servicios (PB2):</w:t>
-      </w:r>
-    </w:p>
-    <w:p>
-      <w:pPr>
-        <w:rPr>
-          <w:rFonts w:ascii="Arial" w:hAnsi="Arial" w:cs="Arial"/>
-        </w:rPr>
-      </w:pPr>
-      <w:r>
-        <w:rPr>
-          <w:rFonts w:ascii="Arial" w:hAnsi="Arial" w:cs="Arial"/>
-        </w:rPr>
         <w:t>Creación de un catálogo de servicios accesible donde los usuarios pueden visualizar y seleccionar servicios médicos, programar citas, y gestionar opciones de tratamiento.</w:t>
       </w:r>
     </w:p>
     <w:p>
       <w:pPr>
-        <w:rPr>
-          <w:rFonts w:ascii="Arial" w:hAnsi="Arial" w:cs="Arial"/>
-        </w:rPr>
-      </w:pPr>
-    </w:p>
-    <w:p>
-      <w:pPr>
+        <w:spacing w:line="360" w:lineRule="auto"/>
+        <w:rPr>
+          <w:rFonts w:ascii="Arial" w:hAnsi="Arial" w:cs="Arial"/>
+        </w:rPr>
+      </w:pPr>
+    </w:p>
+    <w:p>
+      <w:pPr>
+        <w:spacing w:line="360" w:lineRule="auto"/>
         <w:rPr>
           <w:rFonts w:ascii="Arial" w:hAnsi="Arial" w:cs="Arial"/>
         </w:rPr>
@@ -4620,6 +5057,7 @@
     </w:p>
     <w:p>
       <w:pPr>
+        <w:spacing w:line="360" w:lineRule="auto"/>
         <w:rPr>
           <w:rFonts w:ascii="Arial" w:hAnsi="Arial" w:cs="Arial"/>
         </w:rPr>
@@ -4633,13 +5071,15 @@
     </w:p>
     <w:p>
       <w:pPr>
-        <w:rPr>
-          <w:rFonts w:ascii="Arial" w:hAnsi="Arial" w:cs="Arial"/>
-        </w:rPr>
-      </w:pPr>
-    </w:p>
-    <w:p>
-      <w:pPr>
+        <w:spacing w:line="360" w:lineRule="auto"/>
+        <w:rPr>
+          <w:rFonts w:ascii="Arial" w:hAnsi="Arial" w:cs="Arial"/>
+        </w:rPr>
+      </w:pPr>
+    </w:p>
+    <w:p>
+      <w:pPr>
+        <w:spacing w:line="360" w:lineRule="auto"/>
         <w:rPr>
           <w:rFonts w:ascii="Arial" w:hAnsi="Arial" w:cs="Arial"/>
         </w:rPr>
@@ -4653,6 +5093,7 @@
     </w:p>
     <w:p>
       <w:pPr>
+        <w:spacing w:line="360" w:lineRule="auto"/>
         <w:rPr>
           <w:rFonts w:ascii="Arial" w:hAnsi="Arial" w:cs="Arial"/>
         </w:rPr>
@@ -4666,15 +5107,15 @@
     </w:p>
     <w:p>
       <w:pPr>
-        <w:rPr>
-          <w:rFonts w:ascii="Arial" w:hAnsi="Arial" w:cs="Arial"/>
-        </w:rPr>
-      </w:pPr>
-      <w:r>
-        <w:rPr>
-          <w:rFonts w:ascii="Arial" w:hAnsi="Arial" w:cs="Arial"/>
-        </w:rPr>
-        <w:lastRenderedPageBreak/>
+        <w:spacing w:line="360" w:lineRule="auto"/>
+        <w:rPr>
+          <w:rFonts w:ascii="Arial" w:hAnsi="Arial" w:cs="Arial"/>
+        </w:rPr>
+      </w:pPr>
+      <w:r>
+        <w:rPr>
+          <w:rFonts w:ascii="Arial" w:hAnsi="Arial" w:cs="Arial"/>
+        </w:rPr>
         <w:t xml:space="preserve">Con la aplicación móvil y la plataforma web casi completas, el equipo ha alcanzado un progreso importante hacia el cumplimiento de los objetivos de </w:t>
       </w:r>
       <w:proofErr w:type="spellStart"/>
@@ -4694,153 +5135,71 @@
     </w:p>
     <w:p>
       <w:pPr>
-        <w:rPr>
-          <w:rFonts w:ascii="Arial" w:hAnsi="Arial" w:cs="Arial"/>
-        </w:rPr>
-      </w:pPr>
-    </w:p>
-    <w:p>
-      <w:pPr>
-        <w:rPr>
-          <w:rFonts w:ascii="Arial" w:hAnsi="Arial" w:cs="Arial"/>
-        </w:rPr>
-      </w:pPr>
-    </w:p>
-    <w:p>
-      <w:pPr>
-        <w:rPr>
-          <w:rFonts w:ascii="Arial" w:hAnsi="Arial" w:cs="Arial"/>
-        </w:rPr>
-      </w:pPr>
-    </w:p>
-    <w:p>
-      <w:pPr>
-        <w:rPr>
-          <w:rFonts w:ascii="Arial" w:hAnsi="Arial" w:cs="Arial"/>
-        </w:rPr>
-      </w:pPr>
-    </w:p>
-    <w:p>
-      <w:pPr>
-        <w:rPr>
-          <w:rFonts w:ascii="Arial" w:hAnsi="Arial" w:cs="Arial"/>
-        </w:rPr>
-      </w:pPr>
-    </w:p>
-    <w:p>
-      <w:pPr>
-        <w:rPr>
-          <w:rFonts w:ascii="Arial" w:hAnsi="Arial" w:cs="Arial"/>
-        </w:rPr>
-      </w:pPr>
-    </w:p>
-    <w:p>
-      <w:pPr>
-        <w:rPr>
-          <w:rFonts w:ascii="Arial" w:hAnsi="Arial" w:cs="Arial"/>
-        </w:rPr>
-      </w:pPr>
-    </w:p>
-    <w:p>
-      <w:pPr>
-        <w:rPr>
-          <w:rFonts w:ascii="Arial" w:hAnsi="Arial" w:cs="Arial"/>
-        </w:rPr>
-      </w:pPr>
-    </w:p>
-    <w:p>
-      <w:pPr>
-        <w:rPr>
-          <w:rFonts w:ascii="Arial" w:hAnsi="Arial" w:cs="Arial"/>
-        </w:rPr>
-      </w:pPr>
-    </w:p>
-    <w:p>
-      <w:pPr>
-        <w:rPr>
-          <w:rFonts w:ascii="Arial" w:hAnsi="Arial" w:cs="Arial"/>
-        </w:rPr>
-      </w:pPr>
-    </w:p>
-    <w:p>
-      <w:pPr>
-        <w:rPr>
-          <w:rFonts w:ascii="Arial" w:hAnsi="Arial" w:cs="Arial"/>
-        </w:rPr>
-      </w:pPr>
-    </w:p>
-    <w:p>
-      <w:pPr>
-        <w:rPr>
-          <w:rFonts w:ascii="Arial" w:hAnsi="Arial" w:cs="Arial"/>
-        </w:rPr>
-      </w:pPr>
-    </w:p>
-    <w:p>
-      <w:pPr>
-        <w:rPr>
-          <w:rFonts w:ascii="Arial" w:hAnsi="Arial" w:cs="Arial"/>
-        </w:rPr>
-      </w:pPr>
-    </w:p>
-    <w:p>
-      <w:pPr>
-        <w:rPr>
-          <w:rFonts w:ascii="Arial" w:hAnsi="Arial" w:cs="Arial"/>
-        </w:rPr>
-      </w:pPr>
-    </w:p>
-    <w:p>
-      <w:pPr>
-        <w:rPr>
-          <w:rFonts w:ascii="Arial" w:hAnsi="Arial" w:cs="Arial"/>
-        </w:rPr>
-      </w:pPr>
-    </w:p>
-    <w:p>
-      <w:pPr>
-        <w:rPr>
-          <w:rFonts w:ascii="Arial" w:hAnsi="Arial" w:cs="Arial"/>
-        </w:rPr>
-      </w:pPr>
-    </w:p>
-    <w:p>
-      <w:pPr>
-        <w:rPr>
-          <w:rFonts w:ascii="Arial" w:hAnsi="Arial" w:cs="Arial"/>
-        </w:rPr>
-      </w:pPr>
-    </w:p>
-    <w:p>
-      <w:pPr>
-        <w:rPr>
-          <w:rFonts w:ascii="Arial" w:hAnsi="Arial" w:cs="Arial"/>
-        </w:rPr>
-      </w:pPr>
-    </w:p>
-    <w:p>
-      <w:pPr>
-        <w:rPr>
-          <w:rFonts w:ascii="Arial" w:hAnsi="Arial" w:cs="Arial"/>
-        </w:rPr>
-      </w:pPr>
-    </w:p>
-    <w:p>
-      <w:pPr>
-        <w:rPr>
-          <w:rFonts w:ascii="Arial" w:hAnsi="Arial" w:cs="Arial"/>
-        </w:rPr>
-      </w:pPr>
-    </w:p>
-    <w:p>
-      <w:pPr>
-        <w:rPr>
-          <w:rFonts w:ascii="Arial" w:hAnsi="Arial" w:cs="Arial"/>
-        </w:rPr>
-      </w:pPr>
-    </w:p>
-    <w:p>
-      <w:pPr>
+        <w:spacing w:line="360" w:lineRule="auto"/>
+        <w:rPr>
+          <w:rFonts w:ascii="Arial" w:hAnsi="Arial" w:cs="Arial"/>
+        </w:rPr>
+      </w:pPr>
+    </w:p>
+    <w:p>
+      <w:pPr>
+        <w:spacing w:line="360" w:lineRule="auto"/>
+        <w:rPr>
+          <w:rFonts w:ascii="Arial" w:hAnsi="Arial" w:cs="Arial"/>
+        </w:rPr>
+      </w:pPr>
+    </w:p>
+    <w:p>
+      <w:pPr>
+        <w:spacing w:line="360" w:lineRule="auto"/>
+        <w:rPr>
+          <w:rFonts w:ascii="Arial" w:hAnsi="Arial" w:cs="Arial"/>
+        </w:rPr>
+      </w:pPr>
+    </w:p>
+    <w:p>
+      <w:pPr>
+        <w:spacing w:line="360" w:lineRule="auto"/>
+        <w:rPr>
+          <w:rFonts w:ascii="Arial" w:hAnsi="Arial" w:cs="Arial"/>
+        </w:rPr>
+      </w:pPr>
+    </w:p>
+    <w:p>
+      <w:pPr>
+        <w:spacing w:line="360" w:lineRule="auto"/>
+        <w:rPr>
+          <w:rFonts w:ascii="Arial" w:hAnsi="Arial" w:cs="Arial"/>
+        </w:rPr>
+      </w:pPr>
+    </w:p>
+    <w:p>
+      <w:pPr>
+        <w:spacing w:line="360" w:lineRule="auto"/>
+        <w:rPr>
+          <w:rFonts w:ascii="Arial" w:hAnsi="Arial" w:cs="Arial"/>
+        </w:rPr>
+      </w:pPr>
+    </w:p>
+    <w:p>
+      <w:pPr>
+        <w:spacing w:line="360" w:lineRule="auto"/>
+        <w:rPr>
+          <w:rFonts w:ascii="Arial" w:hAnsi="Arial" w:cs="Arial"/>
+        </w:rPr>
+      </w:pPr>
+    </w:p>
+    <w:p>
+      <w:pPr>
+        <w:spacing w:line="360" w:lineRule="auto"/>
+        <w:rPr>
+          <w:rFonts w:ascii="Arial" w:hAnsi="Arial" w:cs="Arial"/>
+        </w:rPr>
+      </w:pPr>
+    </w:p>
+    <w:p>
+      <w:pPr>
+        <w:spacing w:line="360" w:lineRule="auto"/>
         <w:rPr>
           <w:rFonts w:ascii="Arial" w:hAnsi="Arial" w:cs="Arial"/>
         </w:rPr>
@@ -4849,6 +5208,7 @@
     <w:p>
       <w:pPr>
         <w:pStyle w:val="Ttulo1"/>
+        <w:spacing w:line="360" w:lineRule="auto"/>
       </w:pPr>
       <w:bookmarkStart w:id="14" w:name="_Toc179755007"/>
       <w:r>
@@ -4859,13 +5219,15 @@
     </w:p>
     <w:p>
       <w:pPr>
-        <w:rPr>
-          <w:rFonts w:ascii="Arial" w:hAnsi="Arial" w:cs="Arial"/>
-        </w:rPr>
-      </w:pPr>
-    </w:p>
-    <w:p>
-      <w:pPr>
+        <w:spacing w:line="360" w:lineRule="auto"/>
+        <w:rPr>
+          <w:rFonts w:ascii="Arial" w:hAnsi="Arial" w:cs="Arial"/>
+        </w:rPr>
+      </w:pPr>
+    </w:p>
+    <w:p>
+      <w:pPr>
+        <w:spacing w:line="360" w:lineRule="auto"/>
         <w:rPr>
           <w:rFonts w:ascii="Arial" w:hAnsi="Arial" w:cs="Arial"/>
         </w:rPr>
@@ -4893,13 +5255,15 @@
     </w:p>
     <w:p>
       <w:pPr>
-        <w:rPr>
-          <w:rFonts w:ascii="Arial" w:hAnsi="Arial" w:cs="Arial"/>
-        </w:rPr>
-      </w:pPr>
-    </w:p>
-    <w:p>
-      <w:pPr>
+        <w:spacing w:line="360" w:lineRule="auto"/>
+        <w:rPr>
+          <w:rFonts w:ascii="Arial" w:hAnsi="Arial" w:cs="Arial"/>
+        </w:rPr>
+      </w:pPr>
+    </w:p>
+    <w:p>
+      <w:pPr>
+        <w:spacing w:line="360" w:lineRule="auto"/>
         <w:rPr>
           <w:rFonts w:ascii="Arial" w:hAnsi="Arial" w:cs="Arial"/>
         </w:rPr>
@@ -4913,6 +5277,7 @@
     </w:p>
     <w:p>
       <w:pPr>
+        <w:spacing w:line="360" w:lineRule="auto"/>
         <w:rPr>
           <w:rFonts w:ascii="Arial" w:hAnsi="Arial" w:cs="Arial"/>
         </w:rPr>
@@ -4926,13 +5291,15 @@
     </w:p>
     <w:p>
       <w:pPr>
-        <w:rPr>
-          <w:rFonts w:ascii="Arial" w:hAnsi="Arial" w:cs="Arial"/>
-        </w:rPr>
-      </w:pPr>
-    </w:p>
-    <w:p>
-      <w:pPr>
+        <w:spacing w:line="360" w:lineRule="auto"/>
+        <w:rPr>
+          <w:rFonts w:ascii="Arial" w:hAnsi="Arial" w:cs="Arial"/>
+        </w:rPr>
+      </w:pPr>
+    </w:p>
+    <w:p>
+      <w:pPr>
+        <w:spacing w:line="360" w:lineRule="auto"/>
         <w:rPr>
           <w:rFonts w:ascii="Arial" w:hAnsi="Arial" w:cs="Arial"/>
         </w:rPr>
@@ -4946,6 +5313,7 @@
     </w:p>
     <w:p>
       <w:pPr>
+        <w:spacing w:line="360" w:lineRule="auto"/>
         <w:rPr>
           <w:rFonts w:ascii="Arial" w:hAnsi="Arial" w:cs="Arial"/>
         </w:rPr>
@@ -4973,13 +5341,15 @@
     </w:p>
     <w:p>
       <w:pPr>
-        <w:rPr>
-          <w:rFonts w:ascii="Arial" w:hAnsi="Arial" w:cs="Arial"/>
-        </w:rPr>
-      </w:pPr>
-    </w:p>
-    <w:p>
-      <w:pPr>
+        <w:spacing w:line="360" w:lineRule="auto"/>
+        <w:rPr>
+          <w:rFonts w:ascii="Arial" w:hAnsi="Arial" w:cs="Arial"/>
+        </w:rPr>
+      </w:pPr>
+    </w:p>
+    <w:p>
+      <w:pPr>
+        <w:spacing w:line="360" w:lineRule="auto"/>
         <w:rPr>
           <w:rFonts w:ascii="Arial" w:hAnsi="Arial" w:cs="Arial"/>
         </w:rPr>
@@ -4993,26 +5363,36 @@
     </w:p>
     <w:p>
       <w:pPr>
-        <w:rPr>
-          <w:rFonts w:ascii="Arial" w:hAnsi="Arial" w:cs="Arial"/>
-        </w:rPr>
-      </w:pPr>
-      <w:r>
-        <w:rPr>
-          <w:rFonts w:ascii="Arial" w:hAnsi="Arial" w:cs="Arial"/>
-        </w:rPr>
-        <w:t>Implementación inicial del sistema de reconocimiento de voz que convierte comandos de voz en texto, permitiendo a los usuarios interactuar con la aplicación de manera más natural y accesible. Este módulo es especialmente útil para adultos mayores y personas con discapacidad, ya que elimina la necesidad de escribir o navegar de manera compleja. Utilizando tecnologías de procesamiento de lenguaje natural (NLP), el sistema es capaz de comprender y ejecutar comandos básicos, como agendar citas o consultar recordatorios.</w:t>
-      </w:r>
-    </w:p>
-    <w:p>
-      <w:pPr>
-        <w:rPr>
-          <w:rFonts w:ascii="Arial" w:hAnsi="Arial" w:cs="Arial"/>
-        </w:rPr>
-      </w:pPr>
-    </w:p>
-    <w:p>
-      <w:pPr>
+        <w:spacing w:line="360" w:lineRule="auto"/>
+        <w:rPr>
+          <w:rFonts w:ascii="Arial" w:hAnsi="Arial" w:cs="Arial"/>
+        </w:rPr>
+      </w:pPr>
+      <w:r>
+        <w:rPr>
+          <w:rFonts w:ascii="Arial" w:hAnsi="Arial" w:cs="Arial"/>
+        </w:rPr>
+        <w:t xml:space="preserve">Implementación inicial del sistema de reconocimiento de voz que convierte comandos de voz en texto, permitiendo a los usuarios interactuar con la aplicación de manera más natural y accesible. Este módulo es especialmente útil para adultos mayores y personas con </w:t>
+      </w:r>
+      <w:r>
+        <w:rPr>
+          <w:rFonts w:ascii="Arial" w:hAnsi="Arial" w:cs="Arial"/>
+        </w:rPr>
+        <w:lastRenderedPageBreak/>
+        <w:t>discapacidad, ya que elimina la necesidad de escribir o navegar de manera compleja. Utilizando tecnologías de procesamiento de lenguaje natural (NLP), el sistema es capaz de comprender y ejecutar comandos básicos, como agendar citas o consultar recordatorios.</w:t>
+      </w:r>
+    </w:p>
+    <w:p>
+      <w:pPr>
+        <w:spacing w:line="360" w:lineRule="auto"/>
+        <w:rPr>
+          <w:rFonts w:ascii="Arial" w:hAnsi="Arial" w:cs="Arial"/>
+        </w:rPr>
+      </w:pPr>
+    </w:p>
+    <w:p>
+      <w:pPr>
+        <w:spacing w:line="360" w:lineRule="auto"/>
         <w:rPr>
           <w:rFonts w:ascii="Arial" w:hAnsi="Arial" w:cs="Arial"/>
         </w:rPr>
@@ -5026,20 +5406,21 @@
     </w:p>
     <w:p>
       <w:pPr>
-        <w:rPr>
-          <w:rFonts w:ascii="Arial" w:hAnsi="Arial" w:cs="Arial"/>
-        </w:rPr>
-      </w:pPr>
-      <w:r>
-        <w:rPr>
-          <w:rFonts w:ascii="Arial" w:hAnsi="Arial" w:cs="Arial"/>
-        </w:rPr>
-        <w:lastRenderedPageBreak/>
+        <w:spacing w:line="360" w:lineRule="auto"/>
+        <w:rPr>
+          <w:rFonts w:ascii="Arial" w:hAnsi="Arial" w:cs="Arial"/>
+        </w:rPr>
+      </w:pPr>
+      <w:r>
+        <w:rPr>
+          <w:rFonts w:ascii="Arial" w:hAnsi="Arial" w:cs="Arial"/>
+        </w:rPr>
         <w:t>Desarrollo de un sistema de notificaciones y recordatorios que envía alertas automáticas sobre la toma de medicamentos y citas próximas. Este sistema está configurado para generar notificaciones en intervalos definidos, asegurando que los usuarios no omitan tareas importantes para el seguimiento de su salud. Las notificaciones se envían directamente a la aplicación móvil y/o vía SMS, proporcionando una experiencia proactiva y personalizada que ayuda a los usuarios a mantener sus tratamientos y citas al día.</w:t>
       </w:r>
     </w:p>
     <w:p>
       <w:pPr>
+        <w:spacing w:line="360" w:lineRule="auto"/>
         <w:rPr>
           <w:rFonts w:ascii="Arial" w:hAnsi="Arial" w:cs="Arial"/>
         </w:rPr>
@@ -5074,102 +5455,74 @@
     <w:p>
       <w:pPr>
         <w:pStyle w:val="Ttulo1"/>
+        <w:spacing w:line="360" w:lineRule="auto"/>
       </w:pPr>
       <w:bookmarkStart w:id="15" w:name="_Toc179755008"/>
     </w:p>
     <w:p>
       <w:pPr>
         <w:pStyle w:val="normal1"/>
+        <w:spacing w:line="360" w:lineRule="auto"/>
       </w:pPr>
     </w:p>
     <w:p>
       <w:pPr>
         <w:pStyle w:val="normal1"/>
+        <w:spacing w:line="360" w:lineRule="auto"/>
       </w:pPr>
     </w:p>
     <w:p>
       <w:pPr>
         <w:pStyle w:val="normal1"/>
+        <w:spacing w:line="360" w:lineRule="auto"/>
       </w:pPr>
     </w:p>
     <w:p>
       <w:pPr>
         <w:pStyle w:val="normal1"/>
+        <w:spacing w:line="360" w:lineRule="auto"/>
       </w:pPr>
     </w:p>
     <w:p>
       <w:pPr>
         <w:pStyle w:val="normal1"/>
+        <w:spacing w:line="360" w:lineRule="auto"/>
       </w:pPr>
     </w:p>
     <w:p>
       <w:pPr>
         <w:pStyle w:val="normal1"/>
+        <w:spacing w:line="360" w:lineRule="auto"/>
       </w:pPr>
     </w:p>
     <w:p>
       <w:pPr>
         <w:pStyle w:val="normal1"/>
+        <w:spacing w:line="360" w:lineRule="auto"/>
       </w:pPr>
     </w:p>
     <w:p>
       <w:pPr>
         <w:pStyle w:val="normal1"/>
+        <w:spacing w:line="360" w:lineRule="auto"/>
       </w:pPr>
     </w:p>
     <w:p>
       <w:pPr>
         <w:pStyle w:val="normal1"/>
+        <w:spacing w:line="360" w:lineRule="auto"/>
       </w:pPr>
     </w:p>
     <w:p>
       <w:pPr>
         <w:pStyle w:val="normal1"/>
-      </w:pPr>
-    </w:p>
-    <w:p>
-      <w:pPr>
-        <w:pStyle w:val="normal1"/>
-      </w:pPr>
-    </w:p>
-    <w:p>
-      <w:pPr>
-        <w:pStyle w:val="normal1"/>
-      </w:pPr>
-    </w:p>
-    <w:p>
-      <w:pPr>
-        <w:pStyle w:val="normal1"/>
-      </w:pPr>
-    </w:p>
-    <w:p>
-      <w:pPr>
-        <w:pStyle w:val="normal1"/>
-      </w:pPr>
-    </w:p>
-    <w:p>
-      <w:pPr>
-        <w:pStyle w:val="normal1"/>
-      </w:pPr>
-    </w:p>
-    <w:p>
-      <w:pPr>
-        <w:pStyle w:val="normal1"/>
-      </w:pPr>
-    </w:p>
-    <w:p>
-      <w:pPr>
-        <w:pStyle w:val="normal1"/>
-      </w:pPr>
-    </w:p>
-    <w:p>
-      <w:pPr>
-        <w:pStyle w:val="normal1"/>
+        <w:spacing w:line="360" w:lineRule="auto"/>
       </w:pPr>
     </w:p>
     <w:p>
       <w:pPr>
         <w:pStyle w:val="Ttulo1"/>
+        <w:spacing w:line="360" w:lineRule="auto"/>
       </w:pPr>
       <w:r>
         <w:lastRenderedPageBreak/>
@@ -5177,9 +5530,14 @@
       </w:r>
       <w:bookmarkEnd w:id="15"/>
     </w:p>
-    <w:p/>
-    <w:p>
-      <w:pPr>
+    <w:p>
+      <w:pPr>
+        <w:spacing w:line="360" w:lineRule="auto"/>
+      </w:pPr>
+    </w:p>
+    <w:p>
+      <w:pPr>
+        <w:spacing w:line="360" w:lineRule="auto"/>
         <w:rPr>
           <w:rFonts w:ascii="Arial" w:hAnsi="Arial" w:cs="Arial"/>
         </w:rPr>
@@ -5193,6 +5551,7 @@
     </w:p>
     <w:p>
       <w:pPr>
+        <w:spacing w:line="360" w:lineRule="auto"/>
         <w:rPr>
           <w:rFonts w:ascii="Arial" w:hAnsi="Arial" w:cs="Arial"/>
         </w:rPr>
@@ -5234,13 +5593,15 @@
     </w:p>
     <w:p>
       <w:pPr>
-        <w:rPr>
-          <w:rFonts w:ascii="Arial" w:hAnsi="Arial" w:cs="Arial"/>
-        </w:rPr>
-      </w:pPr>
-    </w:p>
-    <w:p>
-      <w:pPr>
+        <w:spacing w:line="360" w:lineRule="auto"/>
+        <w:rPr>
+          <w:rFonts w:ascii="Arial" w:hAnsi="Arial" w:cs="Arial"/>
+        </w:rPr>
+      </w:pPr>
+    </w:p>
+    <w:p>
+      <w:pPr>
+        <w:spacing w:line="360" w:lineRule="auto"/>
         <w:rPr>
           <w:rFonts w:ascii="Arial" w:hAnsi="Arial" w:cs="Arial"/>
         </w:rPr>
@@ -5268,13 +5629,15 @@
     </w:p>
     <w:p>
       <w:pPr>
-        <w:rPr>
-          <w:rFonts w:ascii="Arial" w:hAnsi="Arial" w:cs="Arial"/>
-        </w:rPr>
-      </w:pPr>
-    </w:p>
-    <w:p>
-      <w:pPr>
+        <w:spacing w:line="360" w:lineRule="auto"/>
+        <w:rPr>
+          <w:rFonts w:ascii="Arial" w:hAnsi="Arial" w:cs="Arial"/>
+        </w:rPr>
+      </w:pPr>
+    </w:p>
+    <w:p>
+      <w:pPr>
+        <w:spacing w:line="360" w:lineRule="auto"/>
         <w:rPr>
           <w:rFonts w:ascii="Arial" w:hAnsi="Arial" w:cs="Arial"/>
         </w:rPr>
@@ -5288,6 +5651,7 @@
     </w:p>
     <w:p>
       <w:pPr>
+        <w:spacing w:line="360" w:lineRule="auto"/>
         <w:rPr>
           <w:rFonts w:ascii="Arial" w:hAnsi="Arial" w:cs="Arial"/>
         </w:rPr>
@@ -5301,6 +5665,7 @@
     </w:p>
     <w:p>
       <w:pPr>
+        <w:spacing w:line="360" w:lineRule="auto"/>
         <w:rPr>
           <w:rFonts w:ascii="Arial" w:hAnsi="Arial" w:cs="Arial"/>
         </w:rPr>
@@ -5342,13 +5707,15 @@
     </w:p>
     <w:p>
       <w:pPr>
-        <w:rPr>
-          <w:rFonts w:ascii="Arial" w:hAnsi="Arial" w:cs="Arial"/>
-        </w:rPr>
-      </w:pPr>
-    </w:p>
-    <w:p>
-      <w:pPr>
+        <w:spacing w:line="360" w:lineRule="auto"/>
+        <w:rPr>
+          <w:rFonts w:ascii="Arial" w:hAnsi="Arial" w:cs="Arial"/>
+        </w:rPr>
+      </w:pPr>
+    </w:p>
+    <w:p>
+      <w:pPr>
+        <w:spacing w:line="360" w:lineRule="auto"/>
         <w:rPr>
           <w:rFonts w:ascii="Arial" w:hAnsi="Arial" w:cs="Arial"/>
         </w:rPr>
@@ -5362,40 +5729,188 @@
     </w:p>
     <w:p>
       <w:pPr>
-        <w:rPr>
-          <w:rFonts w:ascii="Arial" w:hAnsi="Arial" w:cs="Arial"/>
-        </w:rPr>
-      </w:pPr>
-      <w:r>
-        <w:rPr>
-          <w:rFonts w:ascii="Arial" w:hAnsi="Arial" w:cs="Arial"/>
-        </w:rPr>
-        <w:t>El equipo ha asegurado que todos los entregables cumplan con los indicadores de calidad definidos para el proyecto, verificando la funcionalidad, accesibilidad y seguridad en cada módulo y documento. Esta conformidad ha sido revisada a través de evaluaciones internas, garantizando que el proyecto esté alineado con los estándares y expectativas establecidos desde el inicio. </w:t>
-      </w:r>
-    </w:p>
-    <w:p>
-      <w:pPr>
-        <w:rPr>
-          <w:rFonts w:ascii="Arial" w:hAnsi="Arial" w:cs="Arial"/>
-        </w:rPr>
-      </w:pPr>
-    </w:p>
-    <w:p>
-      <w:pPr>
-        <w:rPr>
-          <w:rFonts w:ascii="Arial" w:hAnsi="Arial" w:cs="Arial"/>
-        </w:rPr>
-      </w:pPr>
-    </w:p>
-    <w:p>
-      <w:pPr>
-        <w:rPr>
-          <w:rFonts w:ascii="Arial" w:hAnsi="Arial" w:cs="Arial"/>
-        </w:rPr>
-      </w:pPr>
-    </w:p>
-    <w:p>
-      <w:pPr>
+        <w:spacing w:line="360" w:lineRule="auto"/>
+        <w:rPr>
+          <w:rFonts w:ascii="Arial" w:hAnsi="Arial" w:cs="Arial"/>
+        </w:rPr>
+      </w:pPr>
+      <w:r>
+        <w:rPr>
+          <w:rFonts w:ascii="Arial" w:hAnsi="Arial" w:cs="Arial"/>
+        </w:rPr>
+        <w:t xml:space="preserve">El equipo ha asegurado que todos los entregables cumplan con los indicadores de calidad definidos para el proyecto, verificando la funcionalidad, accesibilidad y seguridad en cada módulo y documento. Esta conformidad ha sido revisada a través de evaluaciones internas, </w:t>
+      </w:r>
+      <w:r>
+        <w:rPr>
+          <w:rFonts w:ascii="Arial" w:hAnsi="Arial" w:cs="Arial"/>
+        </w:rPr>
+        <w:lastRenderedPageBreak/>
+        <w:t>garantizando que el proyecto esté alineado con los estándares y expectativas establecidos desde el inicio. </w:t>
+      </w:r>
+    </w:p>
+    <w:p>
+      <w:pPr>
+        <w:spacing w:line="360" w:lineRule="auto"/>
+        <w:rPr>
+          <w:rFonts w:ascii="Arial" w:hAnsi="Arial" w:cs="Arial"/>
+        </w:rPr>
+      </w:pPr>
+    </w:p>
+    <w:p>
+      <w:pPr>
+        <w:spacing w:line="360" w:lineRule="auto"/>
+        <w:rPr>
+          <w:rFonts w:ascii="Arial" w:hAnsi="Arial" w:cs="Arial"/>
+        </w:rPr>
+      </w:pPr>
+    </w:p>
+    <w:p>
+      <w:pPr>
+        <w:spacing w:line="360" w:lineRule="auto"/>
+        <w:rPr>
+          <w:rFonts w:ascii="Arial" w:hAnsi="Arial" w:cs="Arial"/>
+        </w:rPr>
+      </w:pPr>
+    </w:p>
+    <w:p>
+      <w:pPr>
+        <w:spacing w:line="360" w:lineRule="auto"/>
+        <w:rPr>
+          <w:rFonts w:ascii="Arial" w:hAnsi="Arial" w:cs="Arial"/>
+        </w:rPr>
+      </w:pPr>
+    </w:p>
+    <w:p>
+      <w:pPr>
+        <w:spacing w:line="360" w:lineRule="auto"/>
+        <w:rPr>
+          <w:rFonts w:ascii="Arial" w:hAnsi="Arial" w:cs="Arial"/>
+        </w:rPr>
+      </w:pPr>
+    </w:p>
+    <w:p>
+      <w:pPr>
+        <w:spacing w:line="360" w:lineRule="auto"/>
+        <w:rPr>
+          <w:rFonts w:ascii="Arial" w:hAnsi="Arial" w:cs="Arial"/>
+        </w:rPr>
+      </w:pPr>
+    </w:p>
+    <w:p>
+      <w:pPr>
+        <w:spacing w:line="360" w:lineRule="auto"/>
+        <w:rPr>
+          <w:rFonts w:ascii="Arial" w:hAnsi="Arial" w:cs="Arial"/>
+        </w:rPr>
+      </w:pPr>
+    </w:p>
+    <w:p>
+      <w:pPr>
+        <w:spacing w:line="360" w:lineRule="auto"/>
+        <w:rPr>
+          <w:rFonts w:ascii="Arial" w:hAnsi="Arial" w:cs="Arial"/>
+        </w:rPr>
+      </w:pPr>
+    </w:p>
+    <w:p>
+      <w:pPr>
+        <w:spacing w:line="360" w:lineRule="auto"/>
+        <w:rPr>
+          <w:rFonts w:ascii="Arial" w:hAnsi="Arial" w:cs="Arial"/>
+        </w:rPr>
+      </w:pPr>
+    </w:p>
+    <w:p>
+      <w:pPr>
+        <w:spacing w:line="360" w:lineRule="auto"/>
+        <w:rPr>
+          <w:rFonts w:ascii="Arial" w:hAnsi="Arial" w:cs="Arial"/>
+        </w:rPr>
+      </w:pPr>
+    </w:p>
+    <w:p>
+      <w:pPr>
+        <w:spacing w:line="360" w:lineRule="auto"/>
+        <w:rPr>
+          <w:rFonts w:ascii="Arial" w:hAnsi="Arial" w:cs="Arial"/>
+        </w:rPr>
+      </w:pPr>
+    </w:p>
+    <w:p>
+      <w:pPr>
+        <w:spacing w:line="360" w:lineRule="auto"/>
+        <w:rPr>
+          <w:rFonts w:ascii="Arial" w:hAnsi="Arial" w:cs="Arial"/>
+        </w:rPr>
+      </w:pPr>
+    </w:p>
+    <w:p>
+      <w:pPr>
+        <w:spacing w:line="360" w:lineRule="auto"/>
+        <w:rPr>
+          <w:rFonts w:ascii="Arial" w:hAnsi="Arial" w:cs="Arial"/>
+        </w:rPr>
+      </w:pPr>
+    </w:p>
+    <w:p>
+      <w:pPr>
+        <w:spacing w:line="360" w:lineRule="auto"/>
+        <w:rPr>
+          <w:rFonts w:ascii="Arial" w:hAnsi="Arial" w:cs="Arial"/>
+        </w:rPr>
+      </w:pPr>
+    </w:p>
+    <w:p>
+      <w:pPr>
+        <w:spacing w:line="360" w:lineRule="auto"/>
+        <w:rPr>
+          <w:rFonts w:ascii="Arial" w:hAnsi="Arial" w:cs="Arial"/>
+        </w:rPr>
+      </w:pPr>
+    </w:p>
+    <w:p>
+      <w:pPr>
+        <w:spacing w:line="360" w:lineRule="auto"/>
+        <w:rPr>
+          <w:rFonts w:ascii="Arial" w:hAnsi="Arial" w:cs="Arial"/>
+        </w:rPr>
+      </w:pPr>
+    </w:p>
+    <w:p>
+      <w:pPr>
+        <w:spacing w:line="360" w:lineRule="auto"/>
+        <w:rPr>
+          <w:rFonts w:ascii="Arial" w:hAnsi="Arial" w:cs="Arial"/>
+        </w:rPr>
+      </w:pPr>
+    </w:p>
+    <w:p>
+      <w:pPr>
+        <w:spacing w:line="360" w:lineRule="auto"/>
+        <w:rPr>
+          <w:rFonts w:ascii="Arial" w:hAnsi="Arial" w:cs="Arial"/>
+        </w:rPr>
+      </w:pPr>
+    </w:p>
+    <w:p>
+      <w:pPr>
+        <w:spacing w:line="360" w:lineRule="auto"/>
+        <w:rPr>
+          <w:rFonts w:ascii="Arial" w:hAnsi="Arial" w:cs="Arial"/>
+        </w:rPr>
+      </w:pPr>
+    </w:p>
+    <w:p>
+      <w:pPr>
+        <w:spacing w:line="360" w:lineRule="auto"/>
+        <w:rPr>
+          <w:rFonts w:ascii="Arial" w:hAnsi="Arial" w:cs="Arial"/>
+        </w:rPr>
+      </w:pPr>
+    </w:p>
+    <w:p>
+      <w:pPr>
+        <w:spacing w:line="360" w:lineRule="auto"/>
         <w:rPr>
           <w:rFonts w:ascii="Arial" w:hAnsi="Arial" w:cs="Arial"/>
         </w:rPr>
@@ -5404,6 +5919,7 @@
     <w:p>
       <w:pPr>
         <w:pStyle w:val="Ttulo1"/>
+        <w:spacing w:line="360" w:lineRule="auto"/>
       </w:pPr>
       <w:bookmarkStart w:id="16" w:name="_Toc179755009"/>
       <w:r>
@@ -5414,6 +5930,7 @@
     </w:p>
     <w:p>
       <w:pPr>
+        <w:spacing w:line="360" w:lineRule="auto"/>
         <w:rPr>
           <w:rFonts w:ascii="Arial" w:hAnsi="Arial" w:cs="Arial"/>
         </w:rPr>
@@ -5427,6 +5944,7 @@
     </w:p>
     <w:p>
       <w:pPr>
+        <w:spacing w:line="360" w:lineRule="auto"/>
         <w:rPr>
           <w:rFonts w:ascii="Arial" w:hAnsi="Arial" w:cs="Arial"/>
         </w:rPr>
@@ -5454,13 +5972,15 @@
     </w:p>
     <w:p>
       <w:pPr>
-        <w:rPr>
-          <w:rFonts w:ascii="Arial" w:hAnsi="Arial" w:cs="Arial"/>
-        </w:rPr>
-      </w:pPr>
-    </w:p>
-    <w:p>
-      <w:pPr>
+        <w:spacing w:line="360" w:lineRule="auto"/>
+        <w:rPr>
+          <w:rFonts w:ascii="Arial" w:hAnsi="Arial" w:cs="Arial"/>
+        </w:rPr>
+      </w:pPr>
+    </w:p>
+    <w:p>
+      <w:pPr>
+        <w:spacing w:line="360" w:lineRule="auto"/>
         <w:rPr>
           <w:rFonts w:ascii="Arial" w:hAnsi="Arial" w:cs="Arial"/>
         </w:rPr>
@@ -5474,13 +5994,15 @@
     </w:p>
     <w:p>
       <w:pPr>
-        <w:rPr>
-          <w:rFonts w:ascii="Arial" w:hAnsi="Arial" w:cs="Arial"/>
-        </w:rPr>
-      </w:pPr>
-    </w:p>
-    <w:p>
-      <w:pPr>
+        <w:spacing w:line="360" w:lineRule="auto"/>
+        <w:rPr>
+          <w:rFonts w:ascii="Arial" w:hAnsi="Arial" w:cs="Arial"/>
+        </w:rPr>
+      </w:pPr>
+    </w:p>
+    <w:p>
+      <w:pPr>
+        <w:spacing w:line="360" w:lineRule="auto"/>
         <w:rPr>
           <w:rFonts w:ascii="Arial" w:hAnsi="Arial" w:cs="Arial"/>
         </w:rPr>
@@ -5494,6 +6016,7 @@
     </w:p>
     <w:p>
       <w:pPr>
+        <w:spacing w:line="360" w:lineRule="auto"/>
         <w:rPr>
           <w:rFonts w:ascii="Arial" w:hAnsi="Arial" w:cs="Arial"/>
         </w:rPr>
@@ -5507,13 +6030,15 @@
     </w:p>
     <w:p>
       <w:pPr>
-        <w:rPr>
-          <w:rFonts w:ascii="Arial" w:hAnsi="Arial" w:cs="Arial"/>
-        </w:rPr>
-      </w:pPr>
-    </w:p>
-    <w:p>
-      <w:pPr>
+        <w:spacing w:line="360" w:lineRule="auto"/>
+        <w:rPr>
+          <w:rFonts w:ascii="Arial" w:hAnsi="Arial" w:cs="Arial"/>
+        </w:rPr>
+      </w:pPr>
+    </w:p>
+    <w:p>
+      <w:pPr>
+        <w:spacing w:line="360" w:lineRule="auto"/>
         <w:rPr>
           <w:rFonts w:ascii="Arial" w:hAnsi="Arial" w:cs="Arial"/>
         </w:rPr>
@@ -5555,13 +6080,15 @@
     </w:p>
     <w:p>
       <w:pPr>
-        <w:rPr>
-          <w:rFonts w:ascii="Arial" w:hAnsi="Arial" w:cs="Arial"/>
-        </w:rPr>
-      </w:pPr>
-    </w:p>
-    <w:p>
-      <w:pPr>
+        <w:spacing w:line="360" w:lineRule="auto"/>
+        <w:rPr>
+          <w:rFonts w:ascii="Arial" w:hAnsi="Arial" w:cs="Arial"/>
+        </w:rPr>
+      </w:pPr>
+    </w:p>
+    <w:p>
+      <w:pPr>
+        <w:spacing w:line="360" w:lineRule="auto"/>
         <w:rPr>
           <w:rFonts w:ascii="Arial" w:hAnsi="Arial" w:cs="Arial"/>
         </w:rPr>
@@ -5575,33 +6102,180 @@
     </w:p>
     <w:p>
       <w:pPr>
-        <w:rPr>
-          <w:rFonts w:ascii="Arial" w:hAnsi="Arial" w:cs="Arial"/>
-        </w:rPr>
-      </w:pPr>
-      <w:r>
-        <w:rPr>
-          <w:rFonts w:ascii="Arial" w:hAnsi="Arial" w:cs="Arial"/>
-        </w:rPr>
-        <w:t>En cada fase del desarrollo, el equipo ha garantizado que los componentes técnicos cumplan con los estándares de calidad definidos para el proyecto, asegurando la robustez y funcionalidad del sistema. La conformidad con estos indicadores ha sido verificada a través de pruebas unitarias, de integración y revisiones técnicas internas, garantizando que cada elemento funcione de acuerdo con los requisitos establecidos. </w:t>
-      </w:r>
-    </w:p>
-    <w:p>
-      <w:pPr>
-        <w:rPr>
-          <w:rFonts w:ascii="Arial" w:hAnsi="Arial" w:cs="Arial"/>
-        </w:rPr>
-      </w:pPr>
-    </w:p>
-    <w:p>
-      <w:pPr>
-        <w:rPr>
-          <w:rFonts w:ascii="Arial" w:hAnsi="Arial" w:cs="Arial"/>
-        </w:rPr>
-      </w:pPr>
-    </w:p>
-    <w:p>
-      <w:pPr>
+        <w:spacing w:line="360" w:lineRule="auto"/>
+        <w:rPr>
+          <w:rFonts w:ascii="Arial" w:hAnsi="Arial" w:cs="Arial"/>
+        </w:rPr>
+      </w:pPr>
+      <w:r>
+        <w:rPr>
+          <w:rFonts w:ascii="Arial" w:hAnsi="Arial" w:cs="Arial"/>
+        </w:rPr>
+        <w:t xml:space="preserve">En cada fase del desarrollo, el equipo ha garantizado que los componentes técnicos cumplan con los estándares de calidad definidos para el proyecto, asegurando la robustez y funcionalidad del sistema. La conformidad con estos indicadores ha sido verificada a través de </w:t>
+      </w:r>
+      <w:r>
+        <w:rPr>
+          <w:rFonts w:ascii="Arial" w:hAnsi="Arial" w:cs="Arial"/>
+        </w:rPr>
+        <w:lastRenderedPageBreak/>
+        <w:t>pruebas unitarias, de integración y revisiones técnicas internas, garantizando que cada elemento funcione de acuerdo con los requisitos establecidos. </w:t>
+      </w:r>
+    </w:p>
+    <w:p>
+      <w:pPr>
+        <w:spacing w:line="360" w:lineRule="auto"/>
+        <w:rPr>
+          <w:rFonts w:ascii="Arial" w:hAnsi="Arial" w:cs="Arial"/>
+        </w:rPr>
+      </w:pPr>
+    </w:p>
+    <w:p>
+      <w:pPr>
+        <w:spacing w:line="360" w:lineRule="auto"/>
+        <w:rPr>
+          <w:rFonts w:ascii="Arial" w:hAnsi="Arial" w:cs="Arial"/>
+        </w:rPr>
+      </w:pPr>
+    </w:p>
+    <w:p>
+      <w:pPr>
+        <w:spacing w:line="360" w:lineRule="auto"/>
+        <w:rPr>
+          <w:rFonts w:ascii="Arial" w:hAnsi="Arial" w:cs="Arial"/>
+        </w:rPr>
+      </w:pPr>
+    </w:p>
+    <w:p>
+      <w:pPr>
+        <w:spacing w:line="360" w:lineRule="auto"/>
+        <w:rPr>
+          <w:rFonts w:ascii="Arial" w:hAnsi="Arial" w:cs="Arial"/>
+        </w:rPr>
+      </w:pPr>
+    </w:p>
+    <w:p>
+      <w:pPr>
+        <w:spacing w:line="360" w:lineRule="auto"/>
+        <w:rPr>
+          <w:rFonts w:ascii="Arial" w:hAnsi="Arial" w:cs="Arial"/>
+        </w:rPr>
+      </w:pPr>
+    </w:p>
+    <w:p>
+      <w:pPr>
+        <w:spacing w:line="360" w:lineRule="auto"/>
+        <w:rPr>
+          <w:rFonts w:ascii="Arial" w:hAnsi="Arial" w:cs="Arial"/>
+        </w:rPr>
+      </w:pPr>
+    </w:p>
+    <w:p>
+      <w:pPr>
+        <w:spacing w:line="360" w:lineRule="auto"/>
+        <w:rPr>
+          <w:rFonts w:ascii="Arial" w:hAnsi="Arial" w:cs="Arial"/>
+        </w:rPr>
+      </w:pPr>
+    </w:p>
+    <w:p>
+      <w:pPr>
+        <w:spacing w:line="360" w:lineRule="auto"/>
+        <w:rPr>
+          <w:rFonts w:ascii="Arial" w:hAnsi="Arial" w:cs="Arial"/>
+        </w:rPr>
+      </w:pPr>
+    </w:p>
+    <w:p>
+      <w:pPr>
+        <w:spacing w:line="360" w:lineRule="auto"/>
+        <w:rPr>
+          <w:rFonts w:ascii="Arial" w:hAnsi="Arial" w:cs="Arial"/>
+        </w:rPr>
+      </w:pPr>
+    </w:p>
+    <w:p>
+      <w:pPr>
+        <w:spacing w:line="360" w:lineRule="auto"/>
+        <w:rPr>
+          <w:rFonts w:ascii="Arial" w:hAnsi="Arial" w:cs="Arial"/>
+        </w:rPr>
+      </w:pPr>
+    </w:p>
+    <w:p>
+      <w:pPr>
+        <w:spacing w:line="360" w:lineRule="auto"/>
+        <w:rPr>
+          <w:rFonts w:ascii="Arial" w:hAnsi="Arial" w:cs="Arial"/>
+        </w:rPr>
+      </w:pPr>
+    </w:p>
+    <w:p>
+      <w:pPr>
+        <w:spacing w:line="360" w:lineRule="auto"/>
+        <w:rPr>
+          <w:rFonts w:ascii="Arial" w:hAnsi="Arial" w:cs="Arial"/>
+        </w:rPr>
+      </w:pPr>
+    </w:p>
+    <w:p>
+      <w:pPr>
+        <w:spacing w:line="360" w:lineRule="auto"/>
+        <w:rPr>
+          <w:rFonts w:ascii="Arial" w:hAnsi="Arial" w:cs="Arial"/>
+        </w:rPr>
+      </w:pPr>
+    </w:p>
+    <w:p>
+      <w:pPr>
+        <w:spacing w:line="360" w:lineRule="auto"/>
+        <w:rPr>
+          <w:rFonts w:ascii="Arial" w:hAnsi="Arial" w:cs="Arial"/>
+        </w:rPr>
+      </w:pPr>
+    </w:p>
+    <w:p>
+      <w:pPr>
+        <w:spacing w:line="360" w:lineRule="auto"/>
+        <w:rPr>
+          <w:rFonts w:ascii="Arial" w:hAnsi="Arial" w:cs="Arial"/>
+        </w:rPr>
+      </w:pPr>
+    </w:p>
+    <w:p>
+      <w:pPr>
+        <w:spacing w:line="360" w:lineRule="auto"/>
+        <w:rPr>
+          <w:rFonts w:ascii="Arial" w:hAnsi="Arial" w:cs="Arial"/>
+        </w:rPr>
+      </w:pPr>
+    </w:p>
+    <w:p>
+      <w:pPr>
+        <w:spacing w:line="360" w:lineRule="auto"/>
+        <w:rPr>
+          <w:rFonts w:ascii="Arial" w:hAnsi="Arial" w:cs="Arial"/>
+        </w:rPr>
+      </w:pPr>
+    </w:p>
+    <w:p>
+      <w:pPr>
+        <w:spacing w:line="360" w:lineRule="auto"/>
+        <w:rPr>
+          <w:rFonts w:ascii="Arial" w:hAnsi="Arial" w:cs="Arial"/>
+        </w:rPr>
+      </w:pPr>
+    </w:p>
+    <w:p>
+      <w:pPr>
+        <w:spacing w:line="360" w:lineRule="auto"/>
+        <w:rPr>
+          <w:rFonts w:ascii="Arial" w:hAnsi="Arial" w:cs="Arial"/>
+        </w:rPr>
+      </w:pPr>
+    </w:p>
+    <w:p>
+      <w:pPr>
+        <w:spacing w:line="360" w:lineRule="auto"/>
         <w:rPr>
           <w:rFonts w:ascii="Arial" w:hAnsi="Arial" w:cs="Arial"/>
         </w:rPr>
@@ -5610,6 +6284,7 @@
     <w:p>
       <w:pPr>
         <w:pStyle w:val="Ttulo1"/>
+        <w:spacing w:line="360" w:lineRule="auto"/>
       </w:pPr>
       <w:bookmarkStart w:id="17" w:name="_Toc179755010"/>
       <w:r>
@@ -5644,13 +6319,15 @@
     </w:p>
     <w:p>
       <w:pPr>
-        <w:rPr>
-          <w:rFonts w:ascii="Arial" w:hAnsi="Arial" w:cs="Arial"/>
-        </w:rPr>
-      </w:pPr>
-    </w:p>
-    <w:p>
-      <w:pPr>
+        <w:spacing w:line="360" w:lineRule="auto"/>
+        <w:rPr>
+          <w:rFonts w:ascii="Arial" w:hAnsi="Arial" w:cs="Arial"/>
+        </w:rPr>
+      </w:pPr>
+    </w:p>
+    <w:p>
+      <w:pPr>
+        <w:spacing w:line="360" w:lineRule="auto"/>
         <w:rPr>
           <w:rFonts w:ascii="Arial" w:hAnsi="Arial" w:cs="Arial"/>
         </w:rPr>
@@ -5790,13 +6467,15 @@
     </w:p>
     <w:p>
       <w:pPr>
-        <w:rPr>
-          <w:rFonts w:ascii="Arial" w:hAnsi="Arial" w:cs="Arial"/>
-        </w:rPr>
-      </w:pPr>
-    </w:p>
-    <w:p>
-      <w:pPr>
+        <w:spacing w:line="360" w:lineRule="auto"/>
+        <w:rPr>
+          <w:rFonts w:ascii="Arial" w:hAnsi="Arial" w:cs="Arial"/>
+        </w:rPr>
+      </w:pPr>
+    </w:p>
+    <w:p>
+      <w:pPr>
+        <w:spacing w:line="360" w:lineRule="auto"/>
         <w:rPr>
           <w:rFonts w:ascii="Arial" w:hAnsi="Arial" w:cs="Arial"/>
         </w:rPr>
@@ -5852,13 +6531,15 @@
     </w:p>
     <w:p>
       <w:pPr>
-        <w:rPr>
-          <w:rFonts w:ascii="Arial" w:hAnsi="Arial" w:cs="Arial"/>
-        </w:rPr>
-      </w:pPr>
-    </w:p>
-    <w:p>
-      <w:pPr>
+        <w:spacing w:line="360" w:lineRule="auto"/>
+        <w:rPr>
+          <w:rFonts w:ascii="Arial" w:hAnsi="Arial" w:cs="Arial"/>
+        </w:rPr>
+      </w:pPr>
+    </w:p>
+    <w:p>
+      <w:pPr>
+        <w:spacing w:line="360" w:lineRule="auto"/>
         <w:rPr>
           <w:rFonts w:ascii="Arial" w:hAnsi="Arial" w:cs="Arial"/>
         </w:rPr>
@@ -5872,6 +6553,7 @@
     </w:p>
     <w:p>
       <w:pPr>
+        <w:spacing w:line="360" w:lineRule="auto"/>
         <w:rPr>
           <w:rFonts w:ascii="Arial" w:hAnsi="Arial" w:cs="Arial"/>
         </w:rPr>
@@ -5899,6 +6581,7 @@
     </w:p>
     <w:p>
       <w:pPr>
+        <w:spacing w:line="360" w:lineRule="auto"/>
         <w:rPr>
           <w:rFonts w:ascii="Arial" w:hAnsi="Arial" w:cs="Arial"/>
         </w:rPr>
@@ -5982,13 +6665,15 @@
     </w:p>
     <w:p>
       <w:pPr>
-        <w:rPr>
-          <w:rFonts w:ascii="Arial" w:hAnsi="Arial" w:cs="Arial"/>
-        </w:rPr>
-      </w:pPr>
-    </w:p>
-    <w:p>
-      <w:pPr>
+        <w:spacing w:line="360" w:lineRule="auto"/>
+        <w:rPr>
+          <w:rFonts w:ascii="Arial" w:hAnsi="Arial" w:cs="Arial"/>
+        </w:rPr>
+      </w:pPr>
+    </w:p>
+    <w:p>
+      <w:pPr>
+        <w:spacing w:line="360" w:lineRule="auto"/>
         <w:rPr>
           <w:rFonts w:ascii="Arial" w:hAnsi="Arial" w:cs="Arial"/>
         </w:rPr>
@@ -6030,15 +6715,23 @@
     </w:p>
     <w:p>
       <w:pPr>
-        <w:rPr>
-          <w:rFonts w:ascii="Arial" w:hAnsi="Arial" w:cs="Arial"/>
-        </w:rPr>
-      </w:pPr>
-      <w:r>
-        <w:rPr>
-          <w:rFonts w:ascii="Arial" w:hAnsi="Arial" w:cs="Arial"/>
-        </w:rPr>
-        <w:t xml:space="preserve">Todo el código, especialmente las funciones relacionadas con la seguridad y el manejo de datos sensibles, pasa por una revisión por pares. Cada pieza es evaluada en base a las convenciones de codificación del proyecto, optimización y consistencia en el estilo. Esto incluye aspectos técnicos específicos, como la organización de rutas en Express, el uso de promesas y </w:t>
+        <w:spacing w:line="360" w:lineRule="auto"/>
+        <w:rPr>
+          <w:rFonts w:ascii="Arial" w:hAnsi="Arial" w:cs="Arial"/>
+        </w:rPr>
+      </w:pPr>
+      <w:r>
+        <w:rPr>
+          <w:rFonts w:ascii="Arial" w:hAnsi="Arial" w:cs="Arial"/>
+        </w:rPr>
+        <w:t xml:space="preserve">Todo el código, especialmente las funciones relacionadas con la seguridad y el manejo de datos sensibles, pasa por una revisión por pares. Cada pieza es evaluada en base a las convenciones de codificación del proyecto, optimización y consistencia en el estilo. Esto </w:t>
+      </w:r>
+      <w:r>
+        <w:rPr>
+          <w:rFonts w:ascii="Arial" w:hAnsi="Arial" w:cs="Arial"/>
+        </w:rPr>
+        <w:lastRenderedPageBreak/>
+        <w:t xml:space="preserve">incluye aspectos técnicos específicos, como la organización de rutas en Express, el uso de promesas y </w:t>
       </w:r>
       <w:proofErr w:type="spellStart"/>
       <w:r>
@@ -6071,6 +6764,7 @@
     </w:p>
     <w:p>
       <w:pPr>
+        <w:spacing w:line="360" w:lineRule="auto"/>
         <w:rPr>
           <w:rFonts w:ascii="Arial" w:hAnsi="Arial" w:cs="Arial"/>
         </w:rPr>
@@ -6112,13 +6806,15 @@
     </w:p>
     <w:p>
       <w:pPr>
-        <w:rPr>
-          <w:rFonts w:ascii="Arial" w:hAnsi="Arial" w:cs="Arial"/>
-        </w:rPr>
-      </w:pPr>
-    </w:p>
-    <w:p>
-      <w:pPr>
+        <w:spacing w:line="360" w:lineRule="auto"/>
+        <w:rPr>
+          <w:rFonts w:ascii="Arial" w:hAnsi="Arial" w:cs="Arial"/>
+        </w:rPr>
+      </w:pPr>
+    </w:p>
+    <w:p>
+      <w:pPr>
+        <w:spacing w:line="360" w:lineRule="auto"/>
         <w:rPr>
           <w:rFonts w:ascii="Arial" w:hAnsi="Arial" w:cs="Arial"/>
         </w:rPr>
@@ -6132,6 +6828,7 @@
     </w:p>
     <w:p>
       <w:pPr>
+        <w:spacing w:line="360" w:lineRule="auto"/>
         <w:rPr>
           <w:rFonts w:ascii="Arial" w:hAnsi="Arial" w:cs="Arial"/>
         </w:rPr>
@@ -6173,6 +6870,7 @@
     </w:p>
     <w:p>
       <w:pPr>
+        <w:spacing w:line="360" w:lineRule="auto"/>
         <w:rPr>
           <w:rFonts w:ascii="Arial" w:hAnsi="Arial" w:cs="Arial"/>
         </w:rPr>
@@ -6186,13 +6884,15 @@
     </w:p>
     <w:p>
       <w:pPr>
-        <w:rPr>
-          <w:rFonts w:ascii="Arial" w:hAnsi="Arial" w:cs="Arial"/>
-        </w:rPr>
-      </w:pPr>
-    </w:p>
-    <w:p>
-      <w:pPr>
+        <w:spacing w:line="360" w:lineRule="auto"/>
+        <w:rPr>
+          <w:rFonts w:ascii="Arial" w:hAnsi="Arial" w:cs="Arial"/>
+        </w:rPr>
+      </w:pPr>
+    </w:p>
+    <w:p>
+      <w:pPr>
+        <w:spacing w:line="360" w:lineRule="auto"/>
         <w:rPr>
           <w:rFonts w:ascii="Arial" w:hAnsi="Arial" w:cs="Arial"/>
         </w:rPr>
@@ -6206,6 +6906,7 @@
     </w:p>
     <w:p>
       <w:pPr>
+        <w:spacing w:line="360" w:lineRule="auto"/>
         <w:rPr>
           <w:rFonts w:ascii="Arial" w:hAnsi="Arial" w:cs="Arial"/>
         </w:rPr>
@@ -6233,6 +6934,7 @@
     </w:p>
     <w:p>
       <w:pPr>
+        <w:spacing w:line="360" w:lineRule="auto"/>
         <w:rPr>
           <w:rFonts w:ascii="Arial" w:hAnsi="Arial" w:cs="Arial"/>
         </w:rPr>
@@ -6274,13 +6976,15 @@
     </w:p>
     <w:p>
       <w:pPr>
-        <w:rPr>
-          <w:rFonts w:ascii="Arial" w:hAnsi="Arial" w:cs="Arial"/>
-        </w:rPr>
-      </w:pPr>
-    </w:p>
-    <w:p>
-      <w:pPr>
+        <w:spacing w:line="360" w:lineRule="auto"/>
+        <w:rPr>
+          <w:rFonts w:ascii="Arial" w:hAnsi="Arial" w:cs="Arial"/>
+        </w:rPr>
+      </w:pPr>
+    </w:p>
+    <w:p>
+      <w:pPr>
+        <w:spacing w:line="360" w:lineRule="auto"/>
         <w:rPr>
           <w:rFonts w:ascii="Arial" w:hAnsi="Arial" w:cs="Arial"/>
         </w:rPr>
@@ -6303,18 +7007,27 @@
         <w:rPr>
           <w:rFonts w:ascii="Arial" w:hAnsi="Arial" w:cs="Arial"/>
         </w:rPr>
-        <w:t>: Documentación para el usuario final, con guías paso a paso para agendar citas, usar el reconocimiento de voz, y gestionar indicadores de salud. Estos documentos están diseñados especialmente para usuarios adultos mayores, con instrucciones claras y un diseño accesible.</w:t>
-      </w:r>
-    </w:p>
-    <w:p>
-      <w:pPr>
-        <w:rPr>
-          <w:rFonts w:ascii="Arial" w:hAnsi="Arial" w:cs="Arial"/>
-        </w:rPr>
-      </w:pPr>
-    </w:p>
-    <w:p>
-      <w:pPr>
+        <w:t xml:space="preserve">: Documentación para el usuario final, con guías paso a paso para agendar citas, usar el reconocimiento de voz, y gestionar indicadores de salud. Estos </w:t>
+      </w:r>
+      <w:r>
+        <w:rPr>
+          <w:rFonts w:ascii="Arial" w:hAnsi="Arial" w:cs="Arial"/>
+        </w:rPr>
+        <w:lastRenderedPageBreak/>
+        <w:t>documentos están diseñados especialmente para usuarios adultos mayores, con instrucciones claras y un diseño accesible.</w:t>
+      </w:r>
+    </w:p>
+    <w:p>
+      <w:pPr>
+        <w:spacing w:line="360" w:lineRule="auto"/>
+        <w:rPr>
+          <w:rFonts w:ascii="Arial" w:hAnsi="Arial" w:cs="Arial"/>
+        </w:rPr>
+      </w:pPr>
+    </w:p>
+    <w:p>
+      <w:pPr>
+        <w:spacing w:line="360" w:lineRule="auto"/>
         <w:rPr>
           <w:rFonts w:ascii="Arial" w:hAnsi="Arial" w:cs="Arial"/>
         </w:rPr>
@@ -6328,6 +7041,7 @@
     </w:p>
     <w:p>
       <w:pPr>
+        <w:spacing w:line="360" w:lineRule="auto"/>
         <w:rPr>
           <w:rFonts w:ascii="Arial" w:hAnsi="Arial" w:cs="Arial"/>
         </w:rPr>
@@ -6369,13 +7083,15 @@
     </w:p>
     <w:p>
       <w:pPr>
-        <w:rPr>
-          <w:rFonts w:ascii="Arial" w:hAnsi="Arial" w:cs="Arial"/>
-        </w:rPr>
-      </w:pPr>
-    </w:p>
-    <w:p>
-      <w:pPr>
+        <w:spacing w:line="360" w:lineRule="auto"/>
+        <w:rPr>
+          <w:rFonts w:ascii="Arial" w:hAnsi="Arial" w:cs="Arial"/>
+        </w:rPr>
+      </w:pPr>
+    </w:p>
+    <w:p>
+      <w:pPr>
+        <w:spacing w:line="360" w:lineRule="auto"/>
         <w:rPr>
           <w:rFonts w:ascii="Arial" w:hAnsi="Arial" w:cs="Arial"/>
         </w:rPr>
@@ -6417,13 +7133,15 @@
     </w:p>
     <w:p>
       <w:pPr>
-        <w:rPr>
-          <w:rFonts w:ascii="Arial" w:hAnsi="Arial" w:cs="Arial"/>
-        </w:rPr>
-      </w:pPr>
-    </w:p>
-    <w:p>
-      <w:pPr>
+        <w:spacing w:line="360" w:lineRule="auto"/>
+        <w:rPr>
+          <w:rFonts w:ascii="Arial" w:hAnsi="Arial" w:cs="Arial"/>
+        </w:rPr>
+      </w:pPr>
+    </w:p>
+    <w:p>
+      <w:pPr>
+        <w:spacing w:line="360" w:lineRule="auto"/>
         <w:rPr>
           <w:rFonts w:ascii="Arial" w:hAnsi="Arial" w:cs="Arial"/>
         </w:rPr>
@@ -6437,6 +7155,7 @@
     </w:p>
     <w:p>
       <w:pPr>
+        <w:spacing w:line="360" w:lineRule="auto"/>
         <w:rPr>
           <w:rFonts w:ascii="Arial" w:hAnsi="Arial" w:cs="Arial"/>
         </w:rPr>
@@ -6458,13 +7177,15 @@
     </w:p>
     <w:p>
       <w:pPr>
-        <w:rPr>
-          <w:rFonts w:ascii="Arial" w:hAnsi="Arial" w:cs="Arial"/>
-        </w:rPr>
-      </w:pPr>
-    </w:p>
-    <w:p>
-      <w:pPr>
+        <w:spacing w:line="360" w:lineRule="auto"/>
+        <w:rPr>
+          <w:rFonts w:ascii="Arial" w:hAnsi="Arial" w:cs="Arial"/>
+        </w:rPr>
+      </w:pPr>
+    </w:p>
+    <w:p>
+      <w:pPr>
+        <w:spacing w:line="360" w:lineRule="auto"/>
         <w:rPr>
           <w:rFonts w:ascii="Arial" w:hAnsi="Arial" w:cs="Arial"/>
         </w:rPr>
@@ -6478,118 +7199,15 @@
     </w:p>
     <w:p>
       <w:pPr>
-        <w:rPr>
-          <w:rFonts w:ascii="Arial" w:hAnsi="Arial" w:cs="Arial"/>
-        </w:rPr>
-      </w:pPr>
-    </w:p>
-    <w:p>
-      <w:pPr>
-        <w:rPr>
-          <w:rFonts w:ascii="Arial" w:hAnsi="Arial" w:cs="Arial"/>
-        </w:rPr>
-      </w:pPr>
-    </w:p>
-    <w:p>
-      <w:pPr>
-        <w:rPr>
-          <w:rFonts w:ascii="Arial" w:hAnsi="Arial" w:cs="Arial"/>
-        </w:rPr>
-      </w:pPr>
-    </w:p>
-    <w:p>
-      <w:pPr>
-        <w:rPr>
-          <w:rFonts w:ascii="Arial" w:hAnsi="Arial" w:cs="Arial"/>
-        </w:rPr>
-      </w:pPr>
-    </w:p>
-    <w:p>
-      <w:pPr>
-        <w:rPr>
-          <w:rFonts w:ascii="Arial" w:hAnsi="Arial" w:cs="Arial"/>
-        </w:rPr>
-      </w:pPr>
-    </w:p>
-    <w:p>
-      <w:pPr>
-        <w:rPr>
-          <w:rFonts w:ascii="Arial" w:hAnsi="Arial" w:cs="Arial"/>
-        </w:rPr>
-      </w:pPr>
-    </w:p>
-    <w:p>
-      <w:pPr>
-        <w:rPr>
-          <w:rFonts w:ascii="Arial" w:hAnsi="Arial" w:cs="Arial"/>
-        </w:rPr>
-      </w:pPr>
-    </w:p>
-    <w:p>
-      <w:pPr>
-        <w:rPr>
-          <w:rFonts w:ascii="Arial" w:hAnsi="Arial" w:cs="Arial"/>
-        </w:rPr>
-      </w:pPr>
-    </w:p>
-    <w:p>
-      <w:pPr>
-        <w:rPr>
-          <w:rFonts w:ascii="Arial" w:hAnsi="Arial" w:cs="Arial"/>
-        </w:rPr>
-      </w:pPr>
-    </w:p>
-    <w:p>
-      <w:pPr>
-        <w:rPr>
-          <w:rFonts w:ascii="Arial" w:hAnsi="Arial" w:cs="Arial"/>
-        </w:rPr>
-      </w:pPr>
-    </w:p>
-    <w:p>
-      <w:pPr>
-        <w:rPr>
-          <w:rFonts w:ascii="Arial" w:hAnsi="Arial" w:cs="Arial"/>
-        </w:rPr>
-      </w:pPr>
-    </w:p>
-    <w:p>
-      <w:pPr>
-        <w:rPr>
-          <w:rFonts w:ascii="Arial" w:hAnsi="Arial" w:cs="Arial"/>
-        </w:rPr>
-      </w:pPr>
-    </w:p>
-    <w:p>
-      <w:pPr>
-        <w:rPr>
-          <w:rFonts w:ascii="Arial" w:hAnsi="Arial" w:cs="Arial"/>
-        </w:rPr>
-      </w:pPr>
-    </w:p>
-    <w:p>
-      <w:pPr>
-        <w:rPr>
-          <w:rFonts w:ascii="Arial" w:hAnsi="Arial" w:cs="Arial"/>
-        </w:rPr>
-      </w:pPr>
-    </w:p>
-    <w:p>
-      <w:pPr>
-        <w:rPr>
-          <w:rFonts w:ascii="Arial" w:hAnsi="Arial" w:cs="Arial"/>
-        </w:rPr>
-      </w:pPr>
-    </w:p>
-    <w:p>
-      <w:pPr>
-        <w:rPr>
-          <w:rFonts w:ascii="Arial" w:hAnsi="Arial" w:cs="Arial"/>
-        </w:rPr>
-      </w:pPr>
-    </w:p>
-    <w:p>
-      <w:pPr>
+        <w:spacing w:line="360" w:lineRule="auto"/>
+        <w:rPr>
+          <w:rFonts w:ascii="Arial" w:hAnsi="Arial" w:cs="Arial"/>
+        </w:rPr>
+      </w:pPr>
+    </w:p>
+    <w:p>
+      <w:pPr>
+        <w:spacing w:line="360" w:lineRule="auto"/>
         <w:rPr>
           <w:rFonts w:ascii="Arial" w:hAnsi="Arial" w:cs="Arial"/>
         </w:rPr>
@@ -6598,6 +7216,7 @@
     <w:p>
       <w:pPr>
         <w:pStyle w:val="Ttulo1"/>
+        <w:spacing w:line="360" w:lineRule="auto"/>
       </w:pPr>
       <w:bookmarkStart w:id="18" w:name="_Toc179755011"/>
       <w:r>
@@ -6608,13 +7227,15 @@
     </w:p>
     <w:p>
       <w:pPr>
-        <w:rPr>
-          <w:rFonts w:ascii="Arial" w:hAnsi="Arial" w:cs="Arial"/>
-        </w:rPr>
-      </w:pPr>
-    </w:p>
-    <w:p>
-      <w:pPr>
+        <w:spacing w:line="360" w:lineRule="auto"/>
+        <w:rPr>
+          <w:rFonts w:ascii="Arial" w:hAnsi="Arial" w:cs="Arial"/>
+        </w:rPr>
+      </w:pPr>
+    </w:p>
+    <w:p>
+      <w:pPr>
+        <w:spacing w:line="360" w:lineRule="auto"/>
         <w:rPr>
           <w:rFonts w:ascii="Arial" w:hAnsi="Arial" w:cs="Arial"/>
         </w:rPr>
@@ -6671,6 +7292,7 @@
     <w:p>
       <w:pPr>
         <w:pStyle w:val="Ttulo1"/>
+        <w:spacing w:line="360" w:lineRule="auto"/>
       </w:pPr>
       <w:bookmarkStart w:id="19" w:name="_Toc179755012"/>
       <w:r>
@@ -6680,13 +7302,15 @@
     </w:p>
     <w:p>
       <w:pPr>
-        <w:rPr>
-          <w:rFonts w:ascii="Arial" w:hAnsi="Arial" w:cs="Arial"/>
-        </w:rPr>
-      </w:pPr>
-    </w:p>
-    <w:p>
-      <w:pPr>
+        <w:spacing w:line="360" w:lineRule="auto"/>
+        <w:rPr>
+          <w:rFonts w:ascii="Arial" w:hAnsi="Arial" w:cs="Arial"/>
+        </w:rPr>
+      </w:pPr>
+    </w:p>
+    <w:p>
+      <w:pPr>
+        <w:spacing w:line="360" w:lineRule="auto"/>
         <w:rPr>
           <w:rFonts w:ascii="Arial" w:hAnsi="Arial" w:cs="Arial"/>
         </w:rPr>
@@ -6742,6 +7366,7 @@
     </w:p>
     <w:p>
       <w:pPr>
+        <w:spacing w:line="360" w:lineRule="auto"/>
         <w:rPr>
           <w:rFonts w:ascii="Arial" w:hAnsi="Arial" w:cs="Arial"/>
         </w:rPr>
@@ -6750,6 +7375,7 @@
     <w:p>
       <w:pPr>
         <w:pStyle w:val="Ttulo2"/>
+        <w:spacing w:line="360" w:lineRule="auto"/>
       </w:pPr>
       <w:bookmarkStart w:id="20" w:name="_Toc179755013"/>
       <w:r>
@@ -6759,13 +7385,15 @@
     </w:p>
     <w:p>
       <w:pPr>
-        <w:rPr>
-          <w:rFonts w:ascii="Arial" w:hAnsi="Arial" w:cs="Arial"/>
-        </w:rPr>
-      </w:pPr>
-    </w:p>
-    <w:p>
-      <w:pPr>
+        <w:spacing w:line="360" w:lineRule="auto"/>
+        <w:rPr>
+          <w:rFonts w:ascii="Arial" w:hAnsi="Arial" w:cs="Arial"/>
+        </w:rPr>
+      </w:pPr>
+    </w:p>
+    <w:p>
+      <w:pPr>
+        <w:spacing w:line="360" w:lineRule="auto"/>
         <w:rPr>
           <w:rFonts w:ascii="Arial" w:hAnsi="Arial" w:cs="Arial"/>
         </w:rPr>
@@ -6807,13 +7435,15 @@
     </w:p>
     <w:p>
       <w:pPr>
-        <w:rPr>
-          <w:rFonts w:ascii="Arial" w:hAnsi="Arial" w:cs="Arial"/>
-        </w:rPr>
-      </w:pPr>
-    </w:p>
-    <w:p>
-      <w:pPr>
+        <w:spacing w:line="360" w:lineRule="auto"/>
+        <w:rPr>
+          <w:rFonts w:ascii="Arial" w:hAnsi="Arial" w:cs="Arial"/>
+        </w:rPr>
+      </w:pPr>
+    </w:p>
+    <w:p>
+      <w:pPr>
+        <w:spacing w:line="360" w:lineRule="auto"/>
         <w:rPr>
           <w:rFonts w:ascii="Arial" w:hAnsi="Arial" w:cs="Arial"/>
         </w:rPr>
@@ -6827,6 +7457,7 @@
     </w:p>
     <w:p>
       <w:pPr>
+        <w:spacing w:line="360" w:lineRule="auto"/>
         <w:rPr>
           <w:rFonts w:ascii="Arial" w:hAnsi="Arial" w:cs="Arial"/>
         </w:rPr>
@@ -6868,19 +7499,22 @@
     </w:p>
     <w:p>
       <w:pPr>
-        <w:rPr>
-          <w:rFonts w:ascii="Arial" w:hAnsi="Arial" w:cs="Arial"/>
-        </w:rPr>
-      </w:pPr>
-      <w:r>
-        <w:rPr>
-          <w:rFonts w:ascii="Arial" w:hAnsi="Arial" w:cs="Arial"/>
-        </w:rPr>
+        <w:spacing w:line="360" w:lineRule="auto"/>
+        <w:rPr>
+          <w:rFonts w:ascii="Arial" w:hAnsi="Arial" w:cs="Arial"/>
+        </w:rPr>
+      </w:pPr>
+      <w:r>
+        <w:rPr>
+          <w:rFonts w:ascii="Arial" w:hAnsi="Arial" w:cs="Arial"/>
+        </w:rPr>
+        <w:lastRenderedPageBreak/>
         <w:t>Ejecutar pruebas de integración con la base de datos PostgreSQL, asegurando que las consultas y modificaciones de datos cumplan con los estándares de tiempo de respuesta y precisión, especialmente para módulos de alto uso, como el sistema de monitoreo de salud.</w:t>
       </w:r>
     </w:p>
     <w:p>
       <w:pPr>
+        <w:spacing w:line="360" w:lineRule="auto"/>
         <w:rPr>
           <w:rFonts w:ascii="Arial" w:hAnsi="Arial" w:cs="Arial"/>
         </w:rPr>
@@ -6894,6 +7528,7 @@
     </w:p>
     <w:p>
       <w:pPr>
+        <w:spacing w:line="360" w:lineRule="auto"/>
         <w:rPr>
           <w:rFonts w:ascii="Arial" w:hAnsi="Arial" w:cs="Arial"/>
         </w:rPr>
@@ -6902,102 +7537,215 @@
     <w:p>
       <w:pPr>
         <w:pStyle w:val="Ttulo2"/>
+        <w:spacing w:line="360" w:lineRule="auto"/>
       </w:pPr>
       <w:bookmarkStart w:id="21" w:name="_Toc179755014"/>
       <w:r>
+        <w:t>Fase de Optimización y Ajustes (Semana 7)</w:t>
+      </w:r>
+      <w:bookmarkEnd w:id="21"/>
+    </w:p>
+    <w:p>
+      <w:pPr>
+        <w:spacing w:line="360" w:lineRule="auto"/>
+        <w:rPr>
+          <w:rFonts w:ascii="Arial" w:hAnsi="Arial" w:cs="Arial"/>
+        </w:rPr>
+      </w:pPr>
+    </w:p>
+    <w:p>
+      <w:pPr>
+        <w:spacing w:line="360" w:lineRule="auto"/>
+        <w:rPr>
+          <w:rFonts w:ascii="Arial" w:hAnsi="Arial" w:cs="Arial"/>
+        </w:rPr>
+      </w:pPr>
+      <w:r>
+        <w:rPr>
+          <w:rFonts w:ascii="Arial" w:hAnsi="Arial" w:cs="Arial"/>
+        </w:rPr>
+        <w:t>Objetivo: Optimizar el rendimiento general del sistema y realizar ajustes en función de los resultados de las pruebas de integración.</w:t>
+      </w:r>
+    </w:p>
+    <w:p>
+      <w:pPr>
+        <w:spacing w:line="360" w:lineRule="auto"/>
+        <w:rPr>
+          <w:rFonts w:ascii="Arial" w:hAnsi="Arial" w:cs="Arial"/>
+        </w:rPr>
+      </w:pPr>
+      <w:r>
+        <w:rPr>
+          <w:rFonts w:ascii="Arial" w:hAnsi="Arial" w:cs="Arial"/>
+        </w:rPr>
+        <w:t>Actividades:</w:t>
+      </w:r>
+    </w:p>
+    <w:p>
+      <w:pPr>
+        <w:spacing w:line="360" w:lineRule="auto"/>
+        <w:rPr>
+          <w:rFonts w:ascii="Arial" w:hAnsi="Arial" w:cs="Arial"/>
+        </w:rPr>
+      </w:pPr>
+      <w:r>
+        <w:rPr>
+          <w:rFonts w:ascii="Arial" w:hAnsi="Arial" w:cs="Arial"/>
+        </w:rPr>
+        <w:t>Revisar y mejorar las consultas de la base de datos, implementando índices y optimizaciones en PostgreSQL para reducir la carga en el servidor y mejorar la velocidad de respuesta en operaciones críticas.</w:t>
+      </w:r>
+    </w:p>
+    <w:p>
+      <w:pPr>
+        <w:spacing w:line="360" w:lineRule="auto"/>
+        <w:rPr>
+          <w:rFonts w:ascii="Arial" w:hAnsi="Arial" w:cs="Arial"/>
+        </w:rPr>
+      </w:pPr>
+      <w:r>
+        <w:rPr>
+          <w:rFonts w:ascii="Arial" w:hAnsi="Arial" w:cs="Arial"/>
+        </w:rPr>
+        <w:t xml:space="preserve">Realizar ajustes en la interfaz de usuario de </w:t>
+      </w:r>
+      <w:proofErr w:type="spellStart"/>
+      <w:r>
+        <w:rPr>
+          <w:rFonts w:ascii="Arial" w:hAnsi="Arial" w:cs="Arial"/>
+        </w:rPr>
+        <w:t>Flutter</w:t>
+      </w:r>
+      <w:proofErr w:type="spellEnd"/>
+      <w:r>
+        <w:rPr>
+          <w:rFonts w:ascii="Arial" w:hAnsi="Arial" w:cs="Arial"/>
+        </w:rPr>
+        <w:t xml:space="preserve"> para optimizar la accesibilidad y usabilidad, adaptando las configuraciones de comandos de voz y ajustes de visualización según las necesidades de los usuarios.</w:t>
+      </w:r>
+    </w:p>
+    <w:p>
+      <w:pPr>
+        <w:spacing w:line="360" w:lineRule="auto"/>
+        <w:rPr>
+          <w:rFonts w:ascii="Arial" w:hAnsi="Arial" w:cs="Arial"/>
+        </w:rPr>
+      </w:pPr>
+      <w:r>
+        <w:rPr>
+          <w:rFonts w:ascii="Arial" w:hAnsi="Arial" w:cs="Arial"/>
+        </w:rPr>
+        <w:t>Verificar la conformidad con estándares de seguridad y optimizar el manejo de datos sensibles, aplicando encriptación adicional donde sea necesario y revisando la configuración de autenticación y permisos de acceso.</w:t>
+      </w:r>
+    </w:p>
+    <w:p>
+      <w:pPr>
+        <w:spacing w:line="360" w:lineRule="auto"/>
+        <w:rPr>
+          <w:rFonts w:ascii="Arial" w:hAnsi="Arial" w:cs="Arial"/>
+        </w:rPr>
+      </w:pPr>
+    </w:p>
+    <w:p>
+      <w:pPr>
+        <w:pStyle w:val="Ttulo2"/>
+        <w:spacing w:line="360" w:lineRule="auto"/>
+      </w:pPr>
+      <w:bookmarkStart w:id="22" w:name="_Toc179755015"/>
+      <w:r>
+        <w:t>Fase de Despliegue en Producción (Semana 8)</w:t>
+      </w:r>
+      <w:bookmarkEnd w:id="22"/>
+    </w:p>
+    <w:p>
+      <w:pPr>
+        <w:spacing w:line="360" w:lineRule="auto"/>
+        <w:rPr>
+          <w:rFonts w:ascii="Arial" w:hAnsi="Arial" w:cs="Arial"/>
+        </w:rPr>
+      </w:pPr>
+    </w:p>
+    <w:p>
+      <w:pPr>
+        <w:spacing w:line="360" w:lineRule="auto"/>
+        <w:rPr>
+          <w:rFonts w:ascii="Arial" w:hAnsi="Arial" w:cs="Arial"/>
+        </w:rPr>
+      </w:pPr>
+      <w:r>
+        <w:rPr>
+          <w:rFonts w:ascii="Arial" w:hAnsi="Arial" w:cs="Arial"/>
+        </w:rPr>
+        <w:t>Objetivo: Implementar la plataforma en un entorno de producción seguro y estable para su uso por parte de los usuarios finales y profesionales de salud.</w:t>
+      </w:r>
+    </w:p>
+    <w:p>
+      <w:pPr>
+        <w:spacing w:line="360" w:lineRule="auto"/>
+        <w:rPr>
+          <w:rFonts w:ascii="Arial" w:hAnsi="Arial" w:cs="Arial"/>
+        </w:rPr>
+      </w:pPr>
+    </w:p>
+    <w:p>
+      <w:pPr>
+        <w:spacing w:line="360" w:lineRule="auto"/>
+        <w:rPr>
+          <w:rFonts w:ascii="Arial" w:hAnsi="Arial" w:cs="Arial"/>
+        </w:rPr>
+      </w:pPr>
+      <w:r>
+        <w:rPr>
+          <w:rFonts w:ascii="Arial" w:hAnsi="Arial" w:cs="Arial"/>
+        </w:rPr>
         <w:lastRenderedPageBreak/>
-        <w:t>Fase de Optimización y Ajustes (Semana 7)</w:t>
-      </w:r>
-      <w:bookmarkEnd w:id="21"/>
-    </w:p>
-    <w:p>
-      <w:pPr>
-        <w:rPr>
-          <w:rFonts w:ascii="Arial" w:hAnsi="Arial" w:cs="Arial"/>
-        </w:rPr>
-      </w:pPr>
-    </w:p>
-    <w:p>
-      <w:pPr>
-        <w:rPr>
-          <w:rFonts w:ascii="Arial" w:hAnsi="Arial" w:cs="Arial"/>
-        </w:rPr>
-      </w:pPr>
-      <w:r>
-        <w:rPr>
-          <w:rFonts w:ascii="Arial" w:hAnsi="Arial" w:cs="Arial"/>
-        </w:rPr>
-        <w:t>Objetivo: Optimizar el rendimiento general del sistema y realizar ajustes en función de los resultados de las pruebas de integración.</w:t>
-      </w:r>
-    </w:p>
-    <w:p>
-      <w:pPr>
-        <w:rPr>
-          <w:rFonts w:ascii="Arial" w:hAnsi="Arial" w:cs="Arial"/>
-        </w:rPr>
-      </w:pPr>
-      <w:r>
-        <w:rPr>
-          <w:rFonts w:ascii="Arial" w:hAnsi="Arial" w:cs="Arial"/>
-        </w:rPr>
         <w:t>Actividades:</w:t>
       </w:r>
     </w:p>
     <w:p>
       <w:pPr>
-        <w:rPr>
-          <w:rFonts w:ascii="Arial" w:hAnsi="Arial" w:cs="Arial"/>
-        </w:rPr>
-      </w:pPr>
-      <w:r>
-        <w:rPr>
-          <w:rFonts w:ascii="Arial" w:hAnsi="Arial" w:cs="Arial"/>
-        </w:rPr>
-        <w:t>Revisar y mejorar las consultas de la base de datos, implementando índices y optimizaciones en PostgreSQL para reducir la carga en el servidor y mejorar la velocidad de respuesta en operaciones críticas.</w:t>
-      </w:r>
-    </w:p>
-    <w:p>
-      <w:pPr>
-        <w:rPr>
-          <w:rFonts w:ascii="Arial" w:hAnsi="Arial" w:cs="Arial"/>
-        </w:rPr>
-      </w:pPr>
-      <w:r>
-        <w:rPr>
-          <w:rFonts w:ascii="Arial" w:hAnsi="Arial" w:cs="Arial"/>
-        </w:rPr>
-        <w:t xml:space="preserve">Realizar ajustes en la interfaz de usuario de </w:t>
-      </w:r>
-      <w:proofErr w:type="spellStart"/>
-      <w:r>
-        <w:rPr>
-          <w:rFonts w:ascii="Arial" w:hAnsi="Arial" w:cs="Arial"/>
-        </w:rPr>
-        <w:t>Flutter</w:t>
-      </w:r>
-      <w:proofErr w:type="spellEnd"/>
-      <w:r>
-        <w:rPr>
-          <w:rFonts w:ascii="Arial" w:hAnsi="Arial" w:cs="Arial"/>
-        </w:rPr>
-        <w:t xml:space="preserve"> para optimizar la accesibilidad y usabilidad, adaptando las configuraciones de comandos de voz y ajustes de visualización según las necesidades de los usuarios.</w:t>
-      </w:r>
-    </w:p>
-    <w:p>
-      <w:pPr>
-        <w:rPr>
-          <w:rFonts w:ascii="Arial" w:hAnsi="Arial" w:cs="Arial"/>
-        </w:rPr>
-      </w:pPr>
-      <w:r>
-        <w:rPr>
-          <w:rFonts w:ascii="Arial" w:hAnsi="Arial" w:cs="Arial"/>
-        </w:rPr>
-        <w:t>Verificar la conformidad con estándares de seguridad y optimizar el manejo de datos sensibles, aplicando encriptación adicional donde sea necesario y revisando la configuración de autenticación y permisos de acceso.</w:t>
-      </w:r>
-    </w:p>
-    <w:p>
-      <w:pPr>
+        <w:spacing w:line="360" w:lineRule="auto"/>
+        <w:rPr>
+          <w:rFonts w:ascii="Arial" w:hAnsi="Arial" w:cs="Arial"/>
+        </w:rPr>
+      </w:pPr>
+      <w:r>
+        <w:rPr>
+          <w:rFonts w:ascii="Arial" w:hAnsi="Arial" w:cs="Arial"/>
+        </w:rPr>
+        <w:t>Configurar el servidor de Integración y Despliegue Continuo (CI/CD) para asegurar una implementación automática y sin errores en producción. Se implementarán pipelines de CI/CD que ejecuten pruebas finales antes de cada despliegue.</w:t>
+      </w:r>
+    </w:p>
+    <w:p>
+      <w:pPr>
+        <w:spacing w:line="360" w:lineRule="auto"/>
+        <w:rPr>
+          <w:rFonts w:ascii="Arial" w:hAnsi="Arial" w:cs="Arial"/>
+        </w:rPr>
+      </w:pPr>
+      <w:r>
+        <w:rPr>
+          <w:rFonts w:ascii="Arial" w:hAnsi="Arial" w:cs="Arial"/>
+        </w:rPr>
+        <w:t>Realizar el despliegue en servidores en la nube (por ejemplo, AWS o Azure) que garanticen la disponibilidad y escalabilidad de la plataforma para manejar múltiples usuarios simultáneamente.</w:t>
+      </w:r>
+    </w:p>
+    <w:p>
+      <w:pPr>
+        <w:spacing w:line="360" w:lineRule="auto"/>
+        <w:rPr>
+          <w:rFonts w:ascii="Arial" w:hAnsi="Arial" w:cs="Arial"/>
+        </w:rPr>
+      </w:pPr>
+      <w:r>
+        <w:rPr>
+          <w:rFonts w:ascii="Arial" w:hAnsi="Arial" w:cs="Arial"/>
+        </w:rPr>
+        <w:t>Ejecutar pruebas de validación en producción para confirmar que todas las funcionalidades (comandos de voz, autenticación, consultas de salud, etc.) estén plenamente operativas y que la plataforma mantenga su rendimiento bajo condiciones de uso reales.</w:t>
+      </w:r>
+    </w:p>
+    <w:p>
+      <w:pPr>
+        <w:spacing w:line="360" w:lineRule="auto"/>
         <w:rPr>
           <w:rFonts w:ascii="Arial" w:hAnsi="Arial" w:cs="Arial"/>
         </w:rPr>
@@ -7006,42 +7754,61 @@
     <w:p>
       <w:pPr>
         <w:pStyle w:val="Ttulo2"/>
-      </w:pPr>
-      <w:bookmarkStart w:id="22" w:name="_Toc179755015"/>
-      <w:r>
-        <w:t>Fase de Despliegue en Producción (Semana 8)</w:t>
-      </w:r>
-      <w:bookmarkEnd w:id="22"/>
-    </w:p>
-    <w:p>
-      <w:pPr>
-        <w:rPr>
-          <w:rFonts w:ascii="Arial" w:hAnsi="Arial" w:cs="Arial"/>
-        </w:rPr>
-      </w:pPr>
-    </w:p>
-    <w:p>
-      <w:pPr>
-        <w:rPr>
-          <w:rFonts w:ascii="Arial" w:hAnsi="Arial" w:cs="Arial"/>
-        </w:rPr>
-      </w:pPr>
-      <w:r>
-        <w:rPr>
-          <w:rFonts w:ascii="Arial" w:hAnsi="Arial" w:cs="Arial"/>
-        </w:rPr>
-        <w:t>Objetivo: Implementar la plataforma en un entorno de producción seguro y estable para su uso por parte de los usuarios finales y profesionales de salud.</w:t>
-      </w:r>
-    </w:p>
-    <w:p>
-      <w:pPr>
-        <w:rPr>
-          <w:rFonts w:ascii="Arial" w:hAnsi="Arial" w:cs="Arial"/>
-        </w:rPr>
-      </w:pPr>
-    </w:p>
-    <w:p>
-      <w:pPr>
+        <w:spacing w:line="360" w:lineRule="auto"/>
+      </w:pPr>
+      <w:bookmarkStart w:id="23" w:name="_Toc179755016"/>
+      <w:r>
+        <w:t>Fase de Mantenimiento y Mejora Continua (Semanas 9-12)</w:t>
+      </w:r>
+      <w:bookmarkEnd w:id="23"/>
+    </w:p>
+    <w:p>
+      <w:pPr>
+        <w:spacing w:line="360" w:lineRule="auto"/>
+        <w:rPr>
+          <w:rFonts w:ascii="Arial" w:hAnsi="Arial" w:cs="Arial"/>
+        </w:rPr>
+      </w:pPr>
+    </w:p>
+    <w:p>
+      <w:pPr>
+        <w:spacing w:line="360" w:lineRule="auto"/>
+        <w:rPr>
+          <w:rFonts w:ascii="Arial" w:hAnsi="Arial" w:cs="Arial"/>
+        </w:rPr>
+      </w:pPr>
+      <w:r>
+        <w:rPr>
+          <w:rFonts w:ascii="Arial" w:hAnsi="Arial" w:cs="Arial"/>
+        </w:rPr>
+        <w:t xml:space="preserve">Objetivo: Asegurar el correcto funcionamiento de </w:t>
+      </w:r>
+      <w:proofErr w:type="spellStart"/>
+      <w:r>
+        <w:rPr>
+          <w:rFonts w:ascii="Arial" w:hAnsi="Arial" w:cs="Arial"/>
+        </w:rPr>
+        <w:t>MediConecta</w:t>
+      </w:r>
+      <w:proofErr w:type="spellEnd"/>
+      <w:r>
+        <w:rPr>
+          <w:rFonts w:ascii="Arial" w:hAnsi="Arial" w:cs="Arial"/>
+        </w:rPr>
+        <w:t xml:space="preserve"> después del lanzamiento, implementando mejoras en base a la retroalimentación de los usuarios y adaptaciones necesarias para una operación sostenida.</w:t>
+      </w:r>
+    </w:p>
+    <w:p>
+      <w:pPr>
+        <w:spacing w:line="360" w:lineRule="auto"/>
+        <w:rPr>
+          <w:rFonts w:ascii="Arial" w:hAnsi="Arial" w:cs="Arial"/>
+        </w:rPr>
+      </w:pPr>
+    </w:p>
+    <w:p>
+      <w:pPr>
+        <w:spacing w:line="360" w:lineRule="auto"/>
         <w:rPr>
           <w:rFonts w:ascii="Arial" w:hAnsi="Arial" w:cs="Arial"/>
         </w:rPr>
@@ -7055,79 +7822,102 @@
     </w:p>
     <w:p>
       <w:pPr>
-        <w:rPr>
-          <w:rFonts w:ascii="Arial" w:hAnsi="Arial" w:cs="Arial"/>
-        </w:rPr>
-      </w:pPr>
-      <w:r>
-        <w:rPr>
-          <w:rFonts w:ascii="Arial" w:hAnsi="Arial" w:cs="Arial"/>
-        </w:rPr>
-        <w:t>Configurar el servidor de Integración y Despliegue Continuo (CI/CD) para asegurar una implementación automática y sin errores en producción. Se implementarán pipelines de CI/CD que ejecuten pruebas finales antes de cada despliegue.</w:t>
-      </w:r>
-    </w:p>
-    <w:p>
-      <w:pPr>
-        <w:rPr>
-          <w:rFonts w:ascii="Arial" w:hAnsi="Arial" w:cs="Arial"/>
-        </w:rPr>
-      </w:pPr>
-      <w:r>
-        <w:rPr>
-          <w:rFonts w:ascii="Arial" w:hAnsi="Arial" w:cs="Arial"/>
-        </w:rPr>
-        <w:t>Realizar el despliegue en servidores en la nube (por ejemplo, AWS o Azure) que garanticen la disponibilidad y escalabilidad de la plataforma para manejar múltiples usuarios simultáneamente.</w:t>
-      </w:r>
-    </w:p>
-    <w:p>
-      <w:pPr>
-        <w:rPr>
-          <w:rFonts w:ascii="Arial" w:hAnsi="Arial" w:cs="Arial"/>
-        </w:rPr>
-      </w:pPr>
-      <w:r>
-        <w:rPr>
-          <w:rFonts w:ascii="Arial" w:hAnsi="Arial" w:cs="Arial"/>
-        </w:rPr>
-        <w:t>Ejecutar pruebas de validación en producción para confirmar que todas las funcionalidades (comandos de voz, autenticación, consultas de salud, etc.) estén plenamente operativas y que la plataforma mantenga su rendimiento bajo condiciones de uso reales.</w:t>
-      </w:r>
-    </w:p>
-    <w:p>
-      <w:pPr>
-        <w:rPr>
-          <w:rFonts w:ascii="Arial" w:hAnsi="Arial" w:cs="Arial"/>
-        </w:rPr>
-      </w:pPr>
-    </w:p>
-    <w:p>
-      <w:pPr>
-        <w:pStyle w:val="Ttulo2"/>
-      </w:pPr>
-      <w:bookmarkStart w:id="23" w:name="_Toc179755016"/>
-      <w:r>
-        <w:t>Fase de Mantenimiento y Mejora Continua (Semanas 9-12)</w:t>
-      </w:r>
-      <w:bookmarkEnd w:id="23"/>
-    </w:p>
-    <w:p>
-      <w:pPr>
-        <w:rPr>
-          <w:rFonts w:ascii="Arial" w:hAnsi="Arial" w:cs="Arial"/>
-        </w:rPr>
-      </w:pPr>
-    </w:p>
-    <w:p>
-      <w:pPr>
-        <w:rPr>
-          <w:rFonts w:ascii="Arial" w:hAnsi="Arial" w:cs="Arial"/>
-        </w:rPr>
-      </w:pPr>
-      <w:r>
-        <w:rPr>
-          <w:rFonts w:ascii="Arial" w:hAnsi="Arial" w:cs="Arial"/>
-        </w:rPr>
-        <w:lastRenderedPageBreak/>
-        <w:t xml:space="preserve">Objetivo: Asegurar el correcto funcionamiento de </w:t>
+        <w:spacing w:line="360" w:lineRule="auto"/>
+        <w:rPr>
+          <w:rFonts w:ascii="Arial" w:hAnsi="Arial" w:cs="Arial"/>
+        </w:rPr>
+      </w:pPr>
+      <w:r>
+        <w:rPr>
+          <w:rFonts w:ascii="Arial" w:hAnsi="Arial" w:cs="Arial"/>
+        </w:rPr>
+        <w:t>Monitorear el sistema en producción, detectando y solucionando posibles incidencias en tiempo real, como caídas del servidor, errores de datos o problemas en la interfaz de usuario.</w:t>
+      </w:r>
+    </w:p>
+    <w:p>
+      <w:pPr>
+        <w:spacing w:line="360" w:lineRule="auto"/>
+        <w:rPr>
+          <w:rFonts w:ascii="Arial" w:hAnsi="Arial" w:cs="Arial"/>
+        </w:rPr>
+      </w:pPr>
+      <w:r>
+        <w:rPr>
+          <w:rFonts w:ascii="Arial" w:hAnsi="Arial" w:cs="Arial"/>
+        </w:rPr>
+        <w:t>Recoger retroalimentación de los usuarios finales (pacientes, profesionales de la salud, cuidadores) y aplicar mejoras a las funcionalidades y la interfaz según sus sugerencias.</w:t>
+      </w:r>
+    </w:p>
+    <w:p>
+      <w:pPr>
+        <w:spacing w:line="360" w:lineRule="auto"/>
+        <w:rPr>
+          <w:rFonts w:ascii="Arial" w:hAnsi="Arial" w:cs="Arial"/>
+        </w:rPr>
+      </w:pPr>
+      <w:r>
+        <w:rPr>
+          <w:rFonts w:ascii="Arial" w:hAnsi="Arial" w:cs="Arial"/>
+        </w:rPr>
+        <w:t>Implementar nuevas funcionalidades o mejoras solicitadas, como la personalización de recordatorios, opciones adicionales en el monitoreo de salud y ajustes en la experiencia de usuario, manteniendo el enfoque en accesibilidad y simplicidad.</w:t>
+      </w:r>
+    </w:p>
+    <w:p>
+      <w:pPr>
+        <w:spacing w:line="360" w:lineRule="auto"/>
+        <w:rPr>
+          <w:rFonts w:ascii="Arial" w:hAnsi="Arial" w:cs="Arial"/>
+        </w:rPr>
+      </w:pPr>
+    </w:p>
+    <w:p>
+      <w:pPr>
+        <w:spacing w:line="360" w:lineRule="auto"/>
+        <w:rPr>
+          <w:rFonts w:ascii="Arial" w:hAnsi="Arial" w:cs="Arial"/>
+        </w:rPr>
+      </w:pPr>
+      <w:r>
+        <w:rPr>
+          <w:rFonts w:ascii="Arial" w:hAnsi="Arial" w:cs="Arial"/>
+        </w:rPr>
+        <w:t>Actualización de Documentación y Entrenamiento a Usuarios:</w:t>
+      </w:r>
+    </w:p>
+    <w:p>
+      <w:pPr>
+        <w:spacing w:line="360" w:lineRule="auto"/>
+        <w:rPr>
+          <w:rFonts w:ascii="Arial" w:hAnsi="Arial" w:cs="Arial"/>
+        </w:rPr>
+      </w:pPr>
+    </w:p>
+    <w:p>
+      <w:pPr>
+        <w:spacing w:line="360" w:lineRule="auto"/>
+        <w:rPr>
+          <w:rFonts w:ascii="Arial" w:hAnsi="Arial" w:cs="Arial"/>
+        </w:rPr>
+      </w:pPr>
+      <w:r>
+        <w:rPr>
+          <w:rFonts w:ascii="Arial" w:hAnsi="Arial" w:cs="Arial"/>
+        </w:rPr>
+        <w:t>A lo largo de las fases de despliegue y mantenimiento, se mantendrá la documentación técnica actualizada, incluyendo cambios en el código, nuevas funciones y configuraciones. Además, se desarrollarán manuales y guías de usuario para capacitar a los usuarios en el uso de la plataforma.</w:t>
+      </w:r>
+    </w:p>
+    <w:p>
+      <w:pPr>
+        <w:spacing w:line="360" w:lineRule="auto"/>
+        <w:rPr>
+          <w:rFonts w:ascii="Arial" w:hAnsi="Arial" w:cs="Arial"/>
+        </w:rPr>
+      </w:pPr>
+      <w:r>
+        <w:rPr>
+          <w:rFonts w:ascii="Arial" w:hAnsi="Arial" w:cs="Arial"/>
+        </w:rPr>
+        <w:t xml:space="preserve">Se realizarán sesiones de capacitación y talleres, en colaboración con los profesionales de la salud y usuarios clave, para asegurar que todos comprendan y aprovechen al máximo las funcionalidades de </w:t>
       </w:r>
       <w:proofErr w:type="spellStart"/>
       <w:r>
@@ -7141,119 +7931,63 @@
         <w:rPr>
           <w:rFonts w:ascii="Arial" w:hAnsi="Arial" w:cs="Arial"/>
         </w:rPr>
-        <w:t xml:space="preserve"> después del lanzamiento, implementando mejoras en base a la retroalimentación de los usuarios y adaptaciones necesarias para una operación sostenida.</w:t>
-      </w:r>
-    </w:p>
-    <w:p>
-      <w:pPr>
-        <w:rPr>
-          <w:rFonts w:ascii="Arial" w:hAnsi="Arial" w:cs="Arial"/>
-        </w:rPr>
-      </w:pPr>
-    </w:p>
-    <w:p>
-      <w:pPr>
-        <w:rPr>
-          <w:rFonts w:ascii="Arial" w:hAnsi="Arial" w:cs="Arial"/>
-        </w:rPr>
-      </w:pPr>
-      <w:r>
-        <w:rPr>
-          <w:rFonts w:ascii="Arial" w:hAnsi="Arial" w:cs="Arial"/>
-        </w:rPr>
-        <w:t>Actividades:</w:t>
-      </w:r>
-    </w:p>
-    <w:p>
-      <w:pPr>
-        <w:rPr>
-          <w:rFonts w:ascii="Arial" w:hAnsi="Arial" w:cs="Arial"/>
-        </w:rPr>
-      </w:pPr>
-      <w:r>
-        <w:rPr>
-          <w:rFonts w:ascii="Arial" w:hAnsi="Arial" w:cs="Arial"/>
-        </w:rPr>
-        <w:t>Monitorear el sistema en producción, detectando y solucionando posibles incidencias en tiempo real, como caídas del servidor, errores de datos o problemas en la interfaz de usuario.</w:t>
-      </w:r>
-    </w:p>
-    <w:p>
-      <w:pPr>
-        <w:rPr>
-          <w:rFonts w:ascii="Arial" w:hAnsi="Arial" w:cs="Arial"/>
-        </w:rPr>
-      </w:pPr>
-      <w:r>
-        <w:rPr>
-          <w:rFonts w:ascii="Arial" w:hAnsi="Arial" w:cs="Arial"/>
-        </w:rPr>
-        <w:t>Recoger retroalimentación de los usuarios finales (pacientes, profesionales de la salud, cuidadores) y aplicar mejoras a las funcionalidades y la interfaz según sus sugerencias.</w:t>
-      </w:r>
-    </w:p>
-    <w:p>
-      <w:pPr>
-        <w:rPr>
-          <w:rFonts w:ascii="Arial" w:hAnsi="Arial" w:cs="Arial"/>
-        </w:rPr>
-      </w:pPr>
-      <w:r>
-        <w:rPr>
-          <w:rFonts w:ascii="Arial" w:hAnsi="Arial" w:cs="Arial"/>
-        </w:rPr>
-        <w:t>Implementar nuevas funcionalidades o mejoras solicitadas, como la personalización de recordatorios, opciones adicionales en el monitoreo de salud y ajustes en la experiencia de usuario, manteniendo el enfoque en accesibilidad y simplicidad.</w:t>
-      </w:r>
-    </w:p>
-    <w:p>
-      <w:pPr>
-        <w:rPr>
-          <w:rFonts w:ascii="Arial" w:hAnsi="Arial" w:cs="Arial"/>
-        </w:rPr>
-      </w:pPr>
-    </w:p>
-    <w:p>
-      <w:pPr>
-        <w:rPr>
-          <w:rFonts w:ascii="Arial" w:hAnsi="Arial" w:cs="Arial"/>
-        </w:rPr>
-      </w:pPr>
-      <w:r>
-        <w:rPr>
-          <w:rFonts w:ascii="Arial" w:hAnsi="Arial" w:cs="Arial"/>
-        </w:rPr>
-        <w:t>Actualización de Documentación y Entrenamiento a Usuarios:</w:t>
-      </w:r>
-    </w:p>
-    <w:p>
-      <w:pPr>
-        <w:rPr>
-          <w:rFonts w:ascii="Arial" w:hAnsi="Arial" w:cs="Arial"/>
-        </w:rPr>
-      </w:pPr>
-    </w:p>
-    <w:p>
-      <w:pPr>
-        <w:rPr>
-          <w:rFonts w:ascii="Arial" w:hAnsi="Arial" w:cs="Arial"/>
-        </w:rPr>
-      </w:pPr>
-      <w:r>
-        <w:rPr>
-          <w:rFonts w:ascii="Arial" w:hAnsi="Arial" w:cs="Arial"/>
-        </w:rPr>
-        <w:t>A lo largo de las fases de despliegue y mantenimiento, se mantendrá la documentación técnica actualizada, incluyendo cambios en el código, nuevas funciones y configuraciones. Además, se desarrollarán manuales y guías de usuario para capacitar a los usuarios en el uso de la plataforma.</w:t>
-      </w:r>
-    </w:p>
-    <w:p>
-      <w:pPr>
-        <w:rPr>
-          <w:rFonts w:ascii="Arial" w:hAnsi="Arial" w:cs="Arial"/>
-        </w:rPr>
-      </w:pPr>
-      <w:r>
-        <w:rPr>
-          <w:rFonts w:ascii="Arial" w:hAnsi="Arial" w:cs="Arial"/>
-        </w:rPr>
-        <w:t xml:space="preserve">Se realizarán sesiones de capacitación y talleres, en colaboración con los profesionales de la salud y usuarios clave, para asegurar que todos comprendan y aprovechen al máximo las funcionalidades de </w:t>
+        <w:t>.</w:t>
+      </w:r>
+    </w:p>
+    <w:p>
+      <w:pPr>
+        <w:spacing w:line="360" w:lineRule="auto"/>
+        <w:rPr>
+          <w:rFonts w:ascii="Arial" w:hAnsi="Arial" w:cs="Arial"/>
+        </w:rPr>
+      </w:pPr>
+      <w:r>
+        <w:rPr>
+          <w:rFonts w:ascii="Arial" w:hAnsi="Arial" w:cs="Arial"/>
+        </w:rPr>
+        <w:t>Conclusión</w:t>
+      </w:r>
+    </w:p>
+    <w:p>
+      <w:pPr>
+        <w:spacing w:line="360" w:lineRule="auto"/>
+        <w:rPr>
+          <w:rFonts w:ascii="Arial" w:hAnsi="Arial" w:cs="Arial"/>
+        </w:rPr>
+      </w:pPr>
+      <w:r>
+        <w:rPr>
+          <w:rFonts w:ascii="Arial" w:hAnsi="Arial" w:cs="Arial"/>
+        </w:rPr>
+        <w:t xml:space="preserve">El </w:t>
+      </w:r>
+      <w:proofErr w:type="spellStart"/>
+      <w:r>
+        <w:rPr>
+          <w:rFonts w:ascii="Arial" w:hAnsi="Arial" w:cs="Arial"/>
+        </w:rPr>
+        <w:t>Product</w:t>
+      </w:r>
+      <w:proofErr w:type="spellEnd"/>
+      <w:r>
+        <w:rPr>
+          <w:rFonts w:ascii="Arial" w:hAnsi="Arial" w:cs="Arial"/>
+        </w:rPr>
+        <w:t xml:space="preserve"> </w:t>
+      </w:r>
+      <w:proofErr w:type="spellStart"/>
+      <w:r>
+        <w:rPr>
+          <w:rFonts w:ascii="Arial" w:hAnsi="Arial" w:cs="Arial"/>
+        </w:rPr>
+        <w:t>Roadmap</w:t>
+      </w:r>
+      <w:proofErr w:type="spellEnd"/>
+      <w:r>
+        <w:rPr>
+          <w:rFonts w:ascii="Arial" w:hAnsi="Arial" w:cs="Arial"/>
+        </w:rPr>
+        <w:t xml:space="preserve"> Técnico de </w:t>
       </w:r>
       <w:proofErr w:type="spellStart"/>
       <w:r>
@@ -7267,79 +8001,12 @@
         <w:rPr>
           <w:rFonts w:ascii="Arial" w:hAnsi="Arial" w:cs="Arial"/>
         </w:rPr>
-        <w:t>.</w:t>
-      </w:r>
-    </w:p>
-    <w:p>
-      <w:pPr>
-        <w:rPr>
-          <w:rFonts w:ascii="Arial" w:hAnsi="Arial" w:cs="Arial"/>
-        </w:rPr>
-      </w:pPr>
-      <w:r>
-        <w:rPr>
-          <w:rFonts w:ascii="Arial" w:hAnsi="Arial" w:cs="Arial"/>
-        </w:rPr>
-        <w:t>Conclusión</w:t>
-      </w:r>
-    </w:p>
-    <w:p>
-      <w:pPr>
-        <w:rPr>
-          <w:rFonts w:ascii="Arial" w:hAnsi="Arial" w:cs="Arial"/>
-        </w:rPr>
-      </w:pPr>
-      <w:r>
-        <w:rPr>
-          <w:rFonts w:ascii="Arial" w:hAnsi="Arial" w:cs="Arial"/>
-        </w:rPr>
-        <w:t xml:space="preserve">El </w:t>
-      </w:r>
-      <w:proofErr w:type="spellStart"/>
-      <w:r>
-        <w:rPr>
-          <w:rFonts w:ascii="Arial" w:hAnsi="Arial" w:cs="Arial"/>
-        </w:rPr>
-        <w:t>Product</w:t>
-      </w:r>
-      <w:proofErr w:type="spellEnd"/>
-      <w:r>
-        <w:rPr>
-          <w:rFonts w:ascii="Arial" w:hAnsi="Arial" w:cs="Arial"/>
-        </w:rPr>
-        <w:t xml:space="preserve"> </w:t>
-      </w:r>
-      <w:proofErr w:type="spellStart"/>
-      <w:r>
-        <w:rPr>
-          <w:rFonts w:ascii="Arial" w:hAnsi="Arial" w:cs="Arial"/>
-        </w:rPr>
-        <w:t>Roadmap</w:t>
-      </w:r>
-      <w:proofErr w:type="spellEnd"/>
-      <w:r>
-        <w:rPr>
-          <w:rFonts w:ascii="Arial" w:hAnsi="Arial" w:cs="Arial"/>
-        </w:rPr>
-        <w:t xml:space="preserve"> Técnico de </w:t>
-      </w:r>
-      <w:proofErr w:type="spellStart"/>
-      <w:r>
-        <w:rPr>
-          <w:rFonts w:ascii="Arial" w:hAnsi="Arial" w:cs="Arial"/>
-        </w:rPr>
-        <w:t>MediConecta</w:t>
-      </w:r>
-      <w:proofErr w:type="spellEnd"/>
-      <w:r>
-        <w:rPr>
-          <w:rFonts w:ascii="Arial" w:hAnsi="Arial" w:cs="Arial"/>
-        </w:rPr>
         <w:t xml:space="preserve"> asegura que la plataforma esté completamente lista para su uso real, cumpliendo con los requisitos técnicos, de accesibilidad y de seguridad que exige un sistema de salud. Cada fase es revisada y optimizada para garantizar un producto final estable, accesible y adaptado a las necesidades de sus usuarios</w:t>
       </w:r>
     </w:p>
     <w:p>
       <w:pPr>
+        <w:spacing w:line="360" w:lineRule="auto"/>
         <w:rPr>
           <w:rFonts w:ascii="Arial" w:hAnsi="Arial" w:cs="Arial"/>
         </w:rPr>
@@ -7353,27 +8020,79 @@
     </w:p>
     <w:p>
       <w:pPr>
-        <w:rPr>
-          <w:rFonts w:ascii="Arial" w:hAnsi="Arial" w:cs="Arial"/>
-        </w:rPr>
-      </w:pPr>
-    </w:p>
-    <w:p>
-      <w:pPr>
-        <w:rPr>
-          <w:rFonts w:ascii="Arial" w:hAnsi="Arial" w:cs="Arial"/>
-        </w:rPr>
-      </w:pPr>
-    </w:p>
-    <w:p>
-      <w:pPr>
-        <w:rPr>
-          <w:rFonts w:ascii="Arial" w:hAnsi="Arial" w:cs="Arial"/>
-        </w:rPr>
-      </w:pPr>
-    </w:p>
-    <w:p>
-      <w:pPr>
+        <w:spacing w:line="360" w:lineRule="auto"/>
+        <w:rPr>
+          <w:rFonts w:ascii="Arial" w:hAnsi="Arial" w:cs="Arial"/>
+        </w:rPr>
+      </w:pPr>
+    </w:p>
+    <w:p>
+      <w:pPr>
+        <w:spacing w:line="360" w:lineRule="auto"/>
+        <w:rPr>
+          <w:rFonts w:ascii="Arial" w:hAnsi="Arial" w:cs="Arial"/>
+        </w:rPr>
+      </w:pPr>
+    </w:p>
+    <w:p>
+      <w:pPr>
+        <w:spacing w:line="360" w:lineRule="auto"/>
+        <w:rPr>
+          <w:rFonts w:ascii="Arial" w:hAnsi="Arial" w:cs="Arial"/>
+        </w:rPr>
+      </w:pPr>
+    </w:p>
+    <w:p>
+      <w:pPr>
+        <w:spacing w:line="360" w:lineRule="auto"/>
+        <w:rPr>
+          <w:rFonts w:ascii="Arial" w:hAnsi="Arial" w:cs="Arial"/>
+        </w:rPr>
+      </w:pPr>
+    </w:p>
+    <w:p>
+      <w:pPr>
+        <w:spacing w:line="360" w:lineRule="auto"/>
+        <w:rPr>
+          <w:rFonts w:ascii="Arial" w:hAnsi="Arial" w:cs="Arial"/>
+        </w:rPr>
+      </w:pPr>
+    </w:p>
+    <w:p>
+      <w:pPr>
+        <w:spacing w:line="360" w:lineRule="auto"/>
+        <w:rPr>
+          <w:rFonts w:ascii="Arial" w:hAnsi="Arial" w:cs="Arial"/>
+        </w:rPr>
+      </w:pPr>
+    </w:p>
+    <w:p>
+      <w:pPr>
+        <w:spacing w:line="360" w:lineRule="auto"/>
+        <w:rPr>
+          <w:rFonts w:ascii="Arial" w:hAnsi="Arial" w:cs="Arial"/>
+        </w:rPr>
+      </w:pPr>
+    </w:p>
+    <w:p>
+      <w:pPr>
+        <w:spacing w:line="360" w:lineRule="auto"/>
+        <w:rPr>
+          <w:rFonts w:ascii="Arial" w:hAnsi="Arial" w:cs="Arial"/>
+        </w:rPr>
+      </w:pPr>
+    </w:p>
+    <w:p>
+      <w:pPr>
+        <w:spacing w:line="360" w:lineRule="auto"/>
+        <w:rPr>
+          <w:rFonts w:ascii="Arial" w:hAnsi="Arial" w:cs="Arial"/>
+        </w:rPr>
+      </w:pPr>
+    </w:p>
+    <w:p>
+      <w:pPr>
+        <w:spacing w:line="360" w:lineRule="auto"/>
         <w:rPr>
           <w:rFonts w:ascii="Arial" w:hAnsi="Arial" w:cs="Arial"/>
         </w:rPr>
@@ -7382,6 +8101,7 @@
     <w:p>
       <w:pPr>
         <w:pStyle w:val="Ttulo1"/>
+        <w:spacing w:line="360" w:lineRule="auto"/>
       </w:pPr>
       <w:bookmarkStart w:id="24" w:name="_Toc179755017"/>
       <w:r>
@@ -7392,13 +8112,15 @@
     </w:p>
     <w:p>
       <w:pPr>
-        <w:rPr>
-          <w:rFonts w:ascii="Arial" w:hAnsi="Arial" w:cs="Arial"/>
-        </w:rPr>
-      </w:pPr>
-    </w:p>
-    <w:p>
-      <w:pPr>
+        <w:spacing w:line="360" w:lineRule="auto"/>
+        <w:rPr>
+          <w:rFonts w:ascii="Arial" w:hAnsi="Arial" w:cs="Arial"/>
+        </w:rPr>
+      </w:pPr>
+    </w:p>
+    <w:p>
+      <w:pPr>
+        <w:spacing w:line="360" w:lineRule="auto"/>
         <w:rPr>
           <w:rFonts w:ascii="Arial" w:hAnsi="Arial" w:cs="Arial"/>
         </w:rPr>
@@ -7426,13 +8148,15 @@
     </w:p>
     <w:p>
       <w:pPr>
-        <w:rPr>
-          <w:rFonts w:ascii="Arial" w:hAnsi="Arial" w:cs="Arial"/>
-        </w:rPr>
-      </w:pPr>
-    </w:p>
-    <w:p>
-      <w:pPr>
+        <w:spacing w:line="360" w:lineRule="auto"/>
+        <w:rPr>
+          <w:rFonts w:ascii="Arial" w:hAnsi="Arial" w:cs="Arial"/>
+        </w:rPr>
+      </w:pPr>
+    </w:p>
+    <w:p>
+      <w:pPr>
+        <w:spacing w:line="360" w:lineRule="auto"/>
         <w:rPr>
           <w:rFonts w:ascii="Arial" w:hAnsi="Arial" w:cs="Arial"/>
         </w:rPr>
@@ -7502,13 +8226,15 @@
     </w:p>
     <w:p>
       <w:pPr>
-        <w:rPr>
-          <w:rFonts w:ascii="Arial" w:hAnsi="Arial" w:cs="Arial"/>
-        </w:rPr>
-      </w:pPr>
-    </w:p>
-    <w:p>
-      <w:pPr>
+        <w:spacing w:line="360" w:lineRule="auto"/>
+        <w:rPr>
+          <w:rFonts w:ascii="Arial" w:hAnsi="Arial" w:cs="Arial"/>
+        </w:rPr>
+      </w:pPr>
+    </w:p>
+    <w:p>
+      <w:pPr>
+        <w:spacing w:line="360" w:lineRule="auto"/>
         <w:rPr>
           <w:rFonts w:ascii="Arial" w:hAnsi="Arial" w:cs="Arial"/>
         </w:rPr>
@@ -7564,13 +8290,15 @@
     </w:p>
     <w:p>
       <w:pPr>
-        <w:rPr>
-          <w:rFonts w:ascii="Arial" w:hAnsi="Arial" w:cs="Arial"/>
-        </w:rPr>
-      </w:pPr>
-    </w:p>
-    <w:p>
-      <w:pPr>
+        <w:spacing w:line="360" w:lineRule="auto"/>
+        <w:rPr>
+          <w:rFonts w:ascii="Arial" w:hAnsi="Arial" w:cs="Arial"/>
+        </w:rPr>
+      </w:pPr>
+    </w:p>
+    <w:p>
+      <w:pPr>
+        <w:spacing w:line="360" w:lineRule="auto"/>
         <w:rPr>
           <w:rFonts w:ascii="Arial" w:hAnsi="Arial" w:cs="Arial"/>
         </w:rPr>
@@ -7598,13 +8326,15 @@
     </w:p>
     <w:p>
       <w:pPr>
-        <w:rPr>
-          <w:rFonts w:ascii="Arial" w:hAnsi="Arial" w:cs="Arial"/>
-        </w:rPr>
-      </w:pPr>
-    </w:p>
-    <w:p>
-      <w:pPr>
+        <w:spacing w:line="360" w:lineRule="auto"/>
+        <w:rPr>
+          <w:rFonts w:ascii="Arial" w:hAnsi="Arial" w:cs="Arial"/>
+        </w:rPr>
+      </w:pPr>
+    </w:p>
+    <w:p>
+      <w:pPr>
+        <w:spacing w:line="360" w:lineRule="auto"/>
         <w:rPr>
           <w:rFonts w:ascii="Arial" w:hAnsi="Arial" w:cs="Arial"/>
         </w:rPr>
@@ -7641,17 +8371,14 @@
         <w:rPr>
           <w:rFonts w:ascii="Arial" w:hAnsi="Arial" w:cs="Arial"/>
         </w:rPr>
-        <w:t xml:space="preserve"> se perfila como un modelo de accesibilidad y eficiencia en el ámbito de la salud digital, </w:t>
-      </w:r>
-      <w:r>
-        <w:rPr>
-          <w:rFonts w:ascii="Arial" w:hAnsi="Arial" w:cs="Arial"/>
-        </w:rPr>
-        <w:lastRenderedPageBreak/>
-        <w:t>cumpliendo su propósito de conectar a usuarios y profesionales de manera significativa y efectiva.</w:t>
-      </w:r>
-    </w:p>
-    <w:p/>
+        <w:t xml:space="preserve"> se perfila como un modelo de accesibilidad y eficiencia en el ámbito de la salud digital, cumpliendo su propósito de conectar a usuarios y profesionales de manera significativa y efectiva.</w:t>
+      </w:r>
+    </w:p>
+    <w:p>
+      <w:pPr>
+        <w:spacing w:line="360" w:lineRule="auto"/>
+      </w:pPr>
+    </w:p>
     <w:sectPr>
       <w:headerReference w:type="default" r:id="rId7"/>
       <w:footerReference w:type="default" r:id="rId8"/>
@@ -8768,7 +9495,6 @@
   <w:style w:type="character" w:default="1" w:styleId="Fuentedeprrafopredeter">
     <w:name w:val="Default Paragraph Font"/>
     <w:uiPriority w:val="1"/>
-    <w:semiHidden/>
     <w:unhideWhenUsed/>
   </w:style>
   <w:style w:type="table" w:default="1" w:styleId="Tablanormal">
@@ -9020,6 +9746,7 @@
   </w:style>
   <w:style w:type="character" w:styleId="Textoennegrita">
     <w:name w:val="Strong"/>
+    <w:uiPriority w:val="22"/>
     <w:qFormat/>
     <w:rPr>
       <w:b/>

--- a/Fase 2/Evidencias grupales/Informe avances.docx
+++ b/Fase 2/Evidencias grupales/Informe avances.docx
@@ -1,6 +1,6 @@
 
 <file path=word/document.xml><?xml version="1.0" encoding="utf-8"?>
-<w:document xmlns:wpc="http://schemas.microsoft.com/office/word/2010/wordprocessingCanvas" xmlns:cx="http://schemas.microsoft.com/office/drawing/2014/chartex" xmlns:cx1="http://schemas.microsoft.com/office/drawing/2015/9/8/chartex" xmlns:cx2="http://schemas.microsoft.com/office/drawing/2015/10/21/chartex" xmlns:cx3="http://schemas.microsoft.com/office/drawing/2016/5/9/chartex" xmlns:cx4="http://schemas.microsoft.com/office/drawing/2016/5/10/chartex" xmlns:cx5="http://schemas.microsoft.com/office/drawing/2016/5/11/chartex" xmlns:cx6="http://schemas.microsoft.com/office/drawing/2016/5/12/chartex" xmlns:cx7="http://schemas.microsoft.com/office/drawing/2016/5/13/chartex" xmlns:cx8="http://schemas.microsoft.com/office/drawing/2016/5/14/chartex" xmlns:mc="http://schemas.openxmlformats.org/markup-compatibility/2006" xmlns:aink="http://schemas.microsoft.com/office/drawing/2016/ink" xmlns:am3d="http://schemas.microsoft.com/office/drawing/2017/model3d" xmlns:o="urn:schemas-microsoft-com:office:office" xmlns:oel="http://schemas.microsoft.com/office/2019/extlst" xmlns:r="http://schemas.openxmlformats.org/officeDocument/2006/relationships" xmlns:m="http://schemas.openxmlformats.org/officeDocument/2006/math" xmlns:v="urn:schemas-microsoft-com:vml" xmlns:wp14="http://schemas.microsoft.com/office/word/2010/wordprocessingDrawing" xmlns:wp="http://schemas.openxmlformats.org/drawingml/2006/wordprocessingDrawing" xmlns:w10="urn:schemas-microsoft-com:office:word" xmlns:w="http://schemas.openxmlformats.org/wordprocessingml/2006/main" xmlns:w14="http://schemas.microsoft.com/office/word/2010/wordml" xmlns:w15="http://schemas.microsoft.com/office/word/2012/wordml" xmlns:w16cex="http://schemas.microsoft.com/office/word/2018/wordml/cex" xmlns:w16cid="http://schemas.microsoft.com/office/word/2016/wordml/cid" xmlns:w16="http://schemas.microsoft.com/office/word/2018/wordml" xmlns:w16du="http://schemas.microsoft.com/office/word/2023/wordml/word16du" xmlns:w16sdtdh="http://schemas.microsoft.com/office/word/2020/wordml/sdtdatahash" xmlns:w16se="http://schemas.microsoft.com/office/word/2015/wordml/symex" xmlns:wpg="http://schemas.microsoft.com/office/word/2010/wordprocessingGroup" xmlns:wpi="http://schemas.microsoft.com/office/word/2010/wordprocessingInk" xmlns:wne="http://schemas.microsoft.com/office/word/2006/wordml" xmlns:wps="http://schemas.microsoft.com/office/word/2010/wordprocessingShape" mc:Ignorable="w14 w15 w16se w16cid w16 w16cex w16sdtdh w16du wp14">
+<w:document xmlns:wpc="http://schemas.microsoft.com/office/word/2010/wordprocessingCanvas" xmlns:mc="http://schemas.openxmlformats.org/markup-compatibility/2006" xmlns:o="urn:schemas-microsoft-com:office:office" xmlns:r="http://schemas.openxmlformats.org/officeDocument/2006/relationships" xmlns:m="http://schemas.openxmlformats.org/officeDocument/2006/math" xmlns:v="urn:schemas-microsoft-com:vml" xmlns:wp14="http://schemas.microsoft.com/office/word/2010/wordprocessingDrawing" xmlns:wp="http://schemas.openxmlformats.org/drawingml/2006/wordprocessingDrawing" xmlns:w10="urn:schemas-microsoft-com:office:word" xmlns:w="http://schemas.openxmlformats.org/wordprocessingml/2006/main" xmlns:w14="http://schemas.microsoft.com/office/word/2010/wordml" xmlns:w15="http://schemas.microsoft.com/office/word/2012/wordml" xmlns:wpg="http://schemas.microsoft.com/office/word/2010/wordprocessingGroup" xmlns:wpi="http://schemas.microsoft.com/office/word/2010/wordprocessingInk" xmlns:wne="http://schemas.microsoft.com/office/word/2006/wordml" xmlns:wps="http://schemas.microsoft.com/office/word/2010/wordprocessingShape" mc:Ignorable="w14 w15 wp14">
   <w:body>
     <w:p>
       <w:pPr>
@@ -94,7 +94,7 @@
     </w:p>
     <w:p>
       <w:pPr>
-        <w:pStyle w:val="Ttulo"/>
+        <w:pStyle w:val="Puesto"/>
         <w:jc w:val="right"/>
         <w:rPr>
           <w:sz w:val="96"/>
@@ -104,7 +104,7 @@
     </w:p>
     <w:p>
       <w:pPr>
-        <w:pStyle w:val="Ttulo"/>
+        <w:pStyle w:val="Puesto"/>
         <w:jc w:val="right"/>
         <w:rPr>
           <w:color w:val="548DD4" w:themeColor="text2" w:themeTint="99"/>
@@ -123,7 +123,7 @@
     </w:p>
     <w:p>
       <w:pPr>
-        <w:pStyle w:val="Ttulo"/>
+        <w:pStyle w:val="Puesto"/>
         <w:jc w:val="right"/>
         <w:rPr>
           <w:color w:val="548DD4" w:themeColor="text2" w:themeTint="99"/>
@@ -137,14 +137,24 @@
           <w:sz w:val="96"/>
           <w:szCs w:val="96"/>
         </w:rPr>
-        <w:t xml:space="preserve"> “MediConecta</w:t>
-      </w:r>
+        <w:t xml:space="preserve"> “</w:t>
+      </w:r>
+      <w:proofErr w:type="spellStart"/>
       <w:r>
         <w:rPr>
           <w:color w:val="548DD4" w:themeColor="text2" w:themeTint="99"/>
           <w:sz w:val="96"/>
           <w:szCs w:val="96"/>
         </w:rPr>
+        <w:t>MediConecta</w:t>
+      </w:r>
+      <w:proofErr w:type="spellEnd"/>
+      <w:r>
+        <w:rPr>
+          <w:color w:val="548DD4" w:themeColor="text2" w:themeTint="99"/>
+          <w:sz w:val="96"/>
+          <w:szCs w:val="96"/>
+        </w:rPr>
         <w:t>”</w:t>
       </w:r>
     </w:p>
@@ -167,16 +177,8 @@
           <w:szCs w:val="24"/>
         </w:rPr>
       </w:pPr>
-    </w:p>
-    <w:p>
-      <w:pPr>
-        <w:spacing w:line="240" w:lineRule="auto"/>
-        <w:rPr>
-          <w:rFonts w:ascii="Arial" w:hAnsi="Arial" w:cs="Arial"/>
-          <w:sz w:val="24"/>
-          <w:szCs w:val="24"/>
-        </w:rPr>
-      </w:pPr>
+      <w:bookmarkStart w:id="0" w:name="_GoBack"/>
+      <w:bookmarkEnd w:id="0"/>
     </w:p>
     <w:p>
       <w:pPr>
@@ -345,7 +347,6 @@
           <w:sz w:val="24"/>
           <w:szCs w:val="24"/>
         </w:rPr>
-        <w:lastRenderedPageBreak/>
         <w:t>Fecha</w:t>
       </w:r>
       <w:r>
@@ -388,10 +389,11 @@
           <w:docPartUnique/>
         </w:docPartObj>
       </w:sdtPr>
+      <w:sdtEndPr/>
       <w:sdtContent>
         <w:p>
           <w:pPr>
-            <w:pStyle w:val="TtuloTDC"/>
+            <w:pStyle w:val="TtulodeTDC"/>
             <w:spacing w:line="240" w:lineRule="auto"/>
             <w:rPr>
               <w:rFonts w:ascii="Arial" w:hAnsi="Arial" w:cs="Arial"/>
@@ -2962,7 +2964,7 @@
           <w:szCs w:val="32"/>
         </w:rPr>
       </w:pPr>
-      <w:bookmarkStart w:id="0" w:name="_Toc179813805"/>
+      <w:bookmarkStart w:id="1" w:name="_Toc179813805"/>
       <w:r>
         <w:rPr>
           <w:rFonts w:ascii="Arial" w:hAnsi="Arial" w:cs="Arial"/>
@@ -2972,35 +2974,53 @@
         <w:lastRenderedPageBreak/>
         <w:t>Introducción</w:t>
       </w:r>
-      <w:bookmarkEnd w:id="0"/>
-    </w:p>
-    <w:p>
-      <w:pPr>
-        <w:spacing w:line="240" w:lineRule="auto"/>
-        <w:rPr>
-          <w:rFonts w:ascii="Arial" w:hAnsi="Arial" w:cs="Arial"/>
-          <w:sz w:val="24"/>
-          <w:szCs w:val="24"/>
-        </w:rPr>
-      </w:pPr>
-    </w:p>
-    <w:p>
-      <w:pPr>
-        <w:spacing w:line="240" w:lineRule="auto"/>
-        <w:jc w:val="both"/>
-        <w:rPr>
-          <w:rFonts w:ascii="Arial" w:hAnsi="Arial" w:cs="Arial"/>
-          <w:sz w:val="24"/>
-          <w:szCs w:val="24"/>
-        </w:rPr>
-      </w:pPr>
-      <w:r>
-        <w:rPr>
-          <w:rFonts w:ascii="Arial" w:hAnsi="Arial" w:cs="Arial"/>
-          <w:sz w:val="24"/>
-          <w:szCs w:val="24"/>
-        </w:rPr>
-        <w:t xml:space="preserve">El proyecto MediConecta surge como una respuesta innovadora a las dificultades que enfrentan muchos adultos mayores y personas con discapacidad para gestionar su salud de manera autónoma y accesible. En el contexto actual, donde la demanda de servicios de </w:t>
+      <w:bookmarkEnd w:id="1"/>
+    </w:p>
+    <w:p>
+      <w:pPr>
+        <w:spacing w:line="240" w:lineRule="auto"/>
+        <w:rPr>
+          <w:rFonts w:ascii="Arial" w:hAnsi="Arial" w:cs="Arial"/>
+          <w:sz w:val="24"/>
+          <w:szCs w:val="24"/>
+        </w:rPr>
+      </w:pPr>
+    </w:p>
+    <w:p>
+      <w:pPr>
+        <w:spacing w:line="240" w:lineRule="auto"/>
+        <w:jc w:val="both"/>
+        <w:rPr>
+          <w:rFonts w:ascii="Arial" w:hAnsi="Arial" w:cs="Arial"/>
+          <w:sz w:val="24"/>
+          <w:szCs w:val="24"/>
+        </w:rPr>
+      </w:pPr>
+      <w:r>
+        <w:rPr>
+          <w:rFonts w:ascii="Arial" w:hAnsi="Arial" w:cs="Arial"/>
+          <w:sz w:val="24"/>
+          <w:szCs w:val="24"/>
+        </w:rPr>
+        <w:t xml:space="preserve">El proyecto </w:t>
+      </w:r>
+      <w:proofErr w:type="spellStart"/>
+      <w:r>
+        <w:rPr>
+          <w:rFonts w:ascii="Arial" w:hAnsi="Arial" w:cs="Arial"/>
+          <w:sz w:val="24"/>
+          <w:szCs w:val="24"/>
+        </w:rPr>
+        <w:t>MediConecta</w:t>
+      </w:r>
+      <w:proofErr w:type="spellEnd"/>
+      <w:r>
+        <w:rPr>
+          <w:rFonts w:ascii="Arial" w:hAnsi="Arial" w:cs="Arial"/>
+          <w:sz w:val="24"/>
+          <w:szCs w:val="24"/>
+        </w:rPr>
+        <w:t xml:space="preserve"> surge como una respuesta innovadora a las dificultades que enfrentan muchos adultos mayores y personas con discapacidad para gestionar su salud de manera autónoma y accesible. En el contexto actual, donde la demanda de servicios de </w:t>
       </w:r>
       <w:r>
         <w:rPr>
@@ -3016,7 +3036,25 @@
           <w:sz w:val="24"/>
           <w:szCs w:val="24"/>
         </w:rPr>
-        <w:t xml:space="preserve"> continúa en aumento, MediConecta ofrece una solución integral que combina tecnología avanzada de reconocimiento de voz, procesa</w:t>
+        <w:t xml:space="preserve"> continúa en aumento, </w:t>
+      </w:r>
+      <w:proofErr w:type="spellStart"/>
+      <w:r>
+        <w:rPr>
+          <w:rFonts w:ascii="Arial" w:hAnsi="Arial" w:cs="Arial"/>
+          <w:sz w:val="24"/>
+          <w:szCs w:val="24"/>
+        </w:rPr>
+        <w:t>MediConecta</w:t>
+      </w:r>
+      <w:proofErr w:type="spellEnd"/>
+      <w:r>
+        <w:rPr>
+          <w:rFonts w:ascii="Arial" w:hAnsi="Arial" w:cs="Arial"/>
+          <w:sz w:val="24"/>
+          <w:szCs w:val="24"/>
+        </w:rPr>
+        <w:t xml:space="preserve"> ofrece una solución integral que combina tecnología avanzada de reconocimiento de voz, procesa</w:t>
       </w:r>
       <w:r>
         <w:rPr>
@@ -3171,7 +3209,25 @@
           <w:sz w:val="24"/>
           <w:szCs w:val="24"/>
         </w:rPr>
-        <w:t xml:space="preserve">, especialmente en zonas donde los adultos mayores enfrentan mayores barreras tecnológicas. MediConecta </w:t>
+        <w:t xml:space="preserve">, especialmente en zonas donde los adultos mayores enfrentan mayores barreras tecnológicas. </w:t>
+      </w:r>
+      <w:proofErr w:type="spellStart"/>
+      <w:r>
+        <w:rPr>
+          <w:rFonts w:ascii="Arial" w:hAnsi="Arial" w:cs="Arial"/>
+          <w:sz w:val="24"/>
+          <w:szCs w:val="24"/>
+        </w:rPr>
+        <w:t>MediConecta</w:t>
+      </w:r>
+      <w:proofErr w:type="spellEnd"/>
+      <w:r>
+        <w:rPr>
+          <w:rFonts w:ascii="Arial" w:hAnsi="Arial" w:cs="Arial"/>
+          <w:sz w:val="24"/>
+          <w:szCs w:val="24"/>
+        </w:rPr>
+        <w:t xml:space="preserve"> </w:t>
       </w:r>
       <w:r>
         <w:rPr>
@@ -3218,32 +3274,78 @@
           <w:szCs w:val="24"/>
         </w:rPr>
       </w:pPr>
-      <w:r>
-        <w:rPr>
-          <w:rFonts w:ascii="Arial" w:hAnsi="Arial" w:cs="Arial"/>
-          <w:sz w:val="24"/>
-          <w:szCs w:val="24"/>
-        </w:rPr>
-        <w:t>MediConecta ofrece una solución accesible y fácil de usar que reduce estas barreras mediante un sistema de comandos de voz intuitivo y un enfoque en la personalización de los cuidados médicos. La plataforma no solo permite a los usuarios agendar citas y gestionar su información de salud de forma independiente, sino que también ayuda a médicos y cuidadores a realizar un seguimiento remoto, permitiéndoles recibir alertas tempranas y visualizar recomendaciones personalizadas basadas en los datos de salud de cada paciente.</w:t>
-      </w:r>
-    </w:p>
-    <w:p>
-      <w:pPr>
-        <w:spacing w:line="240" w:lineRule="auto"/>
-        <w:jc w:val="both"/>
-        <w:rPr>
-          <w:rFonts w:ascii="Arial" w:hAnsi="Arial" w:cs="Arial"/>
-          <w:sz w:val="24"/>
-          <w:szCs w:val="24"/>
-        </w:rPr>
-      </w:pPr>
-      <w:r>
-        <w:rPr>
-          <w:rFonts w:ascii="Arial" w:hAnsi="Arial" w:cs="Arial"/>
-          <w:sz w:val="24"/>
-          <w:szCs w:val="24"/>
-        </w:rPr>
-        <w:t xml:space="preserve">Con un enfoque en la accesibilidad y la tecnología inclusiva, MediConecta se posiciona como una herramienta esencial para mejorar la calidad de vida de las personas en situación de vulnerabilidad, brindándoles una manera más segura y accesible de gestionar su salud y bienestar. Además, proporciona a los profesionales de la salud una plataforma robusta que optimiza el proceso de toma de decisiones, haciendo posible un cuidado más preciso y eficiente en tiempo real. En definitiva, MediConecta representa una contribución significativa a la atención sanitaria moderna, </w:t>
+      <w:proofErr w:type="spellStart"/>
+      <w:r>
+        <w:rPr>
+          <w:rFonts w:ascii="Arial" w:hAnsi="Arial" w:cs="Arial"/>
+          <w:sz w:val="24"/>
+          <w:szCs w:val="24"/>
+        </w:rPr>
+        <w:t>MediConecta</w:t>
+      </w:r>
+      <w:proofErr w:type="spellEnd"/>
+      <w:r>
+        <w:rPr>
+          <w:rFonts w:ascii="Arial" w:hAnsi="Arial" w:cs="Arial"/>
+          <w:sz w:val="24"/>
+          <w:szCs w:val="24"/>
+        </w:rPr>
+        <w:t xml:space="preserve"> ofrece una solución accesible y fácil de usar que reduce estas barreras mediante un sistema de comandos de voz intuitivo y un enfoque en la personalización de los cuidados médicos. La plataforma no solo permite a los usuarios agendar citas y gestionar su información de salud de forma independiente, sino que también ayuda a médicos y cuidadores a realizar un seguimiento remoto, permitiéndoles recibir alertas tempranas y visualizar recomendaciones personalizadas basadas en los datos de salud de cada paciente.</w:t>
+      </w:r>
+    </w:p>
+    <w:p>
+      <w:pPr>
+        <w:spacing w:line="240" w:lineRule="auto"/>
+        <w:jc w:val="both"/>
+        <w:rPr>
+          <w:rFonts w:ascii="Arial" w:hAnsi="Arial" w:cs="Arial"/>
+          <w:sz w:val="24"/>
+          <w:szCs w:val="24"/>
+        </w:rPr>
+      </w:pPr>
+      <w:r>
+        <w:rPr>
+          <w:rFonts w:ascii="Arial" w:hAnsi="Arial" w:cs="Arial"/>
+          <w:sz w:val="24"/>
+          <w:szCs w:val="24"/>
+        </w:rPr>
+        <w:t xml:space="preserve">Con un enfoque en la accesibilidad y la tecnología inclusiva, </w:t>
+      </w:r>
+      <w:proofErr w:type="spellStart"/>
+      <w:r>
+        <w:rPr>
+          <w:rFonts w:ascii="Arial" w:hAnsi="Arial" w:cs="Arial"/>
+          <w:sz w:val="24"/>
+          <w:szCs w:val="24"/>
+        </w:rPr>
+        <w:t>MediConecta</w:t>
+      </w:r>
+      <w:proofErr w:type="spellEnd"/>
+      <w:r>
+        <w:rPr>
+          <w:rFonts w:ascii="Arial" w:hAnsi="Arial" w:cs="Arial"/>
+          <w:sz w:val="24"/>
+          <w:szCs w:val="24"/>
+        </w:rPr>
+        <w:t xml:space="preserve"> se posiciona como una herramienta esencial para mejorar la calidad de vida de las personas en situación de vulnerabilidad, brindándoles una manera más segura y accesible de gestionar su salud y bienestar. Además, proporciona a los profesionales de la salud una plataforma robusta que optimiza el proceso de toma de decisiones, haciendo posible un cuidado más preciso y eficiente en tiempo real. En definitiva, </w:t>
+      </w:r>
+      <w:proofErr w:type="spellStart"/>
+      <w:r>
+        <w:rPr>
+          <w:rFonts w:ascii="Arial" w:hAnsi="Arial" w:cs="Arial"/>
+          <w:sz w:val="24"/>
+          <w:szCs w:val="24"/>
+        </w:rPr>
+        <w:t>MediConecta</w:t>
+      </w:r>
+      <w:proofErr w:type="spellEnd"/>
+      <w:r>
+        <w:rPr>
+          <w:rFonts w:ascii="Arial" w:hAnsi="Arial" w:cs="Arial"/>
+          <w:sz w:val="24"/>
+          <w:szCs w:val="24"/>
+        </w:rPr>
+        <w:t xml:space="preserve"> representa una contribución significativa a la atención sanitaria moderna, </w:t>
       </w:r>
       <w:r>
         <w:rPr>
@@ -3266,7 +3368,7 @@
           <w:szCs w:val="32"/>
         </w:rPr>
       </w:pPr>
-      <w:bookmarkStart w:id="1" w:name="_Toc179813806"/>
+      <w:bookmarkStart w:id="2" w:name="_Toc179813806"/>
     </w:p>
     <w:p>
       <w:pPr>
@@ -3438,36 +3540,46 @@
         <w:lastRenderedPageBreak/>
         <w:t>Descripción del Proyecto</w:t>
       </w:r>
-      <w:bookmarkEnd w:id="1"/>
-    </w:p>
-    <w:p>
-      <w:pPr>
-        <w:spacing w:line="240" w:lineRule="auto"/>
-        <w:jc w:val="both"/>
-        <w:rPr>
-          <w:rFonts w:ascii="Arial" w:hAnsi="Arial" w:cs="Arial"/>
-          <w:sz w:val="24"/>
-          <w:szCs w:val="24"/>
-        </w:rPr>
-      </w:pPr>
-    </w:p>
-    <w:p>
-      <w:pPr>
-        <w:spacing w:line="240" w:lineRule="auto"/>
-        <w:jc w:val="both"/>
-        <w:rPr>
-          <w:rFonts w:ascii="Arial" w:hAnsi="Arial" w:cs="Arial"/>
-          <w:sz w:val="24"/>
-          <w:szCs w:val="24"/>
-        </w:rPr>
-      </w:pPr>
-      <w:r>
-        <w:rPr>
-          <w:rFonts w:ascii="Arial" w:hAnsi="Arial" w:cs="Arial"/>
-          <w:sz w:val="24"/>
-          <w:szCs w:val="24"/>
-        </w:rPr>
-        <w:t>MediConecta es una plataforma tecnológica integral desarrollada para facilitar la gestión de salud de adultos mayores, personas con discapacidad y profesionales de la salud, abordando de manera efectiva las limitaciones y barreras tecnológicas que afectan a estos grupos. La aplicación se compone de varios módulos esenciales que funcionan en conjunto para ofrecer una experiencia de usuario accesible, intuitiva y personalizada, permitiendo que los usuarios gestionen su salud y que los médicos mantengan un seguimiento cercano de sus pacientes.</w:t>
+      <w:bookmarkEnd w:id="2"/>
+    </w:p>
+    <w:p>
+      <w:pPr>
+        <w:spacing w:line="240" w:lineRule="auto"/>
+        <w:jc w:val="both"/>
+        <w:rPr>
+          <w:rFonts w:ascii="Arial" w:hAnsi="Arial" w:cs="Arial"/>
+          <w:sz w:val="24"/>
+          <w:szCs w:val="24"/>
+        </w:rPr>
+      </w:pPr>
+    </w:p>
+    <w:p>
+      <w:pPr>
+        <w:spacing w:line="240" w:lineRule="auto"/>
+        <w:jc w:val="both"/>
+        <w:rPr>
+          <w:rFonts w:ascii="Arial" w:hAnsi="Arial" w:cs="Arial"/>
+          <w:sz w:val="24"/>
+          <w:szCs w:val="24"/>
+        </w:rPr>
+      </w:pPr>
+      <w:proofErr w:type="spellStart"/>
+      <w:r>
+        <w:rPr>
+          <w:rFonts w:ascii="Arial" w:hAnsi="Arial" w:cs="Arial"/>
+          <w:sz w:val="24"/>
+          <w:szCs w:val="24"/>
+        </w:rPr>
+        <w:t>MediConecta</w:t>
+      </w:r>
+      <w:proofErr w:type="spellEnd"/>
+      <w:r>
+        <w:rPr>
+          <w:rFonts w:ascii="Arial" w:hAnsi="Arial" w:cs="Arial"/>
+          <w:sz w:val="24"/>
+          <w:szCs w:val="24"/>
+        </w:rPr>
+        <w:t xml:space="preserve"> es una plataforma tecnológica integral desarrollada para facilitar la gestión de salud de adultos mayores, personas con discapacidad y profesionales de la salud, abordando de manera efectiva las limitaciones y barreras tecnológicas que afectan a estos grupos. La aplicación se compone de varios módulos esenciales que funcionan en conjunto para ofrecer una experiencia de usuario accesible, intuitiva y personalizada, permitiendo que los usuarios gestionen su salud y que los médicos mantengan un seguimiento cercano de sus pacientes.</w:t>
       </w:r>
     </w:p>
     <w:p>
@@ -3518,7 +3630,25 @@
           <w:sz w:val="24"/>
           <w:szCs w:val="24"/>
         </w:rPr>
-        <w:t>: MediConecta ofrece a los adultos mayores un entorno accesible donde pueden gestionar sus citas médicas, recibir recordatorios de medicamentos y monitorear sus indicadores de salud, tales como presión arterial, nivel de glucosa y frecuencia cardíaca. Utilizando tecnología de voz y procesamiento de lenguaje natural (NLP), el sistema permite que los usuarios interactúen mediante comandos simples de voz, eliminando la necesidad de una navegación compleja y haciendo posible que aquellos sin experiencia tecnológica también puedan acceder a la plataforma de manera autónoma y confiable.</w:t>
+        <w:t xml:space="preserve">: </w:t>
+      </w:r>
+      <w:proofErr w:type="spellStart"/>
+      <w:r>
+        <w:rPr>
+          <w:rFonts w:ascii="Arial" w:hAnsi="Arial" w:cs="Arial"/>
+          <w:sz w:val="24"/>
+          <w:szCs w:val="24"/>
+        </w:rPr>
+        <w:t>MediConecta</w:t>
+      </w:r>
+      <w:proofErr w:type="spellEnd"/>
+      <w:r>
+        <w:rPr>
+          <w:rFonts w:ascii="Arial" w:hAnsi="Arial" w:cs="Arial"/>
+          <w:sz w:val="24"/>
+          <w:szCs w:val="24"/>
+        </w:rPr>
+        <w:t xml:space="preserve"> ofrece a los adultos mayores un entorno accesible donde pueden gestionar sus citas médicas, recibir recordatorios de medicamentos y monitorear sus indicadores de salud, tales como presión arterial, nivel de glucosa y frecuencia cardíaca. Utilizando tecnología de voz y procesamiento de lenguaje natural (NLP), el sistema permite que los usuarios interactúen mediante comandos simples de voz, eliminando la necesidad de una navegación compleja y haciendo posible que aquellos sin experiencia tecnológica también puedan acceder a la plataforma de manera autónoma y confiable.</w:t>
       </w:r>
     </w:p>
     <w:p>
@@ -3561,7 +3691,25 @@
           <w:sz w:val="24"/>
           <w:szCs w:val="24"/>
         </w:rPr>
-        <w:t>: MediConecta también está dirigido a médicos, enfermeros y cuidadores que buscan herramientas eficientes para monitorear de manera remota a sus pacientes. La plataforma permite a los profesionales de salud acceder a paneles estadísticos y gráficos interactivos con el historial de indicadores de cada paciente, lo que facilita la toma de decisiones informadas y proactivas. Además, mediante el análisis predictivo, el sistema genera alertas tempranas y recomendaciones personalizadas, ayudando a los médicos a anticipar problemas y a ajustar el tratamiento de cada paciente según sus necesidades específicas.</w:t>
+        <w:t xml:space="preserve">: </w:t>
+      </w:r>
+      <w:proofErr w:type="spellStart"/>
+      <w:r>
+        <w:rPr>
+          <w:rFonts w:ascii="Arial" w:hAnsi="Arial" w:cs="Arial"/>
+          <w:sz w:val="24"/>
+          <w:szCs w:val="24"/>
+        </w:rPr>
+        <w:t>MediConecta</w:t>
+      </w:r>
+      <w:proofErr w:type="spellEnd"/>
+      <w:r>
+        <w:rPr>
+          <w:rFonts w:ascii="Arial" w:hAnsi="Arial" w:cs="Arial"/>
+          <w:sz w:val="24"/>
+          <w:szCs w:val="24"/>
+        </w:rPr>
+        <w:t xml:space="preserve"> también está dirigido a médicos, enfermeros y cuidadores que buscan herramientas eficientes para monitorear de manera remota a sus pacientes. La plataforma permite a los profesionales de salud acceder a paneles estadísticos y gráficos interactivos con el historial de indicadores de cada paciente, lo que facilita la toma de decisiones informadas y proactivas. Además, mediante el análisis predictivo, el sistema genera alertas tempranas y recomendaciones personalizadas, ayudando a los médicos a anticipar problemas y a ajustar el tratamiento de cada paciente según sus necesidades específicas.</w:t>
       </w:r>
     </w:p>
     <w:p>
@@ -3608,26 +3756,136 @@
           <w:szCs w:val="28"/>
           <w:lang w:eastAsia="es-CL" w:bidi="ar-SA"/>
         </w:rPr>
-        <w:t>Para los administradores del CESFAM, MediConecta ofrece una plataforma integral que optimiza la gestión de pacientes y recursos. El sistema permite supervisar de manera centralizada las citas agendadas, gestionar el flujo de atención y acceder a indicadores clave de salud de los usuarios en tiempo real. Esto facilita la toma de decisiones estratégicas y operativas, asegurando un seguimiento más eficiente de los pacientes crónicos o en monitoreo constante. Además, la plataforma reduce la carga administrativa al automatizar recordatorios y notificaciones, permitiendo una mejor distribución del personal y aumentando la eficiencia general del centro de salud.</w:t>
-      </w:r>
-    </w:p>
-    <w:p>
-      <w:pPr>
-        <w:spacing w:line="240" w:lineRule="auto"/>
-        <w:jc w:val="both"/>
-        <w:rPr>
-          <w:rFonts w:ascii="Arial" w:hAnsi="Arial" w:cs="Arial"/>
-          <w:sz w:val="24"/>
-          <w:szCs w:val="24"/>
-        </w:rPr>
-      </w:pPr>
-      <w:r>
-        <w:rPr>
-          <w:rFonts w:ascii="Arial" w:hAnsi="Arial" w:cs="Arial"/>
-          <w:sz w:val="24"/>
-          <w:szCs w:val="24"/>
-        </w:rPr>
-        <w:t xml:space="preserve">La plataforma MediConecta está construida con una arquitectura tecnológica robusta que incluye un backend en Node.js y Express, una base de datos en PostgreSQL para gestionar de forma segura los datos de salud, y un frontend desarrollado en Flutter, </w:t>
+        <w:t xml:space="preserve">Para los administradores del CESFAM, </w:t>
+      </w:r>
+      <w:proofErr w:type="spellStart"/>
+      <w:r>
+        <w:rPr>
+          <w:rFonts w:ascii="Arial" w:eastAsia="Times New Roman" w:hAnsi="Arial" w:cs="Arial"/>
+          <w:sz w:val="24"/>
+          <w:szCs w:val="28"/>
+          <w:lang w:eastAsia="es-CL" w:bidi="ar-SA"/>
+        </w:rPr>
+        <w:t>MediConecta</w:t>
+      </w:r>
+      <w:proofErr w:type="spellEnd"/>
+      <w:r>
+        <w:rPr>
+          <w:rFonts w:ascii="Arial" w:eastAsia="Times New Roman" w:hAnsi="Arial" w:cs="Arial"/>
+          <w:sz w:val="24"/>
+          <w:szCs w:val="28"/>
+          <w:lang w:eastAsia="es-CL" w:bidi="ar-SA"/>
+        </w:rPr>
+        <w:t xml:space="preserve"> ofrece una plataforma integral que optimiza la gestión de pacientes y recursos. El sistema permite supervisar de manera centralizada las citas agendadas, gestionar el flujo de atención y acceder a indicadores clave de salud de los usuarios en tiempo real. Esto facilita la toma de decisiones estratégicas y operativas, asegurando un seguimiento más eficiente de los pacientes crónicos o en monitoreo constante. Además, la plataforma reduce la carga administrativa al automatizar recordatorios y notificaciones, permitiendo una mejor distribución del personal y aumentando la eficiencia general del centro de salud.</w:t>
+      </w:r>
+    </w:p>
+    <w:p>
+      <w:pPr>
+        <w:spacing w:line="240" w:lineRule="auto"/>
+        <w:jc w:val="both"/>
+        <w:rPr>
+          <w:rFonts w:ascii="Arial" w:hAnsi="Arial" w:cs="Arial"/>
+          <w:sz w:val="24"/>
+          <w:szCs w:val="24"/>
+        </w:rPr>
+      </w:pPr>
+      <w:r>
+        <w:rPr>
+          <w:rFonts w:ascii="Arial" w:hAnsi="Arial" w:cs="Arial"/>
+          <w:sz w:val="24"/>
+          <w:szCs w:val="24"/>
+        </w:rPr>
+        <w:t xml:space="preserve">La plataforma </w:t>
+      </w:r>
+      <w:proofErr w:type="spellStart"/>
+      <w:r>
+        <w:rPr>
+          <w:rFonts w:ascii="Arial" w:hAnsi="Arial" w:cs="Arial"/>
+          <w:sz w:val="24"/>
+          <w:szCs w:val="24"/>
+        </w:rPr>
+        <w:t>MediConecta</w:t>
+      </w:r>
+      <w:proofErr w:type="spellEnd"/>
+      <w:r>
+        <w:rPr>
+          <w:rFonts w:ascii="Arial" w:hAnsi="Arial" w:cs="Arial"/>
+          <w:sz w:val="24"/>
+          <w:szCs w:val="24"/>
+        </w:rPr>
+        <w:t xml:space="preserve"> está construida con una arquitectura tecnológica robusta que incluye un </w:t>
+      </w:r>
+      <w:proofErr w:type="spellStart"/>
+      <w:r>
+        <w:rPr>
+          <w:rFonts w:ascii="Arial" w:hAnsi="Arial" w:cs="Arial"/>
+          <w:sz w:val="24"/>
+          <w:szCs w:val="24"/>
+        </w:rPr>
+        <w:t>backend</w:t>
+      </w:r>
+      <w:proofErr w:type="spellEnd"/>
+      <w:r>
+        <w:rPr>
+          <w:rFonts w:ascii="Arial" w:hAnsi="Arial" w:cs="Arial"/>
+          <w:sz w:val="24"/>
+          <w:szCs w:val="24"/>
+        </w:rPr>
+        <w:t xml:space="preserve"> en Node.js y Express, una base de datos en </w:t>
+      </w:r>
+      <w:proofErr w:type="spellStart"/>
+      <w:r>
+        <w:rPr>
+          <w:rFonts w:ascii="Arial" w:hAnsi="Arial" w:cs="Arial"/>
+          <w:sz w:val="24"/>
+          <w:szCs w:val="24"/>
+        </w:rPr>
+        <w:t>PostgreSQL</w:t>
+      </w:r>
+      <w:proofErr w:type="spellEnd"/>
+      <w:r>
+        <w:rPr>
+          <w:rFonts w:ascii="Arial" w:hAnsi="Arial" w:cs="Arial"/>
+          <w:sz w:val="24"/>
+          <w:szCs w:val="24"/>
+        </w:rPr>
+        <w:t xml:space="preserve"> para gestionar de forma segura los datos de salud, y un </w:t>
+      </w:r>
+      <w:proofErr w:type="spellStart"/>
+      <w:r>
+        <w:rPr>
+          <w:rFonts w:ascii="Arial" w:hAnsi="Arial" w:cs="Arial"/>
+          <w:sz w:val="24"/>
+          <w:szCs w:val="24"/>
+        </w:rPr>
+        <w:t>frontend</w:t>
+      </w:r>
+      <w:proofErr w:type="spellEnd"/>
+      <w:r>
+        <w:rPr>
+          <w:rFonts w:ascii="Arial" w:hAnsi="Arial" w:cs="Arial"/>
+          <w:sz w:val="24"/>
+          <w:szCs w:val="24"/>
+        </w:rPr>
+        <w:t xml:space="preserve"> desarrollado en </w:t>
+      </w:r>
+      <w:proofErr w:type="spellStart"/>
+      <w:r>
+        <w:rPr>
+          <w:rFonts w:ascii="Arial" w:hAnsi="Arial" w:cs="Arial"/>
+          <w:sz w:val="24"/>
+          <w:szCs w:val="24"/>
+        </w:rPr>
+        <w:t>Flutter</w:t>
+      </w:r>
+      <w:proofErr w:type="spellEnd"/>
+      <w:r>
+        <w:rPr>
+          <w:rFonts w:ascii="Arial" w:hAnsi="Arial" w:cs="Arial"/>
+          <w:sz w:val="24"/>
+          <w:szCs w:val="24"/>
+        </w:rPr>
+        <w:t xml:space="preserve">, </w:t>
       </w:r>
       <w:r>
         <w:rPr>
@@ -3636,7 +3894,43 @@
           <w:szCs w:val="24"/>
         </w:rPr>
         <w:lastRenderedPageBreak/>
-        <w:t>que permite la creación de una interfaz de usuario optimizada y accesible tanto en dispositivos móviles como en plataformas web. Además, el sistema cuenta con funciones de Speech-to-Text y Text-to-Speech para mejorar la interacció</w:t>
+        <w:t xml:space="preserve">que permite la creación de una interfaz de usuario optimizada y accesible tanto en dispositivos móviles como en plataformas web. Además, el sistema cuenta con funciones de </w:t>
+      </w:r>
+      <w:proofErr w:type="spellStart"/>
+      <w:r>
+        <w:rPr>
+          <w:rFonts w:ascii="Arial" w:hAnsi="Arial" w:cs="Arial"/>
+          <w:sz w:val="24"/>
+          <w:szCs w:val="24"/>
+        </w:rPr>
+        <w:t>Speech</w:t>
+      </w:r>
+      <w:proofErr w:type="spellEnd"/>
+      <w:r>
+        <w:rPr>
+          <w:rFonts w:ascii="Arial" w:hAnsi="Arial" w:cs="Arial"/>
+          <w:sz w:val="24"/>
+          <w:szCs w:val="24"/>
+        </w:rPr>
+        <w:t>-to-Text y Text-to-</w:t>
+      </w:r>
+      <w:proofErr w:type="spellStart"/>
+      <w:r>
+        <w:rPr>
+          <w:rFonts w:ascii="Arial" w:hAnsi="Arial" w:cs="Arial"/>
+          <w:sz w:val="24"/>
+          <w:szCs w:val="24"/>
+        </w:rPr>
+        <w:t>Speech</w:t>
+      </w:r>
+      <w:proofErr w:type="spellEnd"/>
+      <w:r>
+        <w:rPr>
+          <w:rFonts w:ascii="Arial" w:hAnsi="Arial" w:cs="Arial"/>
+          <w:sz w:val="24"/>
+          <w:szCs w:val="24"/>
+        </w:rPr>
+        <w:t xml:space="preserve"> para mejorar la interacció</w:t>
       </w:r>
       <w:r>
         <w:rPr>
@@ -3934,7 +4228,7 @@
           <w:szCs w:val="32"/>
         </w:rPr>
       </w:pPr>
-      <w:bookmarkStart w:id="2" w:name="_Toc179813807"/>
+      <w:bookmarkStart w:id="3" w:name="_Toc179813807"/>
       <w:r>
         <w:rPr>
           <w:rFonts w:ascii="Arial" w:hAnsi="Arial" w:cs="Arial"/>
@@ -3944,7 +4238,7 @@
         <w:lastRenderedPageBreak/>
         <w:t>Modulos del sistema</w:t>
       </w:r>
-      <w:bookmarkEnd w:id="2"/>
+      <w:bookmarkEnd w:id="3"/>
     </w:p>
     <w:p>
       <w:pPr>
@@ -3973,7 +4267,25 @@
           <w:sz w:val="24"/>
           <w:szCs w:val="24"/>
         </w:rPr>
-        <w:t>En términos de funcionalidades, MediConecta incluye módulos como:</w:t>
+        <w:t xml:space="preserve">En términos de funcionalidades, </w:t>
+      </w:r>
+      <w:proofErr w:type="spellStart"/>
+      <w:r>
+        <w:rPr>
+          <w:rFonts w:ascii="Arial" w:hAnsi="Arial" w:cs="Arial"/>
+          <w:sz w:val="24"/>
+          <w:szCs w:val="24"/>
+        </w:rPr>
+        <w:t>MediConecta</w:t>
+      </w:r>
+      <w:proofErr w:type="spellEnd"/>
+      <w:r>
+        <w:rPr>
+          <w:rFonts w:ascii="Arial" w:hAnsi="Arial" w:cs="Arial"/>
+          <w:sz w:val="24"/>
+          <w:szCs w:val="24"/>
+        </w:rPr>
+        <w:t xml:space="preserve"> incluye módulos como:</w:t>
       </w:r>
     </w:p>
     <w:p>
@@ -4082,13 +4394,23 @@
           <w:szCs w:val="24"/>
         </w:rPr>
       </w:pPr>
-      <w:r>
-        <w:rPr>
-          <w:rFonts w:ascii="Arial" w:hAnsi="Arial" w:cs="Arial"/>
-          <w:sz w:val="24"/>
-          <w:szCs w:val="24"/>
-        </w:rPr>
-        <w:t>MediConecta no solo representa un avance significativo en el ámbito de la atención sanitaria mediante tecnología inclusiva, sino que también aporta una solución concreta a las necesidades de accesibilidad y personalización en la gestión de la salud. Esta plataforma tiene el potencial de mejorar la calidad de vida de los adultos mayores y personas con discapacidad, a la vez que optimiza el trabajo de los profesionales de la salud, promoviendo un sistema de atención médica más eficiente y proactivo.</w:t>
+      <w:proofErr w:type="spellStart"/>
+      <w:r>
+        <w:rPr>
+          <w:rFonts w:ascii="Arial" w:hAnsi="Arial" w:cs="Arial"/>
+          <w:sz w:val="24"/>
+          <w:szCs w:val="24"/>
+        </w:rPr>
+        <w:t>MediConecta</w:t>
+      </w:r>
+      <w:proofErr w:type="spellEnd"/>
+      <w:r>
+        <w:rPr>
+          <w:rFonts w:ascii="Arial" w:hAnsi="Arial" w:cs="Arial"/>
+          <w:sz w:val="24"/>
+          <w:szCs w:val="24"/>
+        </w:rPr>
+        <w:t xml:space="preserve"> no solo representa un avance significativo en el ámbito de la atención sanitaria mediante tecnología inclusiva, sino que también aporta una solución concreta a las necesidades de accesibilidad y personalización en la gestión de la salud. Esta plataforma tiene el potencial de mejorar la calidad de vida de los adultos mayores y personas con discapacidad, a la vez que optimiza el trabajo de los profesionales de la salud, promoviendo un sistema de atención médica más eficiente y proactivo.</w:t>
       </w:r>
     </w:p>
     <w:p>
@@ -4255,7 +4577,7 @@
           <w:szCs w:val="32"/>
         </w:rPr>
       </w:pPr>
-      <w:bookmarkStart w:id="3" w:name="_Toc179813808"/>
+      <w:bookmarkStart w:id="4" w:name="_Toc179813808"/>
       <w:r>
         <w:rPr>
           <w:rFonts w:ascii="Arial" w:hAnsi="Arial" w:cs="Arial"/>
@@ -4265,7 +4587,7 @@
         <w:lastRenderedPageBreak/>
         <w:t>Objetivo General</w:t>
       </w:r>
-      <w:bookmarkEnd w:id="3"/>
+      <w:bookmarkEnd w:id="4"/>
     </w:p>
     <w:p>
       <w:pPr>
@@ -4308,7 +4630,7 @@
           <w:szCs w:val="32"/>
         </w:rPr>
       </w:pPr>
-      <w:bookmarkStart w:id="4" w:name="_Toc179813809"/>
+      <w:bookmarkStart w:id="5" w:name="_Toc179813809"/>
       <w:r>
         <w:rPr>
           <w:rFonts w:ascii="Arial" w:hAnsi="Arial" w:cs="Arial"/>
@@ -4317,7 +4639,7 @@
         </w:rPr>
         <w:t>Objetivos Específicos</w:t>
       </w:r>
-      <w:bookmarkEnd w:id="4"/>
+      <w:bookmarkEnd w:id="5"/>
     </w:p>
     <w:p>
       <w:pPr>
@@ -4341,7 +4663,7 @@
           <w:szCs w:val="28"/>
         </w:rPr>
       </w:pPr>
-      <w:bookmarkStart w:id="5" w:name="_Toc179813810"/>
+      <w:bookmarkStart w:id="6" w:name="_Toc179813810"/>
       <w:r>
         <w:rPr>
           <w:rFonts w:ascii="Arial" w:hAnsi="Arial" w:cs="Arial"/>
@@ -4350,7 +4672,7 @@
         </w:rPr>
         <w:t>Desarrollar un Asistente Virtual con Reconocimiento de Voz</w:t>
       </w:r>
-      <w:bookmarkEnd w:id="5"/>
+      <w:bookmarkEnd w:id="6"/>
     </w:p>
     <w:p>
       <w:pPr>
@@ -4423,7 +4745,7 @@
           <w:szCs w:val="28"/>
         </w:rPr>
       </w:pPr>
-      <w:bookmarkStart w:id="6" w:name="_Toc179813811"/>
+      <w:bookmarkStart w:id="7" w:name="_Toc179813811"/>
       <w:r>
         <w:rPr>
           <w:rFonts w:ascii="Arial" w:hAnsi="Arial" w:cs="Arial"/>
@@ -4432,7 +4754,7 @@
         </w:rPr>
         <w:t>Implementar un Módulo de Indicadores de Salud</w:t>
       </w:r>
-      <w:bookmarkEnd w:id="6"/>
+      <w:bookmarkEnd w:id="7"/>
     </w:p>
     <w:p>
       <w:pPr>
@@ -4505,7 +4827,7 @@
           <w:szCs w:val="28"/>
         </w:rPr>
       </w:pPr>
-      <w:bookmarkStart w:id="7" w:name="_Toc179813812"/>
+      <w:bookmarkStart w:id="8" w:name="_Toc179813812"/>
       <w:r>
         <w:rPr>
           <w:rFonts w:ascii="Arial" w:hAnsi="Arial" w:cs="Arial"/>
@@ -4514,7 +4836,7 @@
         </w:rPr>
         <w:t>Desarrollar un Sistema de Recordatorios y Notificaciones</w:t>
       </w:r>
-      <w:bookmarkEnd w:id="7"/>
+      <w:bookmarkEnd w:id="8"/>
     </w:p>
     <w:p>
       <w:pPr>
@@ -4588,7 +4910,7 @@
           <w:szCs w:val="28"/>
         </w:rPr>
       </w:pPr>
-      <w:bookmarkStart w:id="8" w:name="_Toc179813813"/>
+      <w:bookmarkStart w:id="9" w:name="_Toc179813813"/>
       <w:r>
         <w:rPr>
           <w:rFonts w:ascii="Arial" w:hAnsi="Arial" w:cs="Arial"/>
@@ -4605,36 +4927,54 @@
         </w:rPr>
         <w:t xml:space="preserve"> y administradores</w:t>
       </w:r>
-      <w:bookmarkEnd w:id="8"/>
-    </w:p>
-    <w:p>
-      <w:pPr>
-        <w:spacing w:line="240" w:lineRule="auto"/>
-        <w:jc w:val="both"/>
-        <w:rPr>
-          <w:rFonts w:ascii="Arial" w:hAnsi="Arial" w:cs="Arial"/>
-          <w:sz w:val="24"/>
-          <w:szCs w:val="24"/>
-        </w:rPr>
-      </w:pPr>
-    </w:p>
-    <w:p>
-      <w:pPr>
-        <w:spacing w:line="240" w:lineRule="auto"/>
-        <w:jc w:val="both"/>
-        <w:rPr>
-          <w:rFonts w:ascii="Arial" w:hAnsi="Arial" w:cs="Arial"/>
-          <w:sz w:val="24"/>
-          <w:szCs w:val="24"/>
-        </w:rPr>
-      </w:pPr>
-      <w:r>
-        <w:rPr>
-          <w:rFonts w:ascii="Arial" w:hAnsi="Arial" w:cs="Arial"/>
-          <w:sz w:val="24"/>
-          <w:szCs w:val="24"/>
-        </w:rPr>
-        <w:t>Crear dashboards y visualizaciones interactiv</w:t>
+      <w:bookmarkEnd w:id="9"/>
+    </w:p>
+    <w:p>
+      <w:pPr>
+        <w:spacing w:line="240" w:lineRule="auto"/>
+        <w:jc w:val="both"/>
+        <w:rPr>
+          <w:rFonts w:ascii="Arial" w:hAnsi="Arial" w:cs="Arial"/>
+          <w:sz w:val="24"/>
+          <w:szCs w:val="24"/>
+        </w:rPr>
+      </w:pPr>
+    </w:p>
+    <w:p>
+      <w:pPr>
+        <w:spacing w:line="240" w:lineRule="auto"/>
+        <w:jc w:val="both"/>
+        <w:rPr>
+          <w:rFonts w:ascii="Arial" w:hAnsi="Arial" w:cs="Arial"/>
+          <w:sz w:val="24"/>
+          <w:szCs w:val="24"/>
+        </w:rPr>
+      </w:pPr>
+      <w:r>
+        <w:rPr>
+          <w:rFonts w:ascii="Arial" w:hAnsi="Arial" w:cs="Arial"/>
+          <w:sz w:val="24"/>
+          <w:szCs w:val="24"/>
+        </w:rPr>
+        <w:t xml:space="preserve">Crear </w:t>
+      </w:r>
+      <w:proofErr w:type="spellStart"/>
+      <w:r>
+        <w:rPr>
+          <w:rFonts w:ascii="Arial" w:hAnsi="Arial" w:cs="Arial"/>
+          <w:sz w:val="24"/>
+          <w:szCs w:val="24"/>
+        </w:rPr>
+        <w:t>dashboards</w:t>
+      </w:r>
+      <w:proofErr w:type="spellEnd"/>
+      <w:r>
+        <w:rPr>
+          <w:rFonts w:ascii="Arial" w:hAnsi="Arial" w:cs="Arial"/>
+          <w:sz w:val="24"/>
+          <w:szCs w:val="24"/>
+        </w:rPr>
+        <w:t xml:space="preserve"> y visualizaciones interactiv</w:t>
       </w:r>
       <w:r>
         <w:rPr>
@@ -4672,7 +5012,7 @@
           <w:szCs w:val="28"/>
         </w:rPr>
       </w:pPr>
-      <w:bookmarkStart w:id="9" w:name="_Toc179813814"/>
+      <w:bookmarkStart w:id="10" w:name="_Toc179813814"/>
       <w:r>
         <w:rPr>
           <w:rFonts w:ascii="Arial" w:hAnsi="Arial" w:cs="Arial"/>
@@ -4681,7 +5021,7 @@
         </w:rPr>
         <w:t>Integrar Protocolos de Seguridad y Privacidad de Datos</w:t>
       </w:r>
-      <w:bookmarkEnd w:id="9"/>
+      <w:bookmarkEnd w:id="10"/>
     </w:p>
     <w:p>
       <w:pPr>
@@ -4879,7 +5219,7 @@
           <w:szCs w:val="32"/>
         </w:rPr>
       </w:pPr>
-      <w:bookmarkStart w:id="10" w:name="_Toc179813815"/>
+      <w:bookmarkStart w:id="11" w:name="_Toc179813815"/>
       <w:r>
         <w:rPr>
           <w:rFonts w:ascii="Arial" w:hAnsi="Arial" w:cs="Arial"/>
@@ -4889,37 +5229,56 @@
         <w:lastRenderedPageBreak/>
         <w:t>Metodología</w:t>
       </w:r>
-      <w:bookmarkEnd w:id="10"/>
-    </w:p>
-    <w:p>
-      <w:pPr>
-        <w:spacing w:line="240" w:lineRule="auto"/>
-        <w:jc w:val="both"/>
-        <w:rPr>
-          <w:rFonts w:ascii="Arial" w:hAnsi="Arial" w:cs="Arial"/>
-          <w:sz w:val="24"/>
-          <w:szCs w:val="24"/>
-        </w:rPr>
-      </w:pPr>
-    </w:p>
-    <w:p>
-      <w:pPr>
-        <w:spacing w:line="240" w:lineRule="auto"/>
-        <w:jc w:val="both"/>
-        <w:rPr>
-          <w:rFonts w:ascii="Arial" w:hAnsi="Arial" w:cs="Arial"/>
-          <w:sz w:val="24"/>
-          <w:szCs w:val="24"/>
-        </w:rPr>
-      </w:pPr>
-      <w:r>
-        <w:rPr>
-          <w:rFonts w:ascii="Arial" w:hAnsi="Arial" w:cs="Arial"/>
-          <w:sz w:val="24"/>
-          <w:szCs w:val="24"/>
-        </w:rPr>
-        <w:t xml:space="preserve">Para el desarrollo del proyecto MediConecta, se ha adoptado la metodología ágil </w:t>
-      </w:r>
+      <w:bookmarkEnd w:id="11"/>
+    </w:p>
+    <w:p>
+      <w:pPr>
+        <w:spacing w:line="240" w:lineRule="auto"/>
+        <w:jc w:val="both"/>
+        <w:rPr>
+          <w:rFonts w:ascii="Arial" w:hAnsi="Arial" w:cs="Arial"/>
+          <w:sz w:val="24"/>
+          <w:szCs w:val="24"/>
+        </w:rPr>
+      </w:pPr>
+    </w:p>
+    <w:p>
+      <w:pPr>
+        <w:spacing w:line="240" w:lineRule="auto"/>
+        <w:jc w:val="both"/>
+        <w:rPr>
+          <w:rFonts w:ascii="Arial" w:hAnsi="Arial" w:cs="Arial"/>
+          <w:sz w:val="24"/>
+          <w:szCs w:val="24"/>
+        </w:rPr>
+      </w:pPr>
+      <w:r>
+        <w:rPr>
+          <w:rFonts w:ascii="Arial" w:hAnsi="Arial" w:cs="Arial"/>
+          <w:sz w:val="24"/>
+          <w:szCs w:val="24"/>
+        </w:rPr>
+        <w:t xml:space="preserve">Para el desarrollo del proyecto </w:t>
+      </w:r>
+      <w:proofErr w:type="spellStart"/>
+      <w:r>
+        <w:rPr>
+          <w:rFonts w:ascii="Arial" w:hAnsi="Arial" w:cs="Arial"/>
+          <w:sz w:val="24"/>
+          <w:szCs w:val="24"/>
+        </w:rPr>
+        <w:t>MediConecta</w:t>
+      </w:r>
+      <w:proofErr w:type="spellEnd"/>
+      <w:r>
+        <w:rPr>
+          <w:rFonts w:ascii="Arial" w:hAnsi="Arial" w:cs="Arial"/>
+          <w:sz w:val="24"/>
+          <w:szCs w:val="24"/>
+        </w:rPr>
+        <w:t xml:space="preserve">, se ha adoptado la metodología ágil </w:t>
+      </w:r>
+      <w:proofErr w:type="spellStart"/>
       <w:r>
         <w:rPr>
           <w:rFonts w:ascii="Arial" w:hAnsi="Arial" w:cs="Arial"/>
@@ -4929,13 +5288,50 @@
         </w:rPr>
         <w:t>Scrum</w:t>
       </w:r>
-      <w:r>
-        <w:rPr>
-          <w:rFonts w:ascii="Arial" w:hAnsi="Arial" w:cs="Arial"/>
-          <w:sz w:val="24"/>
-          <w:szCs w:val="24"/>
-        </w:rPr>
-        <w:t>, que permite un enfoque estructurado y flexible a la vez, ideal para gestionar los cambios y retroalimentación continua que este proyecto requiere. Scrum es particularmente beneficioso para este proyecto, ya que permite un avance incremental, adaptándose rápidamente a las necesidades de los usuarios finales, los profesionales de salud y los stakeholders.</w:t>
+      <w:proofErr w:type="spellEnd"/>
+      <w:r>
+        <w:rPr>
+          <w:rFonts w:ascii="Arial" w:hAnsi="Arial" w:cs="Arial"/>
+          <w:sz w:val="24"/>
+          <w:szCs w:val="24"/>
+        </w:rPr>
+        <w:t xml:space="preserve">, que permite un enfoque estructurado y flexible a la vez, ideal para gestionar los cambios y retroalimentación continua que este proyecto requiere. </w:t>
+      </w:r>
+      <w:proofErr w:type="spellStart"/>
+      <w:r>
+        <w:rPr>
+          <w:rFonts w:ascii="Arial" w:hAnsi="Arial" w:cs="Arial"/>
+          <w:sz w:val="24"/>
+          <w:szCs w:val="24"/>
+        </w:rPr>
+        <w:t>Scrum</w:t>
+      </w:r>
+      <w:proofErr w:type="spellEnd"/>
+      <w:r>
+        <w:rPr>
+          <w:rFonts w:ascii="Arial" w:hAnsi="Arial" w:cs="Arial"/>
+          <w:sz w:val="24"/>
+          <w:szCs w:val="24"/>
+        </w:rPr>
+        <w:t xml:space="preserve"> es particularmente beneficioso para este proyecto, ya que permite un avance incremental, adaptándose rápidamente a las necesidades de los usuarios finales, los profesionales de salud y los </w:t>
+      </w:r>
+      <w:proofErr w:type="spellStart"/>
+      <w:r>
+        <w:rPr>
+          <w:rFonts w:ascii="Arial" w:hAnsi="Arial" w:cs="Arial"/>
+          <w:sz w:val="24"/>
+          <w:szCs w:val="24"/>
+        </w:rPr>
+        <w:t>stakeholders</w:t>
+      </w:r>
+      <w:proofErr w:type="spellEnd"/>
+      <w:r>
+        <w:rPr>
+          <w:rFonts w:ascii="Arial" w:hAnsi="Arial" w:cs="Arial"/>
+          <w:sz w:val="24"/>
+          <w:szCs w:val="24"/>
+        </w:rPr>
+        <w:t>.</w:t>
       </w:r>
     </w:p>
     <w:p>
@@ -4960,282 +5356,581 @@
           <w:szCs w:val="28"/>
         </w:rPr>
       </w:pPr>
-      <w:bookmarkStart w:id="11" w:name="_Toc179813816"/>
+      <w:bookmarkStart w:id="12" w:name="_Toc179813816"/>
       <w:r>
         <w:rPr>
           <w:rFonts w:ascii="Arial" w:hAnsi="Arial" w:cs="Arial"/>
           <w:sz w:val="28"/>
           <w:szCs w:val="28"/>
         </w:rPr>
-        <w:t>Planificación en Sprints</w:t>
-      </w:r>
-      <w:bookmarkEnd w:id="11"/>
-    </w:p>
-    <w:p>
-      <w:pPr>
-        <w:spacing w:line="240" w:lineRule="auto"/>
-        <w:jc w:val="both"/>
-        <w:rPr>
-          <w:rFonts w:ascii="Arial" w:hAnsi="Arial" w:cs="Arial"/>
-          <w:sz w:val="24"/>
-          <w:szCs w:val="24"/>
-        </w:rPr>
-      </w:pPr>
-    </w:p>
-    <w:p>
-      <w:pPr>
-        <w:spacing w:line="240" w:lineRule="auto"/>
-        <w:jc w:val="both"/>
-        <w:rPr>
-          <w:rFonts w:ascii="Arial" w:hAnsi="Arial" w:cs="Arial"/>
-          <w:sz w:val="24"/>
-          <w:szCs w:val="24"/>
-        </w:rPr>
-      </w:pPr>
-      <w:r>
-        <w:rPr>
-          <w:rFonts w:ascii="Arial" w:hAnsi="Arial" w:cs="Arial"/>
-          <w:sz w:val="24"/>
-          <w:szCs w:val="24"/>
-        </w:rPr>
-        <w:t>El desarrollo de MediConecta está organizado en sprints de tres semanas, cada uno con objetivos específicos que abarcan distintas etapas del proyecto, desde la creación del backend hasta la implementación de la interfaz de usuario y las pruebas de funcionalidad. Cada sprint sigue esta estructura:</w:t>
-      </w:r>
-    </w:p>
-    <w:p>
-      <w:pPr>
-        <w:spacing w:line="240" w:lineRule="auto"/>
-        <w:jc w:val="both"/>
-        <w:rPr>
-          <w:rFonts w:ascii="Arial" w:hAnsi="Arial" w:cs="Arial"/>
-          <w:sz w:val="24"/>
-          <w:szCs w:val="24"/>
-        </w:rPr>
-      </w:pPr>
-    </w:p>
-    <w:p>
-      <w:pPr>
-        <w:spacing w:line="240" w:lineRule="auto"/>
-        <w:jc w:val="both"/>
-        <w:rPr>
-          <w:rFonts w:ascii="Arial" w:hAnsi="Arial" w:cs="Arial"/>
-          <w:sz w:val="24"/>
-          <w:szCs w:val="24"/>
-        </w:rPr>
-      </w:pPr>
-      <w:r>
-        <w:rPr>
-          <w:rFonts w:ascii="Arial" w:hAnsi="Arial" w:cs="Arial"/>
-          <w:sz w:val="24"/>
-          <w:szCs w:val="24"/>
-        </w:rPr>
-        <w:t>Sprint Planning: Al inicio de cada sprint, se realiza una sesión de planificación en la que el equipo define las tareas prioritarias del Product Backlog que serán trabajadas en ese sprint. Estas tareas incluyen desarrollo del backend (por ejemplo, operaciones CRUD y seguridad de datos), frontend (interfaces accesibles y funcionales) y pruebas (unitarias, de integración y de aceptación).</w:t>
-      </w:r>
-    </w:p>
-    <w:p>
-      <w:pPr>
-        <w:spacing w:line="240" w:lineRule="auto"/>
-        <w:jc w:val="both"/>
-        <w:rPr>
-          <w:rFonts w:ascii="Arial" w:hAnsi="Arial" w:cs="Arial"/>
-          <w:sz w:val="24"/>
-          <w:szCs w:val="24"/>
-        </w:rPr>
-      </w:pPr>
-    </w:p>
-    <w:p>
-      <w:pPr>
-        <w:spacing w:line="240" w:lineRule="auto"/>
-        <w:jc w:val="both"/>
-        <w:rPr>
-          <w:rFonts w:ascii="Arial" w:hAnsi="Arial" w:cs="Arial"/>
-          <w:sz w:val="24"/>
-          <w:szCs w:val="24"/>
-        </w:rPr>
-      </w:pPr>
-      <w:r>
-        <w:rPr>
-          <w:rFonts w:ascii="Arial" w:hAnsi="Arial" w:cs="Arial"/>
-          <w:sz w:val="24"/>
-          <w:szCs w:val="24"/>
-        </w:rPr>
-        <w:t>Desarrollo: Durante cada sprint, el equipo trabaja en las tareas asignadas para desarrollar e implementar las funcionalidades acordadas, como los módulos de agendamiento, recordatorios automáticos y el asistente de voz.</w:t>
-      </w:r>
-    </w:p>
-    <w:p>
-      <w:pPr>
-        <w:spacing w:line="240" w:lineRule="auto"/>
-        <w:jc w:val="both"/>
-        <w:rPr>
-          <w:rFonts w:ascii="Arial" w:hAnsi="Arial" w:cs="Arial"/>
-          <w:sz w:val="24"/>
-          <w:szCs w:val="24"/>
-        </w:rPr>
-      </w:pPr>
-    </w:p>
-    <w:p>
-      <w:pPr>
-        <w:spacing w:line="240" w:lineRule="auto"/>
-        <w:jc w:val="both"/>
-        <w:rPr>
-          <w:rFonts w:ascii="Arial" w:hAnsi="Arial" w:cs="Arial"/>
-          <w:sz w:val="24"/>
-          <w:szCs w:val="24"/>
-        </w:rPr>
-      </w:pPr>
-      <w:r>
-        <w:rPr>
-          <w:rFonts w:ascii="Arial" w:hAnsi="Arial" w:cs="Arial"/>
-          <w:sz w:val="24"/>
-          <w:szCs w:val="24"/>
-        </w:rPr>
-        <w:t>Revisión y Demo: Al finalizar cada sprint, se realiza una demostración interna donde el equipo presenta el incremento de producto a los stakeholders, incluyendo el Product Owner, quien proporciona retroalimentación sobre el avance y evalúa si se cumplen los requisitos.</w:t>
-      </w:r>
-    </w:p>
-    <w:p>
-      <w:pPr>
-        <w:spacing w:line="240" w:lineRule="auto"/>
-        <w:jc w:val="both"/>
-        <w:rPr>
-          <w:rFonts w:ascii="Arial" w:hAnsi="Arial" w:cs="Arial"/>
-          <w:sz w:val="24"/>
-          <w:szCs w:val="24"/>
-        </w:rPr>
-      </w:pPr>
-    </w:p>
-    <w:p>
-      <w:pPr>
-        <w:spacing w:line="240" w:lineRule="auto"/>
-        <w:jc w:val="both"/>
-        <w:rPr>
-          <w:rFonts w:ascii="Arial" w:hAnsi="Arial" w:cs="Arial"/>
-          <w:sz w:val="24"/>
-          <w:szCs w:val="24"/>
-        </w:rPr>
-      </w:pPr>
-      <w:r>
-        <w:rPr>
-          <w:rFonts w:ascii="Arial" w:hAnsi="Arial" w:cs="Arial"/>
-          <w:sz w:val="24"/>
-          <w:szCs w:val="24"/>
-        </w:rPr>
-        <w:t>Retrospectiva: Al final de cada sprint, el equipo realiza una retrospectiva para analizar los aspectos positivos, identificar áreas de mejora y planificar cambios que permitan mejorar la eficiencia y colaboración en los siguientes sprints.</w:t>
-      </w:r>
-    </w:p>
-    <w:p>
-      <w:pPr>
-        <w:spacing w:line="240" w:lineRule="auto"/>
-        <w:jc w:val="both"/>
-        <w:rPr>
-          <w:rFonts w:ascii="Arial" w:hAnsi="Arial" w:cs="Arial"/>
-          <w:sz w:val="24"/>
-          <w:szCs w:val="24"/>
-        </w:rPr>
-      </w:pPr>
-    </w:p>
-    <w:p>
-      <w:pPr>
-        <w:spacing w:line="240" w:lineRule="auto"/>
-        <w:jc w:val="both"/>
-        <w:rPr>
-          <w:rFonts w:ascii="Arial" w:hAnsi="Arial" w:cs="Arial"/>
-          <w:sz w:val="24"/>
-          <w:szCs w:val="24"/>
-        </w:rPr>
-      </w:pPr>
-      <w:r>
-        <w:rPr>
-          <w:rFonts w:ascii="Arial" w:hAnsi="Arial" w:cs="Arial"/>
-          <w:sz w:val="24"/>
-          <w:szCs w:val="24"/>
-        </w:rPr>
-        <w:lastRenderedPageBreak/>
-        <w:t>Este ciclo de sprints permite una entrega continua de incrementos funcionales del producto y una adaptación constante a la retroalimentación de los stakeholders, asegurando que el proyecto avance hacia el cumplimiento de los objetivos.</w:t>
-      </w:r>
-    </w:p>
-    <w:p>
-      <w:pPr>
-        <w:spacing w:line="240" w:lineRule="auto"/>
-        <w:jc w:val="both"/>
-        <w:rPr>
-          <w:rFonts w:ascii="Arial" w:hAnsi="Arial" w:cs="Arial"/>
-          <w:sz w:val="24"/>
-          <w:szCs w:val="24"/>
-        </w:rPr>
-      </w:pPr>
-    </w:p>
-    <w:p>
-      <w:pPr>
-        <w:pStyle w:val="Ttulo2"/>
-        <w:spacing w:line="240" w:lineRule="auto"/>
-        <w:jc w:val="both"/>
+        <w:t xml:space="preserve">Planificación en </w:t>
+      </w:r>
+      <w:proofErr w:type="spellStart"/>
+      <w:r>
         <w:rPr>
           <w:rFonts w:ascii="Arial" w:hAnsi="Arial" w:cs="Arial"/>
           <w:sz w:val="28"/>
           <w:szCs w:val="28"/>
         </w:rPr>
-      </w:pPr>
-      <w:bookmarkStart w:id="12" w:name="_Toc179813817"/>
-      <w:r>
+        <w:t>Sprints</w:t>
+      </w:r>
+      <w:bookmarkEnd w:id="12"/>
+      <w:proofErr w:type="spellEnd"/>
+    </w:p>
+    <w:p>
+      <w:pPr>
+        <w:spacing w:line="240" w:lineRule="auto"/>
+        <w:jc w:val="both"/>
+        <w:rPr>
+          <w:rFonts w:ascii="Arial" w:hAnsi="Arial" w:cs="Arial"/>
+          <w:sz w:val="24"/>
+          <w:szCs w:val="24"/>
+        </w:rPr>
+      </w:pPr>
+    </w:p>
+    <w:p>
+      <w:pPr>
+        <w:spacing w:line="240" w:lineRule="auto"/>
+        <w:jc w:val="both"/>
+        <w:rPr>
+          <w:rFonts w:ascii="Arial" w:hAnsi="Arial" w:cs="Arial"/>
+          <w:sz w:val="24"/>
+          <w:szCs w:val="24"/>
+        </w:rPr>
+      </w:pPr>
+      <w:r>
+        <w:rPr>
+          <w:rFonts w:ascii="Arial" w:hAnsi="Arial" w:cs="Arial"/>
+          <w:sz w:val="24"/>
+          <w:szCs w:val="24"/>
+        </w:rPr>
+        <w:t xml:space="preserve">El desarrollo de </w:t>
+      </w:r>
+      <w:proofErr w:type="spellStart"/>
+      <w:r>
+        <w:rPr>
+          <w:rFonts w:ascii="Arial" w:hAnsi="Arial" w:cs="Arial"/>
+          <w:sz w:val="24"/>
+          <w:szCs w:val="24"/>
+        </w:rPr>
+        <w:t>MediConecta</w:t>
+      </w:r>
+      <w:proofErr w:type="spellEnd"/>
+      <w:r>
+        <w:rPr>
+          <w:rFonts w:ascii="Arial" w:hAnsi="Arial" w:cs="Arial"/>
+          <w:sz w:val="24"/>
+          <w:szCs w:val="24"/>
+        </w:rPr>
+        <w:t xml:space="preserve"> está organizado en </w:t>
+      </w:r>
+      <w:proofErr w:type="spellStart"/>
+      <w:r>
+        <w:rPr>
+          <w:rFonts w:ascii="Arial" w:hAnsi="Arial" w:cs="Arial"/>
+          <w:sz w:val="24"/>
+          <w:szCs w:val="24"/>
+        </w:rPr>
+        <w:t>sprints</w:t>
+      </w:r>
+      <w:proofErr w:type="spellEnd"/>
+      <w:r>
+        <w:rPr>
+          <w:rFonts w:ascii="Arial" w:hAnsi="Arial" w:cs="Arial"/>
+          <w:sz w:val="24"/>
+          <w:szCs w:val="24"/>
+        </w:rPr>
+        <w:t xml:space="preserve"> de tres semanas, cada uno con objetivos específicos que abarcan distintas etapas del proyecto, desde la creación del </w:t>
+      </w:r>
+      <w:proofErr w:type="spellStart"/>
+      <w:r>
+        <w:rPr>
+          <w:rFonts w:ascii="Arial" w:hAnsi="Arial" w:cs="Arial"/>
+          <w:sz w:val="24"/>
+          <w:szCs w:val="24"/>
+        </w:rPr>
+        <w:t>backend</w:t>
+      </w:r>
+      <w:proofErr w:type="spellEnd"/>
+      <w:r>
+        <w:rPr>
+          <w:rFonts w:ascii="Arial" w:hAnsi="Arial" w:cs="Arial"/>
+          <w:sz w:val="24"/>
+          <w:szCs w:val="24"/>
+        </w:rPr>
+        <w:t xml:space="preserve"> hasta la implementación de la interfaz de usuario y las pruebas de funcionalidad. Cada sprint sigue esta estructura:</w:t>
+      </w:r>
+    </w:p>
+    <w:p>
+      <w:pPr>
+        <w:spacing w:line="240" w:lineRule="auto"/>
+        <w:jc w:val="both"/>
+        <w:rPr>
+          <w:rFonts w:ascii="Arial" w:hAnsi="Arial" w:cs="Arial"/>
+          <w:sz w:val="24"/>
+          <w:szCs w:val="24"/>
+        </w:rPr>
+      </w:pPr>
+    </w:p>
+    <w:p>
+      <w:pPr>
+        <w:spacing w:line="240" w:lineRule="auto"/>
+        <w:jc w:val="both"/>
+        <w:rPr>
+          <w:rFonts w:ascii="Arial" w:hAnsi="Arial" w:cs="Arial"/>
+          <w:sz w:val="24"/>
+          <w:szCs w:val="24"/>
+        </w:rPr>
+      </w:pPr>
+      <w:r>
+        <w:rPr>
+          <w:rFonts w:ascii="Arial" w:hAnsi="Arial" w:cs="Arial"/>
+          <w:sz w:val="24"/>
+          <w:szCs w:val="24"/>
+        </w:rPr>
+        <w:t xml:space="preserve">Sprint </w:t>
+      </w:r>
+      <w:proofErr w:type="spellStart"/>
+      <w:r>
+        <w:rPr>
+          <w:rFonts w:ascii="Arial" w:hAnsi="Arial" w:cs="Arial"/>
+          <w:sz w:val="24"/>
+          <w:szCs w:val="24"/>
+        </w:rPr>
+        <w:t>Planning</w:t>
+      </w:r>
+      <w:proofErr w:type="spellEnd"/>
+      <w:r>
+        <w:rPr>
+          <w:rFonts w:ascii="Arial" w:hAnsi="Arial" w:cs="Arial"/>
+          <w:sz w:val="24"/>
+          <w:szCs w:val="24"/>
+        </w:rPr>
+        <w:t xml:space="preserve">: Al inicio de cada sprint, se realiza una sesión de planificación en la que el equipo define las tareas prioritarias del </w:t>
+      </w:r>
+      <w:proofErr w:type="spellStart"/>
+      <w:r>
+        <w:rPr>
+          <w:rFonts w:ascii="Arial" w:hAnsi="Arial" w:cs="Arial"/>
+          <w:sz w:val="24"/>
+          <w:szCs w:val="24"/>
+        </w:rPr>
+        <w:t>Product</w:t>
+      </w:r>
+      <w:proofErr w:type="spellEnd"/>
+      <w:r>
+        <w:rPr>
+          <w:rFonts w:ascii="Arial" w:hAnsi="Arial" w:cs="Arial"/>
+          <w:sz w:val="24"/>
+          <w:szCs w:val="24"/>
+        </w:rPr>
+        <w:t xml:space="preserve"> </w:t>
+      </w:r>
+      <w:proofErr w:type="spellStart"/>
+      <w:r>
+        <w:rPr>
+          <w:rFonts w:ascii="Arial" w:hAnsi="Arial" w:cs="Arial"/>
+          <w:sz w:val="24"/>
+          <w:szCs w:val="24"/>
+        </w:rPr>
+        <w:t>Backlog</w:t>
+      </w:r>
+      <w:proofErr w:type="spellEnd"/>
+      <w:r>
+        <w:rPr>
+          <w:rFonts w:ascii="Arial" w:hAnsi="Arial" w:cs="Arial"/>
+          <w:sz w:val="24"/>
+          <w:szCs w:val="24"/>
+        </w:rPr>
+        <w:t xml:space="preserve"> que serán trabajadas en ese sprint. Estas tareas incluyen desarrollo del </w:t>
+      </w:r>
+      <w:proofErr w:type="spellStart"/>
+      <w:r>
+        <w:rPr>
+          <w:rFonts w:ascii="Arial" w:hAnsi="Arial" w:cs="Arial"/>
+          <w:sz w:val="24"/>
+          <w:szCs w:val="24"/>
+        </w:rPr>
+        <w:t>backend</w:t>
+      </w:r>
+      <w:proofErr w:type="spellEnd"/>
+      <w:r>
+        <w:rPr>
+          <w:rFonts w:ascii="Arial" w:hAnsi="Arial" w:cs="Arial"/>
+          <w:sz w:val="24"/>
+          <w:szCs w:val="24"/>
+        </w:rPr>
+        <w:t xml:space="preserve"> (por ejemplo, operaciones CRUD y seguridad de datos), </w:t>
+      </w:r>
+      <w:proofErr w:type="spellStart"/>
+      <w:r>
+        <w:rPr>
+          <w:rFonts w:ascii="Arial" w:hAnsi="Arial" w:cs="Arial"/>
+          <w:sz w:val="24"/>
+          <w:szCs w:val="24"/>
+        </w:rPr>
+        <w:t>frontend</w:t>
+      </w:r>
+      <w:proofErr w:type="spellEnd"/>
+      <w:r>
+        <w:rPr>
+          <w:rFonts w:ascii="Arial" w:hAnsi="Arial" w:cs="Arial"/>
+          <w:sz w:val="24"/>
+          <w:szCs w:val="24"/>
+        </w:rPr>
+        <w:t xml:space="preserve"> (interfaces accesibles y funcionales) y pruebas (unitarias, de integración y de aceptación).</w:t>
+      </w:r>
+    </w:p>
+    <w:p>
+      <w:pPr>
+        <w:spacing w:line="240" w:lineRule="auto"/>
+        <w:jc w:val="both"/>
+        <w:rPr>
+          <w:rFonts w:ascii="Arial" w:hAnsi="Arial" w:cs="Arial"/>
+          <w:sz w:val="24"/>
+          <w:szCs w:val="24"/>
+        </w:rPr>
+      </w:pPr>
+    </w:p>
+    <w:p>
+      <w:pPr>
+        <w:spacing w:line="240" w:lineRule="auto"/>
+        <w:jc w:val="both"/>
+        <w:rPr>
+          <w:rFonts w:ascii="Arial" w:hAnsi="Arial" w:cs="Arial"/>
+          <w:sz w:val="24"/>
+          <w:szCs w:val="24"/>
+        </w:rPr>
+      </w:pPr>
+      <w:r>
+        <w:rPr>
+          <w:rFonts w:ascii="Arial" w:hAnsi="Arial" w:cs="Arial"/>
+          <w:sz w:val="24"/>
+          <w:szCs w:val="24"/>
+        </w:rPr>
+        <w:t>Desarrollo: Durante cada sprint, el equipo trabaja en las tareas asignadas para desarrollar e implementar las funcionalidades acordadas, como los módulos de agendamiento, recordatorios automáticos y el asistente de voz.</w:t>
+      </w:r>
+    </w:p>
+    <w:p>
+      <w:pPr>
+        <w:spacing w:line="240" w:lineRule="auto"/>
+        <w:jc w:val="both"/>
+        <w:rPr>
+          <w:rFonts w:ascii="Arial" w:hAnsi="Arial" w:cs="Arial"/>
+          <w:sz w:val="24"/>
+          <w:szCs w:val="24"/>
+        </w:rPr>
+      </w:pPr>
+    </w:p>
+    <w:p>
+      <w:pPr>
+        <w:spacing w:line="240" w:lineRule="auto"/>
+        <w:jc w:val="both"/>
+        <w:rPr>
+          <w:rFonts w:ascii="Arial" w:hAnsi="Arial" w:cs="Arial"/>
+          <w:sz w:val="24"/>
+          <w:szCs w:val="24"/>
+        </w:rPr>
+      </w:pPr>
+      <w:r>
+        <w:rPr>
+          <w:rFonts w:ascii="Arial" w:hAnsi="Arial" w:cs="Arial"/>
+          <w:sz w:val="24"/>
+          <w:szCs w:val="24"/>
+        </w:rPr>
+        <w:t xml:space="preserve">Revisión y Demo: Al finalizar cada sprint, se realiza una demostración interna donde el equipo presenta el incremento de producto a los </w:t>
+      </w:r>
+      <w:proofErr w:type="spellStart"/>
+      <w:r>
+        <w:rPr>
+          <w:rFonts w:ascii="Arial" w:hAnsi="Arial" w:cs="Arial"/>
+          <w:sz w:val="24"/>
+          <w:szCs w:val="24"/>
+        </w:rPr>
+        <w:t>stakeholders</w:t>
+      </w:r>
+      <w:proofErr w:type="spellEnd"/>
+      <w:r>
+        <w:rPr>
+          <w:rFonts w:ascii="Arial" w:hAnsi="Arial" w:cs="Arial"/>
+          <w:sz w:val="24"/>
+          <w:szCs w:val="24"/>
+        </w:rPr>
+        <w:t xml:space="preserve">, incluyendo el </w:t>
+      </w:r>
+      <w:proofErr w:type="spellStart"/>
+      <w:r>
+        <w:rPr>
+          <w:rFonts w:ascii="Arial" w:hAnsi="Arial" w:cs="Arial"/>
+          <w:sz w:val="24"/>
+          <w:szCs w:val="24"/>
+        </w:rPr>
+        <w:t>Product</w:t>
+      </w:r>
+      <w:proofErr w:type="spellEnd"/>
+      <w:r>
+        <w:rPr>
+          <w:rFonts w:ascii="Arial" w:hAnsi="Arial" w:cs="Arial"/>
+          <w:sz w:val="24"/>
+          <w:szCs w:val="24"/>
+        </w:rPr>
+        <w:t xml:space="preserve"> </w:t>
+      </w:r>
+      <w:proofErr w:type="spellStart"/>
+      <w:r>
+        <w:rPr>
+          <w:rFonts w:ascii="Arial" w:hAnsi="Arial" w:cs="Arial"/>
+          <w:sz w:val="24"/>
+          <w:szCs w:val="24"/>
+        </w:rPr>
+        <w:t>Owner</w:t>
+      </w:r>
+      <w:proofErr w:type="spellEnd"/>
+      <w:r>
+        <w:rPr>
+          <w:rFonts w:ascii="Arial" w:hAnsi="Arial" w:cs="Arial"/>
+          <w:sz w:val="24"/>
+          <w:szCs w:val="24"/>
+        </w:rPr>
+        <w:t>, quien proporciona retroalimentación sobre el avance y evalúa si se cumplen los requisitos.</w:t>
+      </w:r>
+    </w:p>
+    <w:p>
+      <w:pPr>
+        <w:spacing w:line="240" w:lineRule="auto"/>
+        <w:jc w:val="both"/>
+        <w:rPr>
+          <w:rFonts w:ascii="Arial" w:hAnsi="Arial" w:cs="Arial"/>
+          <w:sz w:val="24"/>
+          <w:szCs w:val="24"/>
+        </w:rPr>
+      </w:pPr>
+    </w:p>
+    <w:p>
+      <w:pPr>
+        <w:spacing w:line="240" w:lineRule="auto"/>
+        <w:jc w:val="both"/>
+        <w:rPr>
+          <w:rFonts w:ascii="Arial" w:hAnsi="Arial" w:cs="Arial"/>
+          <w:sz w:val="24"/>
+          <w:szCs w:val="24"/>
+        </w:rPr>
+      </w:pPr>
+      <w:r>
+        <w:rPr>
+          <w:rFonts w:ascii="Arial" w:hAnsi="Arial" w:cs="Arial"/>
+          <w:sz w:val="24"/>
+          <w:szCs w:val="24"/>
+        </w:rPr>
+        <w:t xml:space="preserve">Retrospectiva: Al final de cada sprint, el equipo realiza una retrospectiva para analizar los aspectos positivos, identificar áreas de mejora y planificar cambios que permitan mejorar la eficiencia y colaboración en los siguientes </w:t>
+      </w:r>
+      <w:proofErr w:type="spellStart"/>
+      <w:r>
+        <w:rPr>
+          <w:rFonts w:ascii="Arial" w:hAnsi="Arial" w:cs="Arial"/>
+          <w:sz w:val="24"/>
+          <w:szCs w:val="24"/>
+        </w:rPr>
+        <w:t>sprints</w:t>
+      </w:r>
+      <w:proofErr w:type="spellEnd"/>
+      <w:r>
+        <w:rPr>
+          <w:rFonts w:ascii="Arial" w:hAnsi="Arial" w:cs="Arial"/>
+          <w:sz w:val="24"/>
+          <w:szCs w:val="24"/>
+        </w:rPr>
+        <w:t>.</w:t>
+      </w:r>
+    </w:p>
+    <w:p>
+      <w:pPr>
+        <w:spacing w:line="240" w:lineRule="auto"/>
+        <w:jc w:val="both"/>
+        <w:rPr>
+          <w:rFonts w:ascii="Arial" w:hAnsi="Arial" w:cs="Arial"/>
+          <w:sz w:val="24"/>
+          <w:szCs w:val="24"/>
+        </w:rPr>
+      </w:pPr>
+    </w:p>
+    <w:p>
+      <w:pPr>
+        <w:spacing w:line="240" w:lineRule="auto"/>
+        <w:jc w:val="both"/>
+        <w:rPr>
+          <w:rFonts w:ascii="Arial" w:hAnsi="Arial" w:cs="Arial"/>
+          <w:sz w:val="24"/>
+          <w:szCs w:val="24"/>
+        </w:rPr>
+      </w:pPr>
+      <w:r>
+        <w:rPr>
+          <w:rFonts w:ascii="Arial" w:hAnsi="Arial" w:cs="Arial"/>
+          <w:sz w:val="24"/>
+          <w:szCs w:val="24"/>
+        </w:rPr>
+        <w:lastRenderedPageBreak/>
+        <w:t xml:space="preserve">Este ciclo de </w:t>
+      </w:r>
+      <w:proofErr w:type="spellStart"/>
+      <w:r>
+        <w:rPr>
+          <w:rFonts w:ascii="Arial" w:hAnsi="Arial" w:cs="Arial"/>
+          <w:sz w:val="24"/>
+          <w:szCs w:val="24"/>
+        </w:rPr>
+        <w:t>sprints</w:t>
+      </w:r>
+      <w:proofErr w:type="spellEnd"/>
+      <w:r>
+        <w:rPr>
+          <w:rFonts w:ascii="Arial" w:hAnsi="Arial" w:cs="Arial"/>
+          <w:sz w:val="24"/>
+          <w:szCs w:val="24"/>
+        </w:rPr>
+        <w:t xml:space="preserve"> permite una entrega continua de incrementos funcionales del producto y una adaptación constante a la retroalimentación de los </w:t>
+      </w:r>
+      <w:proofErr w:type="spellStart"/>
+      <w:r>
+        <w:rPr>
+          <w:rFonts w:ascii="Arial" w:hAnsi="Arial" w:cs="Arial"/>
+          <w:sz w:val="24"/>
+          <w:szCs w:val="24"/>
+        </w:rPr>
+        <w:t>stakeholders</w:t>
+      </w:r>
+      <w:proofErr w:type="spellEnd"/>
+      <w:r>
+        <w:rPr>
+          <w:rFonts w:ascii="Arial" w:hAnsi="Arial" w:cs="Arial"/>
+          <w:sz w:val="24"/>
+          <w:szCs w:val="24"/>
+        </w:rPr>
+        <w:t>, asegurando que el proyecto avance hacia el cumplimiento de los objetivos.</w:t>
+      </w:r>
+    </w:p>
+    <w:p>
+      <w:pPr>
+        <w:spacing w:line="240" w:lineRule="auto"/>
+        <w:jc w:val="both"/>
+        <w:rPr>
+          <w:rFonts w:ascii="Arial" w:hAnsi="Arial" w:cs="Arial"/>
+          <w:sz w:val="24"/>
+          <w:szCs w:val="24"/>
+        </w:rPr>
+      </w:pPr>
+    </w:p>
+    <w:p>
+      <w:pPr>
+        <w:pStyle w:val="Ttulo2"/>
+        <w:spacing w:line="240" w:lineRule="auto"/>
+        <w:jc w:val="both"/>
         <w:rPr>
           <w:rFonts w:ascii="Arial" w:hAnsi="Arial" w:cs="Arial"/>
           <w:sz w:val="28"/>
           <w:szCs w:val="28"/>
         </w:rPr>
+      </w:pPr>
+      <w:bookmarkStart w:id="13" w:name="_Toc179813817"/>
+      <w:r>
+        <w:rPr>
+          <w:rFonts w:ascii="Arial" w:hAnsi="Arial" w:cs="Arial"/>
+          <w:sz w:val="28"/>
+          <w:szCs w:val="28"/>
+        </w:rPr>
         <w:t>Roles del Equipo y Responsabilidades</w:t>
       </w:r>
-      <w:bookmarkEnd w:id="12"/>
-    </w:p>
-    <w:p>
-      <w:pPr>
-        <w:spacing w:line="240" w:lineRule="auto"/>
-        <w:jc w:val="both"/>
-        <w:rPr>
-          <w:rFonts w:ascii="Arial" w:hAnsi="Arial" w:cs="Arial"/>
-          <w:sz w:val="24"/>
-          <w:szCs w:val="24"/>
-        </w:rPr>
-      </w:pPr>
-    </w:p>
-    <w:p>
-      <w:pPr>
-        <w:spacing w:line="240" w:lineRule="auto"/>
-        <w:jc w:val="both"/>
-        <w:rPr>
-          <w:rFonts w:ascii="Arial" w:hAnsi="Arial" w:cs="Arial"/>
-          <w:sz w:val="24"/>
-          <w:szCs w:val="24"/>
-        </w:rPr>
-      </w:pPr>
-      <w:r>
-        <w:rPr>
-          <w:rFonts w:ascii="Arial" w:hAnsi="Arial" w:cs="Arial"/>
-          <w:sz w:val="24"/>
-          <w:szCs w:val="24"/>
-        </w:rPr>
-        <w:t>En el equipo de desarrollo de MediConecta, cada miembro tiene un rol claramente definido dentro de Scrum:</w:t>
-      </w:r>
-    </w:p>
-    <w:p>
-      <w:pPr>
-        <w:spacing w:line="240" w:lineRule="auto"/>
-        <w:jc w:val="both"/>
-        <w:rPr>
-          <w:rFonts w:ascii="Arial" w:hAnsi="Arial" w:cs="Arial"/>
-          <w:sz w:val="24"/>
-          <w:szCs w:val="24"/>
-        </w:rPr>
-      </w:pPr>
-    </w:p>
-    <w:p>
-      <w:pPr>
-        <w:spacing w:line="240" w:lineRule="auto"/>
-        <w:jc w:val="both"/>
-        <w:rPr>
-          <w:rFonts w:ascii="Arial" w:hAnsi="Arial" w:cs="Arial"/>
-          <w:sz w:val="24"/>
-          <w:szCs w:val="24"/>
-        </w:rPr>
-      </w:pPr>
+      <w:bookmarkEnd w:id="13"/>
+    </w:p>
+    <w:p>
+      <w:pPr>
+        <w:spacing w:line="240" w:lineRule="auto"/>
+        <w:jc w:val="both"/>
+        <w:rPr>
+          <w:rFonts w:ascii="Arial" w:hAnsi="Arial" w:cs="Arial"/>
+          <w:sz w:val="24"/>
+          <w:szCs w:val="24"/>
+        </w:rPr>
+      </w:pPr>
+    </w:p>
+    <w:p>
+      <w:pPr>
+        <w:spacing w:line="240" w:lineRule="auto"/>
+        <w:jc w:val="both"/>
+        <w:rPr>
+          <w:rFonts w:ascii="Arial" w:hAnsi="Arial" w:cs="Arial"/>
+          <w:sz w:val="24"/>
+          <w:szCs w:val="24"/>
+        </w:rPr>
+      </w:pPr>
+      <w:r>
+        <w:rPr>
+          <w:rFonts w:ascii="Arial" w:hAnsi="Arial" w:cs="Arial"/>
+          <w:sz w:val="24"/>
+          <w:szCs w:val="24"/>
+        </w:rPr>
+        <w:t xml:space="preserve">En el equipo de desarrollo de </w:t>
+      </w:r>
+      <w:proofErr w:type="spellStart"/>
+      <w:r>
+        <w:rPr>
+          <w:rFonts w:ascii="Arial" w:hAnsi="Arial" w:cs="Arial"/>
+          <w:sz w:val="24"/>
+          <w:szCs w:val="24"/>
+        </w:rPr>
+        <w:t>MediConecta</w:t>
+      </w:r>
+      <w:proofErr w:type="spellEnd"/>
+      <w:r>
+        <w:rPr>
+          <w:rFonts w:ascii="Arial" w:hAnsi="Arial" w:cs="Arial"/>
+          <w:sz w:val="24"/>
+          <w:szCs w:val="24"/>
+        </w:rPr>
+        <w:t xml:space="preserve">, cada miembro tiene un rol claramente definido dentro de </w:t>
+      </w:r>
+      <w:proofErr w:type="spellStart"/>
+      <w:r>
+        <w:rPr>
+          <w:rFonts w:ascii="Arial" w:hAnsi="Arial" w:cs="Arial"/>
+          <w:sz w:val="24"/>
+          <w:szCs w:val="24"/>
+        </w:rPr>
+        <w:t>Scrum</w:t>
+      </w:r>
+      <w:proofErr w:type="spellEnd"/>
+      <w:r>
+        <w:rPr>
+          <w:rFonts w:ascii="Arial" w:hAnsi="Arial" w:cs="Arial"/>
+          <w:sz w:val="24"/>
+          <w:szCs w:val="24"/>
+        </w:rPr>
+        <w:t>:</w:t>
+      </w:r>
+    </w:p>
+    <w:p>
+      <w:pPr>
+        <w:spacing w:line="240" w:lineRule="auto"/>
+        <w:jc w:val="both"/>
+        <w:rPr>
+          <w:rFonts w:ascii="Arial" w:hAnsi="Arial" w:cs="Arial"/>
+          <w:sz w:val="24"/>
+          <w:szCs w:val="24"/>
+        </w:rPr>
+      </w:pPr>
+    </w:p>
+    <w:p>
+      <w:pPr>
+        <w:spacing w:line="240" w:lineRule="auto"/>
+        <w:jc w:val="both"/>
+        <w:rPr>
+          <w:rFonts w:ascii="Arial" w:hAnsi="Arial" w:cs="Arial"/>
+          <w:sz w:val="24"/>
+          <w:szCs w:val="24"/>
+        </w:rPr>
+      </w:pPr>
+      <w:proofErr w:type="spellStart"/>
       <w:r>
         <w:rPr>
           <w:rFonts w:ascii="Arial" w:hAnsi="Arial" w:cs="Arial"/>
@@ -5243,7 +5938,37 @@
           <w:sz w:val="24"/>
           <w:szCs w:val="24"/>
         </w:rPr>
-        <w:t>Product Owner (PO):</w:t>
+        <w:t>Product</w:t>
+      </w:r>
+      <w:proofErr w:type="spellEnd"/>
+      <w:r>
+        <w:rPr>
+          <w:rFonts w:ascii="Arial" w:hAnsi="Arial" w:cs="Arial"/>
+          <w:b/>
+          <w:sz w:val="24"/>
+          <w:szCs w:val="24"/>
+        </w:rPr>
+        <w:t xml:space="preserve"> </w:t>
+      </w:r>
+      <w:proofErr w:type="spellStart"/>
+      <w:r>
+        <w:rPr>
+          <w:rFonts w:ascii="Arial" w:hAnsi="Arial" w:cs="Arial"/>
+          <w:b/>
+          <w:sz w:val="24"/>
+          <w:szCs w:val="24"/>
+        </w:rPr>
+        <w:t>Owner</w:t>
+      </w:r>
+      <w:proofErr w:type="spellEnd"/>
+      <w:r>
+        <w:rPr>
+          <w:rFonts w:ascii="Arial" w:hAnsi="Arial" w:cs="Arial"/>
+          <w:b/>
+          <w:sz w:val="24"/>
+          <w:szCs w:val="24"/>
+        </w:rPr>
+        <w:t xml:space="preserve"> (PO):</w:t>
       </w:r>
       <w:r>
         <w:rPr>
@@ -5338,7 +6063,43 @@
           <w:sz w:val="24"/>
           <w:szCs w:val="24"/>
         </w:rPr>
-        <w:t>Gestionar y actualizar el Product Backlog, seleccionando las tareas prioritarias para cada sprint y ajustando según sea necesario en función de la retroalimentación de los usuarios.</w:t>
+        <w:t xml:space="preserve">Gestionar y actualizar el </w:t>
+      </w:r>
+      <w:proofErr w:type="spellStart"/>
+      <w:r>
+        <w:rPr>
+          <w:rFonts w:ascii="Arial" w:hAnsi="Arial" w:cs="Arial"/>
+          <w:sz w:val="24"/>
+          <w:szCs w:val="24"/>
+        </w:rPr>
+        <w:t>Product</w:t>
+      </w:r>
+      <w:proofErr w:type="spellEnd"/>
+      <w:r>
+        <w:rPr>
+          <w:rFonts w:ascii="Arial" w:hAnsi="Arial" w:cs="Arial"/>
+          <w:sz w:val="24"/>
+          <w:szCs w:val="24"/>
+        </w:rPr>
+        <w:t xml:space="preserve"> </w:t>
+      </w:r>
+      <w:proofErr w:type="spellStart"/>
+      <w:r>
+        <w:rPr>
+          <w:rFonts w:ascii="Arial" w:hAnsi="Arial" w:cs="Arial"/>
+          <w:sz w:val="24"/>
+          <w:szCs w:val="24"/>
+        </w:rPr>
+        <w:t>Backlog</w:t>
+      </w:r>
+      <w:proofErr w:type="spellEnd"/>
+      <w:r>
+        <w:rPr>
+          <w:rFonts w:ascii="Arial" w:hAnsi="Arial" w:cs="Arial"/>
+          <w:sz w:val="24"/>
+          <w:szCs w:val="24"/>
+        </w:rPr>
+        <w:t>, seleccionando las tareas prioritarias para cada sprint y ajustando según sea necesario en función de la retroalimentación de los usuarios.</w:t>
       </w:r>
     </w:p>
     <w:p>
@@ -5362,7 +6123,43 @@
           <w:sz w:val="24"/>
           <w:szCs w:val="24"/>
         </w:rPr>
-        <w:t>Representar a los usuarios finales y otros stakeholders, evaluando cada incremento al finalizar los sprints y garantizando que el desarrollo se mantenga centrado en el valor para el cliente.</w:t>
+        <w:t xml:space="preserve">Representar a los usuarios finales y otros </w:t>
+      </w:r>
+      <w:proofErr w:type="spellStart"/>
+      <w:r>
+        <w:rPr>
+          <w:rFonts w:ascii="Arial" w:hAnsi="Arial" w:cs="Arial"/>
+          <w:sz w:val="24"/>
+          <w:szCs w:val="24"/>
+        </w:rPr>
+        <w:t>stakeholders</w:t>
+      </w:r>
+      <w:proofErr w:type="spellEnd"/>
+      <w:r>
+        <w:rPr>
+          <w:rFonts w:ascii="Arial" w:hAnsi="Arial" w:cs="Arial"/>
+          <w:sz w:val="24"/>
+          <w:szCs w:val="24"/>
+        </w:rPr>
+        <w:t xml:space="preserve">, evaluando cada incremento al finalizar los </w:t>
+      </w:r>
+      <w:proofErr w:type="spellStart"/>
+      <w:r>
+        <w:rPr>
+          <w:rFonts w:ascii="Arial" w:hAnsi="Arial" w:cs="Arial"/>
+          <w:sz w:val="24"/>
+          <w:szCs w:val="24"/>
+        </w:rPr>
+        <w:t>sprints</w:t>
+      </w:r>
+      <w:proofErr w:type="spellEnd"/>
+      <w:r>
+        <w:rPr>
+          <w:rFonts w:ascii="Arial" w:hAnsi="Arial" w:cs="Arial"/>
+          <w:sz w:val="24"/>
+          <w:szCs w:val="24"/>
+        </w:rPr>
+        <w:t xml:space="preserve"> y garantizando que el desarrollo se mantenga centrado en el valor para el cliente.</w:t>
       </w:r>
     </w:p>
     <w:p>
@@ -5410,6 +6207,7 @@
           <w:szCs w:val="24"/>
         </w:rPr>
       </w:pPr>
+      <w:proofErr w:type="spellStart"/>
       <w:r>
         <w:rPr>
           <w:rFonts w:ascii="Arial" w:hAnsi="Arial" w:cs="Arial"/>
@@ -5417,7 +6215,17 @@
           <w:sz w:val="24"/>
           <w:szCs w:val="24"/>
         </w:rPr>
-        <w:t>Scrum Master</w:t>
+        <w:t>Scrum</w:t>
+      </w:r>
+      <w:proofErr w:type="spellEnd"/>
+      <w:r>
+        <w:rPr>
+          <w:rFonts w:ascii="Arial" w:hAnsi="Arial" w:cs="Arial"/>
+          <w:b/>
+          <w:sz w:val="24"/>
+          <w:szCs w:val="24"/>
+        </w:rPr>
+        <w:t xml:space="preserve"> Master</w:t>
       </w:r>
       <w:r>
         <w:rPr>
@@ -5488,7 +6296,25 @@
           <w:sz w:val="24"/>
           <w:szCs w:val="24"/>
         </w:rPr>
-        <w:t>Facilitar el proceso Scrum, asegurándose de que el equipo siga los principios y prácticas ágiles establecidos.</w:t>
+        <w:t xml:space="preserve">Facilitar el proceso </w:t>
+      </w:r>
+      <w:proofErr w:type="spellStart"/>
+      <w:r>
+        <w:rPr>
+          <w:rFonts w:ascii="Arial" w:hAnsi="Arial" w:cs="Arial"/>
+          <w:sz w:val="24"/>
+          <w:szCs w:val="24"/>
+        </w:rPr>
+        <w:t>Scrum</w:t>
+      </w:r>
+      <w:proofErr w:type="spellEnd"/>
+      <w:r>
+        <w:rPr>
+          <w:rFonts w:ascii="Arial" w:hAnsi="Arial" w:cs="Arial"/>
+          <w:sz w:val="24"/>
+          <w:szCs w:val="24"/>
+        </w:rPr>
+        <w:t>, asegurándose de que el equipo siga los principios y prácticas ágiles establecidos.</w:t>
       </w:r>
     </w:p>
     <w:p>
@@ -5512,7 +6338,25 @@
           <w:sz w:val="24"/>
           <w:szCs w:val="24"/>
         </w:rPr>
-        <w:t>Coordinar las reuniones diarias (Daily Standups) y las ceremonias de sprint, incluyendo planificación, revisiones y retrospectivas, promoviendo una comunicación clara y efectiva.</w:t>
+        <w:t xml:space="preserve">Coordinar las reuniones diarias (Daily </w:t>
+      </w:r>
+      <w:proofErr w:type="spellStart"/>
+      <w:r>
+        <w:rPr>
+          <w:rFonts w:ascii="Arial" w:hAnsi="Arial" w:cs="Arial"/>
+          <w:sz w:val="24"/>
+          <w:szCs w:val="24"/>
+        </w:rPr>
+        <w:t>Standups</w:t>
+      </w:r>
+      <w:proofErr w:type="spellEnd"/>
+      <w:r>
+        <w:rPr>
+          <w:rFonts w:ascii="Arial" w:hAnsi="Arial" w:cs="Arial"/>
+          <w:sz w:val="24"/>
+          <w:szCs w:val="24"/>
+        </w:rPr>
+        <w:t>) y las ceremonias de sprint, incluyendo planificación, revisiones y retrospectivas, promoviendo una comunicación clara y efectiva.</w:t>
       </w:r>
     </w:p>
     <w:p>
@@ -5662,7 +6506,25 @@
           <w:sz w:val="24"/>
           <w:szCs w:val="24"/>
         </w:rPr>
-        <w:t>Implementar las funcionalidades clave de la plataforma, tanto en la aplicación móvil como en la plataforma web, incluyendo el desarrollo del sistema de reconocimiento de voz y la integración con la base de datos PostgreSQL.</w:t>
+        <w:t xml:space="preserve">Implementar las funcionalidades clave de la plataforma, tanto en la aplicación móvil como en la plataforma web, incluyendo el desarrollo del sistema de reconocimiento de voz y la integración con la base de datos </w:t>
+      </w:r>
+      <w:proofErr w:type="spellStart"/>
+      <w:r>
+        <w:rPr>
+          <w:rFonts w:ascii="Arial" w:hAnsi="Arial" w:cs="Arial"/>
+          <w:sz w:val="24"/>
+          <w:szCs w:val="24"/>
+        </w:rPr>
+        <w:t>PostgreSQL</w:t>
+      </w:r>
+      <w:proofErr w:type="spellEnd"/>
+      <w:r>
+        <w:rPr>
+          <w:rFonts w:ascii="Arial" w:hAnsi="Arial" w:cs="Arial"/>
+          <w:sz w:val="24"/>
+          <w:szCs w:val="24"/>
+        </w:rPr>
+        <w:t>.</w:t>
       </w:r>
     </w:p>
     <w:p>
@@ -5686,7 +6548,61 @@
           <w:sz w:val="24"/>
           <w:szCs w:val="24"/>
         </w:rPr>
-        <w:t>Desarrollar la lógica de negocio en el backend (Node.js y Express) y las interfaces de usuario en el frontend (Flutter), asegurando que sean accesibles y funcionales para los usuarios finales.</w:t>
+        <w:t xml:space="preserve">Desarrollar la lógica de negocio en el </w:t>
+      </w:r>
+      <w:proofErr w:type="spellStart"/>
+      <w:r>
+        <w:rPr>
+          <w:rFonts w:ascii="Arial" w:hAnsi="Arial" w:cs="Arial"/>
+          <w:sz w:val="24"/>
+          <w:szCs w:val="24"/>
+        </w:rPr>
+        <w:t>backend</w:t>
+      </w:r>
+      <w:proofErr w:type="spellEnd"/>
+      <w:r>
+        <w:rPr>
+          <w:rFonts w:ascii="Arial" w:hAnsi="Arial" w:cs="Arial"/>
+          <w:sz w:val="24"/>
+          <w:szCs w:val="24"/>
+        </w:rPr>
+        <w:t xml:space="preserve"> (Node.js y Express) y las interfaces de usuario en el </w:t>
+      </w:r>
+      <w:proofErr w:type="spellStart"/>
+      <w:r>
+        <w:rPr>
+          <w:rFonts w:ascii="Arial" w:hAnsi="Arial" w:cs="Arial"/>
+          <w:sz w:val="24"/>
+          <w:szCs w:val="24"/>
+        </w:rPr>
+        <w:t>frontend</w:t>
+      </w:r>
+      <w:proofErr w:type="spellEnd"/>
+      <w:r>
+        <w:rPr>
+          <w:rFonts w:ascii="Arial" w:hAnsi="Arial" w:cs="Arial"/>
+          <w:sz w:val="24"/>
+          <w:szCs w:val="24"/>
+        </w:rPr>
+        <w:t xml:space="preserve"> (</w:t>
+      </w:r>
+      <w:proofErr w:type="spellStart"/>
+      <w:r>
+        <w:rPr>
+          <w:rFonts w:ascii="Arial" w:hAnsi="Arial" w:cs="Arial"/>
+          <w:sz w:val="24"/>
+          <w:szCs w:val="24"/>
+        </w:rPr>
+        <w:t>Flutter</w:t>
+      </w:r>
+      <w:proofErr w:type="spellEnd"/>
+      <w:r>
+        <w:rPr>
+          <w:rFonts w:ascii="Arial" w:hAnsi="Arial" w:cs="Arial"/>
+          <w:sz w:val="24"/>
+          <w:szCs w:val="24"/>
+        </w:rPr>
+        <w:t>), asegurando que sean accesibles y funcionales para los usuarios finales.</w:t>
       </w:r>
     </w:p>
     <w:p>
@@ -5734,7 +6650,61 @@
           <w:sz w:val="24"/>
           <w:szCs w:val="24"/>
         </w:rPr>
-        <w:t>Colaborar estrechamente con el Product Owner y el Scrum Master para que cada incremento de producto cumpla con los requisitos y expectativas del proyecto.</w:t>
+        <w:t xml:space="preserve">Colaborar estrechamente con el </w:t>
+      </w:r>
+      <w:proofErr w:type="spellStart"/>
+      <w:r>
+        <w:rPr>
+          <w:rFonts w:ascii="Arial" w:hAnsi="Arial" w:cs="Arial"/>
+          <w:sz w:val="24"/>
+          <w:szCs w:val="24"/>
+        </w:rPr>
+        <w:t>Product</w:t>
+      </w:r>
+      <w:proofErr w:type="spellEnd"/>
+      <w:r>
+        <w:rPr>
+          <w:rFonts w:ascii="Arial" w:hAnsi="Arial" w:cs="Arial"/>
+          <w:sz w:val="24"/>
+          <w:szCs w:val="24"/>
+        </w:rPr>
+        <w:t xml:space="preserve"> </w:t>
+      </w:r>
+      <w:proofErr w:type="spellStart"/>
+      <w:r>
+        <w:rPr>
+          <w:rFonts w:ascii="Arial" w:hAnsi="Arial" w:cs="Arial"/>
+          <w:sz w:val="24"/>
+          <w:szCs w:val="24"/>
+        </w:rPr>
+        <w:t>Owner</w:t>
+      </w:r>
+      <w:proofErr w:type="spellEnd"/>
+      <w:r>
+        <w:rPr>
+          <w:rFonts w:ascii="Arial" w:hAnsi="Arial" w:cs="Arial"/>
+          <w:sz w:val="24"/>
+          <w:szCs w:val="24"/>
+        </w:rPr>
+        <w:t xml:space="preserve"> y el </w:t>
+      </w:r>
+      <w:proofErr w:type="spellStart"/>
+      <w:r>
+        <w:rPr>
+          <w:rFonts w:ascii="Arial" w:hAnsi="Arial" w:cs="Arial"/>
+          <w:sz w:val="24"/>
+          <w:szCs w:val="24"/>
+        </w:rPr>
+        <w:t>Scrum</w:t>
+      </w:r>
+      <w:proofErr w:type="spellEnd"/>
+      <w:r>
+        <w:rPr>
+          <w:rFonts w:ascii="Arial" w:hAnsi="Arial" w:cs="Arial"/>
+          <w:sz w:val="24"/>
+          <w:szCs w:val="24"/>
+        </w:rPr>
+        <w:t xml:space="preserve"> Master para que cada incremento de producto cumpla con los requisitos y expectativas del proyecto.</w:t>
       </w:r>
     </w:p>
     <w:p>
@@ -5759,45 +6729,127 @@
           <w:szCs w:val="28"/>
         </w:rPr>
       </w:pPr>
-      <w:bookmarkStart w:id="13" w:name="_Toc179813818"/>
+      <w:bookmarkStart w:id="14" w:name="_Toc179813818"/>
       <w:r>
         <w:rPr>
           <w:rFonts w:ascii="Arial" w:hAnsi="Arial" w:cs="Arial"/>
           <w:sz w:val="28"/>
           <w:szCs w:val="28"/>
         </w:rPr>
-        <w:t>Beneficios de la Metodología Scrum en MediConecta</w:t>
-      </w:r>
-      <w:bookmarkEnd w:id="13"/>
-    </w:p>
-    <w:p>
-      <w:pPr>
-        <w:spacing w:line="240" w:lineRule="auto"/>
-        <w:jc w:val="both"/>
-        <w:rPr>
-          <w:rFonts w:ascii="Arial" w:hAnsi="Arial" w:cs="Arial"/>
-          <w:sz w:val="24"/>
-          <w:szCs w:val="24"/>
-        </w:rPr>
-      </w:pPr>
-    </w:p>
-    <w:p>
-      <w:pPr>
-        <w:spacing w:line="240" w:lineRule="auto"/>
-        <w:jc w:val="both"/>
-        <w:rPr>
-          <w:rFonts w:ascii="Arial" w:hAnsi="Arial" w:cs="Arial"/>
-          <w:sz w:val="24"/>
-          <w:szCs w:val="24"/>
-        </w:rPr>
-      </w:pPr>
-      <w:r>
-        <w:rPr>
-          <w:rFonts w:ascii="Arial" w:hAnsi="Arial" w:cs="Arial"/>
-          <w:sz w:val="24"/>
-          <w:szCs w:val="24"/>
-        </w:rPr>
-        <w:t>La adopción de Scrum permite que el equipo de MediConecta mantenga una visión centrada en el usuario, proporcionando entregas periódicas de valor y adaptándose de manera ágil a las necesidades de los usuarios y los profesionales de salud. La planificación en sprints garantiza un desarrollo controlado y escalable, mientras que los roles y responsabilidades bien definidos aseguran una organización clara y eficiente del trabajo. Este enfoque incrementa la probabilidad de éxito del proyecto al facilitar la entrega de un producto final que cumpla con altos estándares de accesibilidad, funcionalidad y seguridad.</w:t>
+        <w:t xml:space="preserve">Beneficios de la Metodología </w:t>
+      </w:r>
+      <w:proofErr w:type="spellStart"/>
+      <w:r>
+        <w:rPr>
+          <w:rFonts w:ascii="Arial" w:hAnsi="Arial" w:cs="Arial"/>
+          <w:sz w:val="28"/>
+          <w:szCs w:val="28"/>
+        </w:rPr>
+        <w:t>Scrum</w:t>
+      </w:r>
+      <w:proofErr w:type="spellEnd"/>
+      <w:r>
+        <w:rPr>
+          <w:rFonts w:ascii="Arial" w:hAnsi="Arial" w:cs="Arial"/>
+          <w:sz w:val="28"/>
+          <w:szCs w:val="28"/>
+        </w:rPr>
+        <w:t xml:space="preserve"> en </w:t>
+      </w:r>
+      <w:proofErr w:type="spellStart"/>
+      <w:r>
+        <w:rPr>
+          <w:rFonts w:ascii="Arial" w:hAnsi="Arial" w:cs="Arial"/>
+          <w:sz w:val="28"/>
+          <w:szCs w:val="28"/>
+        </w:rPr>
+        <w:t>MediConecta</w:t>
+      </w:r>
+      <w:bookmarkEnd w:id="14"/>
+      <w:proofErr w:type="spellEnd"/>
+    </w:p>
+    <w:p>
+      <w:pPr>
+        <w:spacing w:line="240" w:lineRule="auto"/>
+        <w:jc w:val="both"/>
+        <w:rPr>
+          <w:rFonts w:ascii="Arial" w:hAnsi="Arial" w:cs="Arial"/>
+          <w:sz w:val="24"/>
+          <w:szCs w:val="24"/>
+        </w:rPr>
+      </w:pPr>
+    </w:p>
+    <w:p>
+      <w:pPr>
+        <w:spacing w:line="240" w:lineRule="auto"/>
+        <w:jc w:val="both"/>
+        <w:rPr>
+          <w:rFonts w:ascii="Arial" w:hAnsi="Arial" w:cs="Arial"/>
+          <w:sz w:val="24"/>
+          <w:szCs w:val="24"/>
+        </w:rPr>
+      </w:pPr>
+      <w:r>
+        <w:rPr>
+          <w:rFonts w:ascii="Arial" w:hAnsi="Arial" w:cs="Arial"/>
+          <w:sz w:val="24"/>
+          <w:szCs w:val="24"/>
+        </w:rPr>
+        <w:t xml:space="preserve">La adopción de </w:t>
+      </w:r>
+      <w:proofErr w:type="spellStart"/>
+      <w:r>
+        <w:rPr>
+          <w:rFonts w:ascii="Arial" w:hAnsi="Arial" w:cs="Arial"/>
+          <w:sz w:val="24"/>
+          <w:szCs w:val="24"/>
+        </w:rPr>
+        <w:t>Scrum</w:t>
+      </w:r>
+      <w:proofErr w:type="spellEnd"/>
+      <w:r>
+        <w:rPr>
+          <w:rFonts w:ascii="Arial" w:hAnsi="Arial" w:cs="Arial"/>
+          <w:sz w:val="24"/>
+          <w:szCs w:val="24"/>
+        </w:rPr>
+        <w:t xml:space="preserve"> permite que el equipo de </w:t>
+      </w:r>
+      <w:proofErr w:type="spellStart"/>
+      <w:r>
+        <w:rPr>
+          <w:rFonts w:ascii="Arial" w:hAnsi="Arial" w:cs="Arial"/>
+          <w:sz w:val="24"/>
+          <w:szCs w:val="24"/>
+        </w:rPr>
+        <w:t>MediConecta</w:t>
+      </w:r>
+      <w:proofErr w:type="spellEnd"/>
+      <w:r>
+        <w:rPr>
+          <w:rFonts w:ascii="Arial" w:hAnsi="Arial" w:cs="Arial"/>
+          <w:sz w:val="24"/>
+          <w:szCs w:val="24"/>
+        </w:rPr>
+        <w:t xml:space="preserve"> mantenga una visión centrada en el usuario, proporcionando entregas periódicas de valor y adaptándose de manera ágil a las necesidades de los usuarios y los profesionales de salud. La planificación en </w:t>
+      </w:r>
+      <w:proofErr w:type="spellStart"/>
+      <w:r>
+        <w:rPr>
+          <w:rFonts w:ascii="Arial" w:hAnsi="Arial" w:cs="Arial"/>
+          <w:sz w:val="24"/>
+          <w:szCs w:val="24"/>
+        </w:rPr>
+        <w:t>sprints</w:t>
+      </w:r>
+      <w:proofErr w:type="spellEnd"/>
+      <w:r>
+        <w:rPr>
+          <w:rFonts w:ascii="Arial" w:hAnsi="Arial" w:cs="Arial"/>
+          <w:sz w:val="24"/>
+          <w:szCs w:val="24"/>
+        </w:rPr>
+        <w:t xml:space="preserve"> garantiza un desarrollo controlado y escalable, mientras que los roles y responsabilidades bien definidos aseguran una organización clara y eficiente del trabajo. Este enfoque incrementa la probabilidad de éxito del proyecto al facilitar la entrega de un producto final que cumpla con altos estándares de accesibilidad, funcionalidad y seguridad.</w:t>
       </w:r>
     </w:p>
     <w:p>
@@ -5909,7 +6961,8 @@
           <w:lang w:val="en-US"/>
         </w:rPr>
       </w:pPr>
-      <w:bookmarkStart w:id="14" w:name="_Toc179813819"/>
+      <w:bookmarkStart w:id="15" w:name="_Toc179813819"/>
+      <w:proofErr w:type="spellStart"/>
       <w:r>
         <w:rPr>
           <w:rFonts w:ascii="Arial" w:hAnsi="Arial" w:cs="Arial"/>
@@ -5918,674 +6971,906 @@
           <w:lang w:val="en-US"/>
         </w:rPr>
         <w:lastRenderedPageBreak/>
-        <w:t>Avance en el Desarrollo (Sprint Backlog y Product Backlog)</w:t>
-      </w:r>
-      <w:bookmarkEnd w:id="14"/>
-    </w:p>
-    <w:p>
-      <w:pPr>
-        <w:spacing w:line="240" w:lineRule="auto"/>
-        <w:jc w:val="both"/>
-        <w:rPr>
-          <w:rFonts w:ascii="Arial" w:hAnsi="Arial" w:cs="Arial"/>
-          <w:sz w:val="24"/>
-          <w:szCs w:val="24"/>
-          <w:lang w:val="en-US"/>
-        </w:rPr>
-      </w:pPr>
-    </w:p>
-    <w:p>
-      <w:pPr>
-        <w:spacing w:line="240" w:lineRule="auto"/>
-        <w:jc w:val="both"/>
-        <w:rPr>
-          <w:rFonts w:ascii="Arial" w:hAnsi="Arial" w:cs="Arial"/>
-          <w:sz w:val="24"/>
-          <w:szCs w:val="24"/>
-          <w:lang w:val="en-US"/>
-        </w:rPr>
-      </w:pPr>
-      <w:r>
-        <w:rPr>
-          <w:rFonts w:ascii="Arial" w:hAnsi="Arial" w:cs="Arial"/>
-          <w:sz w:val="24"/>
-          <w:szCs w:val="24"/>
-          <w:lang w:val="en-US"/>
-        </w:rPr>
-        <w:t>Sprint Backlog</w:t>
-      </w:r>
-    </w:p>
-    <w:p>
-      <w:pPr>
-        <w:spacing w:line="240" w:lineRule="auto"/>
-        <w:jc w:val="both"/>
-        <w:rPr>
-          <w:rFonts w:ascii="Arial" w:hAnsi="Arial" w:cs="Arial"/>
-          <w:sz w:val="24"/>
-          <w:szCs w:val="24"/>
-        </w:rPr>
-      </w:pPr>
-      <w:r>
-        <w:rPr>
-          <w:rFonts w:ascii="Arial" w:hAnsi="Arial" w:cs="Arial"/>
-          <w:sz w:val="24"/>
-          <w:szCs w:val="24"/>
-        </w:rPr>
-        <w:t>A lo largo de los sprints previos, el equipo ha completado varias tareas fundamentales, avanzando significativamente en el desarrollo de la aplicación móvil y la plataforma web para MediConecta. Algunos de los logros principales hasta la fecha incluyen:</w:t>
-      </w:r>
-    </w:p>
-    <w:p>
-      <w:pPr>
-        <w:spacing w:line="240" w:lineRule="auto"/>
-        <w:jc w:val="both"/>
-        <w:rPr>
-          <w:rFonts w:ascii="Arial" w:hAnsi="Arial" w:cs="Arial"/>
-          <w:sz w:val="24"/>
-          <w:szCs w:val="24"/>
-        </w:rPr>
-      </w:pPr>
-    </w:p>
-    <w:p>
-      <w:pPr>
-        <w:spacing w:line="240" w:lineRule="auto"/>
-        <w:jc w:val="both"/>
-        <w:rPr>
-          <w:rFonts w:ascii="Arial" w:hAnsi="Arial" w:cs="Arial"/>
-          <w:sz w:val="24"/>
-          <w:szCs w:val="24"/>
-        </w:rPr>
-      </w:pPr>
-      <w:r>
-        <w:rPr>
-          <w:rFonts w:ascii="Arial" w:hAnsi="Arial" w:cs="Arial"/>
-          <w:sz w:val="24"/>
-          <w:szCs w:val="24"/>
-        </w:rPr>
-        <w:t>Sistema de Autenticación de Usuarios:</w:t>
-      </w:r>
-    </w:p>
-    <w:p>
-      <w:pPr>
-        <w:spacing w:line="240" w:lineRule="auto"/>
-        <w:jc w:val="both"/>
-        <w:rPr>
-          <w:rFonts w:ascii="Arial" w:hAnsi="Arial" w:cs="Arial"/>
-          <w:sz w:val="24"/>
-          <w:szCs w:val="24"/>
-        </w:rPr>
-      </w:pPr>
-      <w:r>
-        <w:rPr>
-          <w:rFonts w:ascii="Arial" w:hAnsi="Arial" w:cs="Arial"/>
-          <w:sz w:val="24"/>
-          <w:szCs w:val="24"/>
-        </w:rPr>
-        <w:t>Implementación de un sistema seguro de autenticación y autorización, donde los usuarios (pacientes, médicos y administradores) pueden iniciar sesión con credenciales únicas y acceder a la plataforma según su rol.</w:t>
-      </w:r>
-    </w:p>
-    <w:p>
-      <w:pPr>
-        <w:spacing w:line="240" w:lineRule="auto"/>
-        <w:jc w:val="both"/>
-        <w:rPr>
-          <w:rFonts w:ascii="Arial" w:hAnsi="Arial" w:cs="Arial"/>
-          <w:sz w:val="24"/>
-          <w:szCs w:val="24"/>
-        </w:rPr>
-      </w:pPr>
-    </w:p>
-    <w:p>
-      <w:pPr>
-        <w:spacing w:line="240" w:lineRule="auto"/>
-        <w:jc w:val="both"/>
-        <w:rPr>
-          <w:rFonts w:ascii="Arial" w:hAnsi="Arial" w:cs="Arial"/>
-          <w:sz w:val="24"/>
-          <w:szCs w:val="24"/>
-        </w:rPr>
-      </w:pPr>
-      <w:r>
-        <w:rPr>
-          <w:rFonts w:ascii="Arial" w:hAnsi="Arial" w:cs="Arial"/>
-          <w:sz w:val="24"/>
-          <w:szCs w:val="24"/>
-        </w:rPr>
-        <w:t>Optimización de Consultas a la Base de Datos:</w:t>
-      </w:r>
-    </w:p>
-    <w:p>
-      <w:pPr>
-        <w:spacing w:line="240" w:lineRule="auto"/>
-        <w:jc w:val="both"/>
-        <w:rPr>
-          <w:rFonts w:ascii="Arial" w:hAnsi="Arial" w:cs="Arial"/>
-          <w:sz w:val="24"/>
-          <w:szCs w:val="24"/>
-        </w:rPr>
-      </w:pPr>
-      <w:r>
-        <w:rPr>
-          <w:rFonts w:ascii="Arial" w:hAnsi="Arial" w:cs="Arial"/>
-          <w:sz w:val="24"/>
-          <w:szCs w:val="24"/>
-        </w:rPr>
-        <w:t>Realización de ajustes y optimización en las consultas de la base de datos en PostgreSQL, mejorando la eficiencia y velocidad en la obtención y actualización de información crítica de los usuarios, tales como indicadores de salud, historial de citas y notificaciones de recordatorio.</w:t>
-      </w:r>
-    </w:p>
-    <w:p>
-      <w:pPr>
-        <w:spacing w:line="240" w:lineRule="auto"/>
-        <w:jc w:val="both"/>
-        <w:rPr>
-          <w:rFonts w:ascii="Arial" w:hAnsi="Arial" w:cs="Arial"/>
-          <w:sz w:val="24"/>
-          <w:szCs w:val="24"/>
-        </w:rPr>
-      </w:pPr>
-    </w:p>
-    <w:p>
-      <w:pPr>
-        <w:spacing w:line="240" w:lineRule="auto"/>
-        <w:jc w:val="both"/>
-        <w:rPr>
-          <w:rFonts w:ascii="Arial" w:hAnsi="Arial" w:cs="Arial"/>
-          <w:sz w:val="24"/>
-          <w:szCs w:val="24"/>
-        </w:rPr>
-      </w:pPr>
-      <w:r>
-        <w:rPr>
-          <w:rFonts w:ascii="Arial" w:hAnsi="Arial" w:cs="Arial"/>
-          <w:sz w:val="24"/>
-          <w:szCs w:val="24"/>
-        </w:rPr>
-        <w:t>Módulos de Pruebas:</w:t>
-      </w:r>
-    </w:p>
-    <w:p>
-      <w:pPr>
-        <w:spacing w:line="240" w:lineRule="auto"/>
-        <w:jc w:val="both"/>
-        <w:rPr>
-          <w:rFonts w:ascii="Arial" w:hAnsi="Arial" w:cs="Arial"/>
-          <w:sz w:val="24"/>
-          <w:szCs w:val="24"/>
-        </w:rPr>
-      </w:pPr>
-      <w:r>
-        <w:rPr>
-          <w:rFonts w:ascii="Arial" w:hAnsi="Arial" w:cs="Arial"/>
-          <w:sz w:val="24"/>
-          <w:szCs w:val="24"/>
-        </w:rPr>
-        <w:t>Creación y ejecución de pruebas unitarias e integradas para validar el funcionamiento de las funcionalidades implementadas, asegurando la calidad del sistema y la coherencia en los resultados.</w:t>
-      </w:r>
-    </w:p>
-    <w:p>
-      <w:pPr>
-        <w:spacing w:line="240" w:lineRule="auto"/>
-        <w:jc w:val="both"/>
-        <w:rPr>
-          <w:rFonts w:ascii="Arial" w:hAnsi="Arial" w:cs="Arial"/>
-          <w:sz w:val="24"/>
-          <w:szCs w:val="24"/>
-        </w:rPr>
-      </w:pPr>
-    </w:p>
-    <w:p>
-      <w:pPr>
-        <w:spacing w:line="240" w:lineRule="auto"/>
-        <w:jc w:val="both"/>
-        <w:rPr>
-          <w:rFonts w:ascii="Arial" w:hAnsi="Arial" w:cs="Arial"/>
-          <w:sz w:val="24"/>
-          <w:szCs w:val="24"/>
-        </w:rPr>
-      </w:pPr>
-      <w:r>
-        <w:rPr>
-          <w:rFonts w:ascii="Arial" w:hAnsi="Arial" w:cs="Arial"/>
-          <w:sz w:val="24"/>
-          <w:szCs w:val="24"/>
-        </w:rPr>
-        <w:t>Desarrollo de API para la Gestión de Usuarios:</w:t>
-      </w:r>
-    </w:p>
-    <w:p>
-      <w:pPr>
-        <w:spacing w:line="240" w:lineRule="auto"/>
-        <w:jc w:val="both"/>
-        <w:rPr>
-          <w:rFonts w:ascii="Arial" w:hAnsi="Arial" w:cs="Arial"/>
-          <w:sz w:val="24"/>
-          <w:szCs w:val="24"/>
-        </w:rPr>
-      </w:pPr>
-      <w:r>
-        <w:rPr>
-          <w:rFonts w:ascii="Arial" w:hAnsi="Arial" w:cs="Arial"/>
-          <w:sz w:val="24"/>
-          <w:szCs w:val="24"/>
-        </w:rPr>
-        <w:t>Implementación de una API REST para operaciones CRUD (Crear, Leer, Actualizar y Eliminar) de usuarios, permitiendo la gestión de información de pacientes, doctores y administradores en la plataforma.</w:t>
-      </w:r>
-    </w:p>
-    <w:p>
-      <w:pPr>
-        <w:spacing w:line="240" w:lineRule="auto"/>
-        <w:jc w:val="both"/>
-        <w:rPr>
-          <w:rFonts w:ascii="Arial" w:hAnsi="Arial" w:cs="Arial"/>
-          <w:sz w:val="24"/>
-          <w:szCs w:val="24"/>
-        </w:rPr>
-      </w:pPr>
-    </w:p>
-    <w:p>
-      <w:pPr>
-        <w:spacing w:line="240" w:lineRule="auto"/>
-        <w:jc w:val="both"/>
-        <w:rPr>
-          <w:rFonts w:ascii="Arial" w:hAnsi="Arial" w:cs="Arial"/>
-          <w:sz w:val="24"/>
-          <w:szCs w:val="24"/>
-        </w:rPr>
-      </w:pPr>
-      <w:r>
-        <w:rPr>
-          <w:rFonts w:ascii="Arial" w:hAnsi="Arial" w:cs="Arial"/>
-          <w:sz w:val="24"/>
-          <w:szCs w:val="24"/>
-        </w:rPr>
-        <w:t>Product Backlog</w:t>
-      </w:r>
-    </w:p>
-    <w:p>
-      <w:pPr>
-        <w:spacing w:line="240" w:lineRule="auto"/>
-        <w:jc w:val="both"/>
-        <w:rPr>
-          <w:rFonts w:ascii="Arial" w:hAnsi="Arial" w:cs="Arial"/>
-          <w:sz w:val="24"/>
-          <w:szCs w:val="24"/>
-        </w:rPr>
-      </w:pPr>
-      <w:r>
-        <w:rPr>
-          <w:rFonts w:ascii="Arial" w:hAnsi="Arial" w:cs="Arial"/>
-          <w:sz w:val="24"/>
-          <w:szCs w:val="24"/>
-        </w:rPr>
-        <w:t>En el Product Backlog, se han priorizado y completado los elementos esenciales para el funcionamiento de MediConecta, avanzando significativamente en la aplicación móvil y la plataforma web junto con la integración completa de la base de datos. Los elementos clave del Product Backlog incluyen:</w:t>
-      </w:r>
-    </w:p>
-    <w:p>
-      <w:pPr>
-        <w:spacing w:line="240" w:lineRule="auto"/>
-        <w:jc w:val="both"/>
-        <w:rPr>
-          <w:rFonts w:ascii="Arial" w:hAnsi="Arial" w:cs="Arial"/>
-          <w:sz w:val="24"/>
-          <w:szCs w:val="24"/>
-        </w:rPr>
-      </w:pPr>
-    </w:p>
-    <w:p>
-      <w:pPr>
-        <w:spacing w:line="240" w:lineRule="auto"/>
-        <w:jc w:val="both"/>
-        <w:rPr>
-          <w:rFonts w:ascii="Arial" w:hAnsi="Arial" w:cs="Arial"/>
-          <w:sz w:val="24"/>
-          <w:szCs w:val="24"/>
-        </w:rPr>
-      </w:pPr>
-      <w:r>
-        <w:rPr>
-          <w:rFonts w:ascii="Arial" w:hAnsi="Arial" w:cs="Arial"/>
-          <w:sz w:val="24"/>
-          <w:szCs w:val="24"/>
-        </w:rPr>
-        <w:t>CRUD para Gestión de Usuarios (PB1):</w:t>
-      </w:r>
-    </w:p>
-    <w:p>
-      <w:pPr>
-        <w:spacing w:line="240" w:lineRule="auto"/>
-        <w:jc w:val="both"/>
-        <w:rPr>
-          <w:rFonts w:ascii="Arial" w:hAnsi="Arial" w:cs="Arial"/>
-          <w:sz w:val="24"/>
-          <w:szCs w:val="24"/>
-        </w:rPr>
-      </w:pPr>
-      <w:r>
-        <w:rPr>
-          <w:rFonts w:ascii="Arial" w:hAnsi="Arial" w:cs="Arial"/>
-          <w:sz w:val="24"/>
-          <w:szCs w:val="24"/>
-        </w:rPr>
-        <w:t>Desarrollo completo de las operaciones CRUD que permiten gestionar la información de los usuarios (pacientes, médicos y administradores), incluyendo opciones de búsqueda, edición y eliminación segura de registros.</w:t>
-      </w:r>
-    </w:p>
-    <w:p>
-      <w:pPr>
-        <w:spacing w:line="240" w:lineRule="auto"/>
-        <w:jc w:val="both"/>
-        <w:rPr>
-          <w:rFonts w:ascii="Arial" w:hAnsi="Arial" w:cs="Arial"/>
-          <w:sz w:val="24"/>
-          <w:szCs w:val="24"/>
-        </w:rPr>
-      </w:pPr>
-    </w:p>
-    <w:p>
-      <w:pPr>
-        <w:spacing w:line="240" w:lineRule="auto"/>
-        <w:jc w:val="both"/>
-        <w:rPr>
-          <w:rFonts w:ascii="Arial" w:hAnsi="Arial" w:cs="Arial"/>
-          <w:sz w:val="24"/>
-          <w:szCs w:val="24"/>
-        </w:rPr>
-      </w:pPr>
-      <w:r>
-        <w:rPr>
-          <w:rFonts w:ascii="Arial" w:hAnsi="Arial" w:cs="Arial"/>
-          <w:sz w:val="24"/>
-          <w:szCs w:val="24"/>
-        </w:rPr>
-        <w:t>Autenticación y Autorización (PB6):</w:t>
-      </w:r>
-    </w:p>
-    <w:p>
-      <w:pPr>
-        <w:spacing w:line="240" w:lineRule="auto"/>
-        <w:jc w:val="both"/>
-        <w:rPr>
-          <w:rFonts w:ascii="Arial" w:hAnsi="Arial" w:cs="Arial"/>
-          <w:sz w:val="24"/>
-          <w:szCs w:val="24"/>
-        </w:rPr>
-      </w:pPr>
-      <w:r>
-        <w:rPr>
-          <w:rFonts w:ascii="Arial" w:hAnsi="Arial" w:cs="Arial"/>
-          <w:sz w:val="24"/>
-          <w:szCs w:val="24"/>
-        </w:rPr>
-        <w:t>Sistema de autenticación robusto que asegura la correcta identificación de usuarios y garantiza la seguridad de los datos, asignando permisos basados en el rol de cada usuario dentro de la plataforma.</w:t>
-      </w:r>
-    </w:p>
-    <w:p>
-      <w:pPr>
-        <w:spacing w:line="240" w:lineRule="auto"/>
-        <w:jc w:val="both"/>
-        <w:rPr>
-          <w:rFonts w:ascii="Arial" w:hAnsi="Arial" w:cs="Arial"/>
-          <w:sz w:val="24"/>
-          <w:szCs w:val="24"/>
-        </w:rPr>
-      </w:pPr>
-    </w:p>
-    <w:p>
-      <w:pPr>
-        <w:spacing w:line="240" w:lineRule="auto"/>
-        <w:jc w:val="both"/>
-        <w:rPr>
-          <w:rFonts w:ascii="Arial" w:hAnsi="Arial" w:cs="Arial"/>
-          <w:sz w:val="24"/>
-          <w:szCs w:val="24"/>
-        </w:rPr>
-      </w:pPr>
-      <w:r>
-        <w:rPr>
-          <w:rFonts w:ascii="Arial" w:hAnsi="Arial" w:cs="Arial"/>
-          <w:sz w:val="24"/>
-          <w:szCs w:val="24"/>
-        </w:rPr>
-        <w:t>Optimización de Consultas y Rendimiento (PB4):</w:t>
-      </w:r>
-    </w:p>
-    <w:p>
-      <w:pPr>
-        <w:spacing w:line="240" w:lineRule="auto"/>
-        <w:jc w:val="both"/>
-        <w:rPr>
-          <w:rFonts w:ascii="Arial" w:hAnsi="Arial" w:cs="Arial"/>
-          <w:sz w:val="24"/>
-          <w:szCs w:val="24"/>
-        </w:rPr>
-      </w:pPr>
-      <w:r>
-        <w:rPr>
-          <w:rFonts w:ascii="Arial" w:hAnsi="Arial" w:cs="Arial"/>
-          <w:sz w:val="24"/>
-          <w:szCs w:val="24"/>
-        </w:rPr>
-        <w:t>Ajustes de consultas SQL para reducir la carga del servidor, mejorando la experiencia del usuario final mediante tiempos de respuesta más rápidos en las consultas de indicadores de salud y reportes médicos.</w:t>
-      </w:r>
-    </w:p>
-    <w:p>
-      <w:pPr>
-        <w:spacing w:line="240" w:lineRule="auto"/>
-        <w:jc w:val="both"/>
-        <w:rPr>
-          <w:rFonts w:ascii="Arial" w:hAnsi="Arial" w:cs="Arial"/>
-          <w:sz w:val="24"/>
-          <w:szCs w:val="24"/>
-        </w:rPr>
-      </w:pPr>
-    </w:p>
-    <w:p>
-      <w:pPr>
-        <w:spacing w:line="240" w:lineRule="auto"/>
-        <w:jc w:val="both"/>
-        <w:rPr>
-          <w:rFonts w:ascii="Arial" w:hAnsi="Arial" w:cs="Arial"/>
-          <w:sz w:val="24"/>
-          <w:szCs w:val="24"/>
-        </w:rPr>
-      </w:pPr>
-      <w:r>
-        <w:rPr>
-          <w:rFonts w:ascii="Arial" w:hAnsi="Arial" w:cs="Arial"/>
-          <w:sz w:val="24"/>
-          <w:szCs w:val="24"/>
-        </w:rPr>
-        <w:t>Catálogo de Servicios (PB2):</w:t>
-      </w:r>
-    </w:p>
-    <w:p>
-      <w:pPr>
-        <w:spacing w:line="240" w:lineRule="auto"/>
-        <w:jc w:val="both"/>
-        <w:rPr>
-          <w:rFonts w:ascii="Arial" w:hAnsi="Arial" w:cs="Arial"/>
-          <w:sz w:val="24"/>
-          <w:szCs w:val="24"/>
-        </w:rPr>
-      </w:pPr>
-      <w:r>
-        <w:rPr>
-          <w:rFonts w:ascii="Arial" w:hAnsi="Arial" w:cs="Arial"/>
-          <w:sz w:val="24"/>
-          <w:szCs w:val="24"/>
-        </w:rPr>
-        <w:t>Creación de un catálogo de servicios accesible donde los usuarios pueden visualizar y seleccionar servicios médicos, programar citas, y gestionar opciones de tratamiento.</w:t>
-      </w:r>
-    </w:p>
-    <w:p>
-      <w:pPr>
-        <w:spacing w:line="240" w:lineRule="auto"/>
-        <w:jc w:val="both"/>
-        <w:rPr>
-          <w:rFonts w:ascii="Arial" w:hAnsi="Arial" w:cs="Arial"/>
-          <w:sz w:val="24"/>
-          <w:szCs w:val="24"/>
-        </w:rPr>
-      </w:pPr>
-    </w:p>
-    <w:p>
-      <w:pPr>
-        <w:spacing w:line="240" w:lineRule="auto"/>
-        <w:jc w:val="both"/>
-        <w:rPr>
-          <w:rFonts w:ascii="Arial" w:hAnsi="Arial" w:cs="Arial"/>
-          <w:sz w:val="24"/>
-          <w:szCs w:val="24"/>
-        </w:rPr>
-      </w:pPr>
-      <w:r>
-        <w:rPr>
-          <w:rFonts w:ascii="Arial" w:hAnsi="Arial" w:cs="Arial"/>
-          <w:sz w:val="24"/>
-          <w:szCs w:val="24"/>
-        </w:rPr>
-        <w:t>Notificaciones y Recordatorios Automatizados (PB7):</w:t>
-      </w:r>
-    </w:p>
-    <w:p>
-      <w:pPr>
-        <w:spacing w:line="240" w:lineRule="auto"/>
-        <w:jc w:val="both"/>
-        <w:rPr>
-          <w:rFonts w:ascii="Arial" w:hAnsi="Arial" w:cs="Arial"/>
-          <w:sz w:val="24"/>
-          <w:szCs w:val="24"/>
-        </w:rPr>
-      </w:pPr>
-      <w:r>
-        <w:rPr>
-          <w:rFonts w:ascii="Arial" w:hAnsi="Arial" w:cs="Arial"/>
-          <w:sz w:val="24"/>
-          <w:szCs w:val="24"/>
-        </w:rPr>
-        <w:t>Implementación de un sistema de notificaciones que envía recordatorios automáticos a los pacientes sobre citas y toma de medicamentos, asegurando la adherencia a tratamientos y la puntualidad en las consultas.</w:t>
-      </w:r>
-    </w:p>
-    <w:p>
-      <w:pPr>
-        <w:spacing w:line="240" w:lineRule="auto"/>
-        <w:jc w:val="both"/>
-        <w:rPr>
-          <w:rFonts w:ascii="Arial" w:hAnsi="Arial" w:cs="Arial"/>
-          <w:sz w:val="24"/>
-          <w:szCs w:val="24"/>
-        </w:rPr>
-      </w:pPr>
-    </w:p>
-    <w:p>
-      <w:pPr>
-        <w:spacing w:line="240" w:lineRule="auto"/>
-        <w:jc w:val="both"/>
-        <w:rPr>
-          <w:rFonts w:ascii="Arial" w:hAnsi="Arial" w:cs="Arial"/>
-          <w:sz w:val="24"/>
-          <w:szCs w:val="24"/>
-        </w:rPr>
-      </w:pPr>
-      <w:r>
-        <w:rPr>
-          <w:rFonts w:ascii="Arial" w:hAnsi="Arial" w:cs="Arial"/>
-          <w:sz w:val="24"/>
-          <w:szCs w:val="24"/>
-        </w:rPr>
-        <w:t>Documentación para el Usuario Final (PB3):</w:t>
-      </w:r>
-    </w:p>
-    <w:p>
-      <w:pPr>
-        <w:spacing w:line="240" w:lineRule="auto"/>
-        <w:jc w:val="both"/>
-        <w:rPr>
-          <w:rFonts w:ascii="Arial" w:hAnsi="Arial" w:cs="Arial"/>
-          <w:sz w:val="24"/>
-          <w:szCs w:val="24"/>
-        </w:rPr>
-      </w:pPr>
-      <w:r>
-        <w:rPr>
-          <w:rFonts w:ascii="Arial" w:hAnsi="Arial" w:cs="Arial"/>
-          <w:sz w:val="24"/>
-          <w:szCs w:val="24"/>
-        </w:rPr>
-        <w:t>Desarrollo de manuales y guías para que los usuarios comprendan cómo interactuar con la plataforma, asegurando una experiencia clara y accesible, especialmente para adultos mayores.</w:t>
-      </w:r>
-    </w:p>
-    <w:p>
-      <w:pPr>
-        <w:spacing w:line="240" w:lineRule="auto"/>
-        <w:jc w:val="both"/>
-        <w:rPr>
-          <w:rFonts w:ascii="Arial" w:hAnsi="Arial" w:cs="Arial"/>
-          <w:sz w:val="24"/>
-          <w:szCs w:val="24"/>
-        </w:rPr>
-      </w:pPr>
-    </w:p>
-    <w:p>
-      <w:pPr>
-        <w:spacing w:line="240" w:lineRule="auto"/>
-        <w:jc w:val="both"/>
-        <w:rPr>
-          <w:rFonts w:ascii="Arial" w:hAnsi="Arial" w:cs="Arial"/>
-          <w:sz w:val="24"/>
-          <w:szCs w:val="24"/>
-        </w:rPr>
-      </w:pPr>
-    </w:p>
-    <w:p>
-      <w:pPr>
-        <w:pStyle w:val="Ttulo1"/>
-        <w:spacing w:line="240" w:lineRule="auto"/>
-        <w:jc w:val="both"/>
+        <w:t>Avance</w:t>
+      </w:r>
+      <w:proofErr w:type="spellEnd"/>
+      <w:r>
         <w:rPr>
           <w:rFonts w:ascii="Arial" w:hAnsi="Arial" w:cs="Arial"/>
           <w:sz w:val="32"/>
           <w:szCs w:val="32"/>
-        </w:rPr>
-      </w:pPr>
-      <w:bookmarkStart w:id="15" w:name="_Toc179813820"/>
+          <w:lang w:val="en-US"/>
+        </w:rPr>
+        <w:t xml:space="preserve"> </w:t>
+      </w:r>
+      <w:proofErr w:type="spellStart"/>
       <w:r>
         <w:rPr>
           <w:rFonts w:ascii="Arial" w:hAnsi="Arial" w:cs="Arial"/>
           <w:sz w:val="32"/>
           <w:szCs w:val="32"/>
+          <w:lang w:val="en-US"/>
+        </w:rPr>
+        <w:t>en</w:t>
+      </w:r>
+      <w:proofErr w:type="spellEnd"/>
+      <w:r>
+        <w:rPr>
+          <w:rFonts w:ascii="Arial" w:hAnsi="Arial" w:cs="Arial"/>
+          <w:sz w:val="32"/>
+          <w:szCs w:val="32"/>
+          <w:lang w:val="en-US"/>
+        </w:rPr>
+        <w:t xml:space="preserve"> el </w:t>
+      </w:r>
+      <w:proofErr w:type="spellStart"/>
+      <w:r>
+        <w:rPr>
+          <w:rFonts w:ascii="Arial" w:hAnsi="Arial" w:cs="Arial"/>
+          <w:sz w:val="32"/>
+          <w:szCs w:val="32"/>
+          <w:lang w:val="en-US"/>
+        </w:rPr>
+        <w:t>Desarrollo</w:t>
+      </w:r>
+      <w:proofErr w:type="spellEnd"/>
+      <w:r>
+        <w:rPr>
+          <w:rFonts w:ascii="Arial" w:hAnsi="Arial" w:cs="Arial"/>
+          <w:sz w:val="32"/>
+          <w:szCs w:val="32"/>
+          <w:lang w:val="en-US"/>
+        </w:rPr>
+        <w:t xml:space="preserve"> (Sprint Backlog y Product Backlog)</w:t>
+      </w:r>
+      <w:bookmarkEnd w:id="15"/>
+    </w:p>
+    <w:p>
+      <w:pPr>
+        <w:spacing w:line="240" w:lineRule="auto"/>
+        <w:jc w:val="both"/>
+        <w:rPr>
+          <w:rFonts w:ascii="Arial" w:hAnsi="Arial" w:cs="Arial"/>
+          <w:sz w:val="24"/>
+          <w:szCs w:val="24"/>
+          <w:lang w:val="en-US"/>
+        </w:rPr>
+      </w:pPr>
+    </w:p>
+    <w:p>
+      <w:pPr>
+        <w:spacing w:line="240" w:lineRule="auto"/>
+        <w:jc w:val="both"/>
+        <w:rPr>
+          <w:rFonts w:ascii="Arial" w:hAnsi="Arial" w:cs="Arial"/>
+          <w:sz w:val="24"/>
+          <w:szCs w:val="24"/>
+          <w:lang w:val="en-US"/>
+        </w:rPr>
+      </w:pPr>
+      <w:r>
+        <w:rPr>
+          <w:rFonts w:ascii="Arial" w:hAnsi="Arial" w:cs="Arial"/>
+          <w:sz w:val="24"/>
+          <w:szCs w:val="24"/>
+          <w:lang w:val="en-US"/>
+        </w:rPr>
+        <w:t>Sprint Backlog</w:t>
+      </w:r>
+    </w:p>
+    <w:p>
+      <w:pPr>
+        <w:spacing w:line="240" w:lineRule="auto"/>
+        <w:jc w:val="both"/>
+        <w:rPr>
+          <w:rFonts w:ascii="Arial" w:hAnsi="Arial" w:cs="Arial"/>
+          <w:sz w:val="24"/>
+          <w:szCs w:val="24"/>
+        </w:rPr>
+      </w:pPr>
+      <w:r>
+        <w:rPr>
+          <w:rFonts w:ascii="Arial" w:hAnsi="Arial" w:cs="Arial"/>
+          <w:sz w:val="24"/>
+          <w:szCs w:val="24"/>
+        </w:rPr>
+        <w:t xml:space="preserve">A lo largo de los </w:t>
+      </w:r>
+      <w:proofErr w:type="spellStart"/>
+      <w:r>
+        <w:rPr>
+          <w:rFonts w:ascii="Arial" w:hAnsi="Arial" w:cs="Arial"/>
+          <w:sz w:val="24"/>
+          <w:szCs w:val="24"/>
+        </w:rPr>
+        <w:t>sprints</w:t>
+      </w:r>
+      <w:proofErr w:type="spellEnd"/>
+      <w:r>
+        <w:rPr>
+          <w:rFonts w:ascii="Arial" w:hAnsi="Arial" w:cs="Arial"/>
+          <w:sz w:val="24"/>
+          <w:szCs w:val="24"/>
+        </w:rPr>
+        <w:t xml:space="preserve"> previos, el equipo ha completado varias tareas fundamentales, avanzando significativamente en el desarrollo de la aplicación móvil y la plataforma web para </w:t>
+      </w:r>
+      <w:proofErr w:type="spellStart"/>
+      <w:r>
+        <w:rPr>
+          <w:rFonts w:ascii="Arial" w:hAnsi="Arial" w:cs="Arial"/>
+          <w:sz w:val="24"/>
+          <w:szCs w:val="24"/>
+        </w:rPr>
+        <w:t>MediConecta</w:t>
+      </w:r>
+      <w:proofErr w:type="spellEnd"/>
+      <w:r>
+        <w:rPr>
+          <w:rFonts w:ascii="Arial" w:hAnsi="Arial" w:cs="Arial"/>
+          <w:sz w:val="24"/>
+          <w:szCs w:val="24"/>
+        </w:rPr>
+        <w:t>. Algunos de los logros principales hasta la fecha incluyen:</w:t>
+      </w:r>
+    </w:p>
+    <w:p>
+      <w:pPr>
+        <w:spacing w:line="240" w:lineRule="auto"/>
+        <w:jc w:val="both"/>
+        <w:rPr>
+          <w:rFonts w:ascii="Arial" w:hAnsi="Arial" w:cs="Arial"/>
+          <w:sz w:val="24"/>
+          <w:szCs w:val="24"/>
+        </w:rPr>
+      </w:pPr>
+    </w:p>
+    <w:p>
+      <w:pPr>
+        <w:spacing w:line="240" w:lineRule="auto"/>
+        <w:jc w:val="both"/>
+        <w:rPr>
+          <w:rFonts w:ascii="Arial" w:hAnsi="Arial" w:cs="Arial"/>
+          <w:sz w:val="24"/>
+          <w:szCs w:val="24"/>
+        </w:rPr>
+      </w:pPr>
+      <w:r>
+        <w:rPr>
+          <w:rFonts w:ascii="Arial" w:hAnsi="Arial" w:cs="Arial"/>
+          <w:sz w:val="24"/>
+          <w:szCs w:val="24"/>
+        </w:rPr>
+        <w:t>Sistema de Autenticación de Usuarios:</w:t>
+      </w:r>
+    </w:p>
+    <w:p>
+      <w:pPr>
+        <w:spacing w:line="240" w:lineRule="auto"/>
+        <w:jc w:val="both"/>
+        <w:rPr>
+          <w:rFonts w:ascii="Arial" w:hAnsi="Arial" w:cs="Arial"/>
+          <w:sz w:val="24"/>
+          <w:szCs w:val="24"/>
+        </w:rPr>
+      </w:pPr>
+      <w:r>
+        <w:rPr>
+          <w:rFonts w:ascii="Arial" w:hAnsi="Arial" w:cs="Arial"/>
+          <w:sz w:val="24"/>
+          <w:szCs w:val="24"/>
+        </w:rPr>
+        <w:t>Implementación de un sistema seguro de autenticación y autorización, donde los usuarios (pacientes, médicos y administradores) pueden iniciar sesión con credenciales únicas y acceder a la plataforma según su rol.</w:t>
+      </w:r>
+    </w:p>
+    <w:p>
+      <w:pPr>
+        <w:spacing w:line="240" w:lineRule="auto"/>
+        <w:jc w:val="both"/>
+        <w:rPr>
+          <w:rFonts w:ascii="Arial" w:hAnsi="Arial" w:cs="Arial"/>
+          <w:sz w:val="24"/>
+          <w:szCs w:val="24"/>
+        </w:rPr>
+      </w:pPr>
+    </w:p>
+    <w:p>
+      <w:pPr>
+        <w:spacing w:line="240" w:lineRule="auto"/>
+        <w:jc w:val="both"/>
+        <w:rPr>
+          <w:rFonts w:ascii="Arial" w:hAnsi="Arial" w:cs="Arial"/>
+          <w:sz w:val="24"/>
+          <w:szCs w:val="24"/>
+        </w:rPr>
+      </w:pPr>
+      <w:r>
+        <w:rPr>
+          <w:rFonts w:ascii="Arial" w:hAnsi="Arial" w:cs="Arial"/>
+          <w:sz w:val="24"/>
+          <w:szCs w:val="24"/>
+        </w:rPr>
+        <w:t>Optimización de Consultas a la Base de Datos:</w:t>
+      </w:r>
+    </w:p>
+    <w:p>
+      <w:pPr>
+        <w:spacing w:line="240" w:lineRule="auto"/>
+        <w:jc w:val="both"/>
+        <w:rPr>
+          <w:rFonts w:ascii="Arial" w:hAnsi="Arial" w:cs="Arial"/>
+          <w:sz w:val="24"/>
+          <w:szCs w:val="24"/>
+        </w:rPr>
+      </w:pPr>
+      <w:r>
+        <w:rPr>
+          <w:rFonts w:ascii="Arial" w:hAnsi="Arial" w:cs="Arial"/>
+          <w:sz w:val="24"/>
+          <w:szCs w:val="24"/>
+        </w:rPr>
+        <w:t xml:space="preserve">Realización de ajustes y optimización en las consultas de la base de datos en </w:t>
+      </w:r>
+      <w:proofErr w:type="spellStart"/>
+      <w:r>
+        <w:rPr>
+          <w:rFonts w:ascii="Arial" w:hAnsi="Arial" w:cs="Arial"/>
+          <w:sz w:val="24"/>
+          <w:szCs w:val="24"/>
+        </w:rPr>
+        <w:t>PostgreSQL</w:t>
+      </w:r>
+      <w:proofErr w:type="spellEnd"/>
+      <w:r>
+        <w:rPr>
+          <w:rFonts w:ascii="Arial" w:hAnsi="Arial" w:cs="Arial"/>
+          <w:sz w:val="24"/>
+          <w:szCs w:val="24"/>
+        </w:rPr>
+        <w:t>, mejorando la eficiencia y velocidad en la obtención y actualización de información crítica de los usuarios, tales como indicadores de salud, historial de citas y notificaciones de recordatorio.</w:t>
+      </w:r>
+    </w:p>
+    <w:p>
+      <w:pPr>
+        <w:spacing w:line="240" w:lineRule="auto"/>
+        <w:jc w:val="both"/>
+        <w:rPr>
+          <w:rFonts w:ascii="Arial" w:hAnsi="Arial" w:cs="Arial"/>
+          <w:sz w:val="24"/>
+          <w:szCs w:val="24"/>
+        </w:rPr>
+      </w:pPr>
+    </w:p>
+    <w:p>
+      <w:pPr>
+        <w:spacing w:line="240" w:lineRule="auto"/>
+        <w:jc w:val="both"/>
+        <w:rPr>
+          <w:rFonts w:ascii="Arial" w:hAnsi="Arial" w:cs="Arial"/>
+          <w:sz w:val="24"/>
+          <w:szCs w:val="24"/>
+        </w:rPr>
+      </w:pPr>
+      <w:r>
+        <w:rPr>
+          <w:rFonts w:ascii="Arial" w:hAnsi="Arial" w:cs="Arial"/>
+          <w:sz w:val="24"/>
+          <w:szCs w:val="24"/>
+        </w:rPr>
+        <w:t>Módulos de Pruebas:</w:t>
+      </w:r>
+    </w:p>
+    <w:p>
+      <w:pPr>
+        <w:spacing w:line="240" w:lineRule="auto"/>
+        <w:jc w:val="both"/>
+        <w:rPr>
+          <w:rFonts w:ascii="Arial" w:hAnsi="Arial" w:cs="Arial"/>
+          <w:sz w:val="24"/>
+          <w:szCs w:val="24"/>
+        </w:rPr>
+      </w:pPr>
+      <w:r>
+        <w:rPr>
+          <w:rFonts w:ascii="Arial" w:hAnsi="Arial" w:cs="Arial"/>
+          <w:sz w:val="24"/>
+          <w:szCs w:val="24"/>
+        </w:rPr>
+        <w:t>Creación y ejecución de pruebas unitarias e integradas para validar el funcionamiento de las funcionalidades implementadas, asegurando la calidad del sistema y la coherencia en los resultados.</w:t>
+      </w:r>
+    </w:p>
+    <w:p>
+      <w:pPr>
+        <w:spacing w:line="240" w:lineRule="auto"/>
+        <w:jc w:val="both"/>
+        <w:rPr>
+          <w:rFonts w:ascii="Arial" w:hAnsi="Arial" w:cs="Arial"/>
+          <w:sz w:val="24"/>
+          <w:szCs w:val="24"/>
+        </w:rPr>
+      </w:pPr>
+    </w:p>
+    <w:p>
+      <w:pPr>
+        <w:spacing w:line="240" w:lineRule="auto"/>
+        <w:jc w:val="both"/>
+        <w:rPr>
+          <w:rFonts w:ascii="Arial" w:hAnsi="Arial" w:cs="Arial"/>
+          <w:sz w:val="24"/>
+          <w:szCs w:val="24"/>
+        </w:rPr>
+      </w:pPr>
+      <w:r>
+        <w:rPr>
+          <w:rFonts w:ascii="Arial" w:hAnsi="Arial" w:cs="Arial"/>
+          <w:sz w:val="24"/>
+          <w:szCs w:val="24"/>
+        </w:rPr>
+        <w:t>Desarrollo de API para la Gestión de Usuarios:</w:t>
+      </w:r>
+    </w:p>
+    <w:p>
+      <w:pPr>
+        <w:spacing w:line="240" w:lineRule="auto"/>
+        <w:jc w:val="both"/>
+        <w:rPr>
+          <w:rFonts w:ascii="Arial" w:hAnsi="Arial" w:cs="Arial"/>
+          <w:sz w:val="24"/>
+          <w:szCs w:val="24"/>
+        </w:rPr>
+      </w:pPr>
+      <w:r>
+        <w:rPr>
+          <w:rFonts w:ascii="Arial" w:hAnsi="Arial" w:cs="Arial"/>
+          <w:sz w:val="24"/>
+          <w:szCs w:val="24"/>
+        </w:rPr>
+        <w:t>Implementación de una API REST para operaciones CRUD (Crear, Leer, Actualizar y Eliminar) de usuarios, permitiendo la gestión de información de pacientes, doctores y administradores en la plataforma.</w:t>
+      </w:r>
+    </w:p>
+    <w:p>
+      <w:pPr>
+        <w:spacing w:line="240" w:lineRule="auto"/>
+        <w:jc w:val="both"/>
+        <w:rPr>
+          <w:rFonts w:ascii="Arial" w:hAnsi="Arial" w:cs="Arial"/>
+          <w:sz w:val="24"/>
+          <w:szCs w:val="24"/>
+        </w:rPr>
+      </w:pPr>
+    </w:p>
+    <w:p>
+      <w:pPr>
+        <w:spacing w:line="240" w:lineRule="auto"/>
+        <w:jc w:val="both"/>
+        <w:rPr>
+          <w:rFonts w:ascii="Arial" w:hAnsi="Arial" w:cs="Arial"/>
+          <w:sz w:val="24"/>
+          <w:szCs w:val="24"/>
+        </w:rPr>
+      </w:pPr>
+      <w:proofErr w:type="spellStart"/>
+      <w:r>
+        <w:rPr>
+          <w:rFonts w:ascii="Arial" w:hAnsi="Arial" w:cs="Arial"/>
+          <w:sz w:val="24"/>
+          <w:szCs w:val="24"/>
+        </w:rPr>
+        <w:t>Product</w:t>
+      </w:r>
+      <w:proofErr w:type="spellEnd"/>
+      <w:r>
+        <w:rPr>
+          <w:rFonts w:ascii="Arial" w:hAnsi="Arial" w:cs="Arial"/>
+          <w:sz w:val="24"/>
+          <w:szCs w:val="24"/>
+        </w:rPr>
+        <w:t xml:space="preserve"> </w:t>
+      </w:r>
+      <w:proofErr w:type="spellStart"/>
+      <w:r>
+        <w:rPr>
+          <w:rFonts w:ascii="Arial" w:hAnsi="Arial" w:cs="Arial"/>
+          <w:sz w:val="24"/>
+          <w:szCs w:val="24"/>
+        </w:rPr>
+        <w:t>Backlog</w:t>
+      </w:r>
+      <w:proofErr w:type="spellEnd"/>
+    </w:p>
+    <w:p>
+      <w:pPr>
+        <w:spacing w:line="240" w:lineRule="auto"/>
+        <w:jc w:val="both"/>
+        <w:rPr>
+          <w:rFonts w:ascii="Arial" w:hAnsi="Arial" w:cs="Arial"/>
+          <w:sz w:val="24"/>
+          <w:szCs w:val="24"/>
+        </w:rPr>
+      </w:pPr>
+      <w:r>
+        <w:rPr>
+          <w:rFonts w:ascii="Arial" w:hAnsi="Arial" w:cs="Arial"/>
+          <w:sz w:val="24"/>
+          <w:szCs w:val="24"/>
+        </w:rPr>
+        <w:t xml:space="preserve">En el </w:t>
+      </w:r>
+      <w:proofErr w:type="spellStart"/>
+      <w:r>
+        <w:rPr>
+          <w:rFonts w:ascii="Arial" w:hAnsi="Arial" w:cs="Arial"/>
+          <w:sz w:val="24"/>
+          <w:szCs w:val="24"/>
+        </w:rPr>
+        <w:t>Product</w:t>
+      </w:r>
+      <w:proofErr w:type="spellEnd"/>
+      <w:r>
+        <w:rPr>
+          <w:rFonts w:ascii="Arial" w:hAnsi="Arial" w:cs="Arial"/>
+          <w:sz w:val="24"/>
+          <w:szCs w:val="24"/>
+        </w:rPr>
+        <w:t xml:space="preserve"> </w:t>
+      </w:r>
+      <w:proofErr w:type="spellStart"/>
+      <w:r>
+        <w:rPr>
+          <w:rFonts w:ascii="Arial" w:hAnsi="Arial" w:cs="Arial"/>
+          <w:sz w:val="24"/>
+          <w:szCs w:val="24"/>
+        </w:rPr>
+        <w:t>Backlog</w:t>
+      </w:r>
+      <w:proofErr w:type="spellEnd"/>
+      <w:r>
+        <w:rPr>
+          <w:rFonts w:ascii="Arial" w:hAnsi="Arial" w:cs="Arial"/>
+          <w:sz w:val="24"/>
+          <w:szCs w:val="24"/>
+        </w:rPr>
+        <w:t xml:space="preserve">, se han priorizado y completado los elementos esenciales para el funcionamiento de </w:t>
+      </w:r>
+      <w:proofErr w:type="spellStart"/>
+      <w:r>
+        <w:rPr>
+          <w:rFonts w:ascii="Arial" w:hAnsi="Arial" w:cs="Arial"/>
+          <w:sz w:val="24"/>
+          <w:szCs w:val="24"/>
+        </w:rPr>
+        <w:t>MediConecta</w:t>
+      </w:r>
+      <w:proofErr w:type="spellEnd"/>
+      <w:r>
+        <w:rPr>
+          <w:rFonts w:ascii="Arial" w:hAnsi="Arial" w:cs="Arial"/>
+          <w:sz w:val="24"/>
+          <w:szCs w:val="24"/>
+        </w:rPr>
+        <w:t xml:space="preserve">, avanzando significativamente en la aplicación móvil y la plataforma web junto con la integración completa de la base de datos. Los elementos clave del </w:t>
+      </w:r>
+      <w:proofErr w:type="spellStart"/>
+      <w:r>
+        <w:rPr>
+          <w:rFonts w:ascii="Arial" w:hAnsi="Arial" w:cs="Arial"/>
+          <w:sz w:val="24"/>
+          <w:szCs w:val="24"/>
+        </w:rPr>
+        <w:t>Product</w:t>
+      </w:r>
+      <w:proofErr w:type="spellEnd"/>
+      <w:r>
+        <w:rPr>
+          <w:rFonts w:ascii="Arial" w:hAnsi="Arial" w:cs="Arial"/>
+          <w:sz w:val="24"/>
+          <w:szCs w:val="24"/>
+        </w:rPr>
+        <w:t xml:space="preserve"> </w:t>
+      </w:r>
+      <w:proofErr w:type="spellStart"/>
+      <w:r>
+        <w:rPr>
+          <w:rFonts w:ascii="Arial" w:hAnsi="Arial" w:cs="Arial"/>
+          <w:sz w:val="24"/>
+          <w:szCs w:val="24"/>
+        </w:rPr>
+        <w:t>Backlog</w:t>
+      </w:r>
+      <w:proofErr w:type="spellEnd"/>
+      <w:r>
+        <w:rPr>
+          <w:rFonts w:ascii="Arial" w:hAnsi="Arial" w:cs="Arial"/>
+          <w:sz w:val="24"/>
+          <w:szCs w:val="24"/>
+        </w:rPr>
+        <w:t xml:space="preserve"> incluyen:</w:t>
+      </w:r>
+    </w:p>
+    <w:p>
+      <w:pPr>
+        <w:spacing w:line="240" w:lineRule="auto"/>
+        <w:jc w:val="both"/>
+        <w:rPr>
+          <w:rFonts w:ascii="Arial" w:hAnsi="Arial" w:cs="Arial"/>
+          <w:sz w:val="24"/>
+          <w:szCs w:val="24"/>
+        </w:rPr>
+      </w:pPr>
+    </w:p>
+    <w:p>
+      <w:pPr>
+        <w:spacing w:line="240" w:lineRule="auto"/>
+        <w:jc w:val="both"/>
+        <w:rPr>
+          <w:rFonts w:ascii="Arial" w:hAnsi="Arial" w:cs="Arial"/>
+          <w:sz w:val="24"/>
+          <w:szCs w:val="24"/>
+        </w:rPr>
+      </w:pPr>
+      <w:r>
+        <w:rPr>
+          <w:rFonts w:ascii="Arial" w:hAnsi="Arial" w:cs="Arial"/>
+          <w:sz w:val="24"/>
+          <w:szCs w:val="24"/>
+        </w:rPr>
+        <w:t>CRUD para Gestión de Usuarios (PB1):</w:t>
+      </w:r>
+    </w:p>
+    <w:p>
+      <w:pPr>
+        <w:spacing w:line="240" w:lineRule="auto"/>
+        <w:jc w:val="both"/>
+        <w:rPr>
+          <w:rFonts w:ascii="Arial" w:hAnsi="Arial" w:cs="Arial"/>
+          <w:sz w:val="24"/>
+          <w:szCs w:val="24"/>
+        </w:rPr>
+      </w:pPr>
+      <w:r>
+        <w:rPr>
+          <w:rFonts w:ascii="Arial" w:hAnsi="Arial" w:cs="Arial"/>
+          <w:sz w:val="24"/>
+          <w:szCs w:val="24"/>
+        </w:rPr>
+        <w:t>Desarrollo completo de las operaciones CRUD que permiten gestionar la información de los usuarios (pacientes, médicos y administradores), incluyendo opciones de búsqueda, edición y eliminación segura de registros.</w:t>
+      </w:r>
+    </w:p>
+    <w:p>
+      <w:pPr>
+        <w:spacing w:line="240" w:lineRule="auto"/>
+        <w:jc w:val="both"/>
+        <w:rPr>
+          <w:rFonts w:ascii="Arial" w:hAnsi="Arial" w:cs="Arial"/>
+          <w:sz w:val="24"/>
+          <w:szCs w:val="24"/>
+        </w:rPr>
+      </w:pPr>
+    </w:p>
+    <w:p>
+      <w:pPr>
+        <w:spacing w:line="240" w:lineRule="auto"/>
+        <w:jc w:val="both"/>
+        <w:rPr>
+          <w:rFonts w:ascii="Arial" w:hAnsi="Arial" w:cs="Arial"/>
+          <w:sz w:val="24"/>
+          <w:szCs w:val="24"/>
+        </w:rPr>
+      </w:pPr>
+      <w:r>
+        <w:rPr>
+          <w:rFonts w:ascii="Arial" w:hAnsi="Arial" w:cs="Arial"/>
+          <w:sz w:val="24"/>
+          <w:szCs w:val="24"/>
+        </w:rPr>
+        <w:t>Autenticación y Autorización (PB6):</w:t>
+      </w:r>
+    </w:p>
+    <w:p>
+      <w:pPr>
+        <w:spacing w:line="240" w:lineRule="auto"/>
+        <w:jc w:val="both"/>
+        <w:rPr>
+          <w:rFonts w:ascii="Arial" w:hAnsi="Arial" w:cs="Arial"/>
+          <w:sz w:val="24"/>
+          <w:szCs w:val="24"/>
+        </w:rPr>
+      </w:pPr>
+      <w:r>
+        <w:rPr>
+          <w:rFonts w:ascii="Arial" w:hAnsi="Arial" w:cs="Arial"/>
+          <w:sz w:val="24"/>
+          <w:szCs w:val="24"/>
+        </w:rPr>
+        <w:t>Sistema de autenticación robusto que asegura la correcta identificación de usuarios y garantiza la seguridad de los datos, asignando permisos basados en el rol de cada usuario dentro de la plataforma.</w:t>
+      </w:r>
+    </w:p>
+    <w:p>
+      <w:pPr>
+        <w:spacing w:line="240" w:lineRule="auto"/>
+        <w:jc w:val="both"/>
+        <w:rPr>
+          <w:rFonts w:ascii="Arial" w:hAnsi="Arial" w:cs="Arial"/>
+          <w:sz w:val="24"/>
+          <w:szCs w:val="24"/>
+        </w:rPr>
+      </w:pPr>
+    </w:p>
+    <w:p>
+      <w:pPr>
+        <w:spacing w:line="240" w:lineRule="auto"/>
+        <w:jc w:val="both"/>
+        <w:rPr>
+          <w:rFonts w:ascii="Arial" w:hAnsi="Arial" w:cs="Arial"/>
+          <w:sz w:val="24"/>
+          <w:szCs w:val="24"/>
+        </w:rPr>
+      </w:pPr>
+      <w:r>
+        <w:rPr>
+          <w:rFonts w:ascii="Arial" w:hAnsi="Arial" w:cs="Arial"/>
+          <w:sz w:val="24"/>
+          <w:szCs w:val="24"/>
+        </w:rPr>
+        <w:t>Optimización de Consultas y Rendimiento (PB4):</w:t>
+      </w:r>
+    </w:p>
+    <w:p>
+      <w:pPr>
+        <w:spacing w:line="240" w:lineRule="auto"/>
+        <w:jc w:val="both"/>
+        <w:rPr>
+          <w:rFonts w:ascii="Arial" w:hAnsi="Arial" w:cs="Arial"/>
+          <w:sz w:val="24"/>
+          <w:szCs w:val="24"/>
+        </w:rPr>
+      </w:pPr>
+      <w:r>
+        <w:rPr>
+          <w:rFonts w:ascii="Arial" w:hAnsi="Arial" w:cs="Arial"/>
+          <w:sz w:val="24"/>
+          <w:szCs w:val="24"/>
+        </w:rPr>
+        <w:t>Ajustes de consultas SQL para reducir la carga del servidor, mejorando la experiencia del usuario final mediante tiempos de respuesta más rápidos en las consultas de indicadores de salud y reportes médicos.</w:t>
+      </w:r>
+    </w:p>
+    <w:p>
+      <w:pPr>
+        <w:spacing w:line="240" w:lineRule="auto"/>
+        <w:jc w:val="both"/>
+        <w:rPr>
+          <w:rFonts w:ascii="Arial" w:hAnsi="Arial" w:cs="Arial"/>
+          <w:sz w:val="24"/>
+          <w:szCs w:val="24"/>
+        </w:rPr>
+      </w:pPr>
+    </w:p>
+    <w:p>
+      <w:pPr>
+        <w:spacing w:line="240" w:lineRule="auto"/>
+        <w:jc w:val="both"/>
+        <w:rPr>
+          <w:rFonts w:ascii="Arial" w:hAnsi="Arial" w:cs="Arial"/>
+          <w:sz w:val="24"/>
+          <w:szCs w:val="24"/>
+        </w:rPr>
+      </w:pPr>
+      <w:r>
+        <w:rPr>
+          <w:rFonts w:ascii="Arial" w:hAnsi="Arial" w:cs="Arial"/>
+          <w:sz w:val="24"/>
+          <w:szCs w:val="24"/>
+        </w:rPr>
+        <w:t>Catálogo de Servicios (PB2):</w:t>
+      </w:r>
+    </w:p>
+    <w:p>
+      <w:pPr>
+        <w:spacing w:line="240" w:lineRule="auto"/>
+        <w:jc w:val="both"/>
+        <w:rPr>
+          <w:rFonts w:ascii="Arial" w:hAnsi="Arial" w:cs="Arial"/>
+          <w:sz w:val="24"/>
+          <w:szCs w:val="24"/>
+        </w:rPr>
+      </w:pPr>
+      <w:r>
+        <w:rPr>
+          <w:rFonts w:ascii="Arial" w:hAnsi="Arial" w:cs="Arial"/>
+          <w:sz w:val="24"/>
+          <w:szCs w:val="24"/>
+        </w:rPr>
+        <w:t>Creación de un catálogo de servicios accesible donde los usuarios pueden visualizar y seleccionar servicios médicos, programar citas, y gestionar opciones de tratamiento.</w:t>
+      </w:r>
+    </w:p>
+    <w:p>
+      <w:pPr>
+        <w:spacing w:line="240" w:lineRule="auto"/>
+        <w:jc w:val="both"/>
+        <w:rPr>
+          <w:rFonts w:ascii="Arial" w:hAnsi="Arial" w:cs="Arial"/>
+          <w:sz w:val="24"/>
+          <w:szCs w:val="24"/>
+        </w:rPr>
+      </w:pPr>
+    </w:p>
+    <w:p>
+      <w:pPr>
+        <w:spacing w:line="240" w:lineRule="auto"/>
+        <w:jc w:val="both"/>
+        <w:rPr>
+          <w:rFonts w:ascii="Arial" w:hAnsi="Arial" w:cs="Arial"/>
+          <w:sz w:val="24"/>
+          <w:szCs w:val="24"/>
+        </w:rPr>
+      </w:pPr>
+      <w:r>
+        <w:rPr>
+          <w:rFonts w:ascii="Arial" w:hAnsi="Arial" w:cs="Arial"/>
+          <w:sz w:val="24"/>
+          <w:szCs w:val="24"/>
+        </w:rPr>
+        <w:t>Notificaciones y Recordatorios Automatizados (PB7):</w:t>
+      </w:r>
+    </w:p>
+    <w:p>
+      <w:pPr>
+        <w:spacing w:line="240" w:lineRule="auto"/>
+        <w:jc w:val="both"/>
+        <w:rPr>
+          <w:rFonts w:ascii="Arial" w:hAnsi="Arial" w:cs="Arial"/>
+          <w:sz w:val="24"/>
+          <w:szCs w:val="24"/>
+        </w:rPr>
+      </w:pPr>
+      <w:r>
+        <w:rPr>
+          <w:rFonts w:ascii="Arial" w:hAnsi="Arial" w:cs="Arial"/>
+          <w:sz w:val="24"/>
+          <w:szCs w:val="24"/>
+        </w:rPr>
+        <w:t>Implementación de un sistema de notificaciones que envía recordatorios automáticos a los pacientes sobre citas y toma de medicamentos, asegurando la adherencia a tratamientos y la puntualidad en las consultas.</w:t>
+      </w:r>
+    </w:p>
+    <w:p>
+      <w:pPr>
+        <w:spacing w:line="240" w:lineRule="auto"/>
+        <w:jc w:val="both"/>
+        <w:rPr>
+          <w:rFonts w:ascii="Arial" w:hAnsi="Arial" w:cs="Arial"/>
+          <w:sz w:val="24"/>
+          <w:szCs w:val="24"/>
+        </w:rPr>
+      </w:pPr>
+    </w:p>
+    <w:p>
+      <w:pPr>
+        <w:spacing w:line="240" w:lineRule="auto"/>
+        <w:jc w:val="both"/>
+        <w:rPr>
+          <w:rFonts w:ascii="Arial" w:hAnsi="Arial" w:cs="Arial"/>
+          <w:sz w:val="24"/>
+          <w:szCs w:val="24"/>
+        </w:rPr>
+      </w:pPr>
+      <w:r>
+        <w:rPr>
+          <w:rFonts w:ascii="Arial" w:hAnsi="Arial" w:cs="Arial"/>
+          <w:sz w:val="24"/>
+          <w:szCs w:val="24"/>
+        </w:rPr>
+        <w:t>Documentación para el Usuario Final (PB3):</w:t>
+      </w:r>
+    </w:p>
+    <w:p>
+      <w:pPr>
+        <w:spacing w:line="240" w:lineRule="auto"/>
+        <w:jc w:val="both"/>
+        <w:rPr>
+          <w:rFonts w:ascii="Arial" w:hAnsi="Arial" w:cs="Arial"/>
+          <w:sz w:val="24"/>
+          <w:szCs w:val="24"/>
+        </w:rPr>
+      </w:pPr>
+      <w:r>
+        <w:rPr>
+          <w:rFonts w:ascii="Arial" w:hAnsi="Arial" w:cs="Arial"/>
+          <w:sz w:val="24"/>
+          <w:szCs w:val="24"/>
+        </w:rPr>
+        <w:t>Desarrollo de manuales y guías para que los usuarios comprendan cómo interactuar con la plataforma, asegurando una experiencia clara y accesible, especialmente para adultos mayores.</w:t>
+      </w:r>
+    </w:p>
+    <w:p>
+      <w:pPr>
+        <w:spacing w:line="240" w:lineRule="auto"/>
+        <w:jc w:val="both"/>
+        <w:rPr>
+          <w:rFonts w:ascii="Arial" w:hAnsi="Arial" w:cs="Arial"/>
+          <w:sz w:val="24"/>
+          <w:szCs w:val="24"/>
+        </w:rPr>
+      </w:pPr>
+    </w:p>
+    <w:p>
+      <w:pPr>
+        <w:spacing w:line="240" w:lineRule="auto"/>
+        <w:jc w:val="both"/>
+        <w:rPr>
+          <w:rFonts w:ascii="Arial" w:hAnsi="Arial" w:cs="Arial"/>
+          <w:sz w:val="24"/>
+          <w:szCs w:val="24"/>
+        </w:rPr>
+      </w:pPr>
+    </w:p>
+    <w:p>
+      <w:pPr>
+        <w:pStyle w:val="Ttulo1"/>
+        <w:spacing w:line="240" w:lineRule="auto"/>
+        <w:jc w:val="both"/>
+        <w:rPr>
+          <w:rFonts w:ascii="Arial" w:hAnsi="Arial" w:cs="Arial"/>
+          <w:sz w:val="32"/>
+          <w:szCs w:val="32"/>
+        </w:rPr>
+      </w:pPr>
+      <w:bookmarkStart w:id="16" w:name="_Toc179813820"/>
+      <w:r>
+        <w:rPr>
+          <w:rFonts w:ascii="Arial" w:hAnsi="Arial" w:cs="Arial"/>
+          <w:sz w:val="32"/>
+          <w:szCs w:val="32"/>
         </w:rPr>
         <w:lastRenderedPageBreak/>
         <w:t>Evidencias de Progreso</w:t>
       </w:r>
-      <w:bookmarkEnd w:id="15"/>
-    </w:p>
-    <w:p>
-      <w:pPr>
-        <w:spacing w:line="240" w:lineRule="auto"/>
-        <w:jc w:val="both"/>
-        <w:rPr>
-          <w:rFonts w:ascii="Arial" w:hAnsi="Arial" w:cs="Arial"/>
-          <w:sz w:val="24"/>
-          <w:szCs w:val="24"/>
-        </w:rPr>
-      </w:pPr>
-    </w:p>
-    <w:p>
-      <w:pPr>
-        <w:spacing w:line="240" w:lineRule="auto"/>
-        <w:jc w:val="both"/>
-        <w:rPr>
-          <w:rFonts w:ascii="Arial" w:hAnsi="Arial" w:cs="Arial"/>
-          <w:sz w:val="24"/>
-          <w:szCs w:val="24"/>
-        </w:rPr>
-      </w:pPr>
-      <w:r>
-        <w:rPr>
-          <w:rFonts w:ascii="Arial" w:hAnsi="Arial" w:cs="Arial"/>
-          <w:sz w:val="24"/>
-          <w:szCs w:val="24"/>
-        </w:rPr>
-        <w:t>El desarrollo de MediConecta ha sido documentado y respaldado con diversas evidencias que muestran el progreso alcanzado hasta el momento. Estas evidencias reflejan el avance en la creación de una plataforma funcional y accesible tanto en su versión móvil como en la web, incluyendo funcionalidades clave que optimizan la experiencia del usuario y facilitan el monitoreo de salud para adultos mayores y personas con discapacidad. A continuación, se presentan las evidencias más relevantes:</w:t>
+      <w:bookmarkEnd w:id="16"/>
+    </w:p>
+    <w:p>
+      <w:pPr>
+        <w:spacing w:line="240" w:lineRule="auto"/>
+        <w:jc w:val="both"/>
+        <w:rPr>
+          <w:rFonts w:ascii="Arial" w:hAnsi="Arial" w:cs="Arial"/>
+          <w:sz w:val="24"/>
+          <w:szCs w:val="24"/>
+        </w:rPr>
+      </w:pPr>
+    </w:p>
+    <w:p>
+      <w:pPr>
+        <w:spacing w:line="240" w:lineRule="auto"/>
+        <w:jc w:val="both"/>
+        <w:rPr>
+          <w:rFonts w:ascii="Arial" w:hAnsi="Arial" w:cs="Arial"/>
+          <w:sz w:val="24"/>
+          <w:szCs w:val="24"/>
+        </w:rPr>
+      </w:pPr>
+      <w:r>
+        <w:rPr>
+          <w:rFonts w:ascii="Arial" w:hAnsi="Arial" w:cs="Arial"/>
+          <w:sz w:val="24"/>
+          <w:szCs w:val="24"/>
+        </w:rPr>
+        <w:t xml:space="preserve">El desarrollo de </w:t>
+      </w:r>
+      <w:proofErr w:type="spellStart"/>
+      <w:r>
+        <w:rPr>
+          <w:rFonts w:ascii="Arial" w:hAnsi="Arial" w:cs="Arial"/>
+          <w:sz w:val="24"/>
+          <w:szCs w:val="24"/>
+        </w:rPr>
+        <w:t>MediConecta</w:t>
+      </w:r>
+      <w:proofErr w:type="spellEnd"/>
+      <w:r>
+        <w:rPr>
+          <w:rFonts w:ascii="Arial" w:hAnsi="Arial" w:cs="Arial"/>
+          <w:sz w:val="24"/>
+          <w:szCs w:val="24"/>
+        </w:rPr>
+        <w:t xml:space="preserve"> ha sido documentado y respaldado con diversas evidencias que muestran el progreso alcanzado hasta el momento. Estas evidencias reflejan el avance en la creación de una plataforma funcional y accesible tanto en su versión móvil como en la web, incluyendo funcionalidades clave que optimizan la experiencia del usuario y facilitan el monitoreo de salud para adultos mayores y personas con discapacidad. A continuación, se presentan las evidencias más relevantes:</w:t>
       </w:r>
     </w:p>
     <w:p>
@@ -6677,6 +7962,7 @@
           <w:color w:val="548DD4" w:themeColor="text2" w:themeTint="99"/>
           <w:sz w:val="24"/>
           <w:szCs w:val="24"/>
+          <w:lang w:eastAsia="es-CL" w:bidi="ar-SA"/>
         </w:rPr>
         <w:drawing>
           <wp:inline distT="0" distB="0" distL="0" distR="0" wp14:anchorId="432643B3" wp14:editId="77A6F529">
@@ -7617,6 +8903,7 @@
           <w:szCs w:val="24"/>
         </w:rPr>
       </w:pPr>
+      <w:proofErr w:type="spellStart"/>
       <w:r>
         <w:rPr>
           <w:rFonts w:ascii="Arial" w:hAnsi="Arial" w:cs="Arial"/>
@@ -7627,6 +8914,7 @@
         </w:rPr>
         <w:t>Login</w:t>
       </w:r>
+      <w:proofErr w:type="spellEnd"/>
     </w:p>
     <w:p>
       <w:pPr>
@@ -7655,13 +8943,41 @@
           <w:szCs w:val="24"/>
         </w:rPr>
       </w:pPr>
-      <w:r>
-        <w:rPr>
-          <w:rFonts w:ascii="Arial" w:hAnsi="Arial" w:cs="Arial"/>
-          <w:sz w:val="24"/>
-          <w:szCs w:val="24"/>
-        </w:rPr>
-        <w:t>MediConecta maneja datos sensibles de salud, por lo que se han implementado medidas de seguridad que incluyen cifrado de datos en tránsito y en reposo, autenticación de usuarios mediante tokens de seguridad, y control de accesos basado en roles.</w:t>
+      <w:proofErr w:type="spellStart"/>
+      <w:r>
+        <w:rPr>
+          <w:rFonts w:ascii="Arial" w:hAnsi="Arial" w:cs="Arial"/>
+          <w:sz w:val="24"/>
+          <w:szCs w:val="24"/>
+        </w:rPr>
+        <w:t>MediConecta</w:t>
+      </w:r>
+      <w:proofErr w:type="spellEnd"/>
+      <w:r>
+        <w:rPr>
+          <w:rFonts w:ascii="Arial" w:hAnsi="Arial" w:cs="Arial"/>
+          <w:sz w:val="24"/>
+          <w:szCs w:val="24"/>
+        </w:rPr>
+        <w:t xml:space="preserve"> maneja datos sensibles de salud, por lo que se han implementado medidas de seguridad que incluyen cifrado de datos en tránsito y en reposo, autenticación de usuarios mediante </w:t>
+      </w:r>
+      <w:proofErr w:type="spellStart"/>
+      <w:r>
+        <w:rPr>
+          <w:rFonts w:ascii="Arial" w:hAnsi="Arial" w:cs="Arial"/>
+          <w:sz w:val="24"/>
+          <w:szCs w:val="24"/>
+        </w:rPr>
+        <w:t>tokens</w:t>
+      </w:r>
+      <w:proofErr w:type="spellEnd"/>
+      <w:r>
+        <w:rPr>
+          <w:rFonts w:ascii="Arial" w:hAnsi="Arial" w:cs="Arial"/>
+          <w:sz w:val="24"/>
+          <w:szCs w:val="24"/>
+        </w:rPr>
+        <w:t xml:space="preserve"> de seguridad, y control de accesos basado en roles.</w:t>
       </w:r>
     </w:p>
     <w:p>
@@ -7789,6 +9105,7 @@
           <w:noProof/>
           <w:sz w:val="24"/>
           <w:szCs w:val="24"/>
+          <w:lang w:eastAsia="es-CL" w:bidi="ar-SA"/>
         </w:rPr>
         <w:drawing>
           <wp:anchor distT="0" distB="0" distL="114300" distR="114300" simplePos="0" relativeHeight="251655168" behindDoc="0" locked="0" layoutInCell="1" allowOverlap="1" wp14:anchorId="7425F14D" wp14:editId="6F0FF4B8">
@@ -8239,15 +9556,10 @@
           <w:sz w:val="24"/>
           <w:szCs w:val="24"/>
         </w:rPr>
-        <w:t>Base de Datos Funcional (PostgreSQL):</w:t>
-      </w:r>
-    </w:p>
-    <w:p>
-      <w:pPr>
-        <w:pStyle w:val="Prrafodelista"/>
-        <w:spacing w:line="240" w:lineRule="auto"/>
-        <w:ind w:left="360"/>
-        <w:jc w:val="both"/>
+        <w:t>Base de Datos Funcional (</w:t>
+      </w:r>
+      <w:proofErr w:type="spellStart"/>
+      <w:r>
         <w:rPr>
           <w:rFonts w:ascii="Arial" w:hAnsi="Arial" w:cs="Arial"/>
           <w:b/>
@@ -8255,7 +9567,19 @@
           <w:sz w:val="24"/>
           <w:szCs w:val="24"/>
         </w:rPr>
-      </w:pPr>
+        <w:t>PostgreSQL</w:t>
+      </w:r>
+      <w:proofErr w:type="spellEnd"/>
+      <w:r>
+        <w:rPr>
+          <w:rFonts w:ascii="Arial" w:hAnsi="Arial" w:cs="Arial"/>
+          <w:b/>
+          <w:color w:val="548DD4" w:themeColor="text2" w:themeTint="99"/>
+          <w:sz w:val="24"/>
+          <w:szCs w:val="24"/>
+        </w:rPr>
+        <w:t>):</w:t>
+      </w:r>
     </w:p>
     <w:p>
       <w:pPr>
@@ -8265,17 +9589,68 @@
         <w:jc w:val="both"/>
         <w:rPr>
           <w:rFonts w:ascii="Arial" w:hAnsi="Arial" w:cs="Arial"/>
-          <w:sz w:val="24"/>
-          <w:szCs w:val="24"/>
-        </w:rPr>
-      </w:pPr>
-      <w:r>
-        <w:rPr>
-          <w:rFonts w:ascii="Arial" w:hAnsi="Arial" w:cs="Arial"/>
-          <w:sz w:val="24"/>
-          <w:szCs w:val="24"/>
-        </w:rPr>
-        <w:t>La base de datos de MediConecta ha sido configurada y estructurada en PostgreSQL, con un diseño robusto que soporta las operaciones esenciales de la plataforma. Esta base de datos permite gestionar la información de los pacientes, doctores, citas médicas, indicadores de salud y otros datos sensibles de manera segura y eficiente. Se ha realizado una validación de integridad y consistencia en las relaciones de las tablas, asegurando que los datos sean accesibles y confiables para el seguimiento clínico y la toma de decisiones.</w:t>
+          <w:b/>
+          <w:color w:val="548DD4" w:themeColor="text2" w:themeTint="99"/>
+          <w:sz w:val="24"/>
+          <w:szCs w:val="24"/>
+        </w:rPr>
+      </w:pPr>
+    </w:p>
+    <w:p>
+      <w:pPr>
+        <w:pStyle w:val="Prrafodelista"/>
+        <w:spacing w:line="240" w:lineRule="auto"/>
+        <w:ind w:left="360"/>
+        <w:jc w:val="both"/>
+        <w:rPr>
+          <w:rFonts w:ascii="Arial" w:hAnsi="Arial" w:cs="Arial"/>
+          <w:sz w:val="24"/>
+          <w:szCs w:val="24"/>
+        </w:rPr>
+      </w:pPr>
+      <w:r>
+        <w:rPr>
+          <w:rFonts w:ascii="Arial" w:hAnsi="Arial" w:cs="Arial"/>
+          <w:sz w:val="24"/>
+          <w:szCs w:val="24"/>
+        </w:rPr>
+        <w:t xml:space="preserve">La base de datos de </w:t>
+      </w:r>
+      <w:proofErr w:type="spellStart"/>
+      <w:r>
+        <w:rPr>
+          <w:rFonts w:ascii="Arial" w:hAnsi="Arial" w:cs="Arial"/>
+          <w:sz w:val="24"/>
+          <w:szCs w:val="24"/>
+        </w:rPr>
+        <w:t>MediConecta</w:t>
+      </w:r>
+      <w:proofErr w:type="spellEnd"/>
+      <w:r>
+        <w:rPr>
+          <w:rFonts w:ascii="Arial" w:hAnsi="Arial" w:cs="Arial"/>
+          <w:sz w:val="24"/>
+          <w:szCs w:val="24"/>
+        </w:rPr>
+        <w:t xml:space="preserve"> ha sido configurada y estructurada en </w:t>
+      </w:r>
+      <w:proofErr w:type="spellStart"/>
+      <w:r>
+        <w:rPr>
+          <w:rFonts w:ascii="Arial" w:hAnsi="Arial" w:cs="Arial"/>
+          <w:sz w:val="24"/>
+          <w:szCs w:val="24"/>
+        </w:rPr>
+        <w:t>PostgreSQL</w:t>
+      </w:r>
+      <w:proofErr w:type="spellEnd"/>
+      <w:r>
+        <w:rPr>
+          <w:rFonts w:ascii="Arial" w:hAnsi="Arial" w:cs="Arial"/>
+          <w:sz w:val="24"/>
+          <w:szCs w:val="24"/>
+        </w:rPr>
+        <w:t>, con un diseño robusto que soporta las operaciones esenciales de la plataforma. Esta base de datos permite gestionar la información de los pacientes, doctores, citas médicas, indicadores de salud y otros datos sensibles de manera segura y eficiente. Se ha realizado una validación de integridad y consistencia en las relaciones de las tablas, asegurando que los datos sean accesibles y confiables para el seguimiento clínico y la toma de decisiones.</w:t>
       </w:r>
     </w:p>
     <w:p>
@@ -8328,6 +9703,7 @@
           <w:noProof/>
           <w:sz w:val="24"/>
           <w:szCs w:val="24"/>
+          <w:lang w:eastAsia="es-CL" w:bidi="ar-SA"/>
         </w:rPr>
         <w:drawing>
           <wp:inline distT="0" distB="0" distL="0" distR="0" wp14:anchorId="7D223872" wp14:editId="2A16CF24">
@@ -8453,6 +9829,7 @@
           <w:color w:val="548DD4" w:themeColor="text2" w:themeTint="99"/>
           <w:sz w:val="24"/>
           <w:szCs w:val="24"/>
+          <w:lang w:eastAsia="es-CL" w:bidi="ar-SA"/>
         </w:rPr>
         <w:drawing>
           <wp:inline distT="0" distB="0" distL="0" distR="0" wp14:anchorId="24759D47" wp14:editId="5AC48AA5">
@@ -8615,6 +9992,7 @@
           <w:color w:val="548DD4" w:themeColor="text2" w:themeTint="99"/>
           <w:sz w:val="24"/>
           <w:szCs w:val="24"/>
+          <w:lang w:eastAsia="es-CL" w:bidi="ar-SA"/>
         </w:rPr>
         <w:drawing>
           <wp:inline distT="0" distB="0" distL="0" distR="0" wp14:anchorId="40C9CF3B" wp14:editId="5671AB51">
@@ -8726,6 +10104,7 @@
           <w:noProof/>
           <w:sz w:val="24"/>
           <w:szCs w:val="24"/>
+          <w:lang w:eastAsia="es-CL" w:bidi="ar-SA"/>
         </w:rPr>
         <w:drawing>
           <wp:inline distT="0" distB="0" distL="0" distR="0" wp14:anchorId="32F7D327" wp14:editId="5902AB47">
@@ -8782,6 +10161,7 @@
           <w:noProof/>
           <w:sz w:val="24"/>
           <w:szCs w:val="24"/>
+          <w:lang w:eastAsia="es-CL" w:bidi="ar-SA"/>
         </w:rPr>
         <w:drawing>
           <wp:inline distT="0" distB="0" distL="0" distR="0" wp14:anchorId="1073C7DC" wp14:editId="4A772CE8">
@@ -8892,7 +10272,7 @@
           <w:szCs w:val="32"/>
         </w:rPr>
       </w:pPr>
-      <w:bookmarkStart w:id="16" w:name="_Toc179813821"/>
+      <w:bookmarkStart w:id="17" w:name="_Toc179813821"/>
       <w:r>
         <w:rPr>
           <w:rFonts w:ascii="Arial" w:hAnsi="Arial" w:cs="Arial"/>
@@ -8902,7 +10282,7 @@
         <w:lastRenderedPageBreak/>
         <w:t>Planificación Futura</w:t>
       </w:r>
-      <w:bookmarkEnd w:id="16"/>
+      <w:bookmarkEnd w:id="17"/>
     </w:p>
     <w:p>
       <w:pPr>
@@ -8925,7 +10305,7 @@
           <w:szCs w:val="28"/>
         </w:rPr>
       </w:pPr>
-      <w:bookmarkStart w:id="17" w:name="_Toc179813822"/>
+      <w:bookmarkStart w:id="18" w:name="_Toc179813822"/>
       <w:r>
         <w:rPr>
           <w:rFonts w:ascii="Arial" w:hAnsi="Arial" w:cs="Arial"/>
@@ -8934,7 +10314,7 @@
         </w:rPr>
         <w:t>Ampliación y mejora del sistema de registro de usuarios</w:t>
       </w:r>
-      <w:bookmarkEnd w:id="17"/>
+      <w:bookmarkEnd w:id="18"/>
     </w:p>
     <w:p>
       <w:pPr>
@@ -8963,7 +10343,25 @@
           <w:sz w:val="24"/>
           <w:szCs w:val="24"/>
         </w:rPr>
-        <w:t>Para garantizar que MediConecta sea accesible para todo tipo de usuarios, se planea desarrollar un sistema de registro más inclusivo y personalizado. Esto incluirá la creación de formularios simplificados para adultos mayores o personas con discapacidades cognitivas, asegurando que puedan registrarse fácilmente sin ayuda externa. También se integrarán características que permitan a los usuarios personalizar su experiencia en la plataforma, como la elección de idioma, nivel de accesibilidad (texto grande, alto contraste), y preferencias de notificación. Este sistema también podría incluir un modo asistido donde el personal médico o los cuidadores puedan ayudar en el registro inicial.</w:t>
+        <w:t xml:space="preserve">Para garantizar que </w:t>
+      </w:r>
+      <w:proofErr w:type="spellStart"/>
+      <w:r>
+        <w:rPr>
+          <w:rFonts w:ascii="Arial" w:hAnsi="Arial" w:cs="Arial"/>
+          <w:sz w:val="24"/>
+          <w:szCs w:val="24"/>
+        </w:rPr>
+        <w:t>MediConecta</w:t>
+      </w:r>
+      <w:proofErr w:type="spellEnd"/>
+      <w:r>
+        <w:rPr>
+          <w:rFonts w:ascii="Arial" w:hAnsi="Arial" w:cs="Arial"/>
+          <w:sz w:val="24"/>
+          <w:szCs w:val="24"/>
+        </w:rPr>
+        <w:t xml:space="preserve"> sea accesible para todo tipo de usuarios, se planea desarrollar un sistema de registro más inclusivo y personalizado. Esto incluirá la creación de formularios simplificados para adultos mayores o personas con discapacidades cognitivas, asegurando que puedan registrarse fácilmente sin ayuda externa. También se integrarán características que permitan a los usuarios personalizar su experiencia en la plataforma, como la elección de idioma, nivel de accesibilidad (texto grande, alto contraste), y preferencias de notificación. Este sistema también podría incluir un modo asistido donde el personal médico o los cuidadores puedan ayudar en el registro inicial.</w:t>
       </w:r>
     </w:p>
     <w:p>
@@ -8987,76 +10385,32 @@
           <w:szCs w:val="28"/>
         </w:rPr>
       </w:pPr>
-      <w:bookmarkStart w:id="18" w:name="_Toc179813823"/>
+      <w:bookmarkStart w:id="19" w:name="_Toc179813823"/>
       <w:r>
         <w:rPr>
           <w:rFonts w:ascii="Arial" w:hAnsi="Arial" w:cs="Arial"/>
           <w:sz w:val="28"/>
           <w:szCs w:val="28"/>
         </w:rPr>
-        <w:t>Migración del código de procesamiento de lenguaje natural (NLP) de Dart a Python para la nube</w:t>
-      </w:r>
-      <w:bookmarkEnd w:id="18"/>
-    </w:p>
-    <w:p>
-      <w:pPr>
-        <w:pStyle w:val="normal1"/>
-        <w:spacing w:line="240" w:lineRule="auto"/>
-        <w:rPr>
-          <w:rFonts w:ascii="Arial" w:hAnsi="Arial" w:cs="Arial"/>
-          <w:sz w:val="24"/>
-          <w:szCs w:val="24"/>
-        </w:rPr>
-      </w:pPr>
-    </w:p>
-    <w:p>
-      <w:pPr>
-        <w:pStyle w:val="normal1"/>
-        <w:spacing w:line="240" w:lineRule="auto"/>
-        <w:rPr>
-          <w:rFonts w:ascii="Arial" w:hAnsi="Arial" w:cs="Arial"/>
-          <w:sz w:val="24"/>
-          <w:szCs w:val="24"/>
-        </w:rPr>
-      </w:pPr>
-      <w:r>
-        <w:rPr>
-          <w:rFonts w:ascii="Arial" w:hAnsi="Arial" w:cs="Arial"/>
-          <w:sz w:val="24"/>
-          <w:szCs w:val="24"/>
-        </w:rPr>
-        <w:t>El cambio del código de NLP escrito en Dart hacia Python no solo facilitará la integración con tecnologías más avanzadas de procesamiento de lenguaje en la nube, sino que también permitirá una mayor flexibilidad en la evolución del sistema. Python es un lenguaje más popular en la comunidad de aprendizaje automático y NLP, lo que permitirá aprovechar bibliotecas avanzadas como TensorFlow y PyTorch. Al usar Google Colab como entorno de pruebas y ejecución, el equipo podrá realizar pruebas escalables y aprovechar recursos computacionales en la nube, optimizando así el rendimiento del sistema en tiempo real.</w:t>
-      </w:r>
-    </w:p>
-    <w:p>
-      <w:pPr>
-        <w:pStyle w:val="normal1"/>
-        <w:spacing w:line="240" w:lineRule="auto"/>
-        <w:rPr>
-          <w:rFonts w:ascii="Arial" w:hAnsi="Arial" w:cs="Arial"/>
-          <w:sz w:val="24"/>
-          <w:szCs w:val="24"/>
-        </w:rPr>
-      </w:pPr>
-    </w:p>
-    <w:p>
-      <w:pPr>
-        <w:pStyle w:val="Ttulo2"/>
-        <w:spacing w:line="240" w:lineRule="auto"/>
+        <w:t xml:space="preserve">Migración del código de procesamiento de lenguaje natural (NLP) de </w:t>
+      </w:r>
+      <w:proofErr w:type="spellStart"/>
+      <w:r>
         <w:rPr>
           <w:rFonts w:ascii="Arial" w:hAnsi="Arial" w:cs="Arial"/>
           <w:sz w:val="28"/>
           <w:szCs w:val="28"/>
         </w:rPr>
-      </w:pPr>
-      <w:bookmarkStart w:id="19" w:name="_Toc179813824"/>
+        <w:t>Dart</w:t>
+      </w:r>
+      <w:proofErr w:type="spellEnd"/>
       <w:r>
         <w:rPr>
           <w:rFonts w:ascii="Arial" w:hAnsi="Arial" w:cs="Arial"/>
           <w:sz w:val="28"/>
           <w:szCs w:val="28"/>
         </w:rPr>
-        <w:t>Creación de una lista o tabla para ejecutar notificaciones</w:t>
+        <w:t xml:space="preserve"> a Python para la nube</w:t>
       </w:r>
       <w:bookmarkEnd w:id="19"/>
     </w:p>
@@ -9087,7 +10441,79 @@
           <w:sz w:val="24"/>
           <w:szCs w:val="24"/>
         </w:rPr>
-        <w:t>Para asegurar que todas las notificaciones se gestionen de forma efectiva, se desarrollará una tabla o estructura en la base de datos que rastree y administre cada notificación enviada a los usuarios. Esta tabla permitirá monitorear el estado de las notificaciones (enviadas, pendientes, fallidas), su frecuencia y prioridad. Además, se implementarán herramientas de análisis para evaluar la efectividad de las notificaciones, midiendo el porcentaje de interacción de los usuarios, como la cantidad de citas médicas que se confirman tras recibir un recordatorio.</w:t>
+        <w:t xml:space="preserve">El cambio del código de NLP escrito en </w:t>
+      </w:r>
+      <w:proofErr w:type="spellStart"/>
+      <w:r>
+        <w:rPr>
+          <w:rFonts w:ascii="Arial" w:hAnsi="Arial" w:cs="Arial"/>
+          <w:sz w:val="24"/>
+          <w:szCs w:val="24"/>
+        </w:rPr>
+        <w:t>Dart</w:t>
+      </w:r>
+      <w:proofErr w:type="spellEnd"/>
+      <w:r>
+        <w:rPr>
+          <w:rFonts w:ascii="Arial" w:hAnsi="Arial" w:cs="Arial"/>
+          <w:sz w:val="24"/>
+          <w:szCs w:val="24"/>
+        </w:rPr>
+        <w:t xml:space="preserve"> hacia Python no solo facilitará la integración con tecnologías más avanzadas de procesamiento de lenguaje en la nube, sino que también permitirá una mayor flexibilidad en la evolución del sistema. Python es un lenguaje más popular en la comunidad de aprendizaje automático y NLP, lo que permitirá aprovechar bibliotecas avanzadas como </w:t>
+      </w:r>
+      <w:proofErr w:type="spellStart"/>
+      <w:r>
+        <w:rPr>
+          <w:rFonts w:ascii="Arial" w:hAnsi="Arial" w:cs="Arial"/>
+          <w:sz w:val="24"/>
+          <w:szCs w:val="24"/>
+        </w:rPr>
+        <w:t>TensorFlow</w:t>
+      </w:r>
+      <w:proofErr w:type="spellEnd"/>
+      <w:r>
+        <w:rPr>
+          <w:rFonts w:ascii="Arial" w:hAnsi="Arial" w:cs="Arial"/>
+          <w:sz w:val="24"/>
+          <w:szCs w:val="24"/>
+        </w:rPr>
+        <w:t xml:space="preserve"> y </w:t>
+      </w:r>
+      <w:proofErr w:type="spellStart"/>
+      <w:r>
+        <w:rPr>
+          <w:rFonts w:ascii="Arial" w:hAnsi="Arial" w:cs="Arial"/>
+          <w:sz w:val="24"/>
+          <w:szCs w:val="24"/>
+        </w:rPr>
+        <w:t>PyTorch</w:t>
+      </w:r>
+      <w:proofErr w:type="spellEnd"/>
+      <w:r>
+        <w:rPr>
+          <w:rFonts w:ascii="Arial" w:hAnsi="Arial" w:cs="Arial"/>
+          <w:sz w:val="24"/>
+          <w:szCs w:val="24"/>
+        </w:rPr>
+        <w:t xml:space="preserve">. Al usar Google </w:t>
+      </w:r>
+      <w:proofErr w:type="spellStart"/>
+      <w:r>
+        <w:rPr>
+          <w:rFonts w:ascii="Arial" w:hAnsi="Arial" w:cs="Arial"/>
+          <w:sz w:val="24"/>
+          <w:szCs w:val="24"/>
+        </w:rPr>
+        <w:t>Colab</w:t>
+      </w:r>
+      <w:proofErr w:type="spellEnd"/>
+      <w:r>
+        <w:rPr>
+          <w:rFonts w:ascii="Arial" w:hAnsi="Arial" w:cs="Arial"/>
+          <w:sz w:val="24"/>
+          <w:szCs w:val="24"/>
+        </w:rPr>
+        <w:t xml:space="preserve"> como entorno de pruebas y ejecución, el equipo podrá realizar pruebas escalables y aprovechar recursos computacionales en la nube, optimizando así el rendimiento del sistema en tiempo real.</w:t>
       </w:r>
     </w:p>
     <w:p>
@@ -9111,15 +10537,14 @@
           <w:szCs w:val="28"/>
         </w:rPr>
       </w:pPr>
-      <w:bookmarkStart w:id="20" w:name="_Toc179813825"/>
+      <w:bookmarkStart w:id="20" w:name="_Toc179813824"/>
       <w:r>
         <w:rPr>
           <w:rFonts w:ascii="Arial" w:hAnsi="Arial" w:cs="Arial"/>
           <w:sz w:val="28"/>
           <w:szCs w:val="28"/>
         </w:rPr>
-        <w:lastRenderedPageBreak/>
-        <w:t>Integración de un sistema de notificaciones push en la aplicación móvil</w:t>
+        <w:t>Creación de una lista o tabla para ejecutar notificaciones</w:t>
       </w:r>
       <w:bookmarkEnd w:id="20"/>
     </w:p>
@@ -9150,7 +10575,7 @@
           <w:sz w:val="24"/>
           <w:szCs w:val="24"/>
         </w:rPr>
-        <w:t>Las notificaciones push serán una parte clave de MediConecta para mantener a los usuarios informados en tiempo real. Este sistema permitirá enviar alertas instantáneas sobre recordatorios de medicamentos, citas médicas y actualizaciones del estado de salud. Las notificaciones push se integrarán tanto en la versión móvil como en la versión web, asegurando que el usuario reciba la información en su dispositivo preferido. Además, se considerará la posibilidad de que los usuarios puedan personalizar qué tipo de notificaciones desean recibir y en qué momentos del día.</w:t>
+        <w:t>Para asegurar que todas las notificaciones se gestionen de forma efectiva, se desarrollará una tabla o estructura en la base de datos que rastree y administre cada notificación enviada a los usuarios. Esta tabla permitirá monitorear el estado de las notificaciones (enviadas, pendientes, fallidas), su frecuencia y prioridad. Además, se implementarán herramientas de análisis para evaluar la efectividad de las notificaciones, midiendo el porcentaje de interacción de los usuarios, como la cantidad de citas médicas que se confirman tras recibir un recordatorio.</w:t>
       </w:r>
     </w:p>
     <w:p>
@@ -9174,78 +10599,35 @@
           <w:szCs w:val="28"/>
         </w:rPr>
       </w:pPr>
-      <w:bookmarkStart w:id="21" w:name="_Toc179813826"/>
+      <w:bookmarkStart w:id="21" w:name="_Toc179813825"/>
       <w:r>
         <w:rPr>
           <w:rFonts w:ascii="Arial" w:hAnsi="Arial" w:cs="Arial"/>
           <w:sz w:val="28"/>
           <w:szCs w:val="28"/>
         </w:rPr>
-        <w:t>Implementación de un sistema de envío de correos electrónicos para citas</w:t>
-      </w:r>
-      <w:bookmarkEnd w:id="21"/>
-    </w:p>
-    <w:p>
-      <w:pPr>
-        <w:pStyle w:val="normal1"/>
-        <w:spacing w:line="240" w:lineRule="auto"/>
-        <w:rPr>
-          <w:rFonts w:ascii="Arial" w:hAnsi="Arial" w:cs="Arial"/>
-          <w:sz w:val="24"/>
-          <w:szCs w:val="24"/>
-        </w:rPr>
-      </w:pPr>
-    </w:p>
-    <w:p>
-      <w:pPr>
-        <w:pStyle w:val="normal1"/>
-        <w:spacing w:line="240" w:lineRule="auto"/>
-        <w:rPr>
-          <w:rFonts w:ascii="Arial" w:hAnsi="Arial" w:cs="Arial"/>
-          <w:sz w:val="24"/>
-          <w:szCs w:val="24"/>
-        </w:rPr>
-      </w:pPr>
-      <w:r>
-        <w:rPr>
-          <w:rFonts w:ascii="Arial" w:hAnsi="Arial" w:cs="Arial"/>
-          <w:sz w:val="24"/>
-          <w:szCs w:val="24"/>
-        </w:rPr>
-        <w:t>Como parte de la estrategia de recordatorios y alertas, se integrará un sistema automatizado de envío de correos electrónicos que notificará a los usuarios cada vez que se registre o modifique una cita médica. Este sistema permitirá personalizar los mensajes, añadiendo detalles sobre la fecha, hora y lugar de la cita, así como cualquier preparación que el paciente necesite realizar antes de la consulta. Además, se incluirá un enlace directo para modificar o cancelar la cita, proporcionando una mayor flexibilidad a los usuarios.</w:t>
-      </w:r>
-    </w:p>
-    <w:p>
-      <w:pPr>
-        <w:pStyle w:val="normal1"/>
-        <w:spacing w:line="240" w:lineRule="auto"/>
-        <w:rPr>
-          <w:rFonts w:ascii="Arial" w:hAnsi="Arial" w:cs="Arial"/>
-          <w:sz w:val="24"/>
-          <w:szCs w:val="24"/>
-        </w:rPr>
-      </w:pPr>
-    </w:p>
-    <w:p>
-      <w:pPr>
-        <w:pStyle w:val="Ttulo2"/>
-        <w:spacing w:line="240" w:lineRule="auto"/>
+        <w:lastRenderedPageBreak/>
+        <w:t xml:space="preserve">Integración de un sistema de notificaciones </w:t>
+      </w:r>
+      <w:proofErr w:type="spellStart"/>
+      <w:r>
         <w:rPr>
           <w:rFonts w:ascii="Arial" w:hAnsi="Arial" w:cs="Arial"/>
           <w:sz w:val="28"/>
           <w:szCs w:val="28"/>
         </w:rPr>
-      </w:pPr>
-      <w:bookmarkStart w:id="22" w:name="_Toc179813827"/>
+        <w:t>push</w:t>
+      </w:r>
+      <w:proofErr w:type="spellEnd"/>
       <w:r>
         <w:rPr>
           <w:rFonts w:ascii="Arial" w:hAnsi="Arial" w:cs="Arial"/>
           <w:sz w:val="28"/>
           <w:szCs w:val="28"/>
         </w:rPr>
-        <w:t>Añadir un componente web para el historial de citas del paciente</w:t>
-      </w:r>
-      <w:bookmarkEnd w:id="22"/>
+        <w:t xml:space="preserve"> en la aplicación móvil</w:t>
+      </w:r>
+      <w:bookmarkEnd w:id="21"/>
     </w:p>
     <w:p>
       <w:pPr>
@@ -9274,7 +10656,61 @@
           <w:sz w:val="24"/>
           <w:szCs w:val="24"/>
         </w:rPr>
-        <w:t>Uno de los objetivos a futuro es la creación de un componente web que permita a los médicos y profesionales de la salud visualizar un historial completo de las citas médicas de cada paciente. Este módulo incluirá información detallada sobre cada cita, como las razones de la consulta, diagnósticos realizados, tratamientos prescritos y resultados de exámenes médicos. Además, se integrarán filtros para que los médicos puedan buscar información específica por fechas, tipo de consulta o especialidad médica, mejorando así la eficiencia en la toma de decisiones clínicas.</w:t>
+        <w:t xml:space="preserve">Las notificaciones </w:t>
+      </w:r>
+      <w:proofErr w:type="spellStart"/>
+      <w:r>
+        <w:rPr>
+          <w:rFonts w:ascii="Arial" w:hAnsi="Arial" w:cs="Arial"/>
+          <w:sz w:val="24"/>
+          <w:szCs w:val="24"/>
+        </w:rPr>
+        <w:t>push</w:t>
+      </w:r>
+      <w:proofErr w:type="spellEnd"/>
+      <w:r>
+        <w:rPr>
+          <w:rFonts w:ascii="Arial" w:hAnsi="Arial" w:cs="Arial"/>
+          <w:sz w:val="24"/>
+          <w:szCs w:val="24"/>
+        </w:rPr>
+        <w:t xml:space="preserve"> serán una parte clave de </w:t>
+      </w:r>
+      <w:proofErr w:type="spellStart"/>
+      <w:r>
+        <w:rPr>
+          <w:rFonts w:ascii="Arial" w:hAnsi="Arial" w:cs="Arial"/>
+          <w:sz w:val="24"/>
+          <w:szCs w:val="24"/>
+        </w:rPr>
+        <w:t>MediConecta</w:t>
+      </w:r>
+      <w:proofErr w:type="spellEnd"/>
+      <w:r>
+        <w:rPr>
+          <w:rFonts w:ascii="Arial" w:hAnsi="Arial" w:cs="Arial"/>
+          <w:sz w:val="24"/>
+          <w:szCs w:val="24"/>
+        </w:rPr>
+        <w:t xml:space="preserve"> para mantener a los usuarios informados en tiempo real. Este sistema permitirá enviar alertas instantáneas sobre recordatorios de medicamentos, citas médicas y actualizaciones del estado de salud. Las notificaciones </w:t>
+      </w:r>
+      <w:proofErr w:type="spellStart"/>
+      <w:r>
+        <w:rPr>
+          <w:rFonts w:ascii="Arial" w:hAnsi="Arial" w:cs="Arial"/>
+          <w:sz w:val="24"/>
+          <w:szCs w:val="24"/>
+        </w:rPr>
+        <w:t>push</w:t>
+      </w:r>
+      <w:proofErr w:type="spellEnd"/>
+      <w:r>
+        <w:rPr>
+          <w:rFonts w:ascii="Arial" w:hAnsi="Arial" w:cs="Arial"/>
+          <w:sz w:val="24"/>
+          <w:szCs w:val="24"/>
+        </w:rPr>
+        <w:t xml:space="preserve"> se integrarán tanto en la versión móvil como en la versión web, asegurando que el usuario reciba la información en su dispositivo preferido. Además, se considerará la posibilidad de que los usuarios puedan personalizar qué tipo de notificaciones desean recibir y en qué momentos del día.</w:t>
       </w:r>
     </w:p>
     <w:p>
@@ -9298,14 +10734,76 @@
           <w:szCs w:val="28"/>
         </w:rPr>
       </w:pPr>
-      <w:bookmarkStart w:id="23" w:name="_Toc179813828"/>
+      <w:bookmarkStart w:id="22" w:name="_Toc179813826"/>
       <w:r>
         <w:rPr>
           <w:rFonts w:ascii="Arial" w:hAnsi="Arial" w:cs="Arial"/>
           <w:sz w:val="28"/>
           <w:szCs w:val="28"/>
         </w:rPr>
-        <w:t>Creación de dashboards y gráficos interactivos para los administradores</w:t>
+        <w:t>Implementación de un sistema de envío de correos electrónicos para citas</w:t>
+      </w:r>
+      <w:bookmarkEnd w:id="22"/>
+    </w:p>
+    <w:p>
+      <w:pPr>
+        <w:pStyle w:val="normal1"/>
+        <w:spacing w:line="240" w:lineRule="auto"/>
+        <w:rPr>
+          <w:rFonts w:ascii="Arial" w:hAnsi="Arial" w:cs="Arial"/>
+          <w:sz w:val="24"/>
+          <w:szCs w:val="24"/>
+        </w:rPr>
+      </w:pPr>
+    </w:p>
+    <w:p>
+      <w:pPr>
+        <w:pStyle w:val="normal1"/>
+        <w:spacing w:line="240" w:lineRule="auto"/>
+        <w:rPr>
+          <w:rFonts w:ascii="Arial" w:hAnsi="Arial" w:cs="Arial"/>
+          <w:sz w:val="24"/>
+          <w:szCs w:val="24"/>
+        </w:rPr>
+      </w:pPr>
+      <w:r>
+        <w:rPr>
+          <w:rFonts w:ascii="Arial" w:hAnsi="Arial" w:cs="Arial"/>
+          <w:sz w:val="24"/>
+          <w:szCs w:val="24"/>
+        </w:rPr>
+        <w:t>Como parte de la estrategia de recordatorios y alertas, se integrará un sistema automatizado de envío de correos electrónicos que notificará a los usuarios cada vez que se registre o modifique una cita médica. Este sistema permitirá personalizar los mensajes, añadiendo detalles sobre la fecha, hora y lugar de la cita, así como cualquier preparación que el paciente necesite realizar antes de la consulta. Además, se incluirá un enlace directo para modificar o cancelar la cita, proporcionando una mayor flexibilidad a los usuarios.</w:t>
+      </w:r>
+    </w:p>
+    <w:p>
+      <w:pPr>
+        <w:pStyle w:val="normal1"/>
+        <w:spacing w:line="240" w:lineRule="auto"/>
+        <w:rPr>
+          <w:rFonts w:ascii="Arial" w:hAnsi="Arial" w:cs="Arial"/>
+          <w:sz w:val="24"/>
+          <w:szCs w:val="24"/>
+        </w:rPr>
+      </w:pPr>
+    </w:p>
+    <w:p>
+      <w:pPr>
+        <w:pStyle w:val="Ttulo2"/>
+        <w:spacing w:line="240" w:lineRule="auto"/>
+        <w:rPr>
+          <w:rFonts w:ascii="Arial" w:hAnsi="Arial" w:cs="Arial"/>
+          <w:sz w:val="28"/>
+          <w:szCs w:val="28"/>
+        </w:rPr>
+      </w:pPr>
+      <w:bookmarkStart w:id="23" w:name="_Toc179813827"/>
+      <w:r>
+        <w:rPr>
+          <w:rFonts w:ascii="Arial" w:hAnsi="Arial" w:cs="Arial"/>
+          <w:sz w:val="28"/>
+          <w:szCs w:val="28"/>
+        </w:rPr>
+        <w:t>Añadir un componente web para el historial de citas del paciente</w:t>
       </w:r>
       <w:bookmarkEnd w:id="23"/>
     </w:p>
@@ -9336,7 +10834,105 @@
           <w:sz w:val="24"/>
           <w:szCs w:val="24"/>
         </w:rPr>
-        <w:t xml:space="preserve">Para facilitar la gestión y monitoreo de la plataforma, se implementarán dashboards visuales que proporcionen información detallada y en tiempo real sobre el rendimiento del sistema y la interacción de los usuarios. Estos paneles incluirán gráficos que </w:t>
+        <w:t>Uno de los objetivos a futuro es la creación de un componente web que permita a los médicos y profesionales de la salud visualizar un historial completo de las citas médicas de cada paciente. Este módulo incluirá información detallada sobre cada cita, como las razones de la consulta, diagnósticos realizados, tratamientos prescritos y resultados de exámenes médicos. Además, se integrarán filtros para que los médicos puedan buscar información específica por fechas, tipo de consulta o especialidad médica, mejorando así la eficiencia en la toma de decisiones clínicas.</w:t>
+      </w:r>
+    </w:p>
+    <w:p>
+      <w:pPr>
+        <w:pStyle w:val="normal1"/>
+        <w:spacing w:line="240" w:lineRule="auto"/>
+        <w:rPr>
+          <w:rFonts w:ascii="Arial" w:hAnsi="Arial" w:cs="Arial"/>
+          <w:sz w:val="24"/>
+          <w:szCs w:val="24"/>
+        </w:rPr>
+      </w:pPr>
+    </w:p>
+    <w:p>
+      <w:pPr>
+        <w:pStyle w:val="Ttulo2"/>
+        <w:spacing w:line="240" w:lineRule="auto"/>
+        <w:rPr>
+          <w:rFonts w:ascii="Arial" w:hAnsi="Arial" w:cs="Arial"/>
+          <w:sz w:val="28"/>
+          <w:szCs w:val="28"/>
+        </w:rPr>
+      </w:pPr>
+      <w:bookmarkStart w:id="24" w:name="_Toc179813828"/>
+      <w:r>
+        <w:rPr>
+          <w:rFonts w:ascii="Arial" w:hAnsi="Arial" w:cs="Arial"/>
+          <w:sz w:val="28"/>
+          <w:szCs w:val="28"/>
+        </w:rPr>
+        <w:t xml:space="preserve">Creación de </w:t>
+      </w:r>
+      <w:proofErr w:type="spellStart"/>
+      <w:r>
+        <w:rPr>
+          <w:rFonts w:ascii="Arial" w:hAnsi="Arial" w:cs="Arial"/>
+          <w:sz w:val="28"/>
+          <w:szCs w:val="28"/>
+        </w:rPr>
+        <w:t>dashboards</w:t>
+      </w:r>
+      <w:proofErr w:type="spellEnd"/>
+      <w:r>
+        <w:rPr>
+          <w:rFonts w:ascii="Arial" w:hAnsi="Arial" w:cs="Arial"/>
+          <w:sz w:val="28"/>
+          <w:szCs w:val="28"/>
+        </w:rPr>
+        <w:t xml:space="preserve"> y gráficos interactivos para los administradores</w:t>
+      </w:r>
+      <w:bookmarkEnd w:id="24"/>
+    </w:p>
+    <w:p>
+      <w:pPr>
+        <w:pStyle w:val="normal1"/>
+        <w:spacing w:line="240" w:lineRule="auto"/>
+        <w:rPr>
+          <w:rFonts w:ascii="Arial" w:hAnsi="Arial" w:cs="Arial"/>
+          <w:sz w:val="24"/>
+          <w:szCs w:val="24"/>
+        </w:rPr>
+      </w:pPr>
+    </w:p>
+    <w:p>
+      <w:pPr>
+        <w:pStyle w:val="normal1"/>
+        <w:spacing w:line="240" w:lineRule="auto"/>
+        <w:rPr>
+          <w:rFonts w:ascii="Arial" w:hAnsi="Arial" w:cs="Arial"/>
+          <w:sz w:val="24"/>
+          <w:szCs w:val="24"/>
+        </w:rPr>
+      </w:pPr>
+      <w:r>
+        <w:rPr>
+          <w:rFonts w:ascii="Arial" w:hAnsi="Arial" w:cs="Arial"/>
+          <w:sz w:val="24"/>
+          <w:szCs w:val="24"/>
+        </w:rPr>
+        <w:t xml:space="preserve">Para facilitar la gestión y monitoreo de la plataforma, se implementarán </w:t>
+      </w:r>
+      <w:proofErr w:type="spellStart"/>
+      <w:r>
+        <w:rPr>
+          <w:rFonts w:ascii="Arial" w:hAnsi="Arial" w:cs="Arial"/>
+          <w:sz w:val="24"/>
+          <w:szCs w:val="24"/>
+        </w:rPr>
+        <w:t>dashboards</w:t>
+      </w:r>
+      <w:proofErr w:type="spellEnd"/>
+      <w:r>
+        <w:rPr>
+          <w:rFonts w:ascii="Arial" w:hAnsi="Arial" w:cs="Arial"/>
+          <w:sz w:val="24"/>
+          <w:szCs w:val="24"/>
+        </w:rPr>
+        <w:t xml:space="preserve"> visuales que proporcionen información detallada y en tiempo real sobre el rendimiento del sistema y la interacción de los usuarios. Estos paneles incluirán gráficos que </w:t>
       </w:r>
       <w:r>
         <w:rPr>
@@ -9345,7 +10941,25 @@
           <w:szCs w:val="24"/>
         </w:rPr>
         <w:lastRenderedPageBreak/>
-        <w:t>muestren métricas clave, como la cantidad de citas agendadas, el número de usuarios activos, y las tendencias de salud basadas en los indicadores médicos de los pacientes. Los administradores podrán personalizar estos dashboards para obtener una vista rápida del estado general de la plataforma y tomar decisiones informadas para mejorar la eficiencia del CESFAM.</w:t>
+        <w:t xml:space="preserve">muestren métricas clave, como la cantidad de citas agendadas, el número de usuarios activos, y las tendencias de salud basadas en los indicadores médicos de los pacientes. Los administradores podrán personalizar estos </w:t>
+      </w:r>
+      <w:proofErr w:type="spellStart"/>
+      <w:r>
+        <w:rPr>
+          <w:rFonts w:ascii="Arial" w:hAnsi="Arial" w:cs="Arial"/>
+          <w:sz w:val="24"/>
+          <w:szCs w:val="24"/>
+        </w:rPr>
+        <w:t>dashboards</w:t>
+      </w:r>
+      <w:proofErr w:type="spellEnd"/>
+      <w:r>
+        <w:rPr>
+          <w:rFonts w:ascii="Arial" w:hAnsi="Arial" w:cs="Arial"/>
+          <w:sz w:val="24"/>
+          <w:szCs w:val="24"/>
+        </w:rPr>
+        <w:t xml:space="preserve"> para obtener una vista rápida del estado general de la plataforma y tomar decisiones informadas para mejorar la eficiencia del CESFAM.</w:t>
       </w:r>
     </w:p>
     <w:p>
@@ -9421,7 +11035,7 @@
           <w:szCs w:val="32"/>
         </w:rPr>
       </w:pPr>
-      <w:bookmarkStart w:id="24" w:name="_Toc179813829"/>
+      <w:bookmarkStart w:id="25" w:name="_Toc179813829"/>
       <w:r>
         <w:rPr>
           <w:rFonts w:ascii="Arial" w:hAnsi="Arial" w:cs="Arial"/>
@@ -9431,165 +11045,273 @@
         <w:lastRenderedPageBreak/>
         <w:t>Conclusión</w:t>
       </w:r>
-      <w:bookmarkEnd w:id="24"/>
-    </w:p>
-    <w:p>
-      <w:pPr>
-        <w:spacing w:line="240" w:lineRule="auto"/>
-        <w:jc w:val="both"/>
-        <w:rPr>
-          <w:rFonts w:ascii="Arial" w:hAnsi="Arial" w:cs="Arial"/>
-          <w:sz w:val="24"/>
-          <w:szCs w:val="24"/>
-        </w:rPr>
-      </w:pPr>
-    </w:p>
-    <w:p>
-      <w:pPr>
-        <w:spacing w:line="240" w:lineRule="auto"/>
-        <w:jc w:val="both"/>
-        <w:rPr>
-          <w:rFonts w:ascii="Arial" w:hAnsi="Arial" w:cs="Arial"/>
-          <w:sz w:val="24"/>
-          <w:szCs w:val="24"/>
-        </w:rPr>
-      </w:pPr>
-      <w:r>
-        <w:rPr>
-          <w:rFonts w:ascii="Arial" w:hAnsi="Arial" w:cs="Arial"/>
-          <w:sz w:val="24"/>
-          <w:szCs w:val="24"/>
-        </w:rPr>
-        <w:t>El desarrollo de MediConecta representa un avance significativo en la creación de una plataforma de salud accesible e inclusiva, diseñada para facilitar la gestión de la salud de adultos mayores, personas con discapacidad y apoyar el trabajo de profesionales de la salud. A lo largo de este informe, hemos documentado los distintos aspectos del proyecto, incluyendo la metodología ágil Scrum empleada, los criterios de calidad y las competencias técnicas aplicadas, así como el progreso alcanzado en cada fase del desarrollo.</w:t>
-      </w:r>
-    </w:p>
-    <w:p>
-      <w:pPr>
-        <w:spacing w:line="240" w:lineRule="auto"/>
-        <w:jc w:val="both"/>
-        <w:rPr>
-          <w:rFonts w:ascii="Arial" w:hAnsi="Arial" w:cs="Arial"/>
-          <w:sz w:val="24"/>
-          <w:szCs w:val="24"/>
-        </w:rPr>
-      </w:pPr>
-    </w:p>
-    <w:p>
-      <w:pPr>
-        <w:spacing w:line="240" w:lineRule="auto"/>
-        <w:jc w:val="both"/>
-        <w:rPr>
-          <w:rFonts w:ascii="Arial" w:hAnsi="Arial" w:cs="Arial"/>
-          <w:sz w:val="24"/>
-          <w:szCs w:val="24"/>
-        </w:rPr>
-      </w:pPr>
-      <w:r>
-        <w:rPr>
-          <w:rFonts w:ascii="Arial" w:hAnsi="Arial" w:cs="Arial"/>
-          <w:sz w:val="24"/>
-          <w:szCs w:val="24"/>
-        </w:rPr>
-        <w:t>La estructura de MediConecta, construida sobre un backend en Node.js, una base de datos en PostgreSQL y un frontend en Flutter, refleja un enfoque bien fundamentado en tecnologías robustas y escalables. La integración de un sistema de reconocimiento de voz, recordatorios automáticos y una interfaz de usuario accesible son ejemplos de cómo el proyecto se ha orientado a reducir barreras tecnológicas y facilitar el acceso a servicios de salud para quienes tradicionalmente han encontrado dificultades para gestionarlos de manera autónoma.</w:t>
-      </w:r>
-    </w:p>
-    <w:p>
-      <w:pPr>
-        <w:spacing w:line="240" w:lineRule="auto"/>
-        <w:jc w:val="both"/>
-        <w:rPr>
-          <w:rFonts w:ascii="Arial" w:hAnsi="Arial" w:cs="Arial"/>
-          <w:sz w:val="24"/>
-          <w:szCs w:val="24"/>
-        </w:rPr>
-      </w:pPr>
-    </w:p>
-    <w:p>
-      <w:pPr>
-        <w:spacing w:line="240" w:lineRule="auto"/>
-        <w:jc w:val="both"/>
-        <w:rPr>
-          <w:rFonts w:ascii="Arial" w:hAnsi="Arial" w:cs="Arial"/>
-          <w:sz w:val="24"/>
-          <w:szCs w:val="24"/>
-        </w:rPr>
-      </w:pPr>
-      <w:r>
-        <w:rPr>
-          <w:rFonts w:ascii="Arial" w:hAnsi="Arial" w:cs="Arial"/>
-          <w:sz w:val="24"/>
-          <w:szCs w:val="24"/>
-        </w:rPr>
-        <w:t>Cada entrega del proyecto ha sido rigurosamente evaluada conforme a una Definition of Done (DoD) detallada, la cual asegura que todas las funcionalidades cumplen con altos estándares de calidad, seguridad y accesibilidad. Las pruebas unitarias y de integración han permitido detectar y solucionar problemas en etapas tempranas del desarrollo, garantizando una experiencia de usuario estable y confiable. Además, la documentación técnica y guías para el usuario final están diseñadas para facilitar la comprensión y uso de la plataforma, especialmente entre los adultos mayores y personas con discapacidades, a quienes va dirigida esta solución.</w:t>
-      </w:r>
-    </w:p>
-    <w:p>
-      <w:pPr>
-        <w:spacing w:line="240" w:lineRule="auto"/>
-        <w:jc w:val="both"/>
-        <w:rPr>
-          <w:rFonts w:ascii="Arial" w:hAnsi="Arial" w:cs="Arial"/>
-          <w:sz w:val="24"/>
-          <w:szCs w:val="24"/>
-        </w:rPr>
-      </w:pPr>
-    </w:p>
-    <w:p>
-      <w:pPr>
-        <w:spacing w:line="240" w:lineRule="auto"/>
-        <w:jc w:val="both"/>
-        <w:rPr>
-          <w:rFonts w:ascii="Arial" w:hAnsi="Arial" w:cs="Arial"/>
-          <w:sz w:val="24"/>
-          <w:szCs w:val="24"/>
-        </w:rPr>
-      </w:pPr>
-      <w:r>
-        <w:rPr>
-          <w:rFonts w:ascii="Arial" w:hAnsi="Arial" w:cs="Arial"/>
-          <w:sz w:val="24"/>
-          <w:szCs w:val="24"/>
-        </w:rPr>
-        <w:t>El enfoque metodológico y la precisión en la implementación de MediConecta han permitido que la plataforma esté avanzada en sus etapas finales, con la aplicación móvil y la plataforma web casi completas. Este progreso refleja el compromiso del equipo con los objetivos de accesibilidad, seguridad y funcionalidad, esenciales para una plataforma de salud orientada a mejorar la calidad de vida de sus usuarios.</w:t>
-      </w:r>
-    </w:p>
-    <w:p>
-      <w:pPr>
-        <w:spacing w:line="240" w:lineRule="auto"/>
-        <w:jc w:val="both"/>
-        <w:rPr>
-          <w:rFonts w:ascii="Arial" w:hAnsi="Arial" w:cs="Arial"/>
-          <w:sz w:val="24"/>
-          <w:szCs w:val="24"/>
-        </w:rPr>
-      </w:pPr>
-    </w:p>
-    <w:p>
-      <w:pPr>
-        <w:spacing w:line="240" w:lineRule="auto"/>
-        <w:jc w:val="both"/>
-        <w:rPr>
-          <w:rFonts w:ascii="Arial" w:hAnsi="Arial" w:cs="Arial"/>
-          <w:sz w:val="24"/>
-          <w:szCs w:val="24"/>
-        </w:rPr>
-      </w:pPr>
-      <w:r>
-        <w:rPr>
-          <w:rFonts w:ascii="Arial" w:hAnsi="Arial" w:cs="Arial"/>
-          <w:sz w:val="24"/>
-          <w:szCs w:val="24"/>
-        </w:rPr>
-        <w:t xml:space="preserve">En conclusión, MediConecta es más que una plataforma tecnológica; es una respuesta innovadora a la necesidad de una gestión de salud accesible y personalizada. Este proyecto no solo demuestra el cumplimiento de altos estándares técnicos y de calidad, sino que también muestra el impacto positivo que puede tener en la vida diaria de personas vulnerables, ofreciendo una herramienta que realmente facilita la gestión de su salud y promueve su bienestar. Con el despliegue y la fase de mantenimiento próximos, MediConecta se perfila como un modelo de accesibilidad y </w:t>
-      </w:r>
-      <w:r>
-        <w:rPr>
-          <w:rFonts w:ascii="Arial" w:hAnsi="Arial" w:cs="Arial"/>
-          <w:sz w:val="24"/>
-          <w:szCs w:val="24"/>
-        </w:rPr>
-        <w:lastRenderedPageBreak/>
-        <w:t>eficiencia en el ámbito de la salud digital, cumpliendo su propósito de conectar a usuarios y profesionales de manera significativa y efectiva.</w:t>
+      <w:bookmarkEnd w:id="25"/>
+    </w:p>
+    <w:p>
+      <w:pPr>
+        <w:spacing w:line="240" w:lineRule="auto"/>
+        <w:jc w:val="both"/>
+        <w:rPr>
+          <w:rFonts w:ascii="Arial" w:hAnsi="Arial" w:cs="Arial"/>
+          <w:sz w:val="24"/>
+          <w:szCs w:val="24"/>
+        </w:rPr>
+      </w:pPr>
+    </w:p>
+    <w:p>
+      <w:pPr>
+        <w:spacing w:line="240" w:lineRule="auto"/>
+        <w:jc w:val="both"/>
+        <w:rPr>
+          <w:rFonts w:ascii="Arial" w:hAnsi="Arial" w:cs="Arial"/>
+          <w:sz w:val="24"/>
+          <w:szCs w:val="24"/>
+        </w:rPr>
+      </w:pPr>
+      <w:r>
+        <w:rPr>
+          <w:rFonts w:ascii="Arial" w:hAnsi="Arial" w:cs="Arial"/>
+          <w:sz w:val="24"/>
+          <w:szCs w:val="24"/>
+        </w:rPr>
+        <w:t xml:space="preserve">El desarrollo de </w:t>
+      </w:r>
+      <w:proofErr w:type="spellStart"/>
+      <w:r>
+        <w:rPr>
+          <w:rFonts w:ascii="Arial" w:hAnsi="Arial" w:cs="Arial"/>
+          <w:sz w:val="24"/>
+          <w:szCs w:val="24"/>
+        </w:rPr>
+        <w:t>MediConecta</w:t>
+      </w:r>
+      <w:proofErr w:type="spellEnd"/>
+      <w:r>
+        <w:rPr>
+          <w:rFonts w:ascii="Arial" w:hAnsi="Arial" w:cs="Arial"/>
+          <w:sz w:val="24"/>
+          <w:szCs w:val="24"/>
+        </w:rPr>
+        <w:t xml:space="preserve"> representa un avance significativo en la creación de una plataforma de salud accesible e inclusiva, diseñada para facilitar la gestión de la salud de adultos mayores, personas con discapacidad y apoyar el trabajo de profesionales de la salud. A lo largo de este informe, hemos documentado los distintos aspectos del proyecto, incluyendo la metodología ágil </w:t>
+      </w:r>
+      <w:proofErr w:type="spellStart"/>
+      <w:r>
+        <w:rPr>
+          <w:rFonts w:ascii="Arial" w:hAnsi="Arial" w:cs="Arial"/>
+          <w:sz w:val="24"/>
+          <w:szCs w:val="24"/>
+        </w:rPr>
+        <w:t>Scrum</w:t>
+      </w:r>
+      <w:proofErr w:type="spellEnd"/>
+      <w:r>
+        <w:rPr>
+          <w:rFonts w:ascii="Arial" w:hAnsi="Arial" w:cs="Arial"/>
+          <w:sz w:val="24"/>
+          <w:szCs w:val="24"/>
+        </w:rPr>
+        <w:t xml:space="preserve"> empleada, los criterios de calidad y las competencias técnicas aplicadas, así como el progreso alcanzado en cada fase del desarrollo.</w:t>
+      </w:r>
+    </w:p>
+    <w:p>
+      <w:pPr>
+        <w:spacing w:line="240" w:lineRule="auto"/>
+        <w:jc w:val="both"/>
+        <w:rPr>
+          <w:rFonts w:ascii="Arial" w:hAnsi="Arial" w:cs="Arial"/>
+          <w:sz w:val="24"/>
+          <w:szCs w:val="24"/>
+        </w:rPr>
+      </w:pPr>
+      <w:r>
+        <w:rPr>
+          <w:rFonts w:ascii="Arial" w:hAnsi="Arial" w:cs="Arial"/>
+          <w:sz w:val="24"/>
+          <w:szCs w:val="24"/>
+        </w:rPr>
+        <w:t xml:space="preserve">La estructura de </w:t>
+      </w:r>
+      <w:proofErr w:type="spellStart"/>
+      <w:r>
+        <w:rPr>
+          <w:rFonts w:ascii="Arial" w:hAnsi="Arial" w:cs="Arial"/>
+          <w:sz w:val="24"/>
+          <w:szCs w:val="24"/>
+        </w:rPr>
+        <w:t>MediConecta</w:t>
+      </w:r>
+      <w:proofErr w:type="spellEnd"/>
+      <w:r>
+        <w:rPr>
+          <w:rFonts w:ascii="Arial" w:hAnsi="Arial" w:cs="Arial"/>
+          <w:sz w:val="24"/>
+          <w:szCs w:val="24"/>
+        </w:rPr>
+        <w:t xml:space="preserve">, construida sobre un </w:t>
+      </w:r>
+      <w:proofErr w:type="spellStart"/>
+      <w:r>
+        <w:rPr>
+          <w:rFonts w:ascii="Arial" w:hAnsi="Arial" w:cs="Arial"/>
+          <w:sz w:val="24"/>
+          <w:szCs w:val="24"/>
+        </w:rPr>
+        <w:t>backend</w:t>
+      </w:r>
+      <w:proofErr w:type="spellEnd"/>
+      <w:r>
+        <w:rPr>
+          <w:rFonts w:ascii="Arial" w:hAnsi="Arial" w:cs="Arial"/>
+          <w:sz w:val="24"/>
+          <w:szCs w:val="24"/>
+        </w:rPr>
+        <w:t xml:space="preserve"> en Node.js, una base de datos en </w:t>
+      </w:r>
+      <w:proofErr w:type="spellStart"/>
+      <w:r>
+        <w:rPr>
+          <w:rFonts w:ascii="Arial" w:hAnsi="Arial" w:cs="Arial"/>
+          <w:sz w:val="24"/>
+          <w:szCs w:val="24"/>
+        </w:rPr>
+        <w:t>PostgreSQL</w:t>
+      </w:r>
+      <w:proofErr w:type="spellEnd"/>
+      <w:r>
+        <w:rPr>
+          <w:rFonts w:ascii="Arial" w:hAnsi="Arial" w:cs="Arial"/>
+          <w:sz w:val="24"/>
+          <w:szCs w:val="24"/>
+        </w:rPr>
+        <w:t xml:space="preserve"> y un </w:t>
+      </w:r>
+      <w:proofErr w:type="spellStart"/>
+      <w:r>
+        <w:rPr>
+          <w:rFonts w:ascii="Arial" w:hAnsi="Arial" w:cs="Arial"/>
+          <w:sz w:val="24"/>
+          <w:szCs w:val="24"/>
+        </w:rPr>
+        <w:t>frontend</w:t>
+      </w:r>
+      <w:proofErr w:type="spellEnd"/>
+      <w:r>
+        <w:rPr>
+          <w:rFonts w:ascii="Arial" w:hAnsi="Arial" w:cs="Arial"/>
+          <w:sz w:val="24"/>
+          <w:szCs w:val="24"/>
+        </w:rPr>
+        <w:t xml:space="preserve"> en </w:t>
+      </w:r>
+      <w:proofErr w:type="spellStart"/>
+      <w:r>
+        <w:rPr>
+          <w:rFonts w:ascii="Arial" w:hAnsi="Arial" w:cs="Arial"/>
+          <w:sz w:val="24"/>
+          <w:szCs w:val="24"/>
+        </w:rPr>
+        <w:t>Flutter</w:t>
+      </w:r>
+      <w:proofErr w:type="spellEnd"/>
+      <w:r>
+        <w:rPr>
+          <w:rFonts w:ascii="Arial" w:hAnsi="Arial" w:cs="Arial"/>
+          <w:sz w:val="24"/>
+          <w:szCs w:val="24"/>
+        </w:rPr>
+        <w:t>, refleja un enfoque bien fundamentado en tecnologías robustas y escalables. La integración de un sistema de reconocimiento de voz, recordatorios automáticos y una interfaz de usuario accesible son ejemplos de cómo el proyecto se ha orientado a reducir barreras tecnológicas y facilitar el acceso a servicios de salud para quienes tradicionalmente han encontrado dificultades para gestionarlos de manera autónoma.</w:t>
+      </w:r>
+    </w:p>
+    <w:p>
+      <w:pPr>
+        <w:spacing w:line="240" w:lineRule="auto"/>
+        <w:jc w:val="both"/>
+        <w:rPr>
+          <w:rFonts w:ascii="Arial" w:hAnsi="Arial" w:cs="Arial"/>
+          <w:sz w:val="24"/>
+          <w:szCs w:val="24"/>
+        </w:rPr>
+      </w:pPr>
+      <w:r>
+        <w:rPr>
+          <w:rFonts w:ascii="Arial" w:hAnsi="Arial" w:cs="Arial"/>
+          <w:sz w:val="24"/>
+          <w:szCs w:val="24"/>
+        </w:rPr>
+        <w:t xml:space="preserve">El enfoque metodológico y la precisión en la implementación de </w:t>
+      </w:r>
+      <w:proofErr w:type="spellStart"/>
+      <w:r>
+        <w:rPr>
+          <w:rFonts w:ascii="Arial" w:hAnsi="Arial" w:cs="Arial"/>
+          <w:sz w:val="24"/>
+          <w:szCs w:val="24"/>
+        </w:rPr>
+        <w:t>MediConecta</w:t>
+      </w:r>
+      <w:proofErr w:type="spellEnd"/>
+      <w:r>
+        <w:rPr>
+          <w:rFonts w:ascii="Arial" w:hAnsi="Arial" w:cs="Arial"/>
+          <w:sz w:val="24"/>
+          <w:szCs w:val="24"/>
+        </w:rPr>
+        <w:t xml:space="preserve"> han permitido que la plataforma esté avanzada en sus etapas finales, con la aplicación móvil y la plataforma web casi completas. Este progreso refleja el compromiso del equipo con los objetivos de accesibilidad, seguridad y funcionalidad, esenciales para una plataforma de salud orientada a mejorar la calidad de vida de sus usuarios.</w:t>
+      </w:r>
+    </w:p>
+    <w:p>
+      <w:pPr>
+        <w:spacing w:line="240" w:lineRule="auto"/>
+        <w:jc w:val="both"/>
+        <w:rPr>
+          <w:rFonts w:ascii="Arial" w:hAnsi="Arial" w:cs="Arial"/>
+          <w:sz w:val="24"/>
+          <w:szCs w:val="24"/>
+        </w:rPr>
+      </w:pPr>
+      <w:r>
+        <w:rPr>
+          <w:rFonts w:ascii="Arial" w:hAnsi="Arial" w:cs="Arial"/>
+          <w:sz w:val="24"/>
+          <w:szCs w:val="24"/>
+        </w:rPr>
+        <w:t xml:space="preserve">En conclusión, </w:t>
+      </w:r>
+      <w:proofErr w:type="spellStart"/>
+      <w:r>
+        <w:rPr>
+          <w:rFonts w:ascii="Arial" w:hAnsi="Arial" w:cs="Arial"/>
+          <w:sz w:val="24"/>
+          <w:szCs w:val="24"/>
+        </w:rPr>
+        <w:t>MediConecta</w:t>
+      </w:r>
+      <w:proofErr w:type="spellEnd"/>
+      <w:r>
+        <w:rPr>
+          <w:rFonts w:ascii="Arial" w:hAnsi="Arial" w:cs="Arial"/>
+          <w:sz w:val="24"/>
+          <w:szCs w:val="24"/>
+        </w:rPr>
+        <w:t xml:space="preserve"> es más que una plataforma tecnológica; es una respuesta innovadora a la necesidad de una gestión de salud accesible y personalizada. Este proyecto no solo demuestra el cumplimiento de altos estándares técnicos y de calidad, sino que también muestra el impacto positivo que puede tener en la vida diaria de personas vulnerables, ofreciendo una herramienta que realmente facilita la gestión de su salud y promueve su bienestar. Con el despliegue y la fase de mantenimiento próximos, </w:t>
+      </w:r>
+      <w:proofErr w:type="spellStart"/>
+      <w:r>
+        <w:rPr>
+          <w:rFonts w:ascii="Arial" w:hAnsi="Arial" w:cs="Arial"/>
+          <w:sz w:val="24"/>
+          <w:szCs w:val="24"/>
+        </w:rPr>
+        <w:t>MediConecta</w:t>
+      </w:r>
+      <w:proofErr w:type="spellEnd"/>
+      <w:r>
+        <w:rPr>
+          <w:rFonts w:ascii="Arial" w:hAnsi="Arial" w:cs="Arial"/>
+          <w:sz w:val="24"/>
+          <w:szCs w:val="24"/>
+        </w:rPr>
+        <w:t xml:space="preserve"> se perfila como un modelo de accesibilidad y eficiencia en el ámbito de la salud digital, cumpliendo su propósito de conectar a usuarios y profesionales de manera significativa y efectiva.</w:t>
       </w:r>
     </w:p>
     <w:sectPr>
@@ -9609,7 +11331,7 @@
 </file>
 
 <file path=word/endnotes.xml><?xml version="1.0" encoding="utf-8"?>
-<w:endnotes xmlns:wpc="http://schemas.microsoft.com/office/word/2010/wordprocessingCanvas" xmlns:cx="http://schemas.microsoft.com/office/drawing/2014/chartex" xmlns:cx1="http://schemas.microsoft.com/office/drawing/2015/9/8/chartex" xmlns:cx2="http://schemas.microsoft.com/office/drawing/2015/10/21/chartex" xmlns:cx3="http://schemas.microsoft.com/office/drawing/2016/5/9/chartex" xmlns:cx4="http://schemas.microsoft.com/office/drawing/2016/5/10/chartex" xmlns:cx5="http://schemas.microsoft.com/office/drawing/2016/5/11/chartex" xmlns:cx6="http://schemas.microsoft.com/office/drawing/2016/5/12/chartex" xmlns:cx7="http://schemas.microsoft.com/office/drawing/2016/5/13/chartex" xmlns:cx8="http://schemas.microsoft.com/office/drawing/2016/5/14/chartex" xmlns:mc="http://schemas.openxmlformats.org/markup-compatibility/2006" xmlns:aink="http://schemas.microsoft.com/office/drawing/2016/ink" xmlns:am3d="http://schemas.microsoft.com/office/drawing/2017/model3d" xmlns:o="urn:schemas-microsoft-com:office:office" xmlns:oel="http://schemas.microsoft.com/office/2019/extlst" xmlns:r="http://schemas.openxmlformats.org/officeDocument/2006/relationships" xmlns:m="http://schemas.openxmlformats.org/officeDocument/2006/math" xmlns:v="urn:schemas-microsoft-com:vml" xmlns:wp14="http://schemas.microsoft.com/office/word/2010/wordprocessingDrawing" xmlns:wp="http://schemas.openxmlformats.org/drawingml/2006/wordprocessingDrawing" xmlns:w10="urn:schemas-microsoft-com:office:word" xmlns:w="http://schemas.openxmlformats.org/wordprocessingml/2006/main" xmlns:w14="http://schemas.microsoft.com/office/word/2010/wordml" xmlns:w15="http://schemas.microsoft.com/office/word/2012/wordml" xmlns:w16cex="http://schemas.microsoft.com/office/word/2018/wordml/cex" xmlns:w16cid="http://schemas.microsoft.com/office/word/2016/wordml/cid" xmlns:w16="http://schemas.microsoft.com/office/word/2018/wordml" xmlns:w16du="http://schemas.microsoft.com/office/word/2023/wordml/word16du" xmlns:w16sdtdh="http://schemas.microsoft.com/office/word/2020/wordml/sdtdatahash" xmlns:w16se="http://schemas.microsoft.com/office/word/2015/wordml/symex" xmlns:wpg="http://schemas.microsoft.com/office/word/2010/wordprocessingGroup" xmlns:wpi="http://schemas.microsoft.com/office/word/2010/wordprocessingInk" xmlns:wne="http://schemas.microsoft.com/office/word/2006/wordml" xmlns:wps="http://schemas.microsoft.com/office/word/2010/wordprocessingShape" mc:Ignorable="w14 w15 w16se w16cid w16 w16cex w16sdtdh w16du wp14">
+<w:endnotes xmlns:wpc="http://schemas.microsoft.com/office/word/2010/wordprocessingCanvas" xmlns:mc="http://schemas.openxmlformats.org/markup-compatibility/2006" xmlns:o="urn:schemas-microsoft-com:office:office" xmlns:r="http://schemas.openxmlformats.org/officeDocument/2006/relationships" xmlns:m="http://schemas.openxmlformats.org/officeDocument/2006/math" xmlns:v="urn:schemas-microsoft-com:vml" xmlns:wp14="http://schemas.microsoft.com/office/word/2010/wordprocessingDrawing" xmlns:wp="http://schemas.openxmlformats.org/drawingml/2006/wordprocessingDrawing" xmlns:w10="urn:schemas-microsoft-com:office:word" xmlns:w="http://schemas.openxmlformats.org/wordprocessingml/2006/main" xmlns:w14="http://schemas.microsoft.com/office/word/2010/wordml" xmlns:w15="http://schemas.microsoft.com/office/word/2012/wordml" xmlns:wpg="http://schemas.microsoft.com/office/word/2010/wordprocessingGroup" xmlns:wpi="http://schemas.microsoft.com/office/word/2010/wordprocessingInk" xmlns:wne="http://schemas.microsoft.com/office/word/2006/wordml" xmlns:wps="http://schemas.microsoft.com/office/word/2010/wordprocessingShape" mc:Ignorable="w14 w15 wp14">
   <w:endnote w:type="separator" w:id="-1">
     <w:p>
       <w:pPr>
@@ -9634,7 +11356,7 @@
 </file>
 
 <file path=word/footer1.xml><?xml version="1.0" encoding="utf-8"?>
-<w:ftr xmlns:wpc="http://schemas.microsoft.com/office/word/2010/wordprocessingCanvas" xmlns:cx="http://schemas.microsoft.com/office/drawing/2014/chartex" xmlns:cx1="http://schemas.microsoft.com/office/drawing/2015/9/8/chartex" xmlns:cx2="http://schemas.microsoft.com/office/drawing/2015/10/21/chartex" xmlns:cx3="http://schemas.microsoft.com/office/drawing/2016/5/9/chartex" xmlns:cx4="http://schemas.microsoft.com/office/drawing/2016/5/10/chartex" xmlns:cx5="http://schemas.microsoft.com/office/drawing/2016/5/11/chartex" xmlns:cx6="http://schemas.microsoft.com/office/drawing/2016/5/12/chartex" xmlns:cx7="http://schemas.microsoft.com/office/drawing/2016/5/13/chartex" xmlns:cx8="http://schemas.microsoft.com/office/drawing/2016/5/14/chartex" xmlns:mc="http://schemas.openxmlformats.org/markup-compatibility/2006" xmlns:aink="http://schemas.microsoft.com/office/drawing/2016/ink" xmlns:am3d="http://schemas.microsoft.com/office/drawing/2017/model3d" xmlns:o="urn:schemas-microsoft-com:office:office" xmlns:oel="http://schemas.microsoft.com/office/2019/extlst" xmlns:r="http://schemas.openxmlformats.org/officeDocument/2006/relationships" xmlns:m="http://schemas.openxmlformats.org/officeDocument/2006/math" xmlns:v="urn:schemas-microsoft-com:vml" xmlns:wp14="http://schemas.microsoft.com/office/word/2010/wordprocessingDrawing" xmlns:wp="http://schemas.openxmlformats.org/drawingml/2006/wordprocessingDrawing" xmlns:w10="urn:schemas-microsoft-com:office:word" xmlns:w="http://schemas.openxmlformats.org/wordprocessingml/2006/main" xmlns:w14="http://schemas.microsoft.com/office/word/2010/wordml" xmlns:w15="http://schemas.microsoft.com/office/word/2012/wordml" xmlns:w16cex="http://schemas.microsoft.com/office/word/2018/wordml/cex" xmlns:w16cid="http://schemas.microsoft.com/office/word/2016/wordml/cid" xmlns:w16="http://schemas.microsoft.com/office/word/2018/wordml" xmlns:w16du="http://schemas.microsoft.com/office/word/2023/wordml/word16du" xmlns:w16sdtdh="http://schemas.microsoft.com/office/word/2020/wordml/sdtdatahash" xmlns:w16se="http://schemas.microsoft.com/office/word/2015/wordml/symex" xmlns:wpg="http://schemas.microsoft.com/office/word/2010/wordprocessingGroup" xmlns:wpi="http://schemas.microsoft.com/office/word/2010/wordprocessingInk" xmlns:wne="http://schemas.microsoft.com/office/word/2006/wordml" xmlns:wps="http://schemas.microsoft.com/office/word/2010/wordprocessingShape" mc:Ignorable="w14 w15 w16se w16cid w16 w16cex w16sdtdh w16du wp14">
+<w:ftr xmlns:wpc="http://schemas.microsoft.com/office/word/2010/wordprocessingCanvas" xmlns:mc="http://schemas.openxmlformats.org/markup-compatibility/2006" xmlns:o="urn:schemas-microsoft-com:office:office" xmlns:r="http://schemas.openxmlformats.org/officeDocument/2006/relationships" xmlns:m="http://schemas.openxmlformats.org/officeDocument/2006/math" xmlns:v="urn:schemas-microsoft-com:vml" xmlns:wp14="http://schemas.microsoft.com/office/word/2010/wordprocessingDrawing" xmlns:wp="http://schemas.openxmlformats.org/drawingml/2006/wordprocessingDrawing" xmlns:w10="urn:schemas-microsoft-com:office:word" xmlns:w="http://schemas.openxmlformats.org/wordprocessingml/2006/main" xmlns:w14="http://schemas.microsoft.com/office/word/2010/wordml" xmlns:w15="http://schemas.microsoft.com/office/word/2012/wordml" xmlns:wpg="http://schemas.microsoft.com/office/word/2010/wordprocessingGroup" xmlns:wpi="http://schemas.microsoft.com/office/word/2010/wordprocessingInk" xmlns:wne="http://schemas.microsoft.com/office/word/2006/wordml" xmlns:wps="http://schemas.microsoft.com/office/word/2010/wordprocessingShape" mc:Ignorable="w14 w15 wp14">
   <w:sdt>
     <w:sdtPr>
       <w:id w:val="-2047133018"/>
@@ -9643,6 +11365,7 @@
         <w:docPartUnique/>
       </w:docPartObj>
     </w:sdtPr>
+    <w:sdtEndPr/>
     <w:sdtContent>
       <w:p>
         <w:pPr>
@@ -9663,7 +11386,7 @@
             <w:noProof/>
             <w:lang w:val="es-ES"/>
           </w:rPr>
-          <w:t>23</w:t>
+          <w:t>10</w:t>
         </w:r>
         <w:r>
           <w:fldChar w:fldCharType="end"/>
@@ -9688,7 +11411,7 @@
 </file>
 
 <file path=word/footer2.xml><?xml version="1.0" encoding="utf-8"?>
-<w:ftr xmlns:wpc="http://schemas.microsoft.com/office/word/2010/wordprocessingCanvas" xmlns:cx="http://schemas.microsoft.com/office/drawing/2014/chartex" xmlns:cx1="http://schemas.microsoft.com/office/drawing/2015/9/8/chartex" xmlns:cx2="http://schemas.microsoft.com/office/drawing/2015/10/21/chartex" xmlns:cx3="http://schemas.microsoft.com/office/drawing/2016/5/9/chartex" xmlns:cx4="http://schemas.microsoft.com/office/drawing/2016/5/10/chartex" xmlns:cx5="http://schemas.microsoft.com/office/drawing/2016/5/11/chartex" xmlns:cx6="http://schemas.microsoft.com/office/drawing/2016/5/12/chartex" xmlns:cx7="http://schemas.microsoft.com/office/drawing/2016/5/13/chartex" xmlns:cx8="http://schemas.microsoft.com/office/drawing/2016/5/14/chartex" xmlns:mc="http://schemas.openxmlformats.org/markup-compatibility/2006" xmlns:aink="http://schemas.microsoft.com/office/drawing/2016/ink" xmlns:am3d="http://schemas.microsoft.com/office/drawing/2017/model3d" xmlns:o="urn:schemas-microsoft-com:office:office" xmlns:oel="http://schemas.microsoft.com/office/2019/extlst" xmlns:r="http://schemas.openxmlformats.org/officeDocument/2006/relationships" xmlns:m="http://schemas.openxmlformats.org/officeDocument/2006/math" xmlns:v="urn:schemas-microsoft-com:vml" xmlns:wp14="http://schemas.microsoft.com/office/word/2010/wordprocessingDrawing" xmlns:wp="http://schemas.openxmlformats.org/drawingml/2006/wordprocessingDrawing" xmlns:w10="urn:schemas-microsoft-com:office:word" xmlns:w="http://schemas.openxmlformats.org/wordprocessingml/2006/main" xmlns:w14="http://schemas.microsoft.com/office/word/2010/wordml" xmlns:w15="http://schemas.microsoft.com/office/word/2012/wordml" xmlns:w16cex="http://schemas.microsoft.com/office/word/2018/wordml/cex" xmlns:w16cid="http://schemas.microsoft.com/office/word/2016/wordml/cid" xmlns:w16="http://schemas.microsoft.com/office/word/2018/wordml" xmlns:w16du="http://schemas.microsoft.com/office/word/2023/wordml/word16du" xmlns:w16sdtdh="http://schemas.microsoft.com/office/word/2020/wordml/sdtdatahash" xmlns:w16se="http://schemas.microsoft.com/office/word/2015/wordml/symex" xmlns:wpg="http://schemas.microsoft.com/office/word/2010/wordprocessingGroup" xmlns:wpi="http://schemas.microsoft.com/office/word/2010/wordprocessingInk" xmlns:wne="http://schemas.microsoft.com/office/word/2006/wordml" xmlns:wps="http://schemas.microsoft.com/office/word/2010/wordprocessingShape" mc:Ignorable="w14 w15 w16se w16cid w16 w16cex w16sdtdh w16du wp14">
+<w:ftr xmlns:wpc="http://schemas.microsoft.com/office/word/2010/wordprocessingCanvas" xmlns:mc="http://schemas.openxmlformats.org/markup-compatibility/2006" xmlns:o="urn:schemas-microsoft-com:office:office" xmlns:r="http://schemas.openxmlformats.org/officeDocument/2006/relationships" xmlns:m="http://schemas.openxmlformats.org/officeDocument/2006/math" xmlns:v="urn:schemas-microsoft-com:vml" xmlns:wp14="http://schemas.microsoft.com/office/word/2010/wordprocessingDrawing" xmlns:wp="http://schemas.openxmlformats.org/drawingml/2006/wordprocessingDrawing" xmlns:w10="urn:schemas-microsoft-com:office:word" xmlns:w="http://schemas.openxmlformats.org/wordprocessingml/2006/main" xmlns:w14="http://schemas.microsoft.com/office/word/2010/wordml" xmlns:w15="http://schemas.microsoft.com/office/word/2012/wordml" xmlns:wpg="http://schemas.microsoft.com/office/word/2010/wordprocessingGroup" xmlns:wpi="http://schemas.microsoft.com/office/word/2010/wordprocessingInk" xmlns:wne="http://schemas.microsoft.com/office/word/2006/wordml" xmlns:wps="http://schemas.microsoft.com/office/word/2010/wordprocessingShape" mc:Ignorable="w14 w15 wp14">
   <w:p>
     <w:pPr>
       <w:pStyle w:val="normal1"/>
@@ -9732,8 +11455,36 @@
         <w:sz w:val="20"/>
         <w:szCs w:val="20"/>
       </w:rPr>
-      <w:t>, Capstone  – DuocUC</w:t>
+      <w:t xml:space="preserve">, </w:t>
     </w:r>
+    <w:proofErr w:type="spellStart"/>
+    <w:r>
+      <w:rPr>
+        <w:color w:val="000000"/>
+        <w:sz w:val="20"/>
+        <w:szCs w:val="20"/>
+      </w:rPr>
+      <w:t>Capstone</w:t>
+    </w:r>
+    <w:proofErr w:type="spellEnd"/>
+    <w:r>
+      <w:rPr>
+        <w:color w:val="000000"/>
+        <w:sz w:val="20"/>
+        <w:szCs w:val="20"/>
+      </w:rPr>
+      <w:t xml:space="preserve">  – </w:t>
+    </w:r>
+    <w:proofErr w:type="spellStart"/>
+    <w:r>
+      <w:rPr>
+        <w:color w:val="000000"/>
+        <w:sz w:val="20"/>
+        <w:szCs w:val="20"/>
+      </w:rPr>
+      <w:t>DuocUC</w:t>
+    </w:r>
+    <w:proofErr w:type="spellEnd"/>
   </w:p>
   <w:p>
     <w:pPr>
@@ -9752,7 +11503,7 @@
 </file>
 
 <file path=word/footnotes.xml><?xml version="1.0" encoding="utf-8"?>
-<w:footnotes xmlns:wpc="http://schemas.microsoft.com/office/word/2010/wordprocessingCanvas" xmlns:cx="http://schemas.microsoft.com/office/drawing/2014/chartex" xmlns:cx1="http://schemas.microsoft.com/office/drawing/2015/9/8/chartex" xmlns:cx2="http://schemas.microsoft.com/office/drawing/2015/10/21/chartex" xmlns:cx3="http://schemas.microsoft.com/office/drawing/2016/5/9/chartex" xmlns:cx4="http://schemas.microsoft.com/office/drawing/2016/5/10/chartex" xmlns:cx5="http://schemas.microsoft.com/office/drawing/2016/5/11/chartex" xmlns:cx6="http://schemas.microsoft.com/office/drawing/2016/5/12/chartex" xmlns:cx7="http://schemas.microsoft.com/office/drawing/2016/5/13/chartex" xmlns:cx8="http://schemas.microsoft.com/office/drawing/2016/5/14/chartex" xmlns:mc="http://schemas.openxmlformats.org/markup-compatibility/2006" xmlns:aink="http://schemas.microsoft.com/office/drawing/2016/ink" xmlns:am3d="http://schemas.microsoft.com/office/drawing/2017/model3d" xmlns:o="urn:schemas-microsoft-com:office:office" xmlns:oel="http://schemas.microsoft.com/office/2019/extlst" xmlns:r="http://schemas.openxmlformats.org/officeDocument/2006/relationships" xmlns:m="http://schemas.openxmlformats.org/officeDocument/2006/math" xmlns:v="urn:schemas-microsoft-com:vml" xmlns:wp14="http://schemas.microsoft.com/office/word/2010/wordprocessingDrawing" xmlns:wp="http://schemas.openxmlformats.org/drawingml/2006/wordprocessingDrawing" xmlns:w10="urn:schemas-microsoft-com:office:word" xmlns:w="http://schemas.openxmlformats.org/wordprocessingml/2006/main" xmlns:w14="http://schemas.microsoft.com/office/word/2010/wordml" xmlns:w15="http://schemas.microsoft.com/office/word/2012/wordml" xmlns:w16cex="http://schemas.microsoft.com/office/word/2018/wordml/cex" xmlns:w16cid="http://schemas.microsoft.com/office/word/2016/wordml/cid" xmlns:w16="http://schemas.microsoft.com/office/word/2018/wordml" xmlns:w16du="http://schemas.microsoft.com/office/word/2023/wordml/word16du" xmlns:w16sdtdh="http://schemas.microsoft.com/office/word/2020/wordml/sdtdatahash" xmlns:w16se="http://schemas.microsoft.com/office/word/2015/wordml/symex" xmlns:wpg="http://schemas.microsoft.com/office/word/2010/wordprocessingGroup" xmlns:wpi="http://schemas.microsoft.com/office/word/2010/wordprocessingInk" xmlns:wne="http://schemas.microsoft.com/office/word/2006/wordml" xmlns:wps="http://schemas.microsoft.com/office/word/2010/wordprocessingShape" mc:Ignorable="w14 w15 w16se w16cid w16 w16cex w16sdtdh w16du wp14">
+<w:footnotes xmlns:wpc="http://schemas.microsoft.com/office/word/2010/wordprocessingCanvas" xmlns:mc="http://schemas.openxmlformats.org/markup-compatibility/2006" xmlns:o="urn:schemas-microsoft-com:office:office" xmlns:r="http://schemas.openxmlformats.org/officeDocument/2006/relationships" xmlns:m="http://schemas.openxmlformats.org/officeDocument/2006/math" xmlns:v="urn:schemas-microsoft-com:vml" xmlns:wp14="http://schemas.microsoft.com/office/word/2010/wordprocessingDrawing" xmlns:wp="http://schemas.openxmlformats.org/drawingml/2006/wordprocessingDrawing" xmlns:w10="urn:schemas-microsoft-com:office:word" xmlns:w="http://schemas.openxmlformats.org/wordprocessingml/2006/main" xmlns:w14="http://schemas.microsoft.com/office/word/2010/wordml" xmlns:w15="http://schemas.microsoft.com/office/word/2012/wordml" xmlns:wpg="http://schemas.microsoft.com/office/word/2010/wordprocessingGroup" xmlns:wpi="http://schemas.microsoft.com/office/word/2010/wordprocessingInk" xmlns:wne="http://schemas.microsoft.com/office/word/2006/wordml" xmlns:wps="http://schemas.microsoft.com/office/word/2010/wordprocessingShape" mc:Ignorable="w14 w15 wp14">
   <w:footnote w:type="separator" w:id="-1">
     <w:p>
       <w:pPr>
@@ -9777,7 +11528,7 @@
 </file>
 
 <file path=word/header1.xml><?xml version="1.0" encoding="utf-8"?>
-<w:hdr xmlns:wpc="http://schemas.microsoft.com/office/word/2010/wordprocessingCanvas" xmlns:cx="http://schemas.microsoft.com/office/drawing/2014/chartex" xmlns:cx1="http://schemas.microsoft.com/office/drawing/2015/9/8/chartex" xmlns:cx2="http://schemas.microsoft.com/office/drawing/2015/10/21/chartex" xmlns:cx3="http://schemas.microsoft.com/office/drawing/2016/5/9/chartex" xmlns:cx4="http://schemas.microsoft.com/office/drawing/2016/5/10/chartex" xmlns:cx5="http://schemas.microsoft.com/office/drawing/2016/5/11/chartex" xmlns:cx6="http://schemas.microsoft.com/office/drawing/2016/5/12/chartex" xmlns:cx7="http://schemas.microsoft.com/office/drawing/2016/5/13/chartex" xmlns:cx8="http://schemas.microsoft.com/office/drawing/2016/5/14/chartex" xmlns:mc="http://schemas.openxmlformats.org/markup-compatibility/2006" xmlns:aink="http://schemas.microsoft.com/office/drawing/2016/ink" xmlns:am3d="http://schemas.microsoft.com/office/drawing/2017/model3d" xmlns:o="urn:schemas-microsoft-com:office:office" xmlns:oel="http://schemas.microsoft.com/office/2019/extlst" xmlns:r="http://schemas.openxmlformats.org/officeDocument/2006/relationships" xmlns:m="http://schemas.openxmlformats.org/officeDocument/2006/math" xmlns:v="urn:schemas-microsoft-com:vml" xmlns:wp14="http://schemas.microsoft.com/office/word/2010/wordprocessingDrawing" xmlns:wp="http://schemas.openxmlformats.org/drawingml/2006/wordprocessingDrawing" xmlns:w10="urn:schemas-microsoft-com:office:word" xmlns:w="http://schemas.openxmlformats.org/wordprocessingml/2006/main" xmlns:w14="http://schemas.microsoft.com/office/word/2010/wordml" xmlns:w15="http://schemas.microsoft.com/office/word/2012/wordml" xmlns:w16cex="http://schemas.microsoft.com/office/word/2018/wordml/cex" xmlns:w16cid="http://schemas.microsoft.com/office/word/2016/wordml/cid" xmlns:w16="http://schemas.microsoft.com/office/word/2018/wordml" xmlns:w16du="http://schemas.microsoft.com/office/word/2023/wordml/word16du" xmlns:w16sdtdh="http://schemas.microsoft.com/office/word/2020/wordml/sdtdatahash" xmlns:w16se="http://schemas.microsoft.com/office/word/2015/wordml/symex" xmlns:wpg="http://schemas.microsoft.com/office/word/2010/wordprocessingGroup" xmlns:wpi="http://schemas.microsoft.com/office/word/2010/wordprocessingInk" xmlns:wne="http://schemas.microsoft.com/office/word/2006/wordml" xmlns:wps="http://schemas.microsoft.com/office/word/2010/wordprocessingShape" mc:Ignorable="w14 w15 w16se w16cid w16 w16cex w16sdtdh w16du wp14">
+<w:hdr xmlns:wpc="http://schemas.microsoft.com/office/word/2010/wordprocessingCanvas" xmlns:mc="http://schemas.openxmlformats.org/markup-compatibility/2006" xmlns:o="urn:schemas-microsoft-com:office:office" xmlns:r="http://schemas.openxmlformats.org/officeDocument/2006/relationships" xmlns:m="http://schemas.openxmlformats.org/officeDocument/2006/math" xmlns:v="urn:schemas-microsoft-com:vml" xmlns:wp14="http://schemas.microsoft.com/office/word/2010/wordprocessingDrawing" xmlns:wp="http://schemas.openxmlformats.org/drawingml/2006/wordprocessingDrawing" xmlns:w10="urn:schemas-microsoft-com:office:word" xmlns:w="http://schemas.openxmlformats.org/wordprocessingml/2006/main" xmlns:w14="http://schemas.microsoft.com/office/word/2010/wordml" xmlns:w15="http://schemas.microsoft.com/office/word/2012/wordml" xmlns:wpg="http://schemas.microsoft.com/office/word/2010/wordprocessingGroup" xmlns:wpi="http://schemas.microsoft.com/office/word/2010/wordprocessingInk" xmlns:wne="http://schemas.microsoft.com/office/word/2006/wordml" xmlns:wps="http://schemas.microsoft.com/office/word/2010/wordprocessingShape" mc:Ignorable="w14 w15 wp14">
   <w:p>
     <w:pPr>
       <w:pStyle w:val="normal1"/>
@@ -9805,8 +11556,36 @@
         <w:sz w:val="20"/>
         <w:szCs w:val="20"/>
       </w:rPr>
-      <w:t>, Capstone  – DuocUC</w:t>
+      <w:t xml:space="preserve">, </w:t>
     </w:r>
+    <w:proofErr w:type="spellStart"/>
+    <w:r>
+      <w:rPr>
+        <w:color w:val="000000"/>
+        <w:sz w:val="20"/>
+        <w:szCs w:val="20"/>
+      </w:rPr>
+      <w:t>Capstone</w:t>
+    </w:r>
+    <w:proofErr w:type="spellEnd"/>
+    <w:r>
+      <w:rPr>
+        <w:color w:val="000000"/>
+        <w:sz w:val="20"/>
+        <w:szCs w:val="20"/>
+      </w:rPr>
+      <w:t xml:space="preserve">  – </w:t>
+    </w:r>
+    <w:proofErr w:type="spellStart"/>
+    <w:r>
+      <w:rPr>
+        <w:color w:val="000000"/>
+        <w:sz w:val="20"/>
+        <w:szCs w:val="20"/>
+      </w:rPr>
+      <w:t>DuocUC</w:t>
+    </w:r>
+    <w:proofErr w:type="spellEnd"/>
   </w:p>
   <w:p>
     <w:pPr>
@@ -9878,7 +11657,7 @@
 </file>
 
 <file path=word/header2.xml><?xml version="1.0" encoding="utf-8"?>
-<w:hdr xmlns:wpc="http://schemas.microsoft.com/office/word/2010/wordprocessingCanvas" xmlns:cx="http://schemas.microsoft.com/office/drawing/2014/chartex" xmlns:cx1="http://schemas.microsoft.com/office/drawing/2015/9/8/chartex" xmlns:cx2="http://schemas.microsoft.com/office/drawing/2015/10/21/chartex" xmlns:cx3="http://schemas.microsoft.com/office/drawing/2016/5/9/chartex" xmlns:cx4="http://schemas.microsoft.com/office/drawing/2016/5/10/chartex" xmlns:cx5="http://schemas.microsoft.com/office/drawing/2016/5/11/chartex" xmlns:cx6="http://schemas.microsoft.com/office/drawing/2016/5/12/chartex" xmlns:cx7="http://schemas.microsoft.com/office/drawing/2016/5/13/chartex" xmlns:cx8="http://schemas.microsoft.com/office/drawing/2016/5/14/chartex" xmlns:mc="http://schemas.openxmlformats.org/markup-compatibility/2006" xmlns:aink="http://schemas.microsoft.com/office/drawing/2016/ink" xmlns:am3d="http://schemas.microsoft.com/office/drawing/2017/model3d" xmlns:o="urn:schemas-microsoft-com:office:office" xmlns:oel="http://schemas.microsoft.com/office/2019/extlst" xmlns:r="http://schemas.openxmlformats.org/officeDocument/2006/relationships" xmlns:m="http://schemas.openxmlformats.org/officeDocument/2006/math" xmlns:v="urn:schemas-microsoft-com:vml" xmlns:wp14="http://schemas.microsoft.com/office/word/2010/wordprocessingDrawing" xmlns:wp="http://schemas.openxmlformats.org/drawingml/2006/wordprocessingDrawing" xmlns:w10="urn:schemas-microsoft-com:office:word" xmlns:w="http://schemas.openxmlformats.org/wordprocessingml/2006/main" xmlns:w14="http://schemas.microsoft.com/office/word/2010/wordml" xmlns:w15="http://schemas.microsoft.com/office/word/2012/wordml" xmlns:w16cex="http://schemas.microsoft.com/office/word/2018/wordml/cex" xmlns:w16cid="http://schemas.microsoft.com/office/word/2016/wordml/cid" xmlns:w16="http://schemas.microsoft.com/office/word/2018/wordml" xmlns:w16du="http://schemas.microsoft.com/office/word/2023/wordml/word16du" xmlns:w16sdtdh="http://schemas.microsoft.com/office/word/2020/wordml/sdtdatahash" xmlns:w16se="http://schemas.microsoft.com/office/word/2015/wordml/symex" xmlns:wpg="http://schemas.microsoft.com/office/word/2010/wordprocessingGroup" xmlns:wpi="http://schemas.microsoft.com/office/word/2010/wordprocessingInk" xmlns:wne="http://schemas.microsoft.com/office/word/2006/wordml" xmlns:wps="http://schemas.microsoft.com/office/word/2010/wordprocessingShape" mc:Ignorable="w14 w15 w16se w16cid w16 w16cex w16sdtdh w16du wp14">
+<w:hdr xmlns:wpc="http://schemas.microsoft.com/office/word/2010/wordprocessingCanvas" xmlns:mc="http://schemas.openxmlformats.org/markup-compatibility/2006" xmlns:o="urn:schemas-microsoft-com:office:office" xmlns:r="http://schemas.openxmlformats.org/officeDocument/2006/relationships" xmlns:m="http://schemas.openxmlformats.org/officeDocument/2006/math" xmlns:v="urn:schemas-microsoft-com:vml" xmlns:wp14="http://schemas.microsoft.com/office/word/2010/wordprocessingDrawing" xmlns:wp="http://schemas.openxmlformats.org/drawingml/2006/wordprocessingDrawing" xmlns:w10="urn:schemas-microsoft-com:office:word" xmlns:w="http://schemas.openxmlformats.org/wordprocessingml/2006/main" xmlns:w14="http://schemas.microsoft.com/office/word/2010/wordml" xmlns:w15="http://schemas.microsoft.com/office/word/2012/wordml" xmlns:wpg="http://schemas.microsoft.com/office/word/2010/wordprocessingGroup" xmlns:wpi="http://schemas.microsoft.com/office/word/2010/wordprocessingInk" xmlns:wne="http://schemas.microsoft.com/office/word/2006/wordml" xmlns:wps="http://schemas.microsoft.com/office/word/2010/wordprocessingShape" mc:Ignorable="w14 w15 wp14">
   <w:p>
     <w:pPr>
       <w:pStyle w:val="normal1"/>
@@ -9906,8 +11685,36 @@
         <w:sz w:val="20"/>
         <w:szCs w:val="20"/>
       </w:rPr>
-      <w:t>, Capstone  – DuocUC</w:t>
+      <w:t xml:space="preserve">, </w:t>
     </w:r>
+    <w:proofErr w:type="spellStart"/>
+    <w:r>
+      <w:rPr>
+        <w:color w:val="000000"/>
+        <w:sz w:val="20"/>
+        <w:szCs w:val="20"/>
+      </w:rPr>
+      <w:t>Capstone</w:t>
+    </w:r>
+    <w:proofErr w:type="spellEnd"/>
+    <w:r>
+      <w:rPr>
+        <w:color w:val="000000"/>
+        <w:sz w:val="20"/>
+        <w:szCs w:val="20"/>
+      </w:rPr>
+      <w:t xml:space="preserve">  – </w:t>
+    </w:r>
+    <w:proofErr w:type="spellStart"/>
+    <w:r>
+      <w:rPr>
+        <w:color w:val="000000"/>
+        <w:sz w:val="20"/>
+        <w:szCs w:val="20"/>
+      </w:rPr>
+      <w:t>DuocUC</w:t>
+    </w:r>
+    <w:proofErr w:type="spellEnd"/>
   </w:p>
   <w:p>
     <w:pPr>
@@ -9979,7 +11786,7 @@
 </file>
 
 <file path=word/numbering.xml><?xml version="1.0" encoding="utf-8"?>
-<w:numbering xmlns:wpc="http://schemas.microsoft.com/office/word/2010/wordprocessingCanvas" xmlns:cx="http://schemas.microsoft.com/office/drawing/2014/chartex" xmlns:cx1="http://schemas.microsoft.com/office/drawing/2015/9/8/chartex" xmlns:cx2="http://schemas.microsoft.com/office/drawing/2015/10/21/chartex" xmlns:cx3="http://schemas.microsoft.com/office/drawing/2016/5/9/chartex" xmlns:cx4="http://schemas.microsoft.com/office/drawing/2016/5/10/chartex" xmlns:cx5="http://schemas.microsoft.com/office/drawing/2016/5/11/chartex" xmlns:cx6="http://schemas.microsoft.com/office/drawing/2016/5/12/chartex" xmlns:cx7="http://schemas.microsoft.com/office/drawing/2016/5/13/chartex" xmlns:cx8="http://schemas.microsoft.com/office/drawing/2016/5/14/chartex" xmlns:mc="http://schemas.openxmlformats.org/markup-compatibility/2006" xmlns:aink="http://schemas.microsoft.com/office/drawing/2016/ink" xmlns:am3d="http://schemas.microsoft.com/office/drawing/2017/model3d" xmlns:o="urn:schemas-microsoft-com:office:office" xmlns:oel="http://schemas.microsoft.com/office/2019/extlst" xmlns:r="http://schemas.openxmlformats.org/officeDocument/2006/relationships" xmlns:m="http://schemas.openxmlformats.org/officeDocument/2006/math" xmlns:v="urn:schemas-microsoft-com:vml" xmlns:wp14="http://schemas.microsoft.com/office/word/2010/wordprocessingDrawing" xmlns:wp="http://schemas.openxmlformats.org/drawingml/2006/wordprocessingDrawing" xmlns:w10="urn:schemas-microsoft-com:office:word" xmlns:w="http://schemas.openxmlformats.org/wordprocessingml/2006/main" xmlns:w14="http://schemas.microsoft.com/office/word/2010/wordml" xmlns:w15="http://schemas.microsoft.com/office/word/2012/wordml" xmlns:w16cex="http://schemas.microsoft.com/office/word/2018/wordml/cex" xmlns:w16cid="http://schemas.microsoft.com/office/word/2016/wordml/cid" xmlns:w16="http://schemas.microsoft.com/office/word/2018/wordml" xmlns:w16du="http://schemas.microsoft.com/office/word/2023/wordml/word16du" xmlns:w16sdtdh="http://schemas.microsoft.com/office/word/2020/wordml/sdtdatahash" xmlns:w16se="http://schemas.microsoft.com/office/word/2015/wordml/symex" xmlns:wpg="http://schemas.microsoft.com/office/word/2010/wordprocessingGroup" xmlns:wpi="http://schemas.microsoft.com/office/word/2010/wordprocessingInk" xmlns:wne="http://schemas.microsoft.com/office/word/2006/wordml" xmlns:wps="http://schemas.microsoft.com/office/word/2010/wordprocessingShape" mc:Ignorable="w14 w15 w16se w16cid w16 w16cex w16sdtdh w16du wp14">
+<w:numbering xmlns:wpc="http://schemas.microsoft.com/office/word/2010/wordprocessingCanvas" xmlns:mc="http://schemas.openxmlformats.org/markup-compatibility/2006" xmlns:o="urn:schemas-microsoft-com:office:office" xmlns:r="http://schemas.openxmlformats.org/officeDocument/2006/relationships" xmlns:m="http://schemas.openxmlformats.org/officeDocument/2006/math" xmlns:v="urn:schemas-microsoft-com:vml" xmlns:wp14="http://schemas.microsoft.com/office/word/2010/wordprocessingDrawing" xmlns:wp="http://schemas.openxmlformats.org/drawingml/2006/wordprocessingDrawing" xmlns:w10="urn:schemas-microsoft-com:office:word" xmlns:w="http://schemas.openxmlformats.org/wordprocessingml/2006/main" xmlns:w14="http://schemas.microsoft.com/office/word/2010/wordml" xmlns:w15="http://schemas.microsoft.com/office/word/2012/wordml" xmlns:wpg="http://schemas.microsoft.com/office/word/2010/wordprocessingGroup" xmlns:wpi="http://schemas.microsoft.com/office/word/2010/wordprocessingInk" xmlns:wne="http://schemas.microsoft.com/office/word/2006/wordml" xmlns:wps="http://schemas.microsoft.com/office/word/2010/wordprocessingShape" mc:Ignorable="w14 w15 wp14">
   <w:abstractNum w:abstractNumId="0" w15:restartNumberingAfterBreak="0">
     <w:nsid w:val="284E75AE"/>
     <w:multiLevelType w:val="hybridMultilevel"/>
@@ -10690,32 +12497,32 @@
       </w:pPr>
     </w:lvl>
   </w:abstractNum>
-  <w:num w:numId="1" w16cid:durableId="125903467">
+  <w:num w:numId="1">
     <w:abstractNumId w:val="4"/>
   </w:num>
-  <w:num w:numId="2" w16cid:durableId="976229544">
+  <w:num w:numId="2">
     <w:abstractNumId w:val="0"/>
   </w:num>
-  <w:num w:numId="3" w16cid:durableId="721908517">
+  <w:num w:numId="3">
     <w:abstractNumId w:val="2"/>
   </w:num>
-  <w:num w:numId="4" w16cid:durableId="354158157">
+  <w:num w:numId="4">
     <w:abstractNumId w:val="6"/>
   </w:num>
-  <w:num w:numId="5" w16cid:durableId="1121610933">
+  <w:num w:numId="5">
     <w:abstractNumId w:val="5"/>
   </w:num>
-  <w:num w:numId="6" w16cid:durableId="1658143089">
+  <w:num w:numId="6">
     <w:abstractNumId w:val="1"/>
   </w:num>
-  <w:num w:numId="7" w16cid:durableId="236744990">
+  <w:num w:numId="7">
     <w:abstractNumId w:val="3"/>
   </w:num>
 </w:numbering>
 </file>
 
 <file path=word/styles.xml><?xml version="1.0" encoding="utf-8"?>
-<w:styles xmlns:mc="http://schemas.openxmlformats.org/markup-compatibility/2006" xmlns:r="http://schemas.openxmlformats.org/officeDocument/2006/relationships" xmlns:w="http://schemas.openxmlformats.org/wordprocessingml/2006/main" xmlns:w14="http://schemas.microsoft.com/office/word/2010/wordml" xmlns:w15="http://schemas.microsoft.com/office/word/2012/wordml" xmlns:w16cex="http://schemas.microsoft.com/office/word/2018/wordml/cex" xmlns:w16cid="http://schemas.microsoft.com/office/word/2016/wordml/cid" xmlns:w16="http://schemas.microsoft.com/office/word/2018/wordml" xmlns:w16du="http://schemas.microsoft.com/office/word/2023/wordml/word16du" xmlns:w16sdtdh="http://schemas.microsoft.com/office/word/2020/wordml/sdtdatahash" xmlns:w16se="http://schemas.microsoft.com/office/word/2015/wordml/symex" mc:Ignorable="w14 w15 w16se w16cid w16 w16cex w16sdtdh w16du">
+<w:styles xmlns:mc="http://schemas.openxmlformats.org/markup-compatibility/2006" xmlns:r="http://schemas.openxmlformats.org/officeDocument/2006/relationships" xmlns:w="http://schemas.openxmlformats.org/wordprocessingml/2006/main" xmlns:w14="http://schemas.microsoft.com/office/word/2010/wordml" xmlns:w15="http://schemas.microsoft.com/office/word/2012/wordml" mc:Ignorable="w14 w15">
   <w:docDefaults>
     <w:rPrDefault>
       <w:rPr>
@@ -10731,7 +12538,7 @@
       </w:pPr>
     </w:pPrDefault>
   </w:docDefaults>
-  <w:latentStyles w:defLockedState="0" w:defUIPriority="99" w:defSemiHidden="0" w:defUnhideWhenUsed="0" w:defQFormat="0" w:count="376">
+  <w:latentStyles w:defLockedState="0" w:defUIPriority="99" w:defSemiHidden="0" w:defUnhideWhenUsed="0" w:defQFormat="0" w:count="371">
     <w:lsdException w:name="Normal" w:uiPriority="0" w:qFormat="1"/>
     <w:lsdException w:name="heading 1" w:uiPriority="9" w:qFormat="1"/>
     <w:lsdException w:name="heading 2" w:semiHidden="1" w:uiPriority="9" w:unhideWhenUsed="1" w:qFormat="1"/>
@@ -11103,11 +12910,6 @@
     <w:lsdException w:name="List Table 5 Dark Accent 6" w:uiPriority="50"/>
     <w:lsdException w:name="List Table 6 Colorful Accent 6" w:uiPriority="51"/>
     <w:lsdException w:name="List Table 7 Colorful Accent 6" w:uiPriority="52"/>
-    <w:lsdException w:name="Mention" w:semiHidden="1" w:unhideWhenUsed="1"/>
-    <w:lsdException w:name="Smart Hyperlink" w:semiHidden="1" w:unhideWhenUsed="1"/>
-    <w:lsdException w:name="Hashtag" w:semiHidden="1" w:unhideWhenUsed="1"/>
-    <w:lsdException w:name="Unresolved Mention" w:semiHidden="1" w:unhideWhenUsed="1"/>
-    <w:lsdException w:name="Smart Link" w:semiHidden="1" w:unhideWhenUsed="1"/>
   </w:latentStyles>
   <w:style w:type="paragraph" w:default="1" w:styleId="Normal">
     <w:name w:val="Normal"/>
@@ -11333,6 +13135,7 @@
   <w:style w:type="character" w:default="1" w:styleId="Fuentedeprrafopredeter">
     <w:name w:val="Default Paragraph Font"/>
     <w:uiPriority w:val="1"/>
+    <w:semiHidden/>
     <w:unhideWhenUsed/>
   </w:style>
   <w:style w:type="table" w:default="1" w:styleId="Tablanormal">
@@ -11386,10 +13189,10 @@
       <w:szCs w:val="16"/>
     </w:rPr>
   </w:style>
-  <w:style w:type="character" w:customStyle="1" w:styleId="TtuloCar">
-    <w:name w:val="Título Car"/>
+  <w:style w:type="character" w:customStyle="1" w:styleId="PuestoCar">
+    <w:name w:val="Puesto Car"/>
     <w:basedOn w:val="Fuentedeprrafopredeter"/>
-    <w:link w:val="Ttulo"/>
+    <w:link w:val="Puesto"/>
     <w:uiPriority w:val="10"/>
     <w:qFormat/>
     <w:rsid w:val="005F3456"/>
@@ -11626,11 +13429,11 @@
       <w:u w:val="single"/>
     </w:rPr>
   </w:style>
-  <w:style w:type="paragraph" w:styleId="Ttulo">
+  <w:style w:type="paragraph" w:styleId="Puesto">
     <w:name w:val="Title"/>
     <w:basedOn w:val="normal1"/>
     <w:next w:val="Textoindependiente"/>
-    <w:link w:val="TtuloCar"/>
+    <w:link w:val="PuestoCar"/>
     <w:uiPriority w:val="10"/>
     <w:qFormat/>
     <w:rsid w:val="005F3456"/>
@@ -11829,9 +13632,9 @@
   </w:style>
   <w:style w:type="paragraph" w:styleId="Ttulodendice">
     <w:name w:val="index heading"/>
-    <w:basedOn w:val="Ttulo"/>
+    <w:basedOn w:val="Puesto"/>
   </w:style>
-  <w:style w:type="paragraph" w:styleId="TtuloTDC">
+  <w:style w:type="paragraph" w:styleId="TtulodeTDC">
     <w:name w:val="TOC Heading"/>
     <w:basedOn w:val="Ttulo1"/>
     <w:next w:val="normal1"/>
@@ -12163,7 +13966,7 @@
 </file>
 
 <file path=customXml/itemProps2.xml><?xml version="1.0" encoding="utf-8"?>
-<ds:datastoreItem xmlns:ds="http://schemas.openxmlformats.org/officeDocument/2006/customXml" ds:itemID="{7F5DB85F-94D8-4987-900D-66C9282BD1AC}">
+<ds:datastoreItem xmlns:ds="http://schemas.openxmlformats.org/officeDocument/2006/customXml" ds:itemID="{44E1A5D0-55B1-4166-B2FC-92D9CF0DBA38}">
   <ds:schemaRefs>
     <ds:schemaRef ds:uri="http://schemas.openxmlformats.org/officeDocument/2006/bibliography"/>
   </ds:schemaRefs>
